--- a/Midterm report.docx
+++ b/Midterm report.docx
@@ -14,7 +14,7 @@
           <w:szCs w:val="40"/>
         </w:rPr>
       </w:pPr>
-      <w:bookmarkStart w:id="0" w:name="_Toc102753474"/>
+      <w:bookmarkStart w:id="0" w:name="_Toc111399068"/>
       <w:r>
         <w:rPr>
           <w:rFonts w:cs="Arial"/>
@@ -42,6 +42,7 @@
           <w:docPartUnique/>
         </w:docPartObj>
       </w:sdtPr>
+      <w:sdtEndPr/>
       <w:sdtContent>
         <w:p>
           <w:pPr>
@@ -61,14 +62,13 @@
           <w:pPr>
             <w:pStyle w:val="TOC1"/>
             <w:tabs>
-              <w:tab w:val="right" w:leader="dot" w:pos="9016"/>
+              <w:tab w:val="right" w:leader="dot" w:pos="9350"/>
             </w:tabs>
             <w:rPr>
               <w:rFonts w:asciiTheme="minorHAnsi" w:eastAsiaTheme="minorEastAsia" w:hAnsiTheme="minorHAnsi"/>
               <w:noProof/>
-              <w:sz w:val="28"/>
-              <w:szCs w:val="32"/>
-              <w:lang w:eastAsia="en-GB"/>
+              <w:sz w:val="22"/>
+              <w:lang w:val="en-US"/>
             </w:rPr>
           </w:pPr>
           <w:r>
@@ -89,7 +89,7 @@
             </w:rPr>
             <w:fldChar w:fldCharType="separate"/>
           </w:r>
-          <w:hyperlink r:id="rId4" w:anchor="_Toc102753474" w:history="1">
+          <w:hyperlink w:anchor="_Toc111399068" w:history="1">
             <w:r>
               <w:rPr>
                 <w:rStyle w:val="Hyperlink"/>
@@ -101,63 +101,49 @@
             </w:r>
             <w:r>
               <w:rPr>
-                <w:rStyle w:val="Hyperlink"/>
-                <w:noProof/>
-                <w:webHidden/>
-                <w:color w:val="auto"/>
+                <w:noProof/>
+                <w:webHidden/>
               </w:rPr>
               <w:tab/>
             </w:r>
             <w:r>
               <w:rPr>
-                <w:rStyle w:val="Hyperlink"/>
-                <w:noProof/>
-                <w:webHidden/>
-                <w:color w:val="auto"/>
+                <w:noProof/>
+                <w:webHidden/>
               </w:rPr>
               <w:fldChar w:fldCharType="begin"/>
             </w:r>
             <w:r>
               <w:rPr>
-                <w:rStyle w:val="Hyperlink"/>
-                <w:noProof/>
-                <w:webHidden/>
-                <w:color w:val="auto"/>
-              </w:rPr>
-              <w:instrText xml:space="preserve"> PAGEREF _Toc102753474 \h </w:instrText>
-            </w:r>
-            <w:r>
-              <w:rPr>
-                <w:rStyle w:val="Hyperlink"/>
-                <w:noProof/>
-                <w:webHidden/>
-                <w:color w:val="auto"/>
-              </w:rPr>
-            </w:r>
-            <w:r>
-              <w:rPr>
-                <w:rStyle w:val="Hyperlink"/>
-                <w:noProof/>
-                <w:webHidden/>
-                <w:color w:val="auto"/>
+                <w:noProof/>
+                <w:webHidden/>
+              </w:rPr>
+              <w:instrText xml:space="preserve"> PAGEREF _Toc111399068 \h </w:instrText>
+            </w:r>
+            <w:r>
+              <w:rPr>
+                <w:noProof/>
+                <w:webHidden/>
+              </w:rPr>
+            </w:r>
+            <w:r>
+              <w:rPr>
+                <w:noProof/>
+                <w:webHidden/>
               </w:rPr>
               <w:fldChar w:fldCharType="separate"/>
             </w:r>
             <w:r>
               <w:rPr>
-                <w:rStyle w:val="Hyperlink"/>
-                <w:noProof/>
-                <w:webHidden/>
-                <w:color w:val="auto"/>
+                <w:noProof/>
+                <w:webHidden/>
               </w:rPr>
               <w:t>1</w:t>
             </w:r>
             <w:r>
               <w:rPr>
-                <w:rStyle w:val="Hyperlink"/>
-                <w:noProof/>
-                <w:webHidden/>
-                <w:color w:val="auto"/>
+                <w:noProof/>
+                <w:webHidden/>
               </w:rPr>
               <w:fldChar w:fldCharType="end"/>
             </w:r>
@@ -167,16 +153,16 @@
           <w:pPr>
             <w:pStyle w:val="TOC2"/>
             <w:tabs>
-              <w:tab w:val="right" w:leader="dot" w:pos="9016"/>
+              <w:tab w:val="right" w:leader="dot" w:pos="9350"/>
             </w:tabs>
             <w:rPr>
               <w:rFonts w:asciiTheme="minorHAnsi" w:eastAsiaTheme="minorEastAsia" w:hAnsiTheme="minorHAnsi"/>
               <w:noProof/>
               <w:sz w:val="22"/>
-              <w:lang w:eastAsia="en-GB"/>
+              <w:lang w:val="en-US"/>
             </w:rPr>
           </w:pPr>
-          <w:hyperlink r:id="rId5" w:anchor="_Toc102753475" w:history="1">
+          <w:hyperlink w:anchor="_Toc111399069" w:history="1">
             <w:r>
               <w:rPr>
                 <w:rStyle w:val="Hyperlink"/>
@@ -187,63 +173,49 @@
             </w:r>
             <w:r>
               <w:rPr>
-                <w:rStyle w:val="Hyperlink"/>
-                <w:noProof/>
-                <w:webHidden/>
-                <w:color w:val="auto"/>
+                <w:noProof/>
+                <w:webHidden/>
               </w:rPr>
               <w:tab/>
             </w:r>
             <w:r>
               <w:rPr>
-                <w:rStyle w:val="Hyperlink"/>
-                <w:noProof/>
-                <w:webHidden/>
-                <w:color w:val="auto"/>
+                <w:noProof/>
+                <w:webHidden/>
               </w:rPr>
               <w:fldChar w:fldCharType="begin"/>
             </w:r>
             <w:r>
               <w:rPr>
-                <w:rStyle w:val="Hyperlink"/>
-                <w:noProof/>
-                <w:webHidden/>
-                <w:color w:val="auto"/>
-              </w:rPr>
-              <w:instrText xml:space="preserve"> PAGEREF _Toc102753475 \h </w:instrText>
-            </w:r>
-            <w:r>
-              <w:rPr>
-                <w:rStyle w:val="Hyperlink"/>
-                <w:noProof/>
-                <w:webHidden/>
-                <w:color w:val="auto"/>
-              </w:rPr>
-            </w:r>
-            <w:r>
-              <w:rPr>
-                <w:rStyle w:val="Hyperlink"/>
-                <w:noProof/>
-                <w:webHidden/>
-                <w:color w:val="auto"/>
+                <w:noProof/>
+                <w:webHidden/>
+              </w:rPr>
+              <w:instrText xml:space="preserve"> PAGEREF _Toc111399069 \h </w:instrText>
+            </w:r>
+            <w:r>
+              <w:rPr>
+                <w:noProof/>
+                <w:webHidden/>
+              </w:rPr>
+            </w:r>
+            <w:r>
+              <w:rPr>
+                <w:noProof/>
+                <w:webHidden/>
               </w:rPr>
               <w:fldChar w:fldCharType="separate"/>
             </w:r>
             <w:r>
               <w:rPr>
-                <w:rStyle w:val="Hyperlink"/>
-                <w:noProof/>
-                <w:webHidden/>
-                <w:color w:val="auto"/>
-              </w:rPr>
-              <w:t>1</w:t>
-            </w:r>
-            <w:r>
-              <w:rPr>
-                <w:rStyle w:val="Hyperlink"/>
-                <w:noProof/>
-                <w:webHidden/>
-                <w:color w:val="auto"/>
+                <w:noProof/>
+                <w:webHidden/>
+              </w:rPr>
+              <w:t>2</w:t>
+            </w:r>
+            <w:r>
+              <w:rPr>
+                <w:noProof/>
+                <w:webHidden/>
               </w:rPr>
               <w:fldChar w:fldCharType="end"/>
             </w:r>
@@ -253,83 +225,69 @@
           <w:pPr>
             <w:pStyle w:val="TOC2"/>
             <w:tabs>
-              <w:tab w:val="right" w:leader="dot" w:pos="9016"/>
+              <w:tab w:val="right" w:leader="dot" w:pos="9350"/>
             </w:tabs>
             <w:rPr>
               <w:rFonts w:asciiTheme="minorHAnsi" w:eastAsiaTheme="minorEastAsia" w:hAnsiTheme="minorHAnsi"/>
               <w:noProof/>
               <w:sz w:val="22"/>
-              <w:lang w:eastAsia="en-GB"/>
+              <w:lang w:val="en-US"/>
             </w:rPr>
           </w:pPr>
-          <w:hyperlink r:id="rId6" w:anchor="_Toc102753476" w:history="1">
+          <w:hyperlink w:anchor="_Toc111399070" w:history="1">
             <w:r>
               <w:rPr>
                 <w:rStyle w:val="Hyperlink"/>
                 <w:rFonts w:cs="Arial"/>
                 <w:noProof/>
               </w:rPr>
-              <w:t>The application contains all the basic functionality of a DJ deck</w:t>
-            </w:r>
-            <w:r>
-              <w:rPr>
-                <w:rStyle w:val="Hyperlink"/>
-                <w:noProof/>
-                <w:webHidden/>
-                <w:color w:val="auto"/>
+              <w:t>Basic functionality (R1)</w:t>
+            </w:r>
+            <w:r>
+              <w:rPr>
+                <w:noProof/>
+                <w:webHidden/>
               </w:rPr>
               <w:tab/>
             </w:r>
             <w:r>
               <w:rPr>
-                <w:rStyle w:val="Hyperlink"/>
-                <w:noProof/>
-                <w:webHidden/>
-                <w:color w:val="auto"/>
+                <w:noProof/>
+                <w:webHidden/>
               </w:rPr>
               <w:fldChar w:fldCharType="begin"/>
             </w:r>
             <w:r>
               <w:rPr>
-                <w:rStyle w:val="Hyperlink"/>
-                <w:noProof/>
-                <w:webHidden/>
-                <w:color w:val="auto"/>
-              </w:rPr>
-              <w:instrText xml:space="preserve"> PAGEREF _Toc102753476 \h </w:instrText>
-            </w:r>
-            <w:r>
-              <w:rPr>
-                <w:rStyle w:val="Hyperlink"/>
-                <w:noProof/>
-                <w:webHidden/>
-                <w:color w:val="auto"/>
-              </w:rPr>
-            </w:r>
-            <w:r>
-              <w:rPr>
-                <w:rStyle w:val="Hyperlink"/>
-                <w:noProof/>
-                <w:webHidden/>
-                <w:color w:val="auto"/>
+                <w:noProof/>
+                <w:webHidden/>
+              </w:rPr>
+              <w:instrText xml:space="preserve"> PAGEREF _Toc111399070 \h </w:instrText>
+            </w:r>
+            <w:r>
+              <w:rPr>
+                <w:noProof/>
+                <w:webHidden/>
+              </w:rPr>
+            </w:r>
+            <w:r>
+              <w:rPr>
+                <w:noProof/>
+                <w:webHidden/>
               </w:rPr>
               <w:fldChar w:fldCharType="separate"/>
             </w:r>
             <w:r>
               <w:rPr>
-                <w:rStyle w:val="Hyperlink"/>
-                <w:noProof/>
-                <w:webHidden/>
-                <w:color w:val="auto"/>
+                <w:noProof/>
+                <w:webHidden/>
               </w:rPr>
               <w:t>2</w:t>
             </w:r>
             <w:r>
               <w:rPr>
-                <w:rStyle w:val="Hyperlink"/>
-                <w:noProof/>
-                <w:webHidden/>
-                <w:color w:val="auto"/>
+                <w:noProof/>
+                <w:webHidden/>
               </w:rPr>
               <w:fldChar w:fldCharType="end"/>
             </w:r>
@@ -339,83 +297,68 @@
           <w:pPr>
             <w:pStyle w:val="TOC3"/>
             <w:tabs>
-              <w:tab w:val="right" w:leader="dot" w:pos="9016"/>
+              <w:tab w:val="right" w:leader="dot" w:pos="9350"/>
             </w:tabs>
             <w:rPr>
               <w:rFonts w:asciiTheme="minorHAnsi" w:eastAsiaTheme="minorEastAsia" w:hAnsiTheme="minorHAnsi"/>
               <w:noProof/>
               <w:sz w:val="22"/>
-              <w:lang w:eastAsia="en-GB"/>
+              <w:lang w:val="en-US"/>
             </w:rPr>
           </w:pPr>
-          <w:hyperlink r:id="rId7" w:anchor="_Toc102753477" w:history="1">
+          <w:hyperlink w:anchor="_Toc111399071" w:history="1">
             <w:r>
               <w:rPr>
                 <w:rStyle w:val="Hyperlink"/>
-                <w:rFonts w:cs="Arial"/>
-                <w:noProof/>
-              </w:rPr>
-              <w:t>Can load audio files into audio players</w:t>
-            </w:r>
-            <w:r>
-              <w:rPr>
-                <w:rStyle w:val="Hyperlink"/>
-                <w:noProof/>
-                <w:webHidden/>
-                <w:color w:val="auto"/>
+                <w:noProof/>
+              </w:rPr>
+              <w:t>R1A: can load audio files into audio players</w:t>
+            </w:r>
+            <w:r>
+              <w:rPr>
+                <w:noProof/>
+                <w:webHidden/>
               </w:rPr>
               <w:tab/>
             </w:r>
             <w:r>
               <w:rPr>
-                <w:rStyle w:val="Hyperlink"/>
-                <w:noProof/>
-                <w:webHidden/>
-                <w:color w:val="auto"/>
+                <w:noProof/>
+                <w:webHidden/>
               </w:rPr>
               <w:fldChar w:fldCharType="begin"/>
             </w:r>
             <w:r>
               <w:rPr>
-                <w:rStyle w:val="Hyperlink"/>
-                <w:noProof/>
-                <w:webHidden/>
-                <w:color w:val="auto"/>
-              </w:rPr>
-              <w:instrText xml:space="preserve"> PAGEREF _Toc102753477 \h </w:instrText>
-            </w:r>
-            <w:r>
-              <w:rPr>
-                <w:rStyle w:val="Hyperlink"/>
-                <w:noProof/>
-                <w:webHidden/>
-                <w:color w:val="auto"/>
-              </w:rPr>
-            </w:r>
-            <w:r>
-              <w:rPr>
-                <w:rStyle w:val="Hyperlink"/>
-                <w:noProof/>
-                <w:webHidden/>
-                <w:color w:val="auto"/>
+                <w:noProof/>
+                <w:webHidden/>
+              </w:rPr>
+              <w:instrText xml:space="preserve"> PAGEREF _Toc111399071 \h </w:instrText>
+            </w:r>
+            <w:r>
+              <w:rPr>
+                <w:noProof/>
+                <w:webHidden/>
+              </w:rPr>
+            </w:r>
+            <w:r>
+              <w:rPr>
+                <w:noProof/>
+                <w:webHidden/>
               </w:rPr>
               <w:fldChar w:fldCharType="separate"/>
             </w:r>
             <w:r>
               <w:rPr>
-                <w:rStyle w:val="Hyperlink"/>
-                <w:noProof/>
-                <w:webHidden/>
-                <w:color w:val="auto"/>
+                <w:noProof/>
+                <w:webHidden/>
               </w:rPr>
               <w:t>2</w:t>
             </w:r>
             <w:r>
               <w:rPr>
-                <w:rStyle w:val="Hyperlink"/>
-                <w:noProof/>
-                <w:webHidden/>
-                <w:color w:val="auto"/>
+                <w:noProof/>
+                <w:webHidden/>
               </w:rPr>
               <w:fldChar w:fldCharType="end"/>
             </w:r>
@@ -425,16 +368,16 @@
           <w:pPr>
             <w:pStyle w:val="TOC3"/>
             <w:tabs>
-              <w:tab w:val="right" w:leader="dot" w:pos="9016"/>
+              <w:tab w:val="right" w:leader="dot" w:pos="9350"/>
             </w:tabs>
             <w:rPr>
               <w:rFonts w:asciiTheme="minorHAnsi" w:eastAsiaTheme="minorEastAsia" w:hAnsiTheme="minorHAnsi"/>
               <w:noProof/>
               <w:sz w:val="22"/>
-              <w:lang w:eastAsia="en-GB"/>
+              <w:lang w:val="en-US"/>
             </w:rPr>
           </w:pPr>
-          <w:hyperlink r:id="rId8" w:anchor="_Toc102753478" w:history="1">
+          <w:hyperlink w:anchor="_Toc111399072" w:history="1">
             <w:r>
               <w:rPr>
                 <w:rStyle w:val="Hyperlink"/>
@@ -445,63 +388,49 @@
             </w:r>
             <w:r>
               <w:rPr>
-                <w:rStyle w:val="Hyperlink"/>
-                <w:noProof/>
-                <w:webHidden/>
-                <w:color w:val="auto"/>
+                <w:noProof/>
+                <w:webHidden/>
               </w:rPr>
               <w:tab/>
             </w:r>
             <w:r>
               <w:rPr>
-                <w:rStyle w:val="Hyperlink"/>
-                <w:noProof/>
-                <w:webHidden/>
-                <w:color w:val="auto"/>
+                <w:noProof/>
+                <w:webHidden/>
               </w:rPr>
               <w:fldChar w:fldCharType="begin"/>
             </w:r>
             <w:r>
               <w:rPr>
-                <w:rStyle w:val="Hyperlink"/>
-                <w:noProof/>
-                <w:webHidden/>
-                <w:color w:val="auto"/>
-              </w:rPr>
-              <w:instrText xml:space="preserve"> PAGEREF _Toc102753478 \h </w:instrText>
-            </w:r>
-            <w:r>
-              <w:rPr>
-                <w:rStyle w:val="Hyperlink"/>
-                <w:noProof/>
-                <w:webHidden/>
-                <w:color w:val="auto"/>
-              </w:rPr>
-            </w:r>
-            <w:r>
-              <w:rPr>
-                <w:rStyle w:val="Hyperlink"/>
-                <w:noProof/>
-                <w:webHidden/>
-                <w:color w:val="auto"/>
+                <w:noProof/>
+                <w:webHidden/>
+              </w:rPr>
+              <w:instrText xml:space="preserve"> PAGEREF _Toc111399072 \h </w:instrText>
+            </w:r>
+            <w:r>
+              <w:rPr>
+                <w:noProof/>
+                <w:webHidden/>
+              </w:rPr>
+            </w:r>
+            <w:r>
+              <w:rPr>
+                <w:noProof/>
+                <w:webHidden/>
               </w:rPr>
               <w:fldChar w:fldCharType="separate"/>
             </w:r>
             <w:r>
               <w:rPr>
-                <w:rStyle w:val="Hyperlink"/>
-                <w:noProof/>
-                <w:webHidden/>
-                <w:color w:val="auto"/>
+                <w:noProof/>
+                <w:webHidden/>
               </w:rPr>
               <w:t>3</w:t>
             </w:r>
             <w:r>
               <w:rPr>
-                <w:rStyle w:val="Hyperlink"/>
-                <w:noProof/>
-                <w:webHidden/>
-                <w:color w:val="auto"/>
+                <w:noProof/>
+                <w:webHidden/>
               </w:rPr>
               <w:fldChar w:fldCharType="end"/>
             </w:r>
@@ -511,16 +440,16 @@
           <w:pPr>
             <w:pStyle w:val="TOC3"/>
             <w:tabs>
-              <w:tab w:val="right" w:leader="dot" w:pos="9016"/>
+              <w:tab w:val="right" w:leader="dot" w:pos="9350"/>
             </w:tabs>
             <w:rPr>
               <w:rFonts w:asciiTheme="minorHAnsi" w:eastAsiaTheme="minorEastAsia" w:hAnsiTheme="minorHAnsi"/>
               <w:noProof/>
               <w:sz w:val="22"/>
-              <w:lang w:eastAsia="en-GB"/>
+              <w:lang w:val="en-US"/>
             </w:rPr>
           </w:pPr>
-          <w:hyperlink r:id="rId9" w:anchor="_Toc102753479" w:history="1">
+          <w:hyperlink w:anchor="_Toc111399073" w:history="1">
             <w:r>
               <w:rPr>
                 <w:rStyle w:val="Hyperlink"/>
@@ -531,63 +460,49 @@
             </w:r>
             <w:r>
               <w:rPr>
-                <w:rStyle w:val="Hyperlink"/>
-                <w:noProof/>
-                <w:webHidden/>
-                <w:color w:val="auto"/>
+                <w:noProof/>
+                <w:webHidden/>
               </w:rPr>
               <w:tab/>
             </w:r>
             <w:r>
               <w:rPr>
-                <w:rStyle w:val="Hyperlink"/>
-                <w:noProof/>
-                <w:webHidden/>
-                <w:color w:val="auto"/>
+                <w:noProof/>
+                <w:webHidden/>
               </w:rPr>
               <w:fldChar w:fldCharType="begin"/>
             </w:r>
             <w:r>
               <w:rPr>
-                <w:rStyle w:val="Hyperlink"/>
-                <w:noProof/>
-                <w:webHidden/>
-                <w:color w:val="auto"/>
-              </w:rPr>
-              <w:instrText xml:space="preserve"> PAGEREF _Toc102753479 \h </w:instrText>
-            </w:r>
-            <w:r>
-              <w:rPr>
-                <w:rStyle w:val="Hyperlink"/>
-                <w:noProof/>
-                <w:webHidden/>
-                <w:color w:val="auto"/>
-              </w:rPr>
-            </w:r>
-            <w:r>
-              <w:rPr>
-                <w:rStyle w:val="Hyperlink"/>
-                <w:noProof/>
-                <w:webHidden/>
-                <w:color w:val="auto"/>
+                <w:noProof/>
+                <w:webHidden/>
+              </w:rPr>
+              <w:instrText xml:space="preserve"> PAGEREF _Toc111399073 \h </w:instrText>
+            </w:r>
+            <w:r>
+              <w:rPr>
+                <w:noProof/>
+                <w:webHidden/>
+              </w:rPr>
+            </w:r>
+            <w:r>
+              <w:rPr>
+                <w:noProof/>
+                <w:webHidden/>
               </w:rPr>
               <w:fldChar w:fldCharType="separate"/>
             </w:r>
             <w:r>
               <w:rPr>
-                <w:rStyle w:val="Hyperlink"/>
-                <w:noProof/>
-                <w:webHidden/>
-                <w:color w:val="auto"/>
-              </w:rPr>
-              <w:t>3</w:t>
-            </w:r>
-            <w:r>
-              <w:rPr>
-                <w:rStyle w:val="Hyperlink"/>
-                <w:noProof/>
-                <w:webHidden/>
-                <w:color w:val="auto"/>
+                <w:noProof/>
+                <w:webHidden/>
+              </w:rPr>
+              <w:t>4</w:t>
+            </w:r>
+            <w:r>
+              <w:rPr>
+                <w:noProof/>
+                <w:webHidden/>
               </w:rPr>
               <w:fldChar w:fldCharType="end"/>
             </w:r>
@@ -597,16 +512,16 @@
           <w:pPr>
             <w:pStyle w:val="TOC3"/>
             <w:tabs>
-              <w:tab w:val="right" w:leader="dot" w:pos="9016"/>
+              <w:tab w:val="right" w:leader="dot" w:pos="9350"/>
             </w:tabs>
             <w:rPr>
               <w:rFonts w:asciiTheme="minorHAnsi" w:eastAsiaTheme="minorEastAsia" w:hAnsiTheme="minorHAnsi"/>
               <w:noProof/>
               <w:sz w:val="22"/>
-              <w:lang w:eastAsia="en-GB"/>
+              <w:lang w:val="en-US"/>
             </w:rPr>
           </w:pPr>
-          <w:hyperlink r:id="rId10" w:anchor="_Toc102753480" w:history="1">
+          <w:hyperlink w:anchor="_Toc111399074" w:history="1">
             <w:r>
               <w:rPr>
                 <w:rStyle w:val="Hyperlink"/>
@@ -617,63 +532,49 @@
             </w:r>
             <w:r>
               <w:rPr>
-                <w:rStyle w:val="Hyperlink"/>
-                <w:noProof/>
-                <w:webHidden/>
-                <w:color w:val="auto"/>
+                <w:noProof/>
+                <w:webHidden/>
               </w:rPr>
               <w:tab/>
             </w:r>
             <w:r>
               <w:rPr>
-                <w:rStyle w:val="Hyperlink"/>
-                <w:noProof/>
-                <w:webHidden/>
-                <w:color w:val="auto"/>
+                <w:noProof/>
+                <w:webHidden/>
               </w:rPr>
               <w:fldChar w:fldCharType="begin"/>
             </w:r>
             <w:r>
               <w:rPr>
-                <w:rStyle w:val="Hyperlink"/>
-                <w:noProof/>
-                <w:webHidden/>
-                <w:color w:val="auto"/>
-              </w:rPr>
-              <w:instrText xml:space="preserve"> PAGEREF _Toc102753480 \h </w:instrText>
-            </w:r>
-            <w:r>
-              <w:rPr>
-                <w:rStyle w:val="Hyperlink"/>
-                <w:noProof/>
-                <w:webHidden/>
-                <w:color w:val="auto"/>
-              </w:rPr>
-            </w:r>
-            <w:r>
-              <w:rPr>
-                <w:rStyle w:val="Hyperlink"/>
-                <w:noProof/>
-                <w:webHidden/>
-                <w:color w:val="auto"/>
+                <w:noProof/>
+                <w:webHidden/>
+              </w:rPr>
+              <w:instrText xml:space="preserve"> PAGEREF _Toc111399074 \h </w:instrText>
+            </w:r>
+            <w:r>
+              <w:rPr>
+                <w:noProof/>
+                <w:webHidden/>
+              </w:rPr>
+            </w:r>
+            <w:r>
+              <w:rPr>
+                <w:noProof/>
+                <w:webHidden/>
               </w:rPr>
               <w:fldChar w:fldCharType="separate"/>
             </w:r>
             <w:r>
               <w:rPr>
-                <w:rStyle w:val="Hyperlink"/>
-                <w:noProof/>
-                <w:webHidden/>
-                <w:color w:val="auto"/>
-              </w:rPr>
-              <w:t>3</w:t>
-            </w:r>
-            <w:r>
-              <w:rPr>
-                <w:rStyle w:val="Hyperlink"/>
-                <w:noProof/>
-                <w:webHidden/>
-                <w:color w:val="auto"/>
+                <w:noProof/>
+                <w:webHidden/>
+              </w:rPr>
+              <w:t>4</w:t>
+            </w:r>
+            <w:r>
+              <w:rPr>
+                <w:noProof/>
+                <w:webHidden/>
               </w:rPr>
               <w:fldChar w:fldCharType="end"/>
             </w:r>
@@ -683,16 +584,16 @@
           <w:pPr>
             <w:pStyle w:val="TOC2"/>
             <w:tabs>
-              <w:tab w:val="right" w:leader="dot" w:pos="9016"/>
+              <w:tab w:val="right" w:leader="dot" w:pos="9350"/>
             </w:tabs>
             <w:rPr>
               <w:rFonts w:asciiTheme="minorHAnsi" w:eastAsiaTheme="minorEastAsia" w:hAnsiTheme="minorHAnsi"/>
               <w:noProof/>
               <w:sz w:val="22"/>
-              <w:lang w:eastAsia="en-GB"/>
+              <w:lang w:val="en-US"/>
             </w:rPr>
           </w:pPr>
-          <w:hyperlink r:id="rId11" w:anchor="_Toc102753481" w:history="1">
+          <w:hyperlink w:anchor="_Toc111399075" w:history="1">
             <w:r>
               <w:rPr>
                 <w:rStyle w:val="Hyperlink"/>
@@ -703,63 +604,49 @@
             </w:r>
             <w:r>
               <w:rPr>
-                <w:rStyle w:val="Hyperlink"/>
-                <w:noProof/>
-                <w:webHidden/>
-                <w:color w:val="auto"/>
+                <w:noProof/>
+                <w:webHidden/>
               </w:rPr>
               <w:tab/>
             </w:r>
             <w:r>
               <w:rPr>
-                <w:rStyle w:val="Hyperlink"/>
-                <w:noProof/>
-                <w:webHidden/>
-                <w:color w:val="auto"/>
+                <w:noProof/>
+                <w:webHidden/>
               </w:rPr>
               <w:fldChar w:fldCharType="begin"/>
             </w:r>
             <w:r>
               <w:rPr>
-                <w:rStyle w:val="Hyperlink"/>
-                <w:noProof/>
-                <w:webHidden/>
-                <w:color w:val="auto"/>
-              </w:rPr>
-              <w:instrText xml:space="preserve"> PAGEREF _Toc102753481 \h </w:instrText>
-            </w:r>
-            <w:r>
-              <w:rPr>
-                <w:rStyle w:val="Hyperlink"/>
-                <w:noProof/>
-                <w:webHidden/>
-                <w:color w:val="auto"/>
-              </w:rPr>
-            </w:r>
-            <w:r>
-              <w:rPr>
-                <w:rStyle w:val="Hyperlink"/>
-                <w:noProof/>
-                <w:webHidden/>
-                <w:color w:val="auto"/>
+                <w:noProof/>
+                <w:webHidden/>
+              </w:rPr>
+              <w:instrText xml:space="preserve"> PAGEREF _Toc111399075 \h </w:instrText>
+            </w:r>
+            <w:r>
+              <w:rPr>
+                <w:noProof/>
+                <w:webHidden/>
+              </w:rPr>
+            </w:r>
+            <w:r>
+              <w:rPr>
+                <w:noProof/>
+                <w:webHidden/>
               </w:rPr>
               <w:fldChar w:fldCharType="separate"/>
             </w:r>
             <w:r>
               <w:rPr>
-                <w:rStyle w:val="Hyperlink"/>
-                <w:noProof/>
-                <w:webHidden/>
-                <w:color w:val="auto"/>
+                <w:noProof/>
+                <w:webHidden/>
               </w:rPr>
               <w:t>4</w:t>
             </w:r>
             <w:r>
               <w:rPr>
-                <w:rStyle w:val="Hyperlink"/>
-                <w:noProof/>
-                <w:webHidden/>
-                <w:color w:val="auto"/>
+                <w:noProof/>
+                <w:webHidden/>
               </w:rPr>
               <w:fldChar w:fldCharType="end"/>
             </w:r>
@@ -769,16 +656,16 @@
           <w:pPr>
             <w:pStyle w:val="TOC3"/>
             <w:tabs>
-              <w:tab w:val="right" w:leader="dot" w:pos="9016"/>
+              <w:tab w:val="right" w:leader="dot" w:pos="9350"/>
             </w:tabs>
             <w:rPr>
               <w:rFonts w:asciiTheme="minorHAnsi" w:eastAsiaTheme="minorEastAsia" w:hAnsiTheme="minorHAnsi"/>
               <w:noProof/>
               <w:sz w:val="22"/>
-              <w:lang w:eastAsia="en-GB"/>
+              <w:lang w:val="en-US"/>
             </w:rPr>
           </w:pPr>
-          <w:hyperlink r:id="rId12" w:anchor="_Toc102753482" w:history="1">
+          <w:hyperlink w:anchor="_Toc111399076" w:history="1">
             <w:r>
               <w:rPr>
                 <w:rStyle w:val="Hyperlink"/>
@@ -789,63 +676,49 @@
             </w:r>
             <w:r>
               <w:rPr>
-                <w:rStyle w:val="Hyperlink"/>
-                <w:noProof/>
-                <w:webHidden/>
-                <w:color w:val="auto"/>
+                <w:noProof/>
+                <w:webHidden/>
               </w:rPr>
               <w:tab/>
             </w:r>
             <w:r>
               <w:rPr>
-                <w:rStyle w:val="Hyperlink"/>
-                <w:noProof/>
-                <w:webHidden/>
-                <w:color w:val="auto"/>
+                <w:noProof/>
+                <w:webHidden/>
               </w:rPr>
               <w:fldChar w:fldCharType="begin"/>
             </w:r>
             <w:r>
               <w:rPr>
-                <w:rStyle w:val="Hyperlink"/>
-                <w:noProof/>
-                <w:webHidden/>
-                <w:color w:val="auto"/>
-              </w:rPr>
-              <w:instrText xml:space="preserve"> PAGEREF _Toc102753482 \h </w:instrText>
-            </w:r>
-            <w:r>
-              <w:rPr>
-                <w:rStyle w:val="Hyperlink"/>
-                <w:noProof/>
-                <w:webHidden/>
-                <w:color w:val="auto"/>
-              </w:rPr>
-            </w:r>
-            <w:r>
-              <w:rPr>
-                <w:rStyle w:val="Hyperlink"/>
-                <w:noProof/>
-                <w:webHidden/>
-                <w:color w:val="auto"/>
+                <w:noProof/>
+                <w:webHidden/>
+              </w:rPr>
+              <w:instrText xml:space="preserve"> PAGEREF _Toc111399076 \h </w:instrText>
+            </w:r>
+            <w:r>
+              <w:rPr>
+                <w:noProof/>
+                <w:webHidden/>
+              </w:rPr>
+            </w:r>
+            <w:r>
+              <w:rPr>
+                <w:noProof/>
+                <w:webHidden/>
               </w:rPr>
               <w:fldChar w:fldCharType="separate"/>
             </w:r>
             <w:r>
               <w:rPr>
-                <w:rStyle w:val="Hyperlink"/>
-                <w:noProof/>
-                <w:webHidden/>
-                <w:color w:val="auto"/>
+                <w:noProof/>
+                <w:webHidden/>
               </w:rPr>
               <w:t>4</w:t>
             </w:r>
             <w:r>
               <w:rPr>
-                <w:rStyle w:val="Hyperlink"/>
-                <w:noProof/>
-                <w:webHidden/>
-                <w:color w:val="auto"/>
+                <w:noProof/>
+                <w:webHidden/>
               </w:rPr>
               <w:fldChar w:fldCharType="end"/>
             </w:r>
@@ -855,16 +728,16 @@
           <w:pPr>
             <w:pStyle w:val="TOC3"/>
             <w:tabs>
-              <w:tab w:val="right" w:leader="dot" w:pos="9016"/>
+              <w:tab w:val="right" w:leader="dot" w:pos="9350"/>
             </w:tabs>
             <w:rPr>
               <w:rFonts w:asciiTheme="minorHAnsi" w:eastAsiaTheme="minorEastAsia" w:hAnsiTheme="minorHAnsi"/>
               <w:noProof/>
               <w:sz w:val="22"/>
-              <w:lang w:eastAsia="en-GB"/>
+              <w:lang w:val="en-US"/>
             </w:rPr>
           </w:pPr>
-          <w:hyperlink r:id="rId13" w:anchor="_Toc102753483" w:history="1">
+          <w:hyperlink w:anchor="_Toc111399077" w:history="1">
             <w:r>
               <w:rPr>
                 <w:rStyle w:val="Hyperlink"/>
@@ -875,63 +748,49 @@
             </w:r>
             <w:r>
               <w:rPr>
-                <w:rStyle w:val="Hyperlink"/>
-                <w:noProof/>
-                <w:webHidden/>
-                <w:color w:val="auto"/>
+                <w:noProof/>
+                <w:webHidden/>
               </w:rPr>
               <w:tab/>
             </w:r>
             <w:r>
               <w:rPr>
-                <w:rStyle w:val="Hyperlink"/>
-                <w:noProof/>
-                <w:webHidden/>
-                <w:color w:val="auto"/>
+                <w:noProof/>
+                <w:webHidden/>
               </w:rPr>
               <w:fldChar w:fldCharType="begin"/>
             </w:r>
             <w:r>
               <w:rPr>
-                <w:rStyle w:val="Hyperlink"/>
-                <w:noProof/>
-                <w:webHidden/>
-                <w:color w:val="auto"/>
-              </w:rPr>
-              <w:instrText xml:space="preserve"> PAGEREF _Toc102753483 \h </w:instrText>
-            </w:r>
-            <w:r>
-              <w:rPr>
-                <w:rStyle w:val="Hyperlink"/>
-                <w:noProof/>
-                <w:webHidden/>
-                <w:color w:val="auto"/>
-              </w:rPr>
-            </w:r>
-            <w:r>
-              <w:rPr>
-                <w:rStyle w:val="Hyperlink"/>
-                <w:noProof/>
-                <w:webHidden/>
-                <w:color w:val="auto"/>
+                <w:noProof/>
+                <w:webHidden/>
+              </w:rPr>
+              <w:instrText xml:space="preserve"> PAGEREF _Toc111399077 \h </w:instrText>
+            </w:r>
+            <w:r>
+              <w:rPr>
+                <w:noProof/>
+                <w:webHidden/>
+              </w:rPr>
+            </w:r>
+            <w:r>
+              <w:rPr>
+                <w:noProof/>
+                <w:webHidden/>
               </w:rPr>
               <w:fldChar w:fldCharType="separate"/>
             </w:r>
             <w:r>
               <w:rPr>
-                <w:rStyle w:val="Hyperlink"/>
-                <w:noProof/>
-                <w:webHidden/>
-                <w:color w:val="auto"/>
-              </w:rPr>
-              <w:t>4</w:t>
-            </w:r>
-            <w:r>
-              <w:rPr>
-                <w:rStyle w:val="Hyperlink"/>
-                <w:noProof/>
-                <w:webHidden/>
-                <w:color w:val="auto"/>
+                <w:noProof/>
+                <w:webHidden/>
+              </w:rPr>
+              <w:t>5</w:t>
+            </w:r>
+            <w:r>
+              <w:rPr>
+                <w:noProof/>
+                <w:webHidden/>
               </w:rPr>
               <w:fldChar w:fldCharType="end"/>
             </w:r>
@@ -941,16 +800,16 @@
           <w:pPr>
             <w:pStyle w:val="TOC2"/>
             <w:tabs>
-              <w:tab w:val="right" w:leader="dot" w:pos="9016"/>
+              <w:tab w:val="right" w:leader="dot" w:pos="9350"/>
             </w:tabs>
             <w:rPr>
               <w:rFonts w:asciiTheme="minorHAnsi" w:eastAsiaTheme="minorEastAsia" w:hAnsiTheme="minorHAnsi"/>
               <w:noProof/>
               <w:sz w:val="22"/>
-              <w:lang w:eastAsia="en-GB"/>
+              <w:lang w:val="en-US"/>
             </w:rPr>
           </w:pPr>
-          <w:hyperlink r:id="rId14" w:anchor="_Toc102753484" w:history="1">
+          <w:hyperlink w:anchor="_Toc111399078" w:history="1">
             <w:r>
               <w:rPr>
                 <w:rStyle w:val="Hyperlink"/>
@@ -961,63 +820,49 @@
             </w:r>
             <w:r>
               <w:rPr>
-                <w:rStyle w:val="Hyperlink"/>
-                <w:noProof/>
-                <w:webHidden/>
-                <w:color w:val="auto"/>
+                <w:noProof/>
+                <w:webHidden/>
               </w:rPr>
               <w:tab/>
             </w:r>
             <w:r>
               <w:rPr>
-                <w:rStyle w:val="Hyperlink"/>
-                <w:noProof/>
-                <w:webHidden/>
-                <w:color w:val="auto"/>
+                <w:noProof/>
+                <w:webHidden/>
               </w:rPr>
               <w:fldChar w:fldCharType="begin"/>
             </w:r>
             <w:r>
               <w:rPr>
-                <w:rStyle w:val="Hyperlink"/>
-                <w:noProof/>
-                <w:webHidden/>
-                <w:color w:val="auto"/>
-              </w:rPr>
-              <w:instrText xml:space="preserve"> PAGEREF _Toc102753484 \h </w:instrText>
-            </w:r>
-            <w:r>
-              <w:rPr>
-                <w:rStyle w:val="Hyperlink"/>
-                <w:noProof/>
-                <w:webHidden/>
-                <w:color w:val="auto"/>
-              </w:rPr>
-            </w:r>
-            <w:r>
-              <w:rPr>
-                <w:rStyle w:val="Hyperlink"/>
-                <w:noProof/>
-                <w:webHidden/>
-                <w:color w:val="auto"/>
+                <w:noProof/>
+                <w:webHidden/>
+              </w:rPr>
+              <w:instrText xml:space="preserve"> PAGEREF _Toc111399078 \h </w:instrText>
+            </w:r>
+            <w:r>
+              <w:rPr>
+                <w:noProof/>
+                <w:webHidden/>
+              </w:rPr>
+            </w:r>
+            <w:r>
+              <w:rPr>
+                <w:noProof/>
+                <w:webHidden/>
               </w:rPr>
               <w:fldChar w:fldCharType="separate"/>
             </w:r>
             <w:r>
               <w:rPr>
-                <w:rStyle w:val="Hyperlink"/>
-                <w:noProof/>
-                <w:webHidden/>
-                <w:color w:val="auto"/>
-              </w:rPr>
-              <w:t>4</w:t>
-            </w:r>
-            <w:r>
-              <w:rPr>
-                <w:rStyle w:val="Hyperlink"/>
-                <w:noProof/>
-                <w:webHidden/>
-                <w:color w:val="auto"/>
+                <w:noProof/>
+                <w:webHidden/>
+              </w:rPr>
+              <w:t>5</w:t>
+            </w:r>
+            <w:r>
+              <w:rPr>
+                <w:noProof/>
+                <w:webHidden/>
               </w:rPr>
               <w:fldChar w:fldCharType="end"/>
             </w:r>
@@ -1027,16 +872,16 @@
           <w:pPr>
             <w:pStyle w:val="TOC3"/>
             <w:tabs>
-              <w:tab w:val="right" w:leader="dot" w:pos="9016"/>
+              <w:tab w:val="right" w:leader="dot" w:pos="9350"/>
             </w:tabs>
             <w:rPr>
               <w:rFonts w:asciiTheme="minorHAnsi" w:eastAsiaTheme="minorEastAsia" w:hAnsiTheme="minorHAnsi"/>
               <w:noProof/>
               <w:sz w:val="22"/>
-              <w:lang w:eastAsia="en-GB"/>
+              <w:lang w:val="en-US"/>
             </w:rPr>
           </w:pPr>
-          <w:hyperlink r:id="rId15" w:anchor="_Toc102753485" w:history="1">
+          <w:hyperlink w:anchor="_Toc111399079" w:history="1">
             <w:r>
               <w:rPr>
                 <w:rStyle w:val="Hyperlink"/>
@@ -1047,63 +892,49 @@
             </w:r>
             <w:r>
               <w:rPr>
-                <w:rStyle w:val="Hyperlink"/>
-                <w:noProof/>
-                <w:webHidden/>
-                <w:color w:val="auto"/>
+                <w:noProof/>
+                <w:webHidden/>
               </w:rPr>
               <w:tab/>
             </w:r>
             <w:r>
               <w:rPr>
-                <w:rStyle w:val="Hyperlink"/>
-                <w:noProof/>
-                <w:webHidden/>
-                <w:color w:val="auto"/>
+                <w:noProof/>
+                <w:webHidden/>
               </w:rPr>
               <w:fldChar w:fldCharType="begin"/>
             </w:r>
             <w:r>
               <w:rPr>
-                <w:rStyle w:val="Hyperlink"/>
-                <w:noProof/>
-                <w:webHidden/>
-                <w:color w:val="auto"/>
-              </w:rPr>
-              <w:instrText xml:space="preserve"> PAGEREF _Toc102753485 \h </w:instrText>
-            </w:r>
-            <w:r>
-              <w:rPr>
-                <w:rStyle w:val="Hyperlink"/>
-                <w:noProof/>
-                <w:webHidden/>
-                <w:color w:val="auto"/>
-              </w:rPr>
-            </w:r>
-            <w:r>
-              <w:rPr>
-                <w:rStyle w:val="Hyperlink"/>
-                <w:noProof/>
-                <w:webHidden/>
-                <w:color w:val="auto"/>
+                <w:noProof/>
+                <w:webHidden/>
+              </w:rPr>
+              <w:instrText xml:space="preserve"> PAGEREF _Toc111399079 \h </w:instrText>
+            </w:r>
+            <w:r>
+              <w:rPr>
+                <w:noProof/>
+                <w:webHidden/>
+              </w:rPr>
+            </w:r>
+            <w:r>
+              <w:rPr>
+                <w:noProof/>
+                <w:webHidden/>
               </w:rPr>
               <w:fldChar w:fldCharType="separate"/>
             </w:r>
             <w:r>
               <w:rPr>
-                <w:rStyle w:val="Hyperlink"/>
-                <w:noProof/>
-                <w:webHidden/>
-                <w:color w:val="auto"/>
-              </w:rPr>
-              <w:t>4</w:t>
-            </w:r>
-            <w:r>
-              <w:rPr>
-                <w:rStyle w:val="Hyperlink"/>
-                <w:noProof/>
-                <w:webHidden/>
-                <w:color w:val="auto"/>
+                <w:noProof/>
+                <w:webHidden/>
+              </w:rPr>
+              <w:t>5</w:t>
+            </w:r>
+            <w:r>
+              <w:rPr>
+                <w:noProof/>
+                <w:webHidden/>
               </w:rPr>
               <w:fldChar w:fldCharType="end"/>
             </w:r>
@@ -1113,16 +944,16 @@
           <w:pPr>
             <w:pStyle w:val="TOC3"/>
             <w:tabs>
-              <w:tab w:val="right" w:leader="dot" w:pos="9016"/>
+              <w:tab w:val="right" w:leader="dot" w:pos="9350"/>
             </w:tabs>
             <w:rPr>
               <w:rFonts w:asciiTheme="minorHAnsi" w:eastAsiaTheme="minorEastAsia" w:hAnsiTheme="minorHAnsi"/>
               <w:noProof/>
               <w:sz w:val="22"/>
-              <w:lang w:eastAsia="en-GB"/>
+              <w:lang w:val="en-US"/>
             </w:rPr>
           </w:pPr>
-          <w:hyperlink r:id="rId16" w:anchor="_Toc102753486" w:history="1">
+          <w:hyperlink w:anchor="_Toc111399080" w:history="1">
             <w:r>
               <w:rPr>
                 <w:rStyle w:val="Hyperlink"/>
@@ -1133,63 +964,49 @@
             </w:r>
             <w:r>
               <w:rPr>
-                <w:rStyle w:val="Hyperlink"/>
-                <w:noProof/>
-                <w:webHidden/>
-                <w:color w:val="auto"/>
+                <w:noProof/>
+                <w:webHidden/>
               </w:rPr>
               <w:tab/>
             </w:r>
             <w:r>
               <w:rPr>
-                <w:rStyle w:val="Hyperlink"/>
-                <w:noProof/>
-                <w:webHidden/>
-                <w:color w:val="auto"/>
+                <w:noProof/>
+                <w:webHidden/>
               </w:rPr>
               <w:fldChar w:fldCharType="begin"/>
             </w:r>
             <w:r>
               <w:rPr>
-                <w:rStyle w:val="Hyperlink"/>
-                <w:noProof/>
-                <w:webHidden/>
-                <w:color w:val="auto"/>
-              </w:rPr>
-              <w:instrText xml:space="preserve"> PAGEREF _Toc102753486 \h </w:instrText>
-            </w:r>
-            <w:r>
-              <w:rPr>
-                <w:rStyle w:val="Hyperlink"/>
-                <w:noProof/>
-                <w:webHidden/>
-                <w:color w:val="auto"/>
-              </w:rPr>
-            </w:r>
-            <w:r>
-              <w:rPr>
-                <w:rStyle w:val="Hyperlink"/>
-                <w:noProof/>
-                <w:webHidden/>
-                <w:color w:val="auto"/>
+                <w:noProof/>
+                <w:webHidden/>
+              </w:rPr>
+              <w:instrText xml:space="preserve"> PAGEREF _Toc111399080 \h </w:instrText>
+            </w:r>
+            <w:r>
+              <w:rPr>
+                <w:noProof/>
+                <w:webHidden/>
+              </w:rPr>
+            </w:r>
+            <w:r>
+              <w:rPr>
+                <w:noProof/>
+                <w:webHidden/>
               </w:rPr>
               <w:fldChar w:fldCharType="separate"/>
             </w:r>
             <w:r>
               <w:rPr>
-                <w:rStyle w:val="Hyperlink"/>
-                <w:noProof/>
-                <w:webHidden/>
-                <w:color w:val="auto"/>
+                <w:noProof/>
+                <w:webHidden/>
               </w:rPr>
               <w:t>5</w:t>
             </w:r>
             <w:r>
               <w:rPr>
-                <w:rStyle w:val="Hyperlink"/>
-                <w:noProof/>
-                <w:webHidden/>
-                <w:color w:val="auto"/>
+                <w:noProof/>
+                <w:webHidden/>
               </w:rPr>
               <w:fldChar w:fldCharType="end"/>
             </w:r>
@@ -1199,16 +1016,16 @@
           <w:pPr>
             <w:pStyle w:val="TOC3"/>
             <w:tabs>
-              <w:tab w:val="right" w:leader="dot" w:pos="9016"/>
+              <w:tab w:val="right" w:leader="dot" w:pos="9350"/>
             </w:tabs>
             <w:rPr>
               <w:rFonts w:asciiTheme="minorHAnsi" w:eastAsiaTheme="minorEastAsia" w:hAnsiTheme="minorHAnsi"/>
               <w:noProof/>
               <w:sz w:val="22"/>
-              <w:lang w:eastAsia="en-GB"/>
+              <w:lang w:val="en-US"/>
             </w:rPr>
           </w:pPr>
-          <w:hyperlink r:id="rId17" w:anchor="_Toc102753487" w:history="1">
+          <w:hyperlink w:anchor="_Toc111399081" w:history="1">
             <w:r>
               <w:rPr>
                 <w:rStyle w:val="Hyperlink"/>
@@ -1219,63 +1036,49 @@
             </w:r>
             <w:r>
               <w:rPr>
-                <w:rStyle w:val="Hyperlink"/>
-                <w:noProof/>
-                <w:webHidden/>
-                <w:color w:val="auto"/>
+                <w:noProof/>
+                <w:webHidden/>
               </w:rPr>
               <w:tab/>
             </w:r>
             <w:r>
               <w:rPr>
-                <w:rStyle w:val="Hyperlink"/>
-                <w:noProof/>
-                <w:webHidden/>
-                <w:color w:val="auto"/>
+                <w:noProof/>
+                <w:webHidden/>
               </w:rPr>
               <w:fldChar w:fldCharType="begin"/>
             </w:r>
             <w:r>
               <w:rPr>
-                <w:rStyle w:val="Hyperlink"/>
-                <w:noProof/>
-                <w:webHidden/>
-                <w:color w:val="auto"/>
-              </w:rPr>
-              <w:instrText xml:space="preserve"> PAGEREF _Toc102753487 \h </w:instrText>
-            </w:r>
-            <w:r>
-              <w:rPr>
-                <w:rStyle w:val="Hyperlink"/>
-                <w:noProof/>
-                <w:webHidden/>
-                <w:color w:val="auto"/>
-              </w:rPr>
-            </w:r>
-            <w:r>
-              <w:rPr>
-                <w:rStyle w:val="Hyperlink"/>
-                <w:noProof/>
-                <w:webHidden/>
-                <w:color w:val="auto"/>
+                <w:noProof/>
+                <w:webHidden/>
+              </w:rPr>
+              <w:instrText xml:space="preserve"> PAGEREF _Toc111399081 \h </w:instrText>
+            </w:r>
+            <w:r>
+              <w:rPr>
+                <w:noProof/>
+                <w:webHidden/>
+              </w:rPr>
+            </w:r>
+            <w:r>
+              <w:rPr>
+                <w:noProof/>
+                <w:webHidden/>
               </w:rPr>
               <w:fldChar w:fldCharType="separate"/>
             </w:r>
             <w:r>
               <w:rPr>
-                <w:rStyle w:val="Hyperlink"/>
-                <w:noProof/>
-                <w:webHidden/>
-                <w:color w:val="auto"/>
-              </w:rPr>
-              <w:t>5</w:t>
-            </w:r>
-            <w:r>
-              <w:rPr>
-                <w:rStyle w:val="Hyperlink"/>
-                <w:noProof/>
-                <w:webHidden/>
-                <w:color w:val="auto"/>
+                <w:noProof/>
+                <w:webHidden/>
+              </w:rPr>
+              <w:t>6</w:t>
+            </w:r>
+            <w:r>
+              <w:rPr>
+                <w:noProof/>
+                <w:webHidden/>
               </w:rPr>
               <w:fldChar w:fldCharType="end"/>
             </w:r>
@@ -1285,16 +1088,16 @@
           <w:pPr>
             <w:pStyle w:val="TOC3"/>
             <w:tabs>
-              <w:tab w:val="right" w:leader="dot" w:pos="9016"/>
+              <w:tab w:val="right" w:leader="dot" w:pos="9350"/>
             </w:tabs>
             <w:rPr>
               <w:rFonts w:asciiTheme="minorHAnsi" w:eastAsiaTheme="minorEastAsia" w:hAnsiTheme="minorHAnsi"/>
               <w:noProof/>
               <w:sz w:val="22"/>
-              <w:lang w:eastAsia="en-GB"/>
+              <w:lang w:val="en-US"/>
             </w:rPr>
           </w:pPr>
-          <w:hyperlink r:id="rId18" w:anchor="_Toc102753488" w:history="1">
+          <w:hyperlink w:anchor="_Toc111399082" w:history="1">
             <w:r>
               <w:rPr>
                 <w:rStyle w:val="Hyperlink"/>
@@ -1305,63 +1108,49 @@
             </w:r>
             <w:r>
               <w:rPr>
-                <w:rStyle w:val="Hyperlink"/>
-                <w:noProof/>
-                <w:webHidden/>
-                <w:color w:val="auto"/>
+                <w:noProof/>
+                <w:webHidden/>
               </w:rPr>
               <w:tab/>
             </w:r>
             <w:r>
               <w:rPr>
-                <w:rStyle w:val="Hyperlink"/>
-                <w:noProof/>
-                <w:webHidden/>
-                <w:color w:val="auto"/>
+                <w:noProof/>
+                <w:webHidden/>
               </w:rPr>
               <w:fldChar w:fldCharType="begin"/>
             </w:r>
             <w:r>
               <w:rPr>
-                <w:rStyle w:val="Hyperlink"/>
-                <w:noProof/>
-                <w:webHidden/>
-                <w:color w:val="auto"/>
-              </w:rPr>
-              <w:instrText xml:space="preserve"> PAGEREF _Toc102753488 \h </w:instrText>
-            </w:r>
-            <w:r>
-              <w:rPr>
-                <w:rStyle w:val="Hyperlink"/>
-                <w:noProof/>
-                <w:webHidden/>
-                <w:color w:val="auto"/>
-              </w:rPr>
-            </w:r>
-            <w:r>
-              <w:rPr>
-                <w:rStyle w:val="Hyperlink"/>
-                <w:noProof/>
-                <w:webHidden/>
-                <w:color w:val="auto"/>
+                <w:noProof/>
+                <w:webHidden/>
+              </w:rPr>
+              <w:instrText xml:space="preserve"> PAGEREF _Toc111399082 \h </w:instrText>
+            </w:r>
+            <w:r>
+              <w:rPr>
+                <w:noProof/>
+                <w:webHidden/>
+              </w:rPr>
+            </w:r>
+            <w:r>
+              <w:rPr>
+                <w:noProof/>
+                <w:webHidden/>
               </w:rPr>
               <w:fldChar w:fldCharType="separate"/>
             </w:r>
             <w:r>
               <w:rPr>
-                <w:rStyle w:val="Hyperlink"/>
-                <w:noProof/>
-                <w:webHidden/>
-                <w:color w:val="auto"/>
-              </w:rPr>
-              <w:t>5</w:t>
-            </w:r>
-            <w:r>
-              <w:rPr>
-                <w:rStyle w:val="Hyperlink"/>
-                <w:noProof/>
-                <w:webHidden/>
-                <w:color w:val="auto"/>
+                <w:noProof/>
+                <w:webHidden/>
+              </w:rPr>
+              <w:t>6</w:t>
+            </w:r>
+            <w:r>
+              <w:rPr>
+                <w:noProof/>
+                <w:webHidden/>
               </w:rPr>
               <w:fldChar w:fldCharType="end"/>
             </w:r>
@@ -1371,16 +1160,16 @@
           <w:pPr>
             <w:pStyle w:val="TOC3"/>
             <w:tabs>
-              <w:tab w:val="right" w:leader="dot" w:pos="9016"/>
+              <w:tab w:val="right" w:leader="dot" w:pos="9350"/>
             </w:tabs>
             <w:rPr>
               <w:rFonts w:asciiTheme="minorHAnsi" w:eastAsiaTheme="minorEastAsia" w:hAnsiTheme="minorHAnsi"/>
               <w:noProof/>
               <w:sz w:val="22"/>
-              <w:lang w:eastAsia="en-GB"/>
+              <w:lang w:val="en-US"/>
             </w:rPr>
           </w:pPr>
-          <w:hyperlink r:id="rId19" w:anchor="_Toc102753489" w:history="1">
+          <w:hyperlink w:anchor="_Toc111399083" w:history="1">
             <w:r>
               <w:rPr>
                 <w:rStyle w:val="Hyperlink"/>
@@ -1391,63 +1180,49 @@
             </w:r>
             <w:r>
               <w:rPr>
-                <w:rStyle w:val="Hyperlink"/>
-                <w:noProof/>
-                <w:webHidden/>
-                <w:color w:val="auto"/>
+                <w:noProof/>
+                <w:webHidden/>
               </w:rPr>
               <w:tab/>
             </w:r>
             <w:r>
               <w:rPr>
-                <w:rStyle w:val="Hyperlink"/>
-                <w:noProof/>
-                <w:webHidden/>
-                <w:color w:val="auto"/>
+                <w:noProof/>
+                <w:webHidden/>
               </w:rPr>
               <w:fldChar w:fldCharType="begin"/>
             </w:r>
             <w:r>
               <w:rPr>
-                <w:rStyle w:val="Hyperlink"/>
-                <w:noProof/>
-                <w:webHidden/>
-                <w:color w:val="auto"/>
-              </w:rPr>
-              <w:instrText xml:space="preserve"> PAGEREF _Toc102753489 \h </w:instrText>
-            </w:r>
-            <w:r>
-              <w:rPr>
-                <w:rStyle w:val="Hyperlink"/>
-                <w:noProof/>
-                <w:webHidden/>
-                <w:color w:val="auto"/>
-              </w:rPr>
-            </w:r>
-            <w:r>
-              <w:rPr>
-                <w:rStyle w:val="Hyperlink"/>
-                <w:noProof/>
-                <w:webHidden/>
-                <w:color w:val="auto"/>
+                <w:noProof/>
+                <w:webHidden/>
+              </w:rPr>
+              <w:instrText xml:space="preserve"> PAGEREF _Toc111399083 \h </w:instrText>
+            </w:r>
+            <w:r>
+              <w:rPr>
+                <w:noProof/>
+                <w:webHidden/>
+              </w:rPr>
+            </w:r>
+            <w:r>
+              <w:rPr>
+                <w:noProof/>
+                <w:webHidden/>
               </w:rPr>
               <w:fldChar w:fldCharType="separate"/>
             </w:r>
             <w:r>
               <w:rPr>
-                <w:rStyle w:val="Hyperlink"/>
-                <w:noProof/>
-                <w:webHidden/>
-                <w:color w:val="auto"/>
-              </w:rPr>
-              <w:t>5</w:t>
-            </w:r>
-            <w:r>
-              <w:rPr>
-                <w:rStyle w:val="Hyperlink"/>
-                <w:noProof/>
-                <w:webHidden/>
-                <w:color w:val="auto"/>
+                <w:noProof/>
+                <w:webHidden/>
+              </w:rPr>
+              <w:t>6</w:t>
+            </w:r>
+            <w:r>
+              <w:rPr>
+                <w:noProof/>
+                <w:webHidden/>
               </w:rPr>
               <w:fldChar w:fldCharType="end"/>
             </w:r>
@@ -1457,16 +1232,16 @@
           <w:pPr>
             <w:pStyle w:val="TOC2"/>
             <w:tabs>
-              <w:tab w:val="right" w:leader="dot" w:pos="9016"/>
+              <w:tab w:val="right" w:leader="dot" w:pos="9350"/>
             </w:tabs>
             <w:rPr>
               <w:rFonts w:asciiTheme="minorHAnsi" w:eastAsiaTheme="minorEastAsia" w:hAnsiTheme="minorHAnsi"/>
               <w:noProof/>
               <w:sz w:val="22"/>
-              <w:lang w:eastAsia="en-GB"/>
+              <w:lang w:val="en-US"/>
             </w:rPr>
           </w:pPr>
-          <w:hyperlink r:id="rId20" w:anchor="_Toc102753490" w:history="1">
+          <w:hyperlink w:anchor="_Toc111399084" w:history="1">
             <w:r>
               <w:rPr>
                 <w:rStyle w:val="Hyperlink"/>
@@ -1477,63 +1252,49 @@
             </w:r>
             <w:r>
               <w:rPr>
-                <w:rStyle w:val="Hyperlink"/>
-                <w:noProof/>
-                <w:webHidden/>
-                <w:color w:val="auto"/>
+                <w:noProof/>
+                <w:webHidden/>
               </w:rPr>
               <w:tab/>
             </w:r>
             <w:r>
               <w:rPr>
-                <w:rStyle w:val="Hyperlink"/>
-                <w:noProof/>
-                <w:webHidden/>
-                <w:color w:val="auto"/>
+                <w:noProof/>
+                <w:webHidden/>
               </w:rPr>
               <w:fldChar w:fldCharType="begin"/>
             </w:r>
             <w:r>
               <w:rPr>
-                <w:rStyle w:val="Hyperlink"/>
-                <w:noProof/>
-                <w:webHidden/>
-                <w:color w:val="auto"/>
-              </w:rPr>
-              <w:instrText xml:space="preserve"> PAGEREF _Toc102753490 \h </w:instrText>
-            </w:r>
-            <w:r>
-              <w:rPr>
-                <w:rStyle w:val="Hyperlink"/>
-                <w:noProof/>
-                <w:webHidden/>
-                <w:color w:val="auto"/>
-              </w:rPr>
-            </w:r>
-            <w:r>
-              <w:rPr>
-                <w:rStyle w:val="Hyperlink"/>
-                <w:noProof/>
-                <w:webHidden/>
-                <w:color w:val="auto"/>
+                <w:noProof/>
+                <w:webHidden/>
+              </w:rPr>
+              <w:instrText xml:space="preserve"> PAGEREF _Toc111399084 \h </w:instrText>
+            </w:r>
+            <w:r>
+              <w:rPr>
+                <w:noProof/>
+                <w:webHidden/>
+              </w:rPr>
+            </w:r>
+            <w:r>
+              <w:rPr>
+                <w:noProof/>
+                <w:webHidden/>
               </w:rPr>
               <w:fldChar w:fldCharType="separate"/>
             </w:r>
             <w:r>
               <w:rPr>
-                <w:rStyle w:val="Hyperlink"/>
-                <w:noProof/>
-                <w:webHidden/>
-                <w:color w:val="auto"/>
+                <w:noProof/>
+                <w:webHidden/>
               </w:rPr>
               <w:t>6</w:t>
             </w:r>
             <w:r>
               <w:rPr>
-                <w:rStyle w:val="Hyperlink"/>
-                <w:noProof/>
-                <w:webHidden/>
-                <w:color w:val="auto"/>
+                <w:noProof/>
+                <w:webHidden/>
               </w:rPr>
               <w:fldChar w:fldCharType="end"/>
             </w:r>
@@ -1543,16 +1304,16 @@
           <w:pPr>
             <w:pStyle w:val="TOC3"/>
             <w:tabs>
-              <w:tab w:val="right" w:leader="dot" w:pos="9016"/>
+              <w:tab w:val="right" w:leader="dot" w:pos="9350"/>
             </w:tabs>
             <w:rPr>
               <w:rFonts w:asciiTheme="minorHAnsi" w:eastAsiaTheme="minorEastAsia" w:hAnsiTheme="minorHAnsi"/>
               <w:noProof/>
               <w:sz w:val="22"/>
-              <w:lang w:eastAsia="en-GB"/>
+              <w:lang w:val="en-US"/>
             </w:rPr>
           </w:pPr>
-          <w:hyperlink r:id="rId21" w:anchor="_Toc102753491" w:history="1">
+          <w:hyperlink w:anchor="_Toc111399085" w:history="1">
             <w:r>
               <w:rPr>
                 <w:rStyle w:val="Hyperlink"/>
@@ -1563,63 +1324,49 @@
             </w:r>
             <w:r>
               <w:rPr>
-                <w:rStyle w:val="Hyperlink"/>
-                <w:noProof/>
-                <w:webHidden/>
-                <w:color w:val="auto"/>
+                <w:noProof/>
+                <w:webHidden/>
               </w:rPr>
               <w:tab/>
             </w:r>
             <w:r>
               <w:rPr>
-                <w:rStyle w:val="Hyperlink"/>
-                <w:noProof/>
-                <w:webHidden/>
-                <w:color w:val="auto"/>
+                <w:noProof/>
+                <w:webHidden/>
               </w:rPr>
               <w:fldChar w:fldCharType="begin"/>
             </w:r>
             <w:r>
               <w:rPr>
-                <w:rStyle w:val="Hyperlink"/>
-                <w:noProof/>
-                <w:webHidden/>
-                <w:color w:val="auto"/>
-              </w:rPr>
-              <w:instrText xml:space="preserve"> PAGEREF _Toc102753491 \h </w:instrText>
-            </w:r>
-            <w:r>
-              <w:rPr>
-                <w:rStyle w:val="Hyperlink"/>
-                <w:noProof/>
-                <w:webHidden/>
-                <w:color w:val="auto"/>
-              </w:rPr>
-            </w:r>
-            <w:r>
-              <w:rPr>
-                <w:rStyle w:val="Hyperlink"/>
-                <w:noProof/>
-                <w:webHidden/>
-                <w:color w:val="auto"/>
+                <w:noProof/>
+                <w:webHidden/>
+              </w:rPr>
+              <w:instrText xml:space="preserve"> PAGEREF _Toc111399085 \h </w:instrText>
+            </w:r>
+            <w:r>
+              <w:rPr>
+                <w:noProof/>
+                <w:webHidden/>
+              </w:rPr>
+            </w:r>
+            <w:r>
+              <w:rPr>
+                <w:noProof/>
+                <w:webHidden/>
               </w:rPr>
               <w:fldChar w:fldCharType="separate"/>
             </w:r>
             <w:r>
               <w:rPr>
-                <w:rStyle w:val="Hyperlink"/>
-                <w:noProof/>
-                <w:webHidden/>
-                <w:color w:val="auto"/>
+                <w:noProof/>
+                <w:webHidden/>
               </w:rPr>
               <w:t>6</w:t>
             </w:r>
             <w:r>
               <w:rPr>
-                <w:rStyle w:val="Hyperlink"/>
-                <w:noProof/>
-                <w:webHidden/>
-                <w:color w:val="auto"/>
+                <w:noProof/>
+                <w:webHidden/>
               </w:rPr>
               <w:fldChar w:fldCharType="end"/>
             </w:r>
@@ -1629,16 +1376,16 @@
           <w:pPr>
             <w:pStyle w:val="TOC2"/>
             <w:tabs>
-              <w:tab w:val="right" w:leader="dot" w:pos="9016"/>
+              <w:tab w:val="right" w:leader="dot" w:pos="9350"/>
             </w:tabs>
             <w:rPr>
               <w:rFonts w:asciiTheme="minorHAnsi" w:eastAsiaTheme="minorEastAsia" w:hAnsiTheme="minorHAnsi"/>
               <w:noProof/>
               <w:sz w:val="22"/>
-              <w:lang w:eastAsia="en-GB"/>
+              <w:lang w:val="en-US"/>
             </w:rPr>
           </w:pPr>
-          <w:hyperlink r:id="rId22" w:anchor="_Toc102753492" w:history="1">
+          <w:hyperlink w:anchor="_Toc111399086" w:history="1">
             <w:r>
               <w:rPr>
                 <w:rStyle w:val="Hyperlink"/>
@@ -1649,63 +1396,49 @@
             </w:r>
             <w:r>
               <w:rPr>
-                <w:rStyle w:val="Hyperlink"/>
-                <w:noProof/>
-                <w:webHidden/>
-                <w:color w:val="auto"/>
+                <w:noProof/>
+                <w:webHidden/>
               </w:rPr>
               <w:tab/>
             </w:r>
             <w:r>
               <w:rPr>
-                <w:rStyle w:val="Hyperlink"/>
-                <w:noProof/>
-                <w:webHidden/>
-                <w:color w:val="auto"/>
+                <w:noProof/>
+                <w:webHidden/>
               </w:rPr>
               <w:fldChar w:fldCharType="begin"/>
             </w:r>
             <w:r>
               <w:rPr>
-                <w:rStyle w:val="Hyperlink"/>
-                <w:noProof/>
-                <w:webHidden/>
-                <w:color w:val="auto"/>
-              </w:rPr>
-              <w:instrText xml:space="preserve"> PAGEREF _Toc102753492 \h </w:instrText>
-            </w:r>
-            <w:r>
-              <w:rPr>
-                <w:rStyle w:val="Hyperlink"/>
-                <w:noProof/>
-                <w:webHidden/>
-                <w:color w:val="auto"/>
-              </w:rPr>
-            </w:r>
-            <w:r>
-              <w:rPr>
-                <w:rStyle w:val="Hyperlink"/>
-                <w:noProof/>
-                <w:webHidden/>
-                <w:color w:val="auto"/>
+                <w:noProof/>
+                <w:webHidden/>
+              </w:rPr>
+              <w:instrText xml:space="preserve"> PAGEREF _Toc111399086 \h </w:instrText>
+            </w:r>
+            <w:r>
+              <w:rPr>
+                <w:noProof/>
+                <w:webHidden/>
+              </w:rPr>
+            </w:r>
+            <w:r>
+              <w:rPr>
+                <w:noProof/>
+                <w:webHidden/>
               </w:rPr>
               <w:fldChar w:fldCharType="separate"/>
             </w:r>
             <w:r>
               <w:rPr>
-                <w:rStyle w:val="Hyperlink"/>
-                <w:noProof/>
-                <w:webHidden/>
-                <w:color w:val="auto"/>
-              </w:rPr>
-              <w:t>8</w:t>
-            </w:r>
-            <w:r>
-              <w:rPr>
-                <w:rStyle w:val="Hyperlink"/>
-                <w:noProof/>
-                <w:webHidden/>
-                <w:color w:val="auto"/>
+                <w:noProof/>
+                <w:webHidden/>
+              </w:rPr>
+              <w:t>9</w:t>
+            </w:r>
+            <w:r>
+              <w:rPr>
+                <w:noProof/>
+                <w:webHidden/>
               </w:rPr>
               <w:fldChar w:fldCharType="end"/>
             </w:r>
@@ -1790,51 +1523,15 @@
         </w:rPr>
         <w:t xml:space="preserve">Custom Knobs: </w:t>
       </w:r>
-      <w:bookmarkStart w:id="1" w:name="_GoBack"/>
-      <w:bookmarkEnd w:id="1"/>
-      <w:r>
-        <w:rPr>
-          <w:rFonts w:cs="Arial"/>
-        </w:rPr>
-        <w:fldChar w:fldCharType="begin"/>
-      </w:r>
-      <w:r>
-        <w:rPr>
-          <w:rFonts w:cs="Arial"/>
-        </w:rPr>
-        <w:instrText xml:space="preserve"> HYPERLINK "</w:instrText>
-      </w:r>
-      <w:r>
-        <w:rPr>
-          <w:rFonts w:cs="Arial"/>
-        </w:rPr>
-        <w:instrText>https://github.com/remberg/juceCustomSliderSample</w:instrText>
-      </w:r>
-      <w:r>
-        <w:rPr>
-          <w:rFonts w:cs="Arial"/>
-        </w:rPr>
-        <w:instrText xml:space="preserve">" </w:instrText>
-      </w:r>
-      <w:r>
-        <w:rPr>
-          <w:rFonts w:cs="Arial"/>
-        </w:rPr>
-        <w:fldChar w:fldCharType="separate"/>
-      </w:r>
-      <w:r>
-        <w:rPr>
-          <w:rStyle w:val="Hyperlink"/>
-          <w:rFonts w:cs="Arial"/>
-        </w:rPr>
-        <w:t>https://github.com/remberg/juceCustomSliderSample</w:t>
-      </w:r>
-      <w:r>
-        <w:rPr>
-          <w:rFonts w:cs="Arial"/>
-        </w:rPr>
-        <w:fldChar w:fldCharType="end"/>
-      </w:r>
+      <w:hyperlink r:id="rId5" w:history="1">
+        <w:r>
+          <w:rPr>
+            <w:rStyle w:val="Hyperlink"/>
+            <w:rFonts w:cs="Arial"/>
+          </w:rPr>
+          <w:t>https://github.com/remberg/juceCustomSliderSample</w:t>
+        </w:r>
+      </w:hyperlink>
       <w:r>
         <w:rPr>
           <w:rFonts w:cs="Arial"/>
@@ -1848,6 +1545,42 @@
           <w:rFonts w:cs="Arial"/>
         </w:rPr>
       </w:pPr>
+      <w:proofErr w:type="spellStart"/>
+      <w:r>
+        <w:rPr>
+          <w:rFonts w:cs="Arial"/>
+        </w:rPr>
+        <w:t>Colors</w:t>
+      </w:r>
+      <w:proofErr w:type="spellEnd"/>
+      <w:r>
+        <w:rPr>
+          <w:rFonts w:cs="Arial"/>
+        </w:rPr>
+        <w:t xml:space="preserve">: </w:t>
+      </w:r>
+      <w:hyperlink r:id="rId6" w:history="1">
+        <w:r>
+          <w:rPr>
+            <w:rStyle w:val="Hyperlink"/>
+            <w:rFonts w:cs="Arial"/>
+          </w:rPr>
+          <w:t>https://www.ccoderun.ca/programming/doxygen/juce/namespacejuce_1_1Colours.html</w:t>
+        </w:r>
+      </w:hyperlink>
+      <w:r>
+        <w:rPr>
+          <w:rFonts w:cs="Arial"/>
+        </w:rPr>
+        <w:t xml:space="preserve"> </w:t>
+      </w:r>
+    </w:p>
+    <w:p>
+      <w:pPr>
+        <w:rPr>
+          <w:rFonts w:cs="Arial"/>
+        </w:rPr>
+      </w:pPr>
     </w:p>
     <w:p>
       <w:pPr>
@@ -1863,7 +1596,7 @@
           <w:rFonts w:cs="Arial"/>
         </w:rPr>
       </w:pPr>
-      <w:bookmarkStart w:id="2" w:name="_Toc102753475"/>
+      <w:bookmarkStart w:id="1" w:name="_Toc111399069"/>
       <w:r>
         <w:rPr>
           <w:rFonts w:cs="Arial"/>
@@ -1871,59 +1604,271 @@
         <w:lastRenderedPageBreak/>
         <w:t>Introduction</w:t>
       </w:r>
+      <w:bookmarkEnd w:id="1"/>
+    </w:p>
+    <w:p>
+      <w:pPr>
+        <w:rPr>
+          <w:rFonts w:cs="Arial"/>
+        </w:rPr>
+      </w:pPr>
+      <w:proofErr w:type="spellStart"/>
+      <w:r>
+        <w:rPr>
+          <w:rFonts w:cs="Arial"/>
+        </w:rPr>
+        <w:t>OtoDecks</w:t>
+      </w:r>
+      <w:proofErr w:type="spellEnd"/>
+      <w:r>
+        <w:rPr>
+          <w:rFonts w:cs="Arial"/>
+        </w:rPr>
+        <w:t xml:space="preserve"> is a</w:t>
+      </w:r>
+      <w:r>
+        <w:rPr>
+          <w:rFonts w:cs="Arial"/>
+        </w:rPr>
+        <w:t xml:space="preserve"> desktop DJ application </w:t>
+      </w:r>
+      <w:r>
+        <w:rPr>
+          <w:rFonts w:cs="Arial"/>
+        </w:rPr>
+        <w:t>written in C++</w:t>
+      </w:r>
+      <w:r>
+        <w:rPr>
+          <w:rFonts w:cs="Arial"/>
+        </w:rPr>
+        <w:t xml:space="preserve"> </w:t>
+      </w:r>
+      <w:r>
+        <w:rPr>
+          <w:rFonts w:cs="Arial"/>
+        </w:rPr>
+        <w:t>leverag</w:t>
+      </w:r>
+      <w:r>
+        <w:rPr>
+          <w:rFonts w:cs="Arial"/>
+        </w:rPr>
+        <w:t>ing</w:t>
+      </w:r>
+      <w:r>
+        <w:rPr>
+          <w:rFonts w:cs="Arial"/>
+        </w:rPr>
+        <w:t xml:space="preserve"> the </w:t>
+      </w:r>
+      <w:r>
+        <w:rPr>
+          <w:rFonts w:cs="Arial"/>
+        </w:rPr>
+        <w:t>JUCE Framework</w:t>
+      </w:r>
+      <w:r>
+        <w:rPr>
+          <w:rFonts w:cs="Arial"/>
+        </w:rPr>
+        <w:t xml:space="preserve">, which offers ready-made, customizable </w:t>
+      </w:r>
+      <w:r>
+        <w:rPr>
+          <w:rFonts w:cs="Arial"/>
+        </w:rPr>
+        <w:t>(GUI and audio</w:t>
+      </w:r>
+      <w:r>
+        <w:rPr>
+          <w:rFonts w:cs="Arial"/>
+        </w:rPr>
+        <w:t xml:space="preserve"> related</w:t>
+      </w:r>
+      <w:r>
+        <w:rPr>
+          <w:rFonts w:cs="Arial"/>
+        </w:rPr>
+        <w:t xml:space="preserve">) </w:t>
+      </w:r>
+      <w:r>
+        <w:rPr>
+          <w:rFonts w:cs="Arial"/>
+        </w:rPr>
+        <w:t>components that are perfect for our use case</w:t>
+      </w:r>
+      <w:r>
+        <w:rPr>
+          <w:rFonts w:cs="Arial"/>
+        </w:rPr>
+        <w:t xml:space="preserve">. </w:t>
+      </w:r>
+    </w:p>
+    <w:p>
+      <w:pPr>
+        <w:rPr>
+          <w:rFonts w:cs="Arial"/>
+        </w:rPr>
+      </w:pPr>
+      <w:r>
+        <w:rPr>
+          <w:rFonts w:cs="Arial"/>
+        </w:rPr>
+        <w:t>The application allows to</w:t>
+      </w:r>
+      <w:r>
+        <w:rPr>
+          <w:rFonts w:cs="Arial"/>
+        </w:rPr>
+        <w:t>:</w:t>
+      </w:r>
+      <w:r>
+        <w:rPr>
+          <w:rFonts w:cs="Arial"/>
+        </w:rPr>
+        <w:t xml:space="preserve"> </w:t>
+      </w:r>
+    </w:p>
+    <w:p>
+      <w:pPr>
+        <w:pStyle w:val="ListParagraph"/>
+        <w:numPr>
+          <w:ilvl w:val="0"/>
+          <w:numId w:val="1"/>
+        </w:numPr>
+        <w:rPr>
+          <w:rFonts w:cs="Arial"/>
+        </w:rPr>
+      </w:pPr>
+      <w:r>
+        <w:rPr>
+          <w:rFonts w:cs="Arial"/>
+        </w:rPr>
+        <w:t>Import tracks from the user’s computer to the application playlist</w:t>
+      </w:r>
+    </w:p>
+    <w:p>
+      <w:pPr>
+        <w:pStyle w:val="ListParagraph"/>
+        <w:numPr>
+          <w:ilvl w:val="0"/>
+          <w:numId w:val="1"/>
+        </w:numPr>
+        <w:rPr>
+          <w:rFonts w:cs="Arial"/>
+        </w:rPr>
+      </w:pPr>
+      <w:r>
+        <w:rPr>
+          <w:rFonts w:cs="Arial"/>
+        </w:rPr>
+        <w:t>Save the playlist so that it is reloaded as saved even if the app is closed and reopened</w:t>
+      </w:r>
+    </w:p>
+    <w:p>
+      <w:pPr>
+        <w:pStyle w:val="ListParagraph"/>
+        <w:numPr>
+          <w:ilvl w:val="0"/>
+          <w:numId w:val="1"/>
+        </w:numPr>
+        <w:rPr>
+          <w:rFonts w:cs="Arial"/>
+        </w:rPr>
+      </w:pPr>
+      <w:r>
+        <w:rPr>
+          <w:rFonts w:cs="Arial"/>
+        </w:rPr>
+        <w:t xml:space="preserve">Load a track to the left deck and control it autonomously. Load a track to the right deck and control it autonomously. </w:t>
+      </w:r>
+    </w:p>
+    <w:p>
+      <w:pPr>
+        <w:pStyle w:val="ListParagraph"/>
+        <w:numPr>
+          <w:ilvl w:val="0"/>
+          <w:numId w:val="1"/>
+        </w:numPr>
+        <w:rPr>
+          <w:rFonts w:cs="Arial"/>
+        </w:rPr>
+      </w:pPr>
+      <w:r>
+        <w:rPr>
+          <w:rFonts w:cs="Arial"/>
+        </w:rPr>
+        <w:t xml:space="preserve">Play two tracks simultaneously </w:t>
+      </w:r>
+      <w:r>
+        <w:rPr>
+          <w:rFonts w:cs="Arial"/>
+        </w:rPr>
+        <w:t xml:space="preserve">and control their speed, volume, track position, and reverb properties through intuitive GUI components such as knobs and sliders. </w:t>
+      </w:r>
+    </w:p>
+    <w:p>
+      <w:pPr>
+        <w:rPr>
+          <w:rFonts w:cs="Arial"/>
+        </w:rPr>
+      </w:pPr>
+      <w:r>
+        <w:rPr>
+          <w:rFonts w:cs="Arial"/>
+        </w:rPr>
+        <w:t>This application was developed as final project for the class of Object-Oriented Programming and thus the different application components are divided into a series of header and .</w:t>
+      </w:r>
+      <w:proofErr w:type="spellStart"/>
+      <w:r>
+        <w:rPr>
+          <w:rFonts w:cs="Arial"/>
+        </w:rPr>
+        <w:t>cpp</w:t>
+      </w:r>
+      <w:proofErr w:type="spellEnd"/>
+      <w:r>
+        <w:rPr>
+          <w:rFonts w:cs="Arial"/>
+        </w:rPr>
+        <w:t xml:space="preserve"> files, following the best practice of separation of concerns. </w:t>
+      </w:r>
+      <w:r>
+        <w:rPr>
+          <w:rFonts w:cs="Arial"/>
+        </w:rPr>
+        <w:t xml:space="preserve">Code documentation can be found for each function within the header files (following </w:t>
+      </w:r>
+      <w:hyperlink r:id="rId7" w:history="1">
+        <w:r>
+          <w:rPr>
+            <w:rStyle w:val="Hyperlink"/>
+            <w:rFonts w:cs="Arial"/>
+          </w:rPr>
+          <w:t>these guidelines</w:t>
+        </w:r>
+      </w:hyperlink>
+      <w:bookmarkStart w:id="2" w:name="_GoBack"/>
       <w:bookmarkEnd w:id="2"/>
-    </w:p>
-    <w:p>
-      <w:pPr>
-        <w:rPr>
-          <w:rFonts w:cs="Arial"/>
-        </w:rPr>
-      </w:pPr>
-      <w:r>
-        <w:rPr>
-          <w:rFonts w:cs="Arial"/>
-        </w:rPr>
-        <w:t xml:space="preserve">The JUCE DJ app is an audio playback and audio control program that is written in C++ and is based on the JUCE Framework. </w:t>
-      </w:r>
-    </w:p>
-    <w:p>
-      <w:pPr>
-        <w:rPr>
-          <w:rFonts w:cs="Arial"/>
-        </w:rPr>
-      </w:pPr>
-      <w:r>
-        <w:rPr>
-          <w:rFonts w:cs="Arial"/>
-        </w:rPr>
-        <w:t>The application’s main features are importing audio files from the user’s PC into the app’s playlist component. From there, the user can load two audio files into two separate DJ decks and play the audio simultaneously. Mixing of the audio can be done by different sliders and coordinate axis plots which control and amend the sound output from the audio files. The program follows the SOC best-practice and separates its components into different .</w:t>
-      </w:r>
-      <w:proofErr w:type="spellStart"/>
-      <w:r>
-        <w:rPr>
-          <w:rFonts w:cs="Arial"/>
-        </w:rPr>
-        <w:t>cpp</w:t>
-      </w:r>
-      <w:proofErr w:type="spellEnd"/>
-      <w:r>
-        <w:rPr>
-          <w:rFonts w:cs="Arial"/>
-        </w:rPr>
-        <w:t xml:space="preserve"> and .h files. </w:t>
-      </w:r>
-    </w:p>
-    <w:p>
-      <w:pPr>
-        <w:rPr>
-          <w:rFonts w:cs="Arial"/>
-        </w:rPr>
-      </w:pPr>
-      <w:r>
-        <w:rPr>
-          <w:rFonts w:cs="Arial"/>
-        </w:rPr>
-        <w:t xml:space="preserve">The following sections below cover how the creation of the app add functionality and UI of the program. </w:t>
+      <w:r>
+        <w:rPr>
+          <w:rFonts w:cs="Arial"/>
+        </w:rPr>
+        <w:t xml:space="preserve">). </w:t>
+      </w:r>
+    </w:p>
+    <w:p>
+      <w:pPr>
+        <w:rPr>
+          <w:rFonts w:cs="Arial"/>
+        </w:rPr>
+      </w:pPr>
+      <w:r>
+        <w:rPr>
+          <w:rFonts w:cs="Arial"/>
+        </w:rPr>
+        <w:t xml:space="preserve">In this report I will describe the structure of the application, highlighting how its features were implemented. </w:t>
       </w:r>
     </w:p>
     <w:p>
@@ -1933,26 +1878,166 @@
           <w:rFonts w:cs="Arial"/>
         </w:rPr>
       </w:pPr>
-      <w:bookmarkStart w:id="3" w:name="_Toc102753476"/>
-      <w:r>
-        <w:rPr>
-          <w:rFonts w:cs="Arial"/>
-        </w:rPr>
-        <w:t>The application contains all the basic functionality of a DJ deck</w:t>
+      <w:bookmarkStart w:id="3" w:name="_Toc111399070"/>
+      <w:r>
+        <w:rPr>
+          <w:rFonts w:cs="Arial"/>
+        </w:rPr>
+        <w:t>Basic functionality (R1)</w:t>
       </w:r>
       <w:bookmarkEnd w:id="3"/>
-    </w:p>
-    <w:p>
-      <w:pPr>
-        <w:rPr>
-          <w:rFonts w:cs="Arial"/>
-        </w:rPr>
-      </w:pPr>
-      <w:r>
-        <w:rPr>
-          <w:rFonts w:cs="Arial"/>
-        </w:rPr>
-        <w:t>The DJ app can load audio files into the audio player decks and can play 2 at the same time. The app’s sliders allow the mixing of the audio tracks, changing their volumes and to speed up or slow down their playback rate.</w:t>
+      <w:r>
+        <w:rPr>
+          <w:rFonts w:cs="Arial"/>
+        </w:rPr>
+        <w:t xml:space="preserve"> </w:t>
+      </w:r>
+    </w:p>
+    <w:p>
+      <w:pPr>
+        <w:rPr>
+          <w:rFonts w:cs="Arial"/>
+        </w:rPr>
+      </w:pPr>
+      <w:proofErr w:type="spellStart"/>
+      <w:r>
+        <w:rPr>
+          <w:rFonts w:cs="Arial"/>
+        </w:rPr>
+        <w:t>OtoDecks</w:t>
+      </w:r>
+      <w:proofErr w:type="spellEnd"/>
+      <w:r>
+        <w:rPr>
+          <w:rFonts w:cs="Arial"/>
+        </w:rPr>
+        <w:t xml:space="preserve"> contains all the basic functionality shown in class. These include: </w:t>
+      </w:r>
+    </w:p>
+    <w:p>
+      <w:pPr>
+        <w:pStyle w:val="ListParagraph"/>
+        <w:numPr>
+          <w:ilvl w:val="0"/>
+          <w:numId w:val="1"/>
+        </w:numPr>
+        <w:rPr>
+          <w:rFonts w:cs="Arial"/>
+        </w:rPr>
+      </w:pPr>
+      <w:r>
+        <w:rPr>
+          <w:rFonts w:cs="Arial"/>
+        </w:rPr>
+        <w:t>load</w:t>
+      </w:r>
+      <w:r>
+        <w:rPr>
+          <w:rFonts w:cs="Arial"/>
+        </w:rPr>
+        <w:t>ing</w:t>
+      </w:r>
+      <w:r>
+        <w:rPr>
+          <w:rFonts w:cs="Arial"/>
+        </w:rPr>
+        <w:t xml:space="preserve"> audio files into the audio player decks </w:t>
+      </w:r>
+      <w:r>
+        <w:rPr>
+          <w:rFonts w:cs="Arial"/>
+        </w:rPr>
+        <w:t xml:space="preserve">(R1A) </w:t>
+      </w:r>
+    </w:p>
+    <w:p>
+      <w:pPr>
+        <w:pStyle w:val="ListParagraph"/>
+        <w:numPr>
+          <w:ilvl w:val="0"/>
+          <w:numId w:val="1"/>
+        </w:numPr>
+        <w:rPr>
+          <w:rFonts w:cs="Arial"/>
+        </w:rPr>
+      </w:pPr>
+      <w:r>
+        <w:rPr>
+          <w:rFonts w:cs="Arial"/>
+        </w:rPr>
+        <w:t>play</w:t>
+      </w:r>
+      <w:r>
+        <w:rPr>
+          <w:rFonts w:cs="Arial"/>
+        </w:rPr>
+        <w:t>ing</w:t>
+      </w:r>
+      <w:r>
+        <w:rPr>
+          <w:rFonts w:cs="Arial"/>
+        </w:rPr>
+        <w:t xml:space="preserve"> 2 </w:t>
+      </w:r>
+      <w:r>
+        <w:rPr>
+          <w:rFonts w:cs="Arial"/>
+        </w:rPr>
+        <w:t xml:space="preserve">tracks </w:t>
+      </w:r>
+      <w:r>
+        <w:rPr>
+          <w:rFonts w:cs="Arial"/>
+        </w:rPr>
+        <w:t>at the same time</w:t>
+      </w:r>
+      <w:r>
+        <w:rPr>
+          <w:rFonts w:cs="Arial"/>
+        </w:rPr>
+        <w:t xml:space="preserve"> (R1B)</w:t>
+      </w:r>
+    </w:p>
+    <w:p>
+      <w:pPr>
+        <w:pStyle w:val="ListParagraph"/>
+        <w:numPr>
+          <w:ilvl w:val="0"/>
+          <w:numId w:val="1"/>
+        </w:numPr>
+        <w:rPr>
+          <w:rFonts w:cs="Arial"/>
+        </w:rPr>
+      </w:pPr>
+      <w:r>
+        <w:rPr>
+          <w:rFonts w:cs="Arial"/>
+        </w:rPr>
+        <w:t>mixing the tracks by varying the volume of each track (R1C)</w:t>
+      </w:r>
+    </w:p>
+    <w:p>
+      <w:pPr>
+        <w:pStyle w:val="ListParagraph"/>
+        <w:numPr>
+          <w:ilvl w:val="0"/>
+          <w:numId w:val="1"/>
+        </w:numPr>
+        <w:rPr>
+          <w:rFonts w:cs="Arial"/>
+        </w:rPr>
+      </w:pPr>
+      <w:r>
+        <w:rPr>
+          <w:rFonts w:cs="Arial"/>
+        </w:rPr>
+        <w:t xml:space="preserve">speeding up or down the tracks (R1D) </w:t>
+      </w:r>
+      <w:r>
+        <w:rPr>
+          <w:rFonts w:cs="Arial"/>
+        </w:rPr>
+        <w:t>Can load audio files into audio players</w:t>
       </w:r>
     </w:p>
     <w:p>
@@ -1962,12 +2047,9 @@
           <w:rFonts w:cs="Arial"/>
         </w:rPr>
       </w:pPr>
-      <w:bookmarkStart w:id="4" w:name="_Toc102753477"/>
-      <w:r>
-        <w:rPr>
-          <w:rFonts w:cs="Arial"/>
-        </w:rPr>
-        <w:t>Can load audio files into audio players</w:t>
+      <w:bookmarkStart w:id="4" w:name="_Toc111399071"/>
+      <w:r>
+        <w:t>R1A: can load audio files into audio players</w:t>
       </w:r>
       <w:bookmarkEnd w:id="4"/>
     </w:p>
@@ -1981,19 +2063,6 @@
         <w:rPr>
           <w:rFonts w:cs="Arial"/>
         </w:rPr>
-        <w:t>The ability of the app to add audio files has been achieved.</w:t>
-      </w:r>
-    </w:p>
-    <w:p>
-      <w:pPr>
-        <w:rPr>
-          <w:rFonts w:cs="Arial"/>
-        </w:rPr>
-      </w:pPr>
-      <w:r>
-        <w:rPr>
-          <w:rFonts w:cs="Arial"/>
-        </w:rPr>
         <w:t xml:space="preserve">The main way to do it is to use the JUCE URL class which combined with the use of the Input Output Stream </w:t>
       </w:r>
       <w:proofErr w:type="gramStart"/>
@@ -2113,6 +2182,7 @@
           <w:rFonts w:cs="Arial"/>
           <w:noProof/>
         </w:rPr>
+        <w:lastRenderedPageBreak/>
         <w:drawing>
           <wp:inline distT="0" distB="0" distL="0" distR="0">
             <wp:extent cx="3194050" cy="1854200"/>
@@ -2131,7 +2201,7 @@
                     </pic:cNvPicPr>
                   </pic:nvPicPr>
                   <pic:blipFill>
-                    <a:blip r:embed="rId23">
+                    <a:blip r:embed="rId8">
                       <a:extLst>
                         <a:ext uri="{28A0092B-C50C-407E-A947-70E740481C1C}">
                           <a14:useLocalDpi xmlns:a14="http://schemas.microsoft.com/office/drawing/2010/main" val="0"/>
@@ -2235,7 +2305,6 @@
           <w:rFonts w:cs="Arial"/>
           <w:noProof/>
         </w:rPr>
-        <w:lastRenderedPageBreak/>
         <w:drawing>
           <wp:inline distT="0" distB="0" distL="0" distR="0">
             <wp:extent cx="5359400" cy="2292350"/>
@@ -2254,7 +2323,7 @@
                     </pic:cNvPicPr>
                   </pic:nvPicPr>
                   <pic:blipFill>
-                    <a:blip r:embed="rId24">
+                    <a:blip r:embed="rId9">
                       <a:extLst>
                         <a:ext uri="{28A0092B-C50C-407E-A947-70E740481C1C}">
                           <a14:useLocalDpi xmlns:a14="http://schemas.microsoft.com/office/drawing/2010/main" val="0"/>
@@ -2350,7 +2419,7 @@
           <w:rFonts w:cs="Arial"/>
         </w:rPr>
       </w:pPr>
-      <w:bookmarkStart w:id="5" w:name="_Toc102753478"/>
+      <w:bookmarkStart w:id="5" w:name="_Toc111399072"/>
       <w:r>
         <w:rPr>
           <w:rFonts w:cs="Arial"/>
@@ -2503,7 +2572,7 @@
                     </pic:cNvPicPr>
                   </pic:nvPicPr>
                   <pic:blipFill>
-                    <a:blip r:embed="rId25">
+                    <a:blip r:embed="rId10">
                       <a:extLst>
                         <a:ext uri="{28A0092B-C50C-407E-A947-70E740481C1C}">
                           <a14:useLocalDpi xmlns:a14="http://schemas.microsoft.com/office/drawing/2010/main" val="0"/>
@@ -2601,6 +2670,7 @@
           <w:rFonts w:cs="Arial"/>
           <w:noProof/>
         </w:rPr>
+        <w:lastRenderedPageBreak/>
         <w:drawing>
           <wp:inline distT="0" distB="0" distL="0" distR="0">
             <wp:extent cx="4311650" cy="742950"/>
@@ -2619,7 +2689,7 @@
                     </pic:cNvPicPr>
                   </pic:nvPicPr>
                   <pic:blipFill>
-                    <a:blip r:embed="rId26">
+                    <a:blip r:embed="rId11">
                       <a:extLst>
                         <a:ext uri="{28A0092B-C50C-407E-A947-70E740481C1C}">
                           <a14:useLocalDpi xmlns:a14="http://schemas.microsoft.com/office/drawing/2010/main" val="0"/>
@@ -2699,7 +2769,7 @@
           <w:rFonts w:cs="Arial"/>
         </w:rPr>
       </w:pPr>
-      <w:bookmarkStart w:id="6" w:name="_Toc102753479"/>
+      <w:bookmarkStart w:id="6" w:name="_Toc111399073"/>
       <w:r>
         <w:rPr>
           <w:rFonts w:cs="Arial"/>
@@ -2821,8 +2891,569 @@
         <w:rPr>
           <w:rFonts w:cs="Arial"/>
         </w:rPr>
+        <w:t xml:space="preserve">The passed value from the Slider to the </w:t>
+      </w:r>
+      <w:proofErr w:type="spellStart"/>
+      <w:r>
+        <w:rPr>
+          <w:rFonts w:cs="Arial"/>
+        </w:rPr>
+        <w:t>DJAudioPlayer</w:t>
+      </w:r>
+      <w:proofErr w:type="spellEnd"/>
+      <w:r>
+        <w:rPr>
+          <w:rFonts w:cs="Arial"/>
+        </w:rPr>
+        <w:t xml:space="preserve"> must be between 0 and 1. The </w:t>
+      </w:r>
+      <w:proofErr w:type="spellStart"/>
+      <w:r>
+        <w:rPr>
+          <w:rFonts w:cs="Arial"/>
+        </w:rPr>
+        <w:t>DJAudioPlayer’s</w:t>
+      </w:r>
+      <w:proofErr w:type="spellEnd"/>
+      <w:r>
+        <w:rPr>
+          <w:rFonts w:cs="Arial"/>
+        </w:rPr>
+        <w:t xml:space="preserve"> member function </w:t>
+      </w:r>
+      <w:proofErr w:type="spellStart"/>
+      <w:proofErr w:type="gramStart"/>
+      <w:r>
+        <w:rPr>
+          <w:rFonts w:cs="Arial"/>
+          <w:b/>
+          <w:bCs/>
+        </w:rPr>
+        <w:t>setGain</w:t>
+      </w:r>
+      <w:proofErr w:type="spellEnd"/>
+      <w:r>
+        <w:rPr>
+          <w:rFonts w:cs="Arial"/>
+          <w:b/>
+          <w:bCs/>
+        </w:rPr>
+        <w:t>(</w:t>
+      </w:r>
+      <w:proofErr w:type="gramEnd"/>
+      <w:r>
+        <w:rPr>
+          <w:rFonts w:cs="Arial"/>
+          <w:b/>
+          <w:bCs/>
+        </w:rPr>
+        <w:t>)</w:t>
+      </w:r>
+      <w:r>
+        <w:rPr>
+          <w:rFonts w:cs="Arial"/>
+        </w:rPr>
+        <w:t xml:space="preserve"> controls the output volume by taking in a </w:t>
+      </w:r>
+      <w:r>
+        <w:rPr>
+          <w:rFonts w:cs="Arial"/>
+          <w:b/>
+          <w:bCs/>
+        </w:rPr>
+        <w:t>double</w:t>
+      </w:r>
+      <w:r>
+        <w:rPr>
+          <w:rFonts w:cs="Arial"/>
+        </w:rPr>
+        <w:t xml:space="preserve"> as a parameter, checks it for error values below 0 and above 1, and then set’s the gain to the </w:t>
+      </w:r>
+      <w:proofErr w:type="spellStart"/>
+      <w:r>
+        <w:rPr>
+          <w:rFonts w:cs="Arial"/>
+          <w:b/>
+          <w:bCs/>
+        </w:rPr>
+        <w:t>transportSource</w:t>
+      </w:r>
+      <w:proofErr w:type="spellEnd"/>
+      <w:r>
+        <w:rPr>
+          <w:rFonts w:cs="Arial"/>
+        </w:rPr>
+        <w:t xml:space="preserve"> to the value. This is circa ln70 in </w:t>
+      </w:r>
+      <w:r>
+        <w:rPr>
+          <w:rFonts w:cs="Arial"/>
+          <w:b/>
+          <w:bCs/>
+        </w:rPr>
+        <w:t>DJAudioPlayer.cpp</w:t>
+      </w:r>
+      <w:r>
+        <w:rPr>
+          <w:rFonts w:cs="Arial"/>
+        </w:rPr>
+        <w:t>.</w:t>
+      </w:r>
+    </w:p>
+    <w:p>
+      <w:pPr>
+        <w:pStyle w:val="Heading3"/>
+        <w:rPr>
+          <w:rFonts w:cs="Arial"/>
+        </w:rPr>
+      </w:pPr>
+      <w:bookmarkStart w:id="7" w:name="_Toc111399074"/>
+      <w:r>
+        <w:rPr>
+          <w:rFonts w:cs="Arial"/>
+        </w:rPr>
+        <w:t>Can speed up and slow down the tracks</w:t>
+      </w:r>
+      <w:bookmarkEnd w:id="7"/>
+    </w:p>
+    <w:p>
+      <w:pPr>
+        <w:rPr>
+          <w:rFonts w:cs="Arial"/>
+        </w:rPr>
+      </w:pPr>
+      <w:r>
+        <w:rPr>
+          <w:rFonts w:cs="Arial"/>
+        </w:rPr>
+        <w:t xml:space="preserve">Similar to the slider for volume control, a slider is created to control the speed of the playback, circa ln58 in </w:t>
+      </w:r>
+      <w:r>
+        <w:rPr>
+          <w:rFonts w:cs="Arial"/>
+          <w:b/>
+          <w:bCs/>
+        </w:rPr>
+        <w:t>DeckGUI.cpp</w:t>
+      </w:r>
+      <w:r>
+        <w:rPr>
+          <w:rFonts w:cs="Arial"/>
+        </w:rPr>
+        <w:t xml:space="preserve">. </w:t>
+      </w:r>
+      <w:r>
+        <w:t xml:space="preserve">The same function </w:t>
+      </w:r>
+      <w:proofErr w:type="spellStart"/>
+      <w:r>
+        <w:t>sliderValueChanged</w:t>
+      </w:r>
+      <w:proofErr w:type="spellEnd"/>
+      <w:r>
+        <w:t xml:space="preserve"> would then get the value of that slider and pass it to the </w:t>
+      </w:r>
+      <w:proofErr w:type="spellStart"/>
+      <w:proofErr w:type="gramStart"/>
+      <w:r>
+        <w:rPr>
+          <w:b/>
+          <w:bCs/>
+        </w:rPr>
+        <w:t>setSpeed</w:t>
+      </w:r>
+      <w:proofErr w:type="spellEnd"/>
+      <w:r>
+        <w:rPr>
+          <w:b/>
+          <w:bCs/>
+        </w:rPr>
+        <w:t>(</w:t>
+      </w:r>
+      <w:proofErr w:type="gramEnd"/>
+      <w:r>
+        <w:rPr>
+          <w:b/>
+          <w:bCs/>
+        </w:rPr>
+        <w:t>)</w:t>
+      </w:r>
+      <w:r>
+        <w:t xml:space="preserve"> member function of the </w:t>
+      </w:r>
+      <w:proofErr w:type="spellStart"/>
+      <w:r>
+        <w:t>DJAudioPlayer</w:t>
+      </w:r>
+      <w:proofErr w:type="spellEnd"/>
+      <w:r>
+        <w:t xml:space="preserve"> object of that specific </w:t>
+      </w:r>
+      <w:proofErr w:type="spellStart"/>
+      <w:r>
+        <w:t>DeckGUI</w:t>
+      </w:r>
+      <w:proofErr w:type="spellEnd"/>
+      <w:r>
+        <w:t xml:space="preserve">. The </w:t>
+      </w:r>
+      <w:proofErr w:type="spellStart"/>
+      <w:proofErr w:type="gramStart"/>
+      <w:r>
+        <w:rPr>
+          <w:b/>
+          <w:bCs/>
+        </w:rPr>
+        <w:t>setSpeed</w:t>
+      </w:r>
+      <w:proofErr w:type="spellEnd"/>
+      <w:r>
+        <w:rPr>
+          <w:b/>
+          <w:bCs/>
+        </w:rPr>
+        <w:t>(</w:t>
+      </w:r>
+      <w:proofErr w:type="gramEnd"/>
+      <w:r>
+        <w:rPr>
+          <w:b/>
+          <w:bCs/>
+        </w:rPr>
+        <w:t>)</w:t>
+      </w:r>
+      <w:r>
+        <w:t xml:space="preserve"> function, circa ln86 in </w:t>
+      </w:r>
+      <w:r>
+        <w:rPr>
+          <w:b/>
+          <w:bCs/>
+        </w:rPr>
+        <w:t>DJAudioPlayer.cpp</w:t>
+      </w:r>
+      <w:r>
+        <w:t xml:space="preserve"> takes in a double as a parameter and after checking if that value is within the acceptable constraints, it passes it to the </w:t>
+      </w:r>
+      <w:r>
+        <w:rPr>
+          <w:b/>
+          <w:bCs/>
+        </w:rPr>
+        <w:t>.</w:t>
+      </w:r>
+      <w:proofErr w:type="spellStart"/>
+      <w:r>
+        <w:rPr>
+          <w:b/>
+          <w:bCs/>
+        </w:rPr>
+        <w:t>setResamplingRatio</w:t>
+      </w:r>
+      <w:proofErr w:type="spellEnd"/>
+      <w:r>
+        <w:rPr>
+          <w:b/>
+          <w:bCs/>
+        </w:rPr>
+        <w:t>()</w:t>
+      </w:r>
+      <w:r>
+        <w:t xml:space="preserve"> method of the </w:t>
+      </w:r>
+      <w:proofErr w:type="spellStart"/>
+      <w:r>
+        <w:rPr>
+          <w:b/>
+          <w:bCs/>
+        </w:rPr>
+        <w:t>resampleSource</w:t>
+      </w:r>
+      <w:proofErr w:type="spellEnd"/>
+      <w:r>
+        <w:t xml:space="preserve">. This is how the song would speed up or </w:t>
+      </w:r>
+      <w:proofErr w:type="spellStart"/>
+      <w:r>
+        <w:t>slow down</w:t>
+      </w:r>
+      <w:proofErr w:type="spellEnd"/>
+      <w:r>
+        <w:t xml:space="preserve"> in its playback speed.</w:t>
+      </w:r>
+    </w:p>
+    <w:p>
+      <w:pPr>
+        <w:pStyle w:val="Heading2"/>
+        <w:rPr>
+          <w:rFonts w:cs="Arial"/>
+        </w:rPr>
+      </w:pPr>
+      <w:bookmarkStart w:id="8" w:name="_Toc111399075"/>
+      <w:r>
+        <w:rPr>
+          <w:rFonts w:cs="Arial"/>
+        </w:rPr>
+        <w:t>Implementation of a custom deck control Component with custom graphics which allows the user to control deck playback in some way that is more advanced than stop / start.</w:t>
+      </w:r>
+      <w:bookmarkEnd w:id="8"/>
+      <w:r>
+        <w:rPr>
+          <w:rFonts w:cs="Arial"/>
+        </w:rPr>
+        <w:t xml:space="preserve"> </w:t>
+      </w:r>
+    </w:p>
+    <w:p>
+      <w:pPr>
+        <w:rPr>
+          <w:rFonts w:cs="Arial"/>
+        </w:rPr>
+      </w:pPr>
+      <w:r>
+        <w:rPr>
+          <w:rFonts w:cs="Arial"/>
+        </w:rPr>
+        <w:t xml:space="preserve">The customised deck control is achieved in several ways. Firstly, a “Forward step” and “Backward step” buttons are added to the </w:t>
+      </w:r>
+      <w:proofErr w:type="spellStart"/>
+      <w:r>
+        <w:rPr>
+          <w:rFonts w:cs="Arial"/>
+        </w:rPr>
+        <w:t>DeckGUI</w:t>
+      </w:r>
+      <w:proofErr w:type="spellEnd"/>
+      <w:r>
+        <w:rPr>
+          <w:rFonts w:cs="Arial"/>
+        </w:rPr>
+        <w:t xml:space="preserve">. The second additional control mechanisms are the </w:t>
+      </w:r>
+      <w:proofErr w:type="spellStart"/>
+      <w:r>
+        <w:rPr>
+          <w:rFonts w:cs="Arial"/>
+        </w:rPr>
+        <w:t>AxisModificator</w:t>
+      </w:r>
+      <w:proofErr w:type="spellEnd"/>
+      <w:r>
+        <w:rPr>
+          <w:rFonts w:cs="Arial"/>
+        </w:rPr>
+        <w:t xml:space="preserve"> plots. Last but not least, above the </w:t>
+      </w:r>
+      <w:proofErr w:type="spellStart"/>
+      <w:r>
+        <w:rPr>
+          <w:rFonts w:cs="Arial"/>
+        </w:rPr>
+        <w:t>WaveformDisplay</w:t>
+      </w:r>
+      <w:proofErr w:type="spellEnd"/>
+      <w:r>
+        <w:rPr>
+          <w:rFonts w:cs="Arial"/>
+        </w:rPr>
+        <w:t xml:space="preserve"> component, a </w:t>
+      </w:r>
+      <w:proofErr w:type="spellStart"/>
+      <w:r>
+        <w:rPr>
+          <w:rFonts w:cs="Arial"/>
+        </w:rPr>
+        <w:t>PlaybackBar</w:t>
+      </w:r>
+      <w:proofErr w:type="spellEnd"/>
+      <w:r>
+        <w:rPr>
+          <w:rFonts w:cs="Arial"/>
+        </w:rPr>
+        <w:t xml:space="preserve"> is added.</w:t>
+      </w:r>
+    </w:p>
+    <w:p>
+      <w:pPr>
+        <w:pStyle w:val="Heading3"/>
+        <w:rPr>
+          <w:rFonts w:cs="Arial"/>
+        </w:rPr>
+      </w:pPr>
+      <w:bookmarkStart w:id="9" w:name="_Toc111399076"/>
+      <w:r>
+        <w:rPr>
+          <w:rFonts w:cs="Arial"/>
+        </w:rPr>
+        <w:t>Component has custom graphics implemented in a paint function</w:t>
+      </w:r>
+      <w:bookmarkEnd w:id="9"/>
+    </w:p>
+    <w:p>
+      <w:pPr>
+        <w:rPr>
+          <w:rFonts w:cs="Arial"/>
+        </w:rPr>
+      </w:pPr>
+      <w:r>
+        <w:rPr>
+          <w:rFonts w:cs="Arial"/>
+        </w:rPr>
+        <w:t xml:space="preserve">The </w:t>
+      </w:r>
+      <w:proofErr w:type="spellStart"/>
+      <w:r>
+        <w:rPr>
+          <w:rFonts w:cs="Arial"/>
+        </w:rPr>
+        <w:t>PlaybackBar</w:t>
+      </w:r>
+      <w:proofErr w:type="spellEnd"/>
+      <w:r>
+        <w:rPr>
+          <w:rFonts w:cs="Arial"/>
+        </w:rPr>
+        <w:t xml:space="preserve"> redraws a Slider object with a new </w:t>
+      </w:r>
+      <w:proofErr w:type="spellStart"/>
+      <w:r>
+        <w:rPr>
+          <w:rFonts w:cs="Arial"/>
+        </w:rPr>
+        <w:t>LookAndFeel</w:t>
+      </w:r>
+      <w:proofErr w:type="spellEnd"/>
+      <w:r>
+        <w:rPr>
+          <w:rFonts w:cs="Arial"/>
+        </w:rPr>
+        <w:t xml:space="preserve"> style by also using the player’s </w:t>
+      </w:r>
+      <w:proofErr w:type="spellStart"/>
+      <w:proofErr w:type="gramStart"/>
+      <w:r>
+        <w:rPr>
+          <w:rFonts w:cs="Arial"/>
+          <w:b/>
+          <w:bCs/>
+        </w:rPr>
+        <w:t>getPositionRelative</w:t>
+      </w:r>
+      <w:proofErr w:type="spellEnd"/>
+      <w:r>
+        <w:rPr>
+          <w:rFonts w:cs="Arial"/>
+          <w:b/>
+          <w:bCs/>
+        </w:rPr>
+        <w:t>(</w:t>
+      </w:r>
+      <w:proofErr w:type="gramEnd"/>
+      <w:r>
+        <w:rPr>
+          <w:rFonts w:cs="Arial"/>
+          <w:b/>
+          <w:bCs/>
+        </w:rPr>
+        <w:t>)</w:t>
+      </w:r>
+      <w:r>
+        <w:rPr>
+          <w:rFonts w:cs="Arial"/>
+        </w:rPr>
+        <w:t xml:space="preserve"> to check where the track is at. Data is passed to the </w:t>
+      </w:r>
+      <w:proofErr w:type="spellStart"/>
+      <w:r>
+        <w:rPr>
+          <w:rFonts w:cs="Arial"/>
+        </w:rPr>
+        <w:t>PlaybackBar</w:t>
+      </w:r>
+      <w:proofErr w:type="spellEnd"/>
+      <w:r>
+        <w:rPr>
+          <w:rFonts w:cs="Arial"/>
+        </w:rPr>
+        <w:t xml:space="preserve"> to update the Slider happens in the </w:t>
+      </w:r>
+      <w:proofErr w:type="spellStart"/>
+      <w:proofErr w:type="gramStart"/>
+      <w:r>
+        <w:rPr>
+          <w:rFonts w:cs="Arial"/>
+          <w:b/>
+          <w:bCs/>
+        </w:rPr>
+        <w:t>timerCallback</w:t>
+      </w:r>
+      <w:proofErr w:type="spellEnd"/>
+      <w:r>
+        <w:rPr>
+          <w:rFonts w:cs="Arial"/>
+          <w:b/>
+          <w:bCs/>
+        </w:rPr>
+        <w:t>(</w:t>
+      </w:r>
+      <w:proofErr w:type="gramEnd"/>
+      <w:r>
+        <w:rPr>
+          <w:rFonts w:cs="Arial"/>
+          <w:b/>
+          <w:bCs/>
+        </w:rPr>
+        <w:t>)</w:t>
+      </w:r>
+      <w:r>
+        <w:rPr>
+          <w:rFonts w:cs="Arial"/>
+        </w:rPr>
+        <w:t xml:space="preserve"> function in </w:t>
+      </w:r>
+      <w:r>
+        <w:rPr>
+          <w:rFonts w:cs="Arial"/>
+          <w:b/>
+          <w:bCs/>
+        </w:rPr>
+        <w:t>DeckGUI.cpp</w:t>
+      </w:r>
+      <w:r>
+        <w:rPr>
+          <w:rFonts w:cs="Arial"/>
+        </w:rPr>
+        <w:t xml:space="preserve"> circa ln227. This makes it not appear as a slider but as an interactive progress bar.</w:t>
+      </w:r>
+    </w:p>
+    <w:p>
+      <w:pPr>
+        <w:pStyle w:val="Heading3"/>
+        <w:rPr>
+          <w:rFonts w:cs="Arial"/>
+        </w:rPr>
+      </w:pPr>
+      <w:bookmarkStart w:id="10" w:name="_Toc111399077"/>
+      <w:r>
+        <w:rPr>
+          <w:rFonts w:cs="Arial"/>
+        </w:rPr>
         <w:lastRenderedPageBreak/>
-        <w:t xml:space="preserve">The passed value from the Slider to the </w:t>
+        <w:t>Component enables the user to control the playback of a deck somehow</w:t>
+      </w:r>
+      <w:bookmarkEnd w:id="10"/>
+    </w:p>
+    <w:p>
+      <w:pPr>
+        <w:rPr>
+          <w:rFonts w:cs="Arial"/>
+        </w:rPr>
+      </w:pPr>
+      <w:r>
+        <w:rPr>
+          <w:rFonts w:cs="Arial"/>
+        </w:rPr>
+        <w:t xml:space="preserve">The “Forward step” and “Backward step” buttons, when pressed, increment/decrement the </w:t>
       </w:r>
       <w:proofErr w:type="spellStart"/>
       <w:r>
@@ -2836,21 +3467,7 @@
         <w:rPr>
           <w:rFonts w:cs="Arial"/>
         </w:rPr>
-        <w:t xml:space="preserve"> must be between 0 and 1. The </w:t>
-      </w:r>
-      <w:proofErr w:type="spellStart"/>
-      <w:r>
-        <w:rPr>
-          <w:rFonts w:cs="Arial"/>
-        </w:rPr>
-        <w:t>DJAudioPlayer’s</w:t>
-      </w:r>
-      <w:proofErr w:type="spellEnd"/>
-      <w:r>
-        <w:rPr>
-          <w:rFonts w:cs="Arial"/>
-        </w:rPr>
-        <w:t xml:space="preserve"> member function </w:t>
+        <w:t xml:space="preserve"> object’s </w:t>
       </w:r>
       <w:proofErr w:type="spellStart"/>
       <w:proofErr w:type="gramStart"/>
@@ -2860,7 +3477,7 @@
           <w:b/>
           <w:bCs/>
         </w:rPr>
-        <w:t>setGain</w:t>
+        <w:t>getPositionRelative</w:t>
       </w:r>
       <w:proofErr w:type="spellEnd"/>
       <w:r>
@@ -2884,45 +3501,15 @@
         <w:rPr>
           <w:rFonts w:cs="Arial"/>
         </w:rPr>
-        <w:t xml:space="preserve"> controls the output volume by taking in a </w:t>
-      </w:r>
-      <w:r>
-        <w:rPr>
-          <w:rFonts w:cs="Arial"/>
-          <w:b/>
-          <w:bCs/>
-        </w:rPr>
-        <w:t>double</w:t>
-      </w:r>
-      <w:r>
-        <w:rPr>
-          <w:rFonts w:cs="Arial"/>
-        </w:rPr>
-        <w:t xml:space="preserve"> as a parameter, checks it for error values below 0 and above 1, and then set’s the gain to the </w:t>
-      </w:r>
-      <w:proofErr w:type="spellStart"/>
-      <w:r>
-        <w:rPr>
-          <w:rFonts w:cs="Arial"/>
-          <w:b/>
-          <w:bCs/>
-        </w:rPr>
-        <w:t>transportSource</w:t>
-      </w:r>
-      <w:proofErr w:type="spellEnd"/>
-      <w:r>
-        <w:rPr>
-          <w:rFonts w:cs="Arial"/>
-        </w:rPr>
-        <w:t xml:space="preserve"> to the value. This is circa ln70 in </w:t>
-      </w:r>
-      <w:r>
-        <w:rPr>
-          <w:rFonts w:cs="Arial"/>
-          <w:b/>
-          <w:bCs/>
-        </w:rPr>
-        <w:t>DJAudioPlayer.cpp</w:t>
+        <w:t xml:space="preserve"> value which in turn makes the song play a bit seconds later in or earlier in the playback. This happens circa ln171 in </w:t>
+      </w:r>
+      <w:r>
+        <w:rPr>
+          <w:rFonts w:cs="Arial"/>
+          <w:b/>
+          <w:bCs/>
+        </w:rPr>
+        <w:t>DeckGUI.cpp</w:t>
       </w:r>
       <w:r>
         <w:rPr>
@@ -2933,808 +3520,291 @@
     </w:p>
     <w:p>
       <w:pPr>
+        <w:rPr>
+          <w:rFonts w:cs="Arial"/>
+        </w:rPr>
+      </w:pPr>
+      <w:r>
+        <w:rPr>
+          <w:rFonts w:cs="Arial"/>
+        </w:rPr>
+        <w:t xml:space="preserve">The </w:t>
+      </w:r>
+      <w:proofErr w:type="spellStart"/>
+      <w:r>
+        <w:rPr>
+          <w:rFonts w:cs="Arial"/>
+        </w:rPr>
+        <w:t>AxisModificator</w:t>
+      </w:r>
+      <w:proofErr w:type="spellEnd"/>
+      <w:r>
+        <w:rPr>
+          <w:rFonts w:cs="Arial"/>
+        </w:rPr>
+        <w:t xml:space="preserve"> plots allow the user to drag inside and set reverb values that change the output of the song playing. This does not change the playtime of the track but affects the music output. This is created as a separate Class in </w:t>
+      </w:r>
+      <w:r>
+        <w:rPr>
+          <w:rFonts w:cs="Arial"/>
+          <w:b/>
+          <w:bCs/>
+        </w:rPr>
+        <w:t>AxisModificator.cpp</w:t>
+      </w:r>
+      <w:r>
+        <w:rPr>
+          <w:rFonts w:cs="Arial"/>
+        </w:rPr>
+        <w:t xml:space="preserve"> and </w:t>
+      </w:r>
+      <w:r>
+        <w:rPr>
+          <w:rFonts w:cs="Arial"/>
+          <w:b/>
+          <w:bCs/>
+        </w:rPr>
+        <w:t>.h</w:t>
+      </w:r>
+      <w:r>
+        <w:rPr>
+          <w:rFonts w:cs="Arial"/>
+        </w:rPr>
+        <w:t xml:space="preserve"> files and are instantiated in </w:t>
+      </w:r>
+      <w:proofErr w:type="spellStart"/>
+      <w:r>
+        <w:rPr>
+          <w:rFonts w:cs="Arial"/>
+        </w:rPr>
+        <w:t>DeckGUI</w:t>
+      </w:r>
+      <w:proofErr w:type="spellEnd"/>
+      <w:r>
+        <w:rPr>
+          <w:rFonts w:cs="Arial"/>
+        </w:rPr>
+        <w:t>.</w:t>
+      </w:r>
+    </w:p>
+    <w:p>
+      <w:pPr>
+        <w:rPr>
+          <w:rFonts w:cs="Arial"/>
+        </w:rPr>
+      </w:pPr>
+      <w:r>
+        <w:rPr>
+          <w:rFonts w:cs="Arial"/>
+        </w:rPr>
+        <w:t xml:space="preserve">The </w:t>
+      </w:r>
+      <w:proofErr w:type="spellStart"/>
+      <w:r>
+        <w:rPr>
+          <w:rFonts w:cs="Arial"/>
+        </w:rPr>
+        <w:t>PlaybackBar</w:t>
+      </w:r>
+      <w:proofErr w:type="spellEnd"/>
+      <w:r>
+        <w:rPr>
+          <w:rFonts w:cs="Arial"/>
+        </w:rPr>
+        <w:t xml:space="preserve"> is created in </w:t>
+      </w:r>
+      <w:r>
+        <w:rPr>
+          <w:rFonts w:cs="Arial"/>
+          <w:b/>
+          <w:bCs/>
+        </w:rPr>
+        <w:t>PlaybackBar.cpp</w:t>
+      </w:r>
+      <w:r>
+        <w:rPr>
+          <w:rFonts w:cs="Arial"/>
+        </w:rPr>
+        <w:t xml:space="preserve"> and </w:t>
+      </w:r>
+      <w:r>
+        <w:rPr>
+          <w:rFonts w:cs="Arial"/>
+          <w:b/>
+          <w:bCs/>
+        </w:rPr>
+        <w:t>.h</w:t>
+      </w:r>
+      <w:r>
+        <w:rPr>
+          <w:rFonts w:cs="Arial"/>
+        </w:rPr>
+        <w:t xml:space="preserve"> files. The </w:t>
+      </w:r>
+      <w:proofErr w:type="spellStart"/>
+      <w:r>
+        <w:rPr>
+          <w:rFonts w:cs="Arial"/>
+        </w:rPr>
+        <w:t>PlaybackBar</w:t>
+      </w:r>
+      <w:proofErr w:type="spellEnd"/>
+      <w:r>
+        <w:rPr>
+          <w:rFonts w:cs="Arial"/>
+        </w:rPr>
+        <w:t xml:space="preserve"> allows the user to drag it or click inside it to change where in the track the player should continue playing from. This is seen in </w:t>
+      </w:r>
+      <w:proofErr w:type="spellStart"/>
+      <w:proofErr w:type="gramStart"/>
+      <w:r>
+        <w:rPr>
+          <w:rFonts w:cs="Arial"/>
+          <w:b/>
+          <w:bCs/>
+        </w:rPr>
+        <w:t>sliderValueChanged</w:t>
+      </w:r>
+      <w:proofErr w:type="spellEnd"/>
+      <w:r>
+        <w:rPr>
+          <w:rFonts w:cs="Arial"/>
+          <w:b/>
+          <w:bCs/>
+        </w:rPr>
+        <w:t>(</w:t>
+      </w:r>
+      <w:proofErr w:type="gramEnd"/>
+      <w:r>
+        <w:rPr>
+          <w:rFonts w:cs="Arial"/>
+          <w:b/>
+          <w:bCs/>
+        </w:rPr>
+        <w:t>)</w:t>
+      </w:r>
+      <w:r>
+        <w:rPr>
+          <w:rFonts w:cs="Arial"/>
+        </w:rPr>
+        <w:t xml:space="preserve"> in </w:t>
+      </w:r>
+      <w:r>
+        <w:rPr>
+          <w:rFonts w:cs="Arial"/>
+          <w:b/>
+          <w:bCs/>
+        </w:rPr>
+        <w:t>DeckGUI.cpp</w:t>
+      </w:r>
+      <w:r>
+        <w:rPr>
+          <w:rFonts w:cs="Arial"/>
+        </w:rPr>
+        <w:t xml:space="preserve"> circa ln203.</w:t>
+      </w:r>
+    </w:p>
+    <w:p>
+      <w:pPr>
+        <w:rPr>
+          <w:rFonts w:cs="Arial"/>
+        </w:rPr>
+      </w:pPr>
+    </w:p>
+    <w:p>
+      <w:pPr>
+        <w:rPr>
+          <w:rFonts w:cs="Arial"/>
+        </w:rPr>
+      </w:pPr>
+    </w:p>
+    <w:p>
+      <w:pPr>
+        <w:rPr>
+          <w:rFonts w:cs="Arial"/>
+        </w:rPr>
+      </w:pPr>
+    </w:p>
+    <w:p>
+      <w:pPr>
+        <w:rPr>
+          <w:rFonts w:cs="Arial"/>
+        </w:rPr>
+      </w:pPr>
+    </w:p>
+    <w:p>
+      <w:pPr>
+        <w:pStyle w:val="Heading2"/>
+        <w:rPr>
+          <w:rFonts w:cs="Arial"/>
+        </w:rPr>
+      </w:pPr>
+    </w:p>
+    <w:p>
+      <w:pPr>
+        <w:pStyle w:val="Heading2"/>
+        <w:rPr>
+          <w:rFonts w:cs="Arial"/>
+        </w:rPr>
+      </w:pPr>
+      <w:bookmarkStart w:id="11" w:name="_Toc111399078"/>
+      <w:r>
+        <w:rPr>
+          <w:rFonts w:cs="Arial"/>
+        </w:rPr>
+        <w:t>Implementation of a music library component which allows the user to manage their music library</w:t>
+      </w:r>
+      <w:bookmarkEnd w:id="11"/>
+    </w:p>
+    <w:p>
+      <w:pPr>
+        <w:rPr>
+          <w:rFonts w:cs="Arial"/>
+        </w:rPr>
+      </w:pPr>
+      <w:r>
+        <w:rPr>
+          <w:rFonts w:cs="Arial"/>
+        </w:rPr>
+        <w:t xml:space="preserve">A music library component is added to the app. The component is called </w:t>
+      </w:r>
+      <w:proofErr w:type="spellStart"/>
+      <w:r>
+        <w:rPr>
+          <w:rFonts w:cs="Arial"/>
+        </w:rPr>
+        <w:t>PlaylistComponent</w:t>
+      </w:r>
+      <w:proofErr w:type="spellEnd"/>
+      <w:r>
+        <w:rPr>
+          <w:rFonts w:cs="Arial"/>
+        </w:rPr>
+        <w:t xml:space="preserve"> and is created in PlaylistComponent.cpp and </w:t>
+      </w:r>
+      <w:proofErr w:type="spellStart"/>
+      <w:r>
+        <w:rPr>
+          <w:rFonts w:cs="Arial"/>
+        </w:rPr>
+        <w:t>PlaylistComponent.h</w:t>
+      </w:r>
+      <w:proofErr w:type="spellEnd"/>
+      <w:r>
+        <w:rPr>
+          <w:rFonts w:cs="Arial"/>
+        </w:rPr>
+        <w:t>.</w:t>
+      </w:r>
+    </w:p>
+    <w:p>
+      <w:pPr>
         <w:pStyle w:val="Heading3"/>
         <w:rPr>
           <w:rFonts w:cs="Arial"/>
         </w:rPr>
       </w:pPr>
-      <w:bookmarkStart w:id="7" w:name="_Toc102753480"/>
-      <w:r>
-        <w:rPr>
-          <w:rFonts w:cs="Arial"/>
-        </w:rPr>
-        <w:t>Can speed up and slow down the tracks</w:t>
-      </w:r>
-      <w:bookmarkEnd w:id="7"/>
-    </w:p>
-    <w:p>
-      <w:pPr>
-        <w:rPr>
-          <w:rFonts w:cs="Arial"/>
-        </w:rPr>
-      </w:pPr>
-      <w:r>
-        <w:rPr>
-          <w:rFonts w:cs="Arial"/>
-        </w:rPr>
-        <w:t xml:space="preserve">Similar to the slider for volume control, a slider is created to control the speed of the playback, circa ln58 in </w:t>
-      </w:r>
-      <w:r>
-        <w:rPr>
-          <w:rFonts w:cs="Arial"/>
-          <w:b/>
-          <w:bCs/>
-        </w:rPr>
-        <w:t>DeckGUI.cpp</w:t>
-      </w:r>
-      <w:r>
-        <w:rPr>
-          <w:rFonts w:cs="Arial"/>
-        </w:rPr>
-        <w:t xml:space="preserve">. </w:t>
-      </w:r>
-      <w:r>
-        <w:t xml:space="preserve">The same function </w:t>
-      </w:r>
-      <w:proofErr w:type="spellStart"/>
-      <w:r>
-        <w:t>sliderValueChanged</w:t>
-      </w:r>
-      <w:proofErr w:type="spellEnd"/>
-      <w:r>
-        <w:t xml:space="preserve"> would then get the value of that slider and pass it to the </w:t>
-      </w:r>
-      <w:proofErr w:type="spellStart"/>
-      <w:proofErr w:type="gramStart"/>
-      <w:r>
-        <w:rPr>
-          <w:b/>
-          <w:bCs/>
-        </w:rPr>
-        <w:t>setSpeed</w:t>
-      </w:r>
-      <w:proofErr w:type="spellEnd"/>
-      <w:r>
-        <w:rPr>
-          <w:b/>
-          <w:bCs/>
-        </w:rPr>
-        <w:t>(</w:t>
-      </w:r>
-      <w:proofErr w:type="gramEnd"/>
-      <w:r>
-        <w:rPr>
-          <w:b/>
-          <w:bCs/>
-        </w:rPr>
-        <w:t>)</w:t>
-      </w:r>
-      <w:r>
-        <w:t xml:space="preserve"> member function of the </w:t>
-      </w:r>
-      <w:proofErr w:type="spellStart"/>
-      <w:r>
-        <w:t>DJAudioPlayer</w:t>
-      </w:r>
-      <w:proofErr w:type="spellEnd"/>
-      <w:r>
-        <w:t xml:space="preserve"> object of that specific </w:t>
-      </w:r>
-      <w:proofErr w:type="spellStart"/>
-      <w:r>
-        <w:t>DeckGUI</w:t>
-      </w:r>
-      <w:proofErr w:type="spellEnd"/>
-      <w:r>
-        <w:t xml:space="preserve">. The </w:t>
-      </w:r>
-      <w:proofErr w:type="spellStart"/>
-      <w:proofErr w:type="gramStart"/>
-      <w:r>
-        <w:rPr>
-          <w:b/>
-          <w:bCs/>
-        </w:rPr>
-        <w:t>setSpeed</w:t>
-      </w:r>
-      <w:proofErr w:type="spellEnd"/>
-      <w:r>
-        <w:rPr>
-          <w:b/>
-          <w:bCs/>
-        </w:rPr>
-        <w:t>(</w:t>
-      </w:r>
-      <w:proofErr w:type="gramEnd"/>
-      <w:r>
-        <w:rPr>
-          <w:b/>
-          <w:bCs/>
-        </w:rPr>
-        <w:t>)</w:t>
-      </w:r>
-      <w:r>
-        <w:t xml:space="preserve"> function, circa ln86 in </w:t>
-      </w:r>
-      <w:r>
-        <w:rPr>
-          <w:b/>
-          <w:bCs/>
-        </w:rPr>
-        <w:t>DJAudioPlayer.cpp</w:t>
-      </w:r>
-      <w:r>
-        <w:t xml:space="preserve"> takes in a double as a parameter and after checking if that value is within the acceptable constraints, it passes it to the </w:t>
-      </w:r>
-      <w:r>
-        <w:rPr>
-          <w:b/>
-          <w:bCs/>
-        </w:rPr>
-        <w:t>.</w:t>
-      </w:r>
-      <w:proofErr w:type="spellStart"/>
-      <w:r>
-        <w:rPr>
-          <w:b/>
-          <w:bCs/>
-        </w:rPr>
-        <w:t>setResamplingRatio</w:t>
-      </w:r>
-      <w:proofErr w:type="spellEnd"/>
-      <w:r>
-        <w:rPr>
-          <w:b/>
-          <w:bCs/>
-        </w:rPr>
-        <w:t>()</w:t>
-      </w:r>
-      <w:r>
-        <w:t xml:space="preserve"> method of the </w:t>
-      </w:r>
-      <w:proofErr w:type="spellStart"/>
-      <w:r>
-        <w:rPr>
-          <w:b/>
-          <w:bCs/>
-        </w:rPr>
-        <w:t>resampleSource</w:t>
-      </w:r>
-      <w:proofErr w:type="spellEnd"/>
-      <w:r>
-        <w:t xml:space="preserve">. This is how the song would speed up or </w:t>
-      </w:r>
-      <w:proofErr w:type="spellStart"/>
-      <w:r>
-        <w:t>slow down</w:t>
-      </w:r>
-      <w:proofErr w:type="spellEnd"/>
-      <w:r>
-        <w:t xml:space="preserve"> in its playback speed.</w:t>
-      </w:r>
-    </w:p>
-    <w:p>
-      <w:pPr>
-        <w:pStyle w:val="Heading2"/>
-        <w:rPr>
-          <w:rFonts w:cs="Arial"/>
-        </w:rPr>
-      </w:pPr>
-      <w:bookmarkStart w:id="8" w:name="_Toc102753481"/>
-      <w:r>
-        <w:rPr>
-          <w:rFonts w:cs="Arial"/>
-        </w:rPr>
-        <w:t>Implementation of a custom deck control Component with custom graphics which allows the user to control deck playback in some way that is more advanced than stop / start.</w:t>
-      </w:r>
-      <w:bookmarkEnd w:id="8"/>
-      <w:r>
-        <w:rPr>
-          <w:rFonts w:cs="Arial"/>
-        </w:rPr>
-        <w:t xml:space="preserve"> </w:t>
-      </w:r>
-    </w:p>
-    <w:p>
-      <w:pPr>
-        <w:rPr>
-          <w:rFonts w:cs="Arial"/>
-        </w:rPr>
-      </w:pPr>
-      <w:r>
-        <w:rPr>
-          <w:rFonts w:cs="Arial"/>
-        </w:rPr>
-        <w:t xml:space="preserve">The customised deck control is achieved in several ways. Firstly, a “Forward step” and “Backward step” buttons are added to the </w:t>
-      </w:r>
-      <w:proofErr w:type="spellStart"/>
-      <w:r>
-        <w:rPr>
-          <w:rFonts w:cs="Arial"/>
-        </w:rPr>
-        <w:t>DeckGUI</w:t>
-      </w:r>
-      <w:proofErr w:type="spellEnd"/>
-      <w:r>
-        <w:rPr>
-          <w:rFonts w:cs="Arial"/>
-        </w:rPr>
-        <w:t xml:space="preserve">. The second additional control mechanisms are the </w:t>
-      </w:r>
-      <w:proofErr w:type="spellStart"/>
-      <w:r>
-        <w:rPr>
-          <w:rFonts w:cs="Arial"/>
-        </w:rPr>
-        <w:t>AxisModificator</w:t>
-      </w:r>
-      <w:proofErr w:type="spellEnd"/>
-      <w:r>
-        <w:rPr>
-          <w:rFonts w:cs="Arial"/>
-        </w:rPr>
-        <w:t xml:space="preserve"> plots. Last but not least, above the </w:t>
-      </w:r>
-      <w:proofErr w:type="spellStart"/>
-      <w:r>
-        <w:rPr>
-          <w:rFonts w:cs="Arial"/>
-        </w:rPr>
-        <w:t>WaveformDisplay</w:t>
-      </w:r>
-      <w:proofErr w:type="spellEnd"/>
-      <w:r>
-        <w:rPr>
-          <w:rFonts w:cs="Arial"/>
-        </w:rPr>
-        <w:t xml:space="preserve"> component, a </w:t>
-      </w:r>
-      <w:proofErr w:type="spellStart"/>
-      <w:r>
-        <w:rPr>
-          <w:rFonts w:cs="Arial"/>
-        </w:rPr>
-        <w:t>PlaybackBar</w:t>
-      </w:r>
-      <w:proofErr w:type="spellEnd"/>
-      <w:r>
-        <w:rPr>
-          <w:rFonts w:cs="Arial"/>
-        </w:rPr>
-        <w:t xml:space="preserve"> is added.</w:t>
-      </w:r>
-    </w:p>
-    <w:p>
-      <w:pPr>
-        <w:pStyle w:val="Heading3"/>
-        <w:rPr>
-          <w:rFonts w:cs="Arial"/>
-        </w:rPr>
-      </w:pPr>
-      <w:bookmarkStart w:id="9" w:name="_Toc102753482"/>
-      <w:r>
-        <w:rPr>
-          <w:rFonts w:cs="Arial"/>
-        </w:rPr>
-        <w:t>Component has custom graphics implemented in a paint function</w:t>
-      </w:r>
-      <w:bookmarkEnd w:id="9"/>
-    </w:p>
-    <w:p>
-      <w:pPr>
-        <w:rPr>
-          <w:rFonts w:cs="Arial"/>
-        </w:rPr>
-      </w:pPr>
-      <w:r>
-        <w:rPr>
-          <w:rFonts w:cs="Arial"/>
-        </w:rPr>
-        <w:t xml:space="preserve">The </w:t>
-      </w:r>
-      <w:proofErr w:type="spellStart"/>
-      <w:r>
-        <w:rPr>
-          <w:rFonts w:cs="Arial"/>
-        </w:rPr>
-        <w:t>PlaybackBar</w:t>
-      </w:r>
-      <w:proofErr w:type="spellEnd"/>
-      <w:r>
-        <w:rPr>
-          <w:rFonts w:cs="Arial"/>
-        </w:rPr>
-        <w:t xml:space="preserve"> redraws a Slider object with a new </w:t>
-      </w:r>
-      <w:proofErr w:type="spellStart"/>
-      <w:r>
-        <w:rPr>
-          <w:rFonts w:cs="Arial"/>
-        </w:rPr>
-        <w:t>LookAndFeel</w:t>
-      </w:r>
-      <w:proofErr w:type="spellEnd"/>
-      <w:r>
-        <w:rPr>
-          <w:rFonts w:cs="Arial"/>
-        </w:rPr>
-        <w:t xml:space="preserve"> style by also using the player’s </w:t>
-      </w:r>
-      <w:proofErr w:type="spellStart"/>
-      <w:proofErr w:type="gramStart"/>
-      <w:r>
-        <w:rPr>
-          <w:rFonts w:cs="Arial"/>
-          <w:b/>
-          <w:bCs/>
-        </w:rPr>
-        <w:t>getPositionRelative</w:t>
-      </w:r>
-      <w:proofErr w:type="spellEnd"/>
-      <w:r>
-        <w:rPr>
-          <w:rFonts w:cs="Arial"/>
-          <w:b/>
-          <w:bCs/>
-        </w:rPr>
-        <w:t>(</w:t>
-      </w:r>
-      <w:proofErr w:type="gramEnd"/>
-      <w:r>
-        <w:rPr>
-          <w:rFonts w:cs="Arial"/>
-          <w:b/>
-          <w:bCs/>
-        </w:rPr>
-        <w:t>)</w:t>
-      </w:r>
-      <w:r>
-        <w:rPr>
-          <w:rFonts w:cs="Arial"/>
-        </w:rPr>
-        <w:t xml:space="preserve"> to check where the track is at. Data is passed to the </w:t>
-      </w:r>
-      <w:proofErr w:type="spellStart"/>
-      <w:r>
-        <w:rPr>
-          <w:rFonts w:cs="Arial"/>
-        </w:rPr>
-        <w:t>PlaybackBar</w:t>
-      </w:r>
-      <w:proofErr w:type="spellEnd"/>
-      <w:r>
-        <w:rPr>
-          <w:rFonts w:cs="Arial"/>
-        </w:rPr>
-        <w:t xml:space="preserve"> to update the Slider happens in the </w:t>
-      </w:r>
-      <w:proofErr w:type="spellStart"/>
-      <w:proofErr w:type="gramStart"/>
-      <w:r>
-        <w:rPr>
-          <w:rFonts w:cs="Arial"/>
-          <w:b/>
-          <w:bCs/>
-        </w:rPr>
-        <w:t>timerCallback</w:t>
-      </w:r>
-      <w:proofErr w:type="spellEnd"/>
-      <w:r>
-        <w:rPr>
-          <w:rFonts w:cs="Arial"/>
-          <w:b/>
-          <w:bCs/>
-        </w:rPr>
-        <w:t>(</w:t>
-      </w:r>
-      <w:proofErr w:type="gramEnd"/>
-      <w:r>
-        <w:rPr>
-          <w:rFonts w:cs="Arial"/>
-          <w:b/>
-          <w:bCs/>
-        </w:rPr>
-        <w:t>)</w:t>
-      </w:r>
-      <w:r>
-        <w:rPr>
-          <w:rFonts w:cs="Arial"/>
-        </w:rPr>
-        <w:t xml:space="preserve"> function in </w:t>
-      </w:r>
-      <w:r>
-        <w:rPr>
-          <w:rFonts w:cs="Arial"/>
-          <w:b/>
-          <w:bCs/>
-        </w:rPr>
-        <w:t>DeckGUI.cpp</w:t>
-      </w:r>
-      <w:r>
-        <w:rPr>
-          <w:rFonts w:cs="Arial"/>
-        </w:rPr>
-        <w:t xml:space="preserve"> circa ln227. This makes it not appear as a slider but as an interactive progress bar.</w:t>
-      </w:r>
-    </w:p>
-    <w:p>
-      <w:pPr>
-        <w:pStyle w:val="Heading3"/>
-        <w:rPr>
-          <w:rFonts w:cs="Arial"/>
-        </w:rPr>
-      </w:pPr>
-      <w:bookmarkStart w:id="10" w:name="_Toc102753483"/>
-      <w:r>
-        <w:rPr>
-          <w:rFonts w:cs="Arial"/>
-        </w:rPr>
-        <w:t>Component enables the user to control the playback of a deck somehow</w:t>
-      </w:r>
-      <w:bookmarkEnd w:id="10"/>
-    </w:p>
-    <w:p>
-      <w:pPr>
-        <w:rPr>
-          <w:rFonts w:cs="Arial"/>
-        </w:rPr>
-      </w:pPr>
-      <w:r>
-        <w:rPr>
-          <w:rFonts w:cs="Arial"/>
-        </w:rPr>
-        <w:t xml:space="preserve">The “Forward step” and “Backward step” buttons, when pressed, increment/decrement the </w:t>
-      </w:r>
-      <w:proofErr w:type="spellStart"/>
-      <w:r>
-        <w:rPr>
-          <w:rFonts w:cs="Arial"/>
-        </w:rPr>
-        <w:t>DJAudioPlayer</w:t>
-      </w:r>
-      <w:proofErr w:type="spellEnd"/>
-      <w:r>
-        <w:rPr>
-          <w:rFonts w:cs="Arial"/>
-        </w:rPr>
-        <w:t xml:space="preserve"> object’s </w:t>
-      </w:r>
-      <w:proofErr w:type="spellStart"/>
-      <w:proofErr w:type="gramStart"/>
-      <w:r>
-        <w:rPr>
-          <w:rFonts w:cs="Arial"/>
-          <w:b/>
-          <w:bCs/>
-        </w:rPr>
-        <w:t>getPositionRelative</w:t>
-      </w:r>
-      <w:proofErr w:type="spellEnd"/>
-      <w:r>
-        <w:rPr>
-          <w:rFonts w:cs="Arial"/>
-          <w:b/>
-          <w:bCs/>
-        </w:rPr>
-        <w:t>(</w:t>
-      </w:r>
-      <w:proofErr w:type="gramEnd"/>
-      <w:r>
-        <w:rPr>
-          <w:rFonts w:cs="Arial"/>
-          <w:b/>
-          <w:bCs/>
-        </w:rPr>
-        <w:t>)</w:t>
-      </w:r>
-      <w:r>
-        <w:rPr>
-          <w:rFonts w:cs="Arial"/>
-        </w:rPr>
-        <w:t xml:space="preserve"> value which in turn makes the song play a bit seconds later in or earlier in the playback. This happens circa ln171 in </w:t>
-      </w:r>
-      <w:r>
-        <w:rPr>
-          <w:rFonts w:cs="Arial"/>
-          <w:b/>
-          <w:bCs/>
-        </w:rPr>
-        <w:t>DeckGUI.cpp</w:t>
-      </w:r>
-      <w:r>
-        <w:rPr>
-          <w:rFonts w:cs="Arial"/>
-        </w:rPr>
-        <w:t>.</w:t>
-      </w:r>
-    </w:p>
-    <w:p>
-      <w:pPr>
-        <w:rPr>
-          <w:rFonts w:cs="Arial"/>
-        </w:rPr>
-      </w:pPr>
-      <w:r>
-        <w:rPr>
-          <w:rFonts w:cs="Arial"/>
-        </w:rPr>
-        <w:t xml:space="preserve">The </w:t>
-      </w:r>
-      <w:proofErr w:type="spellStart"/>
-      <w:r>
-        <w:rPr>
-          <w:rFonts w:cs="Arial"/>
-        </w:rPr>
-        <w:t>AxisModificator</w:t>
-      </w:r>
-      <w:proofErr w:type="spellEnd"/>
-      <w:r>
-        <w:rPr>
-          <w:rFonts w:cs="Arial"/>
-        </w:rPr>
-        <w:t xml:space="preserve"> plots allow the user to drag inside and set reverb values that change the output of the song playing. This does not change the playtime of the track but affects the music output. This is created as a separate Class in </w:t>
-      </w:r>
-      <w:r>
-        <w:rPr>
-          <w:rFonts w:cs="Arial"/>
-          <w:b/>
-          <w:bCs/>
-        </w:rPr>
-        <w:t>AxisModificator.cpp</w:t>
-      </w:r>
-      <w:r>
-        <w:rPr>
-          <w:rFonts w:cs="Arial"/>
-        </w:rPr>
-        <w:t xml:space="preserve"> and </w:t>
-      </w:r>
-      <w:r>
-        <w:rPr>
-          <w:rFonts w:cs="Arial"/>
-          <w:b/>
-          <w:bCs/>
-        </w:rPr>
-        <w:t>.h</w:t>
-      </w:r>
-      <w:r>
-        <w:rPr>
-          <w:rFonts w:cs="Arial"/>
-        </w:rPr>
-        <w:t xml:space="preserve"> files and are instantiated in </w:t>
-      </w:r>
-      <w:proofErr w:type="spellStart"/>
-      <w:r>
-        <w:rPr>
-          <w:rFonts w:cs="Arial"/>
-        </w:rPr>
-        <w:t>DeckGUI</w:t>
-      </w:r>
-      <w:proofErr w:type="spellEnd"/>
-      <w:r>
-        <w:rPr>
-          <w:rFonts w:cs="Arial"/>
-        </w:rPr>
-        <w:t>.</w:t>
-      </w:r>
-    </w:p>
-    <w:p>
-      <w:pPr>
-        <w:rPr>
-          <w:rFonts w:cs="Arial"/>
-        </w:rPr>
-      </w:pPr>
-      <w:r>
-        <w:rPr>
-          <w:rFonts w:cs="Arial"/>
-        </w:rPr>
-        <w:t xml:space="preserve">The </w:t>
-      </w:r>
-      <w:proofErr w:type="spellStart"/>
-      <w:r>
-        <w:rPr>
-          <w:rFonts w:cs="Arial"/>
-        </w:rPr>
-        <w:t>PlaybackBar</w:t>
-      </w:r>
-      <w:proofErr w:type="spellEnd"/>
-      <w:r>
-        <w:rPr>
-          <w:rFonts w:cs="Arial"/>
-        </w:rPr>
-        <w:t xml:space="preserve"> is created in </w:t>
-      </w:r>
-      <w:r>
-        <w:rPr>
-          <w:rFonts w:cs="Arial"/>
-          <w:b/>
-          <w:bCs/>
-        </w:rPr>
-        <w:t>PlaybackBar.cpp</w:t>
-      </w:r>
-      <w:r>
-        <w:rPr>
-          <w:rFonts w:cs="Arial"/>
-        </w:rPr>
-        <w:t xml:space="preserve"> and </w:t>
-      </w:r>
-      <w:r>
-        <w:rPr>
-          <w:rFonts w:cs="Arial"/>
-          <w:b/>
-          <w:bCs/>
-        </w:rPr>
-        <w:t>.h</w:t>
-      </w:r>
-      <w:r>
-        <w:rPr>
-          <w:rFonts w:cs="Arial"/>
-        </w:rPr>
-        <w:t xml:space="preserve"> files. The </w:t>
-      </w:r>
-      <w:proofErr w:type="spellStart"/>
-      <w:r>
-        <w:rPr>
-          <w:rFonts w:cs="Arial"/>
-        </w:rPr>
-        <w:t>PlaybackBar</w:t>
-      </w:r>
-      <w:proofErr w:type="spellEnd"/>
-      <w:r>
-        <w:rPr>
-          <w:rFonts w:cs="Arial"/>
-        </w:rPr>
-        <w:t xml:space="preserve"> allows the user to drag it or click inside it to change where in the track the player should continue playing from. This is seen in </w:t>
-      </w:r>
-      <w:proofErr w:type="spellStart"/>
-      <w:proofErr w:type="gramStart"/>
-      <w:r>
-        <w:rPr>
-          <w:rFonts w:cs="Arial"/>
-          <w:b/>
-          <w:bCs/>
-        </w:rPr>
-        <w:t>sliderValueChanged</w:t>
-      </w:r>
-      <w:proofErr w:type="spellEnd"/>
-      <w:r>
-        <w:rPr>
-          <w:rFonts w:cs="Arial"/>
-          <w:b/>
-          <w:bCs/>
-        </w:rPr>
-        <w:t>(</w:t>
-      </w:r>
-      <w:proofErr w:type="gramEnd"/>
-      <w:r>
-        <w:rPr>
-          <w:rFonts w:cs="Arial"/>
-          <w:b/>
-          <w:bCs/>
-        </w:rPr>
-        <w:t>)</w:t>
-      </w:r>
-      <w:r>
-        <w:rPr>
-          <w:rFonts w:cs="Arial"/>
-        </w:rPr>
-        <w:t xml:space="preserve"> in </w:t>
-      </w:r>
-      <w:r>
-        <w:rPr>
-          <w:rFonts w:cs="Arial"/>
-          <w:b/>
-          <w:bCs/>
-        </w:rPr>
-        <w:t>DeckGUI.cpp</w:t>
-      </w:r>
-      <w:r>
-        <w:rPr>
-          <w:rFonts w:cs="Arial"/>
-        </w:rPr>
-        <w:t xml:space="preserve"> circa ln203.</w:t>
-      </w:r>
-    </w:p>
-    <w:p>
-      <w:pPr>
-        <w:rPr>
-          <w:rFonts w:cs="Arial"/>
-        </w:rPr>
-      </w:pPr>
-    </w:p>
-    <w:p>
-      <w:pPr>
-        <w:rPr>
-          <w:rFonts w:cs="Arial"/>
-        </w:rPr>
-      </w:pPr>
-    </w:p>
-    <w:p>
-      <w:pPr>
-        <w:rPr>
-          <w:rFonts w:cs="Arial"/>
-        </w:rPr>
-      </w:pPr>
-    </w:p>
-    <w:p>
-      <w:pPr>
-        <w:rPr>
-          <w:rFonts w:cs="Arial"/>
-        </w:rPr>
-      </w:pPr>
-    </w:p>
-    <w:p>
-      <w:pPr>
-        <w:pStyle w:val="Heading2"/>
-        <w:rPr>
-          <w:rFonts w:cs="Arial"/>
-        </w:rPr>
-      </w:pPr>
-    </w:p>
-    <w:p>
-      <w:pPr>
-        <w:pStyle w:val="Heading2"/>
-        <w:rPr>
-          <w:rFonts w:cs="Arial"/>
-        </w:rPr>
-      </w:pPr>
-      <w:bookmarkStart w:id="11" w:name="_Toc102753484"/>
-      <w:r>
-        <w:rPr>
-          <w:rFonts w:cs="Arial"/>
-        </w:rPr>
-        <w:t>Implementation of a music library component which allows the user to manage their music library</w:t>
-      </w:r>
-      <w:bookmarkEnd w:id="11"/>
-    </w:p>
-    <w:p>
-      <w:pPr>
-        <w:rPr>
-          <w:rFonts w:cs="Arial"/>
-        </w:rPr>
-      </w:pPr>
-      <w:r>
-        <w:rPr>
-          <w:rFonts w:cs="Arial"/>
-        </w:rPr>
-        <w:t xml:space="preserve">A music library component is added to the app. The component is called </w:t>
-      </w:r>
-      <w:proofErr w:type="spellStart"/>
-      <w:r>
-        <w:rPr>
-          <w:rFonts w:cs="Arial"/>
-        </w:rPr>
-        <w:t>PlaylistComponent</w:t>
-      </w:r>
-      <w:proofErr w:type="spellEnd"/>
-      <w:r>
-        <w:rPr>
-          <w:rFonts w:cs="Arial"/>
-        </w:rPr>
-        <w:t xml:space="preserve"> and is created in PlaylistComponent.cpp and </w:t>
-      </w:r>
-      <w:proofErr w:type="spellStart"/>
-      <w:r>
-        <w:rPr>
-          <w:rFonts w:cs="Arial"/>
-        </w:rPr>
-        <w:t>PlaylistComponent.h</w:t>
-      </w:r>
-      <w:proofErr w:type="spellEnd"/>
-      <w:r>
-        <w:rPr>
-          <w:rFonts w:cs="Arial"/>
-        </w:rPr>
-        <w:t>.</w:t>
-      </w:r>
-    </w:p>
-    <w:p>
-      <w:pPr>
-        <w:pStyle w:val="Heading3"/>
-        <w:rPr>
-          <w:rFonts w:cs="Arial"/>
-        </w:rPr>
-      </w:pPr>
-      <w:bookmarkStart w:id="12" w:name="_Toc102753485"/>
+      <w:bookmarkStart w:id="12" w:name="_Toc111399079"/>
       <w:r>
         <w:rPr>
           <w:rFonts w:cs="Arial"/>
@@ -3883,7 +3953,7 @@
           <w:rFonts w:cs="Arial"/>
         </w:rPr>
       </w:pPr>
-      <w:bookmarkStart w:id="13" w:name="_Toc102753486"/>
+      <w:bookmarkStart w:id="13" w:name="_Toc111399080"/>
       <w:r>
         <w:rPr>
           <w:rFonts w:cs="Arial"/>
@@ -4148,11 +4218,12 @@
           <w:rFonts w:cs="Arial"/>
         </w:rPr>
       </w:pPr>
-      <w:bookmarkStart w:id="14" w:name="_Toc102753487"/>
-      <w:r>
-        <w:rPr>
-          <w:rFonts w:cs="Arial"/>
-        </w:rPr>
+      <w:bookmarkStart w:id="14" w:name="_Toc111399081"/>
+      <w:r>
+        <w:rPr>
+          <w:rFonts w:cs="Arial"/>
+        </w:rPr>
+        <w:lastRenderedPageBreak/>
         <w:t>Component allows the user to search for files</w:t>
       </w:r>
       <w:bookmarkEnd w:id="14"/>
@@ -4326,7 +4397,7 @@
           <w:rFonts w:cs="Arial"/>
         </w:rPr>
       </w:pPr>
-      <w:bookmarkStart w:id="15" w:name="_Toc102753488"/>
+      <w:bookmarkStart w:id="15" w:name="_Toc111399082"/>
       <w:r>
         <w:rPr>
           <w:rFonts w:cs="Arial"/>
@@ -4442,413 +4513,413 @@
           <w:rFonts w:cs="Arial"/>
         </w:rPr>
       </w:pPr>
-      <w:bookmarkStart w:id="16" w:name="_Toc102753489"/>
-      <w:r>
-        <w:rPr>
-          <w:rFonts w:cs="Arial"/>
+      <w:bookmarkStart w:id="16" w:name="_Toc111399083"/>
+      <w:r>
+        <w:rPr>
+          <w:rFonts w:cs="Arial"/>
+        </w:rPr>
+        <w:t>The music library persists so that it is restored when the user exits then restarts the application</w:t>
+      </w:r>
+      <w:bookmarkEnd w:id="16"/>
+    </w:p>
+    <w:p>
+      <w:r>
+        <w:t xml:space="preserve">A function </w:t>
+      </w:r>
+      <w:proofErr w:type="spellStart"/>
+      <w:proofErr w:type="gramStart"/>
+      <w:r>
+        <w:rPr>
+          <w:b/>
+          <w:bCs/>
+        </w:rPr>
+        <w:t>savePlaylist</w:t>
+      </w:r>
+      <w:proofErr w:type="spellEnd"/>
+      <w:r>
+        <w:rPr>
+          <w:b/>
+          <w:bCs/>
+        </w:rPr>
+        <w:t>(</w:t>
+      </w:r>
+      <w:proofErr w:type="gramEnd"/>
+      <w:r>
+        <w:rPr>
+          <w:b/>
+          <w:bCs/>
+        </w:rPr>
+        <w:t>)</w:t>
+      </w:r>
+      <w:r>
+        <w:t xml:space="preserve"> is defined circa ln219 in PlaylistComponent.cpp which saves a .csv file on the user’s PC. Then for each Song object in the songs vector, it will save the path to the file and the length of the song in the </w:t>
+      </w:r>
+      <w:r>
+        <w:rPr>
+          <w:b/>
+          <w:bCs/>
+        </w:rPr>
+        <w:t>.csv</w:t>
+      </w:r>
+      <w:r>
+        <w:t>.</w:t>
+      </w:r>
+    </w:p>
+    <w:p>
+      <w:r>
+        <w:t xml:space="preserve">When the user closes the JUCE app and the </w:t>
+      </w:r>
+      <w:proofErr w:type="spellStart"/>
+      <w:r>
+        <w:t>PlaylistComponent</w:t>
+      </w:r>
+      <w:proofErr w:type="spellEnd"/>
+      <w:r>
+        <w:t xml:space="preserve"> is destroyed, in </w:t>
+      </w:r>
+      <w:r>
+        <w:rPr>
+          <w:b/>
+          <w:bCs/>
+        </w:rPr>
+        <w:t>~</w:t>
+      </w:r>
+      <w:proofErr w:type="spellStart"/>
+      <w:proofErr w:type="gramStart"/>
+      <w:r>
+        <w:rPr>
+          <w:b/>
+          <w:bCs/>
+        </w:rPr>
+        <w:t>PlaylistComponent</w:t>
+      </w:r>
+      <w:proofErr w:type="spellEnd"/>
+      <w:r>
+        <w:rPr>
+          <w:b/>
+          <w:bCs/>
+        </w:rPr>
+        <w:t>(</w:t>
+      </w:r>
+      <w:proofErr w:type="gramEnd"/>
+      <w:r>
+        <w:rPr>
+          <w:b/>
+          <w:bCs/>
+        </w:rPr>
+        <w:t>)</w:t>
+      </w:r>
+      <w:r>
+        <w:t xml:space="preserve"> circa ln62 in PlaylistComponent.cpp, it calls the </w:t>
+      </w:r>
+      <w:proofErr w:type="spellStart"/>
+      <w:r>
+        <w:rPr>
+          <w:b/>
+          <w:bCs/>
+        </w:rPr>
+        <w:t>savePlaylist</w:t>
+      </w:r>
+      <w:proofErr w:type="spellEnd"/>
+      <w:r>
+        <w:rPr>
+          <w:b/>
+          <w:bCs/>
+        </w:rPr>
+        <w:t>()</w:t>
+      </w:r>
+      <w:r>
+        <w:t xml:space="preserve"> function.</w:t>
+      </w:r>
+    </w:p>
+    <w:p>
+      <w:r>
+        <w:t xml:space="preserve">When the user start up the app again and </w:t>
+      </w:r>
+      <w:proofErr w:type="spellStart"/>
+      <w:r>
+        <w:t>PlaylistComponent</w:t>
+      </w:r>
+      <w:proofErr w:type="spellEnd"/>
+      <w:r>
+        <w:t xml:space="preserve"> is instantiated, </w:t>
+      </w:r>
+      <w:proofErr w:type="spellStart"/>
+      <w:proofErr w:type="gramStart"/>
+      <w:r>
+        <w:rPr>
+          <w:b/>
+          <w:bCs/>
+        </w:rPr>
+        <w:t>loadPlaylist</w:t>
+      </w:r>
+      <w:proofErr w:type="spellEnd"/>
+      <w:r>
+        <w:rPr>
+          <w:b/>
+          <w:bCs/>
+        </w:rPr>
+        <w:t>(</w:t>
+      </w:r>
+      <w:proofErr w:type="gramEnd"/>
+      <w:r>
+        <w:rPr>
+          <w:b/>
+          <w:bCs/>
+        </w:rPr>
+        <w:t>)</w:t>
+      </w:r>
+      <w:r>
+        <w:t xml:space="preserve"> is called circa ln45. </w:t>
+      </w:r>
+      <w:proofErr w:type="spellStart"/>
+      <w:proofErr w:type="gramStart"/>
+      <w:r>
+        <w:rPr>
+          <w:b/>
+          <w:bCs/>
+        </w:rPr>
+        <w:t>loadPlaylist</w:t>
+      </w:r>
+      <w:proofErr w:type="spellEnd"/>
+      <w:r>
+        <w:rPr>
+          <w:b/>
+          <w:bCs/>
+        </w:rPr>
+        <w:t>(</w:t>
+      </w:r>
+      <w:proofErr w:type="gramEnd"/>
+      <w:r>
+        <w:rPr>
+          <w:b/>
+          <w:bCs/>
+        </w:rPr>
+        <w:t>)</w:t>
+      </w:r>
+      <w:r>
+        <w:t xml:space="preserve"> is defined circa ln.234 in </w:t>
+      </w:r>
+      <w:r>
+        <w:rPr>
+          <w:b/>
+          <w:bCs/>
+        </w:rPr>
+        <w:t>PlaylistComponent.cpp</w:t>
+      </w:r>
+      <w:r>
+        <w:t xml:space="preserve">, it opens the .csv created from </w:t>
+      </w:r>
+      <w:proofErr w:type="spellStart"/>
+      <w:r>
+        <w:rPr>
+          <w:b/>
+          <w:bCs/>
+        </w:rPr>
+        <w:t>savePlaylist</w:t>
+      </w:r>
+      <w:proofErr w:type="spellEnd"/>
+      <w:r>
+        <w:rPr>
+          <w:b/>
+          <w:bCs/>
+        </w:rPr>
+        <w:t>()</w:t>
+      </w:r>
+      <w:r>
+        <w:t xml:space="preserve">, reads each line and loads each File by passing in the file path. This way all Song objects are again pushed into the </w:t>
+      </w:r>
+      <w:r>
+        <w:rPr>
+          <w:b/>
+          <w:bCs/>
+        </w:rPr>
+        <w:t>songs</w:t>
+      </w:r>
+      <w:r>
+        <w:t xml:space="preserve"> vector and the playlist is available to the user again.</w:t>
+      </w:r>
+    </w:p>
+    <w:p>
+      <w:pPr>
+        <w:rPr>
+          <w:rFonts w:cs="Arial"/>
+        </w:rPr>
+      </w:pPr>
+    </w:p>
+    <w:p>
+      <w:pPr>
+        <w:pStyle w:val="Heading2"/>
+        <w:rPr>
+          <w:rFonts w:cs="Arial"/>
+        </w:rPr>
+      </w:pPr>
+      <w:bookmarkStart w:id="17" w:name="_Toc111399084"/>
+      <w:r>
+        <w:rPr>
+          <w:rFonts w:cs="Arial"/>
+        </w:rPr>
+        <w:t>Implementation of a complete custom GUI</w:t>
+      </w:r>
+      <w:bookmarkEnd w:id="17"/>
+      <w:r>
+        <w:rPr>
+          <w:rFonts w:cs="Arial"/>
+        </w:rPr>
+        <w:t xml:space="preserve"> </w:t>
+      </w:r>
+    </w:p>
+    <w:p>
+      <w:pPr>
+        <w:rPr>
+          <w:rFonts w:cs="Arial"/>
+        </w:rPr>
+      </w:pPr>
+      <w:r>
+        <w:rPr>
+          <w:rFonts w:cs="Arial"/>
+        </w:rPr>
+        <w:t>A complete custom GUI is created for the app. Components’ layout is changed, new components added, button and slider styles are changed, main colour scheme is changed.</w:t>
+      </w:r>
+    </w:p>
+    <w:p>
+      <w:pPr>
+        <w:pStyle w:val="Heading3"/>
+        <w:rPr>
+          <w:rFonts w:cs="Arial"/>
+        </w:rPr>
+      </w:pPr>
+      <w:bookmarkStart w:id="18" w:name="_Toc111399085"/>
+      <w:r>
+        <w:rPr>
+          <w:rFonts w:cs="Arial"/>
+        </w:rPr>
+        <w:t xml:space="preserve">GUI layout is significantly different from the basic </w:t>
+      </w:r>
+      <w:proofErr w:type="spellStart"/>
+      <w:r>
+        <w:rPr>
+          <w:rFonts w:cs="Arial"/>
+        </w:rPr>
+        <w:t>DeckGUI</w:t>
+      </w:r>
+      <w:proofErr w:type="spellEnd"/>
+      <w:r>
+        <w:rPr>
+          <w:rFonts w:cs="Arial"/>
+        </w:rPr>
+        <w:t xml:space="preserve"> shown in class, with extra controls</w:t>
+      </w:r>
+      <w:bookmarkEnd w:id="18"/>
+    </w:p>
+    <w:p>
+      <w:pPr>
+        <w:rPr>
+          <w:rFonts w:cs="Arial"/>
+        </w:rPr>
+      </w:pPr>
+      <w:r>
+        <w:rPr>
+          <w:rFonts w:cs="Arial"/>
+        </w:rPr>
+        <w:t xml:space="preserve">These are some initial sketches and design drafts of </w:t>
+      </w:r>
+      <w:proofErr w:type="gramStart"/>
+      <w:r>
+        <w:rPr>
+          <w:rFonts w:cs="Arial"/>
+        </w:rPr>
+        <w:t>how to</w:t>
+      </w:r>
+      <w:proofErr w:type="gramEnd"/>
+      <w:r>
+        <w:rPr>
+          <w:rFonts w:cs="Arial"/>
+        </w:rPr>
+        <w:t xml:space="preserve"> layout the complete app.</w:t>
+      </w:r>
+    </w:p>
+    <w:p>
+      <w:pPr>
+        <w:rPr>
+          <w:rFonts w:cs="Arial"/>
+        </w:rPr>
+      </w:pPr>
+      <w:r>
+        <w:rPr>
+          <w:rFonts w:cs="Arial"/>
+        </w:rPr>
+        <w:t xml:space="preserve">The initial idea was to have one </w:t>
+      </w:r>
+      <w:proofErr w:type="spellStart"/>
+      <w:r>
+        <w:rPr>
+          <w:rFonts w:cs="Arial"/>
+        </w:rPr>
+        <w:t>AxisModificator</w:t>
+      </w:r>
+      <w:proofErr w:type="spellEnd"/>
+      <w:r>
+        <w:rPr>
+          <w:rFonts w:cs="Arial"/>
+        </w:rPr>
+        <w:t xml:space="preserve"> component for each </w:t>
+      </w:r>
+      <w:proofErr w:type="spellStart"/>
+      <w:r>
+        <w:rPr>
+          <w:rFonts w:cs="Arial"/>
+        </w:rPr>
+        <w:t>DeckGUI</w:t>
+      </w:r>
+      <w:proofErr w:type="spellEnd"/>
+      <w:r>
+        <w:rPr>
+          <w:rFonts w:cs="Arial"/>
+        </w:rPr>
+        <w:t xml:space="preserve">. However, this idea </w:t>
+      </w:r>
+      <w:proofErr w:type="spellStart"/>
+      <w:r>
+        <w:rPr>
+          <w:rFonts w:cs="Arial"/>
+        </w:rPr>
+        <w:t>lates</w:t>
+      </w:r>
+      <w:proofErr w:type="spellEnd"/>
+      <w:r>
+        <w:rPr>
+          <w:rFonts w:cs="Arial"/>
+        </w:rPr>
+        <w:t xml:space="preserve"> changed to having 2 </w:t>
+      </w:r>
+      <w:proofErr w:type="spellStart"/>
+      <w:r>
+        <w:rPr>
+          <w:rFonts w:cs="Arial"/>
+        </w:rPr>
+        <w:t>AxisModificators</w:t>
+      </w:r>
+      <w:proofErr w:type="spellEnd"/>
+      <w:r>
+        <w:rPr>
+          <w:rFonts w:cs="Arial"/>
+        </w:rPr>
+        <w:t xml:space="preserve"> as it turned out JUCE offered several reverb variables to use which allowed this. This first design also did not leave any space for sliders so it needed reworking. </w:t>
+      </w:r>
+    </w:p>
+    <w:p>
+      <w:pPr>
+        <w:rPr>
+          <w:rFonts w:cs="Arial"/>
+        </w:rPr>
+      </w:pPr>
+      <w:r>
+        <w:rPr>
+          <w:rFonts w:cs="Arial"/>
+          <w:noProof/>
         </w:rPr>
         <w:lastRenderedPageBreak/>
-        <w:t>The music library persists so that it is restored when the user exits then restarts the application</w:t>
-      </w:r>
-      <w:bookmarkEnd w:id="16"/>
-    </w:p>
-    <w:p>
-      <w:r>
-        <w:t xml:space="preserve">A function </w:t>
-      </w:r>
-      <w:proofErr w:type="spellStart"/>
-      <w:proofErr w:type="gramStart"/>
-      <w:r>
-        <w:rPr>
-          <w:b/>
-          <w:bCs/>
-        </w:rPr>
-        <w:t>savePlaylist</w:t>
-      </w:r>
-      <w:proofErr w:type="spellEnd"/>
-      <w:r>
-        <w:rPr>
-          <w:b/>
-          <w:bCs/>
-        </w:rPr>
-        <w:t>(</w:t>
-      </w:r>
-      <w:proofErr w:type="gramEnd"/>
-      <w:r>
-        <w:rPr>
-          <w:b/>
-          <w:bCs/>
-        </w:rPr>
-        <w:t>)</w:t>
-      </w:r>
-      <w:r>
-        <w:t xml:space="preserve"> is defined circa ln219 in PlaylistComponent.cpp which saves a .csv file on the user’s PC. Then for each Song object in the songs vector, it will save the path to the file and the length of the song in the </w:t>
-      </w:r>
-      <w:r>
-        <w:rPr>
-          <w:b/>
-          <w:bCs/>
-        </w:rPr>
-        <w:t>.csv</w:t>
-      </w:r>
-      <w:r>
-        <w:t>.</w:t>
-      </w:r>
-    </w:p>
-    <w:p>
-      <w:r>
-        <w:t xml:space="preserve">When the user closes the JUCE app and the </w:t>
-      </w:r>
-      <w:proofErr w:type="spellStart"/>
-      <w:r>
-        <w:t>PlaylistComponent</w:t>
-      </w:r>
-      <w:proofErr w:type="spellEnd"/>
-      <w:r>
-        <w:t xml:space="preserve"> is destroyed, in </w:t>
-      </w:r>
-      <w:r>
-        <w:rPr>
-          <w:b/>
-          <w:bCs/>
-        </w:rPr>
-        <w:t>~</w:t>
-      </w:r>
-      <w:proofErr w:type="spellStart"/>
-      <w:proofErr w:type="gramStart"/>
-      <w:r>
-        <w:rPr>
-          <w:b/>
-          <w:bCs/>
-        </w:rPr>
-        <w:t>PlaylistComponent</w:t>
-      </w:r>
-      <w:proofErr w:type="spellEnd"/>
-      <w:r>
-        <w:rPr>
-          <w:b/>
-          <w:bCs/>
-        </w:rPr>
-        <w:t>(</w:t>
-      </w:r>
-      <w:proofErr w:type="gramEnd"/>
-      <w:r>
-        <w:rPr>
-          <w:b/>
-          <w:bCs/>
-        </w:rPr>
-        <w:t>)</w:t>
-      </w:r>
-      <w:r>
-        <w:t xml:space="preserve"> circa ln62 in PlaylistComponent.cpp, it calls the </w:t>
-      </w:r>
-      <w:proofErr w:type="spellStart"/>
-      <w:r>
-        <w:rPr>
-          <w:b/>
-          <w:bCs/>
-        </w:rPr>
-        <w:t>savePlaylist</w:t>
-      </w:r>
-      <w:proofErr w:type="spellEnd"/>
-      <w:r>
-        <w:rPr>
-          <w:b/>
-          <w:bCs/>
-        </w:rPr>
-        <w:t>()</w:t>
-      </w:r>
-      <w:r>
-        <w:t xml:space="preserve"> function.</w:t>
-      </w:r>
-    </w:p>
-    <w:p>
-      <w:r>
-        <w:t xml:space="preserve">When the user start up the app again and </w:t>
-      </w:r>
-      <w:proofErr w:type="spellStart"/>
-      <w:r>
-        <w:t>PlaylistComponent</w:t>
-      </w:r>
-      <w:proofErr w:type="spellEnd"/>
-      <w:r>
-        <w:t xml:space="preserve"> is instantiated, </w:t>
-      </w:r>
-      <w:proofErr w:type="spellStart"/>
-      <w:proofErr w:type="gramStart"/>
-      <w:r>
-        <w:rPr>
-          <w:b/>
-          <w:bCs/>
-        </w:rPr>
-        <w:t>loadPlaylist</w:t>
-      </w:r>
-      <w:proofErr w:type="spellEnd"/>
-      <w:r>
-        <w:rPr>
-          <w:b/>
-          <w:bCs/>
-        </w:rPr>
-        <w:t>(</w:t>
-      </w:r>
-      <w:proofErr w:type="gramEnd"/>
-      <w:r>
-        <w:rPr>
-          <w:b/>
-          <w:bCs/>
-        </w:rPr>
-        <w:t>)</w:t>
-      </w:r>
-      <w:r>
-        <w:t xml:space="preserve"> is called circa ln45. </w:t>
-      </w:r>
-      <w:proofErr w:type="spellStart"/>
-      <w:proofErr w:type="gramStart"/>
-      <w:r>
-        <w:rPr>
-          <w:b/>
-          <w:bCs/>
-        </w:rPr>
-        <w:t>loadPlaylist</w:t>
-      </w:r>
-      <w:proofErr w:type="spellEnd"/>
-      <w:r>
-        <w:rPr>
-          <w:b/>
-          <w:bCs/>
-        </w:rPr>
-        <w:t>(</w:t>
-      </w:r>
-      <w:proofErr w:type="gramEnd"/>
-      <w:r>
-        <w:rPr>
-          <w:b/>
-          <w:bCs/>
-        </w:rPr>
-        <w:t>)</w:t>
-      </w:r>
-      <w:r>
-        <w:t xml:space="preserve"> is defined circa ln.234 in </w:t>
-      </w:r>
-      <w:r>
-        <w:rPr>
-          <w:b/>
-          <w:bCs/>
-        </w:rPr>
-        <w:t>PlaylistComponent.cpp</w:t>
-      </w:r>
-      <w:r>
-        <w:t xml:space="preserve">, it opens the .csv created from </w:t>
-      </w:r>
-      <w:proofErr w:type="spellStart"/>
-      <w:r>
-        <w:rPr>
-          <w:b/>
-          <w:bCs/>
-        </w:rPr>
-        <w:t>savePlaylist</w:t>
-      </w:r>
-      <w:proofErr w:type="spellEnd"/>
-      <w:r>
-        <w:rPr>
-          <w:b/>
-          <w:bCs/>
-        </w:rPr>
-        <w:t>()</w:t>
-      </w:r>
-      <w:r>
-        <w:t xml:space="preserve">, reads each line and loads each File by passing in the file path. This way all Song objects are again pushed into the </w:t>
-      </w:r>
-      <w:r>
-        <w:rPr>
-          <w:b/>
-          <w:bCs/>
-        </w:rPr>
-        <w:t>songs</w:t>
-      </w:r>
-      <w:r>
-        <w:t xml:space="preserve"> vector and the playlist is available to the user again.</w:t>
-      </w:r>
-    </w:p>
-    <w:p>
-      <w:pPr>
-        <w:rPr>
-          <w:rFonts w:cs="Arial"/>
-        </w:rPr>
-      </w:pPr>
-    </w:p>
-    <w:p>
-      <w:pPr>
-        <w:pStyle w:val="Heading2"/>
-        <w:rPr>
-          <w:rFonts w:cs="Arial"/>
-        </w:rPr>
-      </w:pPr>
-      <w:bookmarkStart w:id="17" w:name="_Toc102753490"/>
-      <w:r>
-        <w:rPr>
-          <w:rFonts w:cs="Arial"/>
-        </w:rPr>
-        <w:t>Implementation of a complete custom GUI</w:t>
-      </w:r>
-      <w:bookmarkEnd w:id="17"/>
-      <w:r>
-        <w:rPr>
-          <w:rFonts w:cs="Arial"/>
-        </w:rPr>
-        <w:t xml:space="preserve"> </w:t>
-      </w:r>
-    </w:p>
-    <w:p>
-      <w:pPr>
-        <w:rPr>
-          <w:rFonts w:cs="Arial"/>
-        </w:rPr>
-      </w:pPr>
-      <w:r>
-        <w:rPr>
-          <w:rFonts w:cs="Arial"/>
-        </w:rPr>
-        <w:t>A complete custom GUI is created for the app. Components’ layout is changed, new components added, button and slider styles are changed, main colour scheme is changed.</w:t>
-      </w:r>
-    </w:p>
-    <w:p>
-      <w:pPr>
-        <w:pStyle w:val="Heading3"/>
-        <w:rPr>
-          <w:rFonts w:cs="Arial"/>
-        </w:rPr>
-      </w:pPr>
-      <w:bookmarkStart w:id="18" w:name="_Toc102753491"/>
-      <w:r>
-        <w:rPr>
-          <w:rFonts w:cs="Arial"/>
-        </w:rPr>
-        <w:t xml:space="preserve">GUI layout is significantly different from the basic </w:t>
-      </w:r>
-      <w:proofErr w:type="spellStart"/>
-      <w:r>
-        <w:rPr>
-          <w:rFonts w:cs="Arial"/>
-        </w:rPr>
-        <w:t>DeckGUI</w:t>
-      </w:r>
-      <w:proofErr w:type="spellEnd"/>
-      <w:r>
-        <w:rPr>
-          <w:rFonts w:cs="Arial"/>
-        </w:rPr>
-        <w:t xml:space="preserve"> shown in class, with extra controls</w:t>
-      </w:r>
-      <w:bookmarkEnd w:id="18"/>
-    </w:p>
-    <w:p>
-      <w:pPr>
-        <w:rPr>
-          <w:rFonts w:cs="Arial"/>
-        </w:rPr>
-      </w:pPr>
-      <w:r>
-        <w:rPr>
-          <w:rFonts w:cs="Arial"/>
-        </w:rPr>
-        <w:t xml:space="preserve">These are some initial sketches and design drafts of </w:t>
-      </w:r>
-      <w:proofErr w:type="gramStart"/>
-      <w:r>
-        <w:rPr>
-          <w:rFonts w:cs="Arial"/>
-        </w:rPr>
-        <w:t>how to</w:t>
-      </w:r>
-      <w:proofErr w:type="gramEnd"/>
-      <w:r>
-        <w:rPr>
-          <w:rFonts w:cs="Arial"/>
-        </w:rPr>
-        <w:t xml:space="preserve"> layout the complete app.</w:t>
-      </w:r>
-    </w:p>
-    <w:p>
-      <w:pPr>
-        <w:rPr>
-          <w:rFonts w:cs="Arial"/>
-        </w:rPr>
-      </w:pPr>
-      <w:r>
-        <w:rPr>
-          <w:rFonts w:cs="Arial"/>
-        </w:rPr>
-        <w:t xml:space="preserve">The initial idea was to have one </w:t>
-      </w:r>
-      <w:proofErr w:type="spellStart"/>
-      <w:r>
-        <w:rPr>
-          <w:rFonts w:cs="Arial"/>
-        </w:rPr>
-        <w:t>AxisModificator</w:t>
-      </w:r>
-      <w:proofErr w:type="spellEnd"/>
-      <w:r>
-        <w:rPr>
-          <w:rFonts w:cs="Arial"/>
-        </w:rPr>
-        <w:t xml:space="preserve"> component for each </w:t>
-      </w:r>
-      <w:proofErr w:type="spellStart"/>
-      <w:r>
-        <w:rPr>
-          <w:rFonts w:cs="Arial"/>
-        </w:rPr>
-        <w:t>DeckGUI</w:t>
-      </w:r>
-      <w:proofErr w:type="spellEnd"/>
-      <w:r>
-        <w:rPr>
-          <w:rFonts w:cs="Arial"/>
-        </w:rPr>
-        <w:t xml:space="preserve">. However, this idea </w:t>
-      </w:r>
-      <w:proofErr w:type="spellStart"/>
-      <w:r>
-        <w:rPr>
-          <w:rFonts w:cs="Arial"/>
-        </w:rPr>
-        <w:t>lates</w:t>
-      </w:r>
-      <w:proofErr w:type="spellEnd"/>
-      <w:r>
-        <w:rPr>
-          <w:rFonts w:cs="Arial"/>
-        </w:rPr>
-        <w:t xml:space="preserve"> changed to having 2 </w:t>
-      </w:r>
-      <w:proofErr w:type="spellStart"/>
-      <w:r>
-        <w:rPr>
-          <w:rFonts w:cs="Arial"/>
-        </w:rPr>
-        <w:t>AxisModificators</w:t>
-      </w:r>
-      <w:proofErr w:type="spellEnd"/>
-      <w:r>
-        <w:rPr>
-          <w:rFonts w:cs="Arial"/>
-        </w:rPr>
-        <w:t xml:space="preserve"> as it turned out JUCE offered several reverb variables to use which allowed this. This first design also did not leave any space for sliders so it needed reworking. </w:t>
-      </w:r>
-    </w:p>
-    <w:p>
-      <w:pPr>
-        <w:rPr>
-          <w:rFonts w:cs="Arial"/>
-        </w:rPr>
-      </w:pPr>
-      <w:r>
-        <w:rPr>
-          <w:rFonts w:cs="Arial"/>
-          <w:noProof/>
-        </w:rPr>
         <w:drawing>
           <wp:inline distT="0" distB="0" distL="0" distR="0">
             <wp:extent cx="5461000" cy="3067050"/>
@@ -4867,7 +4938,7 @@
                     </pic:cNvPicPr>
                   </pic:nvPicPr>
                   <pic:blipFill>
-                    <a:blip r:embed="rId27" cstate="print">
+                    <a:blip r:embed="rId12" cstate="print">
                       <a:extLst>
                         <a:ext uri="{28A0092B-C50C-407E-A947-70E740481C1C}">
                           <a14:useLocalDpi xmlns:a14="http://schemas.microsoft.com/office/drawing/2010/main" val="0"/>
@@ -4909,7 +4980,6 @@
         <w:rPr>
           <w:rFonts w:cs="Arial"/>
         </w:rPr>
-        <w:lastRenderedPageBreak/>
         <w:t xml:space="preserve">Then the second draft accommodated sliders and two </w:t>
       </w:r>
       <w:proofErr w:type="spellStart"/>
@@ -4970,7 +5040,7 @@
                     </pic:cNvPicPr>
                   </pic:nvPicPr>
                   <pic:blipFill>
-                    <a:blip r:embed="rId28">
+                    <a:blip r:embed="rId13">
                       <a:extLst>
                         <a:ext uri="{28A0092B-C50C-407E-A947-70E740481C1C}">
                           <a14:useLocalDpi xmlns:a14="http://schemas.microsoft.com/office/drawing/2010/main" val="0"/>
@@ -5033,6 +5103,7 @@
           <w:rFonts w:cs="Arial"/>
           <w:noProof/>
         </w:rPr>
+        <w:lastRenderedPageBreak/>
         <w:drawing>
           <wp:inline distT="0" distB="0" distL="0" distR="0">
             <wp:extent cx="5734050" cy="2813050"/>
@@ -5051,7 +5122,7 @@
                     </pic:cNvPicPr>
                   </pic:nvPicPr>
                   <pic:blipFill>
-                    <a:blip r:embed="rId29">
+                    <a:blip r:embed="rId14">
                       <a:extLst>
                         <a:ext uri="{28A0092B-C50C-407E-A947-70E740481C1C}">
                           <a14:useLocalDpi xmlns:a14="http://schemas.microsoft.com/office/drawing/2010/main" val="0"/>
@@ -5181,7 +5252,7 @@
                     </pic:cNvPicPr>
                   </pic:nvPicPr>
                   <pic:blipFill>
-                    <a:blip r:embed="rId30">
+                    <a:blip r:embed="rId15">
                       <a:extLst>
                         <a:ext uri="{28A0092B-C50C-407E-A947-70E740481C1C}">
                           <a14:useLocalDpi xmlns:a14="http://schemas.microsoft.com/office/drawing/2010/main" val="0"/>
@@ -5445,7 +5516,7 @@
           <w:rFonts w:cs="Arial"/>
         </w:rPr>
       </w:pPr>
-      <w:bookmarkStart w:id="19" w:name="_Toc102753492"/>
+      <w:bookmarkStart w:id="19" w:name="_Toc111399086"/>
       <w:r>
         <w:rPr>
           <w:rFonts w:cs="Arial"/>
@@ -5483,6 +5554,126 @@
     </w:sectPr>
   </w:body>
 </w:document>
+</file>
+
+<file path=word/numbering.xml><?xml version="1.0" encoding="utf-8"?>
+<w:numbering xmlns:wpc="http://schemas.microsoft.com/office/word/2010/wordprocessingCanvas" xmlns:cx="http://schemas.microsoft.com/office/drawing/2014/chartex" xmlns:cx1="http://schemas.microsoft.com/office/drawing/2015/9/8/chartex" xmlns:cx2="http://schemas.microsoft.com/office/drawing/2015/10/21/chartex" xmlns:cx3="http://schemas.microsoft.com/office/drawing/2016/5/9/chartex" xmlns:cx4="http://schemas.microsoft.com/office/drawing/2016/5/10/chartex" xmlns:cx5="http://schemas.microsoft.com/office/drawing/2016/5/11/chartex" xmlns:cx6="http://schemas.microsoft.com/office/drawing/2016/5/12/chartex" xmlns:cx7="http://schemas.microsoft.com/office/drawing/2016/5/13/chartex" xmlns:cx8="http://schemas.microsoft.com/office/drawing/2016/5/14/chartex" xmlns:mc="http://schemas.openxmlformats.org/markup-compatibility/2006" xmlns:aink="http://schemas.microsoft.com/office/drawing/2016/ink" xmlns:am3d="http://schemas.microsoft.com/office/drawing/2017/model3d" xmlns:o="urn:schemas-microsoft-com:office:office" xmlns:r="http://schemas.openxmlformats.org/officeDocument/2006/relationships" xmlns:m="http://schemas.openxmlformats.org/officeDocument/2006/math" xmlns:v="urn:schemas-microsoft-com:vml" xmlns:wp14="http://schemas.microsoft.com/office/word/2010/wordprocessingDrawing" xmlns:wp="http://schemas.openxmlformats.org/drawingml/2006/wordprocessingDrawing" xmlns:w10="urn:schemas-microsoft-com:office:word" xmlns:w="http://schemas.openxmlformats.org/wordprocessingml/2006/main" xmlns:w14="http://schemas.microsoft.com/office/word/2010/wordml" xmlns:w15="http://schemas.microsoft.com/office/word/2012/wordml" xmlns:w16cid="http://schemas.microsoft.com/office/word/2016/wordml/cid" xmlns:w16se="http://schemas.microsoft.com/office/word/2015/wordml/symex" xmlns:wpg="http://schemas.microsoft.com/office/word/2010/wordprocessingGroup" xmlns:wpi="http://schemas.microsoft.com/office/word/2010/wordprocessingInk" xmlns:wne="http://schemas.microsoft.com/office/word/2006/wordml" xmlns:wps="http://schemas.microsoft.com/office/word/2010/wordprocessingShape" mc:Ignorable="w14 w15 w16se w16cid wp14">
+  <w:abstractNum w:abstractNumId="0" w15:restartNumberingAfterBreak="0">
+    <w:nsid w:val="0A4533B3"/>
+    <w:multiLevelType w:val="hybridMultilevel"/>
+    <w:tmpl w:val="2626C638"/>
+    <w:lvl w:ilvl="0" w:tplc="FCF29832">
+      <w:numFmt w:val="bullet"/>
+      <w:lvlText w:val="-"/>
+      <w:lvlJc w:val="left"/>
+      <w:pPr>
+        <w:ind w:left="720" w:hanging="360"/>
+      </w:pPr>
+      <w:rPr>
+        <w:rFonts w:ascii="Arial" w:eastAsiaTheme="minorHAnsi" w:hAnsi="Arial" w:cs="Arial" w:hint="default"/>
+      </w:rPr>
+    </w:lvl>
+    <w:lvl w:ilvl="1" w:tplc="04090003" w:tentative="1">
+      <w:start w:val="1"/>
+      <w:numFmt w:val="bullet"/>
+      <w:lvlText w:val="o"/>
+      <w:lvlJc w:val="left"/>
+      <w:pPr>
+        <w:ind w:left="1440" w:hanging="360"/>
+      </w:pPr>
+      <w:rPr>
+        <w:rFonts w:ascii="Courier New" w:hAnsi="Courier New" w:cs="Courier New" w:hint="default"/>
+      </w:rPr>
+    </w:lvl>
+    <w:lvl w:ilvl="2" w:tplc="04090005" w:tentative="1">
+      <w:start w:val="1"/>
+      <w:numFmt w:val="bullet"/>
+      <w:lvlText w:val=""/>
+      <w:lvlJc w:val="left"/>
+      <w:pPr>
+        <w:ind w:left="2160" w:hanging="360"/>
+      </w:pPr>
+      <w:rPr>
+        <w:rFonts w:ascii="Wingdings" w:hAnsi="Wingdings" w:hint="default"/>
+      </w:rPr>
+    </w:lvl>
+    <w:lvl w:ilvl="3" w:tplc="04090001" w:tentative="1">
+      <w:start w:val="1"/>
+      <w:numFmt w:val="bullet"/>
+      <w:lvlText w:val=""/>
+      <w:lvlJc w:val="left"/>
+      <w:pPr>
+        <w:ind w:left="2880" w:hanging="360"/>
+      </w:pPr>
+      <w:rPr>
+        <w:rFonts w:ascii="Symbol" w:hAnsi="Symbol" w:hint="default"/>
+      </w:rPr>
+    </w:lvl>
+    <w:lvl w:ilvl="4" w:tplc="04090003" w:tentative="1">
+      <w:start w:val="1"/>
+      <w:numFmt w:val="bullet"/>
+      <w:lvlText w:val="o"/>
+      <w:lvlJc w:val="left"/>
+      <w:pPr>
+        <w:ind w:left="3600" w:hanging="360"/>
+      </w:pPr>
+      <w:rPr>
+        <w:rFonts w:ascii="Courier New" w:hAnsi="Courier New" w:cs="Courier New" w:hint="default"/>
+      </w:rPr>
+    </w:lvl>
+    <w:lvl w:ilvl="5" w:tplc="04090005" w:tentative="1">
+      <w:start w:val="1"/>
+      <w:numFmt w:val="bullet"/>
+      <w:lvlText w:val=""/>
+      <w:lvlJc w:val="left"/>
+      <w:pPr>
+        <w:ind w:left="4320" w:hanging="360"/>
+      </w:pPr>
+      <w:rPr>
+        <w:rFonts w:ascii="Wingdings" w:hAnsi="Wingdings" w:hint="default"/>
+      </w:rPr>
+    </w:lvl>
+    <w:lvl w:ilvl="6" w:tplc="04090001" w:tentative="1">
+      <w:start w:val="1"/>
+      <w:numFmt w:val="bullet"/>
+      <w:lvlText w:val=""/>
+      <w:lvlJc w:val="left"/>
+      <w:pPr>
+        <w:ind w:left="5040" w:hanging="360"/>
+      </w:pPr>
+      <w:rPr>
+        <w:rFonts w:ascii="Symbol" w:hAnsi="Symbol" w:hint="default"/>
+      </w:rPr>
+    </w:lvl>
+    <w:lvl w:ilvl="7" w:tplc="04090003" w:tentative="1">
+      <w:start w:val="1"/>
+      <w:numFmt w:val="bullet"/>
+      <w:lvlText w:val="o"/>
+      <w:lvlJc w:val="left"/>
+      <w:pPr>
+        <w:ind w:left="5760" w:hanging="360"/>
+      </w:pPr>
+      <w:rPr>
+        <w:rFonts w:ascii="Courier New" w:hAnsi="Courier New" w:cs="Courier New" w:hint="default"/>
+      </w:rPr>
+    </w:lvl>
+    <w:lvl w:ilvl="8" w:tplc="04090005" w:tentative="1">
+      <w:start w:val="1"/>
+      <w:numFmt w:val="bullet"/>
+      <w:lvlText w:val=""/>
+      <w:lvlJc w:val="left"/>
+      <w:pPr>
+        <w:ind w:left="6480" w:hanging="360"/>
+      </w:pPr>
+      <w:rPr>
+        <w:rFonts w:ascii="Wingdings" w:hAnsi="Wingdings" w:hint="default"/>
+      </w:rPr>
+    </w:lvl>
+  </w:abstractNum>
+  <w:num w:numId="1">
+    <w:abstractNumId w:val="0"/>
+  </w:num>
+</w:numbering>
 </file>
 
 <file path=word/styles.xml><?xml version="1.0" encoding="utf-8"?>
@@ -6049,7 +6240,6 @@
     <w:next w:val="Normal"/>
     <w:autoRedefine/>
     <w:uiPriority w:val="39"/>
-    <w:semiHidden/>
     <w:unhideWhenUsed/>
     <w:rsid w:val="009D7465"/>
     <w:pPr>
@@ -6062,7 +6252,6 @@
     <w:next w:val="Normal"/>
     <w:autoRedefine/>
     <w:uiPriority w:val="39"/>
-    <w:semiHidden/>
     <w:unhideWhenUsed/>
     <w:rsid w:val="009D7465"/>
     <w:pPr>
@@ -6076,7 +6265,6 @@
     <w:next w:val="Normal"/>
     <w:autoRedefine/>
     <w:uiPriority w:val="39"/>
-    <w:semiHidden/>
     <w:unhideWhenUsed/>
     <w:rsid w:val="009D7465"/>
     <w:pPr>
@@ -6115,6 +6303,17 @@
       <w:color w:val="605E5C"/>
       <w:shd w:val="clear" w:color="auto" w:fill="E1DFDD"/>
     </w:rPr>
+  </w:style>
+  <w:style w:type="paragraph" w:styleId="ListParagraph">
+    <w:name w:val="List Paragraph"/>
+    <w:basedOn w:val="Normal"/>
+    <w:uiPriority w:val="34"/>
+    <w:qFormat/>
+    <w:rsid w:val="00BF403A"/>
+    <w:pPr>
+      <w:ind w:left="720"/>
+      <w:contextualSpacing/>
+    </w:pPr>
   </w:style>
 </w:styles>
 </file>

--- a/Midterm report.docx
+++ b/Midterm report.docx
@@ -1849,8 +1849,6 @@
           <w:t>these guidelines</w:t>
         </w:r>
       </w:hyperlink>
-      <w:bookmarkStart w:id="2" w:name="_GoBack"/>
-      <w:bookmarkEnd w:id="2"/>
       <w:r>
         <w:rPr>
           <w:rFonts w:cs="Arial"/>
@@ -1868,326 +1866,24 @@
         <w:rPr>
           <w:rFonts w:cs="Arial"/>
         </w:rPr>
-        <w:t xml:space="preserve">In this report I will describe the structure of the application, highlighting how its features were implemented. </w:t>
-      </w:r>
-    </w:p>
-    <w:p>
-      <w:pPr>
-        <w:pStyle w:val="Heading2"/>
-        <w:rPr>
-          <w:rFonts w:cs="Arial"/>
-        </w:rPr>
-      </w:pPr>
-      <w:bookmarkStart w:id="3" w:name="_Toc111399070"/>
-      <w:r>
-        <w:rPr>
-          <w:rFonts w:cs="Arial"/>
-        </w:rPr>
-        <w:t>Basic functionality (R1)</w:t>
-      </w:r>
-      <w:bookmarkEnd w:id="3"/>
-      <w:r>
-        <w:rPr>
-          <w:rFonts w:cs="Arial"/>
-        </w:rPr>
-        <w:t xml:space="preserve"> </w:t>
-      </w:r>
-    </w:p>
-    <w:p>
-      <w:pPr>
-        <w:rPr>
-          <w:rFonts w:cs="Arial"/>
-        </w:rPr>
-      </w:pPr>
-      <w:proofErr w:type="spellStart"/>
-      <w:r>
-        <w:rPr>
-          <w:rFonts w:cs="Arial"/>
-        </w:rPr>
-        <w:t>OtoDecks</w:t>
-      </w:r>
-      <w:proofErr w:type="spellEnd"/>
-      <w:r>
-        <w:rPr>
-          <w:rFonts w:cs="Arial"/>
-        </w:rPr>
-        <w:t xml:space="preserve"> contains all the basic functionality shown in class. These include: </w:t>
-      </w:r>
-    </w:p>
-    <w:p>
-      <w:pPr>
-        <w:pStyle w:val="ListParagraph"/>
-        <w:numPr>
-          <w:ilvl w:val="0"/>
-          <w:numId w:val="1"/>
-        </w:numPr>
-        <w:rPr>
-          <w:rFonts w:cs="Arial"/>
-        </w:rPr>
-      </w:pPr>
-      <w:r>
-        <w:rPr>
-          <w:rFonts w:cs="Arial"/>
-        </w:rPr>
-        <w:t>load</w:t>
-      </w:r>
-      <w:r>
-        <w:rPr>
-          <w:rFonts w:cs="Arial"/>
-        </w:rPr>
-        <w:t>ing</w:t>
-      </w:r>
-      <w:r>
-        <w:rPr>
-          <w:rFonts w:cs="Arial"/>
-        </w:rPr>
-        <w:t xml:space="preserve"> audio files into the audio player decks </w:t>
-      </w:r>
-      <w:r>
-        <w:rPr>
-          <w:rFonts w:cs="Arial"/>
-        </w:rPr>
-        <w:t xml:space="preserve">(R1A) </w:t>
-      </w:r>
-    </w:p>
-    <w:p>
-      <w:pPr>
-        <w:pStyle w:val="ListParagraph"/>
-        <w:numPr>
-          <w:ilvl w:val="0"/>
-          <w:numId w:val="1"/>
-        </w:numPr>
-        <w:rPr>
-          <w:rFonts w:cs="Arial"/>
-        </w:rPr>
-      </w:pPr>
-      <w:r>
-        <w:rPr>
-          <w:rFonts w:cs="Arial"/>
-        </w:rPr>
-        <w:t>play</w:t>
-      </w:r>
-      <w:r>
-        <w:rPr>
-          <w:rFonts w:cs="Arial"/>
-        </w:rPr>
-        <w:t>ing</w:t>
-      </w:r>
-      <w:r>
-        <w:rPr>
-          <w:rFonts w:cs="Arial"/>
-        </w:rPr>
-        <w:t xml:space="preserve"> 2 </w:t>
-      </w:r>
-      <w:r>
-        <w:rPr>
-          <w:rFonts w:cs="Arial"/>
-        </w:rPr>
-        <w:t xml:space="preserve">tracks </w:t>
-      </w:r>
-      <w:r>
-        <w:rPr>
-          <w:rFonts w:cs="Arial"/>
-        </w:rPr>
-        <w:t>at the same time</w:t>
-      </w:r>
-      <w:r>
-        <w:rPr>
-          <w:rFonts w:cs="Arial"/>
-        </w:rPr>
-        <w:t xml:space="preserve"> (R1B)</w:t>
-      </w:r>
-    </w:p>
-    <w:p>
-      <w:pPr>
-        <w:pStyle w:val="ListParagraph"/>
-        <w:numPr>
-          <w:ilvl w:val="0"/>
-          <w:numId w:val="1"/>
-        </w:numPr>
-        <w:rPr>
-          <w:rFonts w:cs="Arial"/>
-        </w:rPr>
-      </w:pPr>
-      <w:r>
-        <w:rPr>
-          <w:rFonts w:cs="Arial"/>
-        </w:rPr>
-        <w:t>mixing the tracks by varying the volume of each track (R1C)</w:t>
-      </w:r>
-    </w:p>
-    <w:p>
-      <w:pPr>
-        <w:pStyle w:val="ListParagraph"/>
-        <w:numPr>
-          <w:ilvl w:val="0"/>
-          <w:numId w:val="1"/>
-        </w:numPr>
-        <w:rPr>
-          <w:rFonts w:cs="Arial"/>
-        </w:rPr>
-      </w:pPr>
-      <w:r>
-        <w:rPr>
-          <w:rFonts w:cs="Arial"/>
-        </w:rPr>
-        <w:t xml:space="preserve">speeding up or down the tracks (R1D) </w:t>
-      </w:r>
-      <w:r>
-        <w:rPr>
-          <w:rFonts w:cs="Arial"/>
-        </w:rPr>
-        <w:t>Can load audio files into audio players</w:t>
-      </w:r>
-    </w:p>
-    <w:p>
-      <w:pPr>
-        <w:pStyle w:val="Heading3"/>
-        <w:rPr>
-          <w:rFonts w:cs="Arial"/>
-        </w:rPr>
-      </w:pPr>
-      <w:bookmarkStart w:id="4" w:name="_Toc111399071"/>
-      <w:r>
-        <w:t>R1A: can load audio files into audio players</w:t>
-      </w:r>
-      <w:bookmarkEnd w:id="4"/>
-    </w:p>
-    <w:p>
-      <w:pPr>
-        <w:rPr>
-          <w:rFonts w:cs="Arial"/>
-        </w:rPr>
-      </w:pPr>
-      <w:r>
-        <w:rPr>
-          <w:rFonts w:cs="Arial"/>
-        </w:rPr>
-        <w:t xml:space="preserve">The main way to do it is to use the JUCE URL class which combined with the use of the Input Output Stream </w:t>
-      </w:r>
-      <w:proofErr w:type="gramStart"/>
-      <w:r>
-        <w:rPr>
-          <w:rFonts w:cs="Arial"/>
-        </w:rPr>
-        <w:t xml:space="preserve">( </w:t>
-      </w:r>
-      <w:r>
-        <w:rPr>
-          <w:rFonts w:cs="Arial"/>
-          <w:b/>
-          <w:bCs/>
-        </w:rPr>
-        <w:t>#</w:t>
-      </w:r>
-      <w:proofErr w:type="gramEnd"/>
-      <w:r>
-        <w:rPr>
-          <w:rFonts w:cs="Arial"/>
-          <w:b/>
-          <w:bCs/>
-        </w:rPr>
-        <w:t>include &lt;</w:t>
-      </w:r>
-      <w:proofErr w:type="spellStart"/>
-      <w:r>
-        <w:rPr>
-          <w:rFonts w:cs="Arial"/>
-          <w:b/>
-          <w:bCs/>
-        </w:rPr>
-        <w:t>fstream</w:t>
-      </w:r>
-      <w:proofErr w:type="spellEnd"/>
-      <w:r>
-        <w:rPr>
-          <w:rFonts w:cs="Arial"/>
-          <w:b/>
-          <w:bCs/>
-        </w:rPr>
-        <w:t>&gt;</w:t>
-      </w:r>
-      <w:r>
-        <w:rPr>
-          <w:rFonts w:cs="Arial"/>
-        </w:rPr>
-        <w:t xml:space="preserve"> ) and can load URLs to browse files on the PC. The JUCE URL class also brings other useful functions with itself.</w:t>
-      </w:r>
-    </w:p>
-    <w:p>
-      <w:pPr>
-        <w:rPr>
-          <w:rFonts w:cs="Arial"/>
-        </w:rPr>
-      </w:pPr>
-      <w:r>
-        <w:rPr>
-          <w:rFonts w:cs="Arial"/>
-        </w:rPr>
-        <w:t xml:space="preserve">Loading audio files has been additionally enhanced. A new class called Song has been created, respectively in </w:t>
-      </w:r>
-      <w:r>
-        <w:rPr>
-          <w:rFonts w:cs="Arial"/>
-          <w:b/>
-          <w:bCs/>
-        </w:rPr>
-        <w:t>Song.cpp</w:t>
-      </w:r>
-      <w:r>
-        <w:rPr>
-          <w:rFonts w:cs="Arial"/>
-        </w:rPr>
-        <w:t xml:space="preserve"> and </w:t>
-      </w:r>
-      <w:proofErr w:type="spellStart"/>
-      <w:r>
-        <w:rPr>
-          <w:rFonts w:cs="Arial"/>
-          <w:b/>
-          <w:bCs/>
-        </w:rPr>
-        <w:t>Song.h</w:t>
-      </w:r>
-      <w:proofErr w:type="spellEnd"/>
-      <w:r>
-        <w:rPr>
-          <w:rFonts w:cs="Arial"/>
-        </w:rPr>
-        <w:t xml:space="preserve">, which have the following properties and member functions: constructor (used when new song is added), playtime, </w:t>
-      </w:r>
-      <w:proofErr w:type="spellStart"/>
-      <w:r>
-        <w:rPr>
-          <w:rFonts w:cs="Arial"/>
-        </w:rPr>
-        <w:t>songname</w:t>
-      </w:r>
-      <w:proofErr w:type="spellEnd"/>
-      <w:r>
-        <w:rPr>
-          <w:rFonts w:cs="Arial"/>
-        </w:rPr>
-        <w:t>, file, URL and a Boolean operator to compare song names.</w:t>
-      </w:r>
-    </w:p>
-    <w:p>
-      <w:pPr>
-        <w:rPr>
-          <w:rFonts w:cs="Arial"/>
-        </w:rPr>
-      </w:pPr>
-      <w:r>
-        <w:rPr>
-          <w:rFonts w:cs="Arial"/>
+        <w:t>This is how the application looks like:</w:t>
+      </w:r>
+    </w:p>
+    <w:p>
+      <w:pPr>
+        <w:rPr>
+          <w:rFonts w:cs="Arial"/>
+        </w:rPr>
+      </w:pPr>
+      <w:r>
+        <w:rPr>
           <w:noProof/>
         </w:rPr>
-        <w:lastRenderedPageBreak/>
         <w:drawing>
-          <wp:inline distT="0" distB="0" distL="0" distR="0">
-            <wp:extent cx="3194050" cy="1854200"/>
-            <wp:effectExtent l="0" t="0" r="6350" b="0"/>
-            <wp:docPr id="8" name="Picture 8"/>
+          <wp:inline distT="0" distB="0" distL="0" distR="0" wp14:anchorId="793B160D" wp14:editId="28E11478">
+            <wp:extent cx="5943600" cy="4335145"/>
+            <wp:effectExtent l="0" t="0" r="0" b="8255"/>
+            <wp:docPr id="11" name="Picture 11"/>
             <wp:cNvGraphicFramePr>
               <a:graphicFrameLocks xmlns:a="http://schemas.openxmlformats.org/drawingml/2006/main" noChangeAspect="1"/>
             </wp:cNvGraphicFramePr>
@@ -2195,36 +1891,23 @@
               <a:graphicData uri="http://schemas.openxmlformats.org/drawingml/2006/picture">
                 <pic:pic xmlns:pic="http://schemas.openxmlformats.org/drawingml/2006/picture">
                   <pic:nvPicPr>
-                    <pic:cNvPr id="0" name="Картина 1"/>
-                    <pic:cNvPicPr>
-                      <a:picLocks noChangeAspect="1" noChangeArrowheads="1"/>
-                    </pic:cNvPicPr>
+                    <pic:cNvPr id="1" name=""/>
+                    <pic:cNvPicPr/>
                   </pic:nvPicPr>
                   <pic:blipFill>
-                    <a:blip r:embed="rId8">
-                      <a:extLst>
-                        <a:ext uri="{28A0092B-C50C-407E-A947-70E740481C1C}">
-                          <a14:useLocalDpi xmlns:a14="http://schemas.microsoft.com/office/drawing/2010/main" val="0"/>
-                        </a:ext>
-                      </a:extLst>
-                    </a:blip>
-                    <a:srcRect/>
+                    <a:blip r:embed="rId8"/>
                     <a:stretch>
                       <a:fillRect/>
                     </a:stretch>
                   </pic:blipFill>
-                  <pic:spPr bwMode="auto">
+                  <pic:spPr>
                     <a:xfrm>
                       <a:off x="0" y="0"/>
-                      <a:ext cx="3194050" cy="1854200"/>
+                      <a:ext cx="5943600" cy="4335145"/>
                     </a:xfrm>
                     <a:prstGeom prst="rect">
                       <a:avLst/>
                     </a:prstGeom>
-                    <a:noFill/>
-                    <a:ln>
-                      <a:noFill/>
-                    </a:ln>
                   </pic:spPr>
                 </pic:pic>
               </a:graphicData>
@@ -2243,73 +1926,131 @@
         <w:rPr>
           <w:rFonts w:cs="Arial"/>
         </w:rPr>
-        <w:t xml:space="preserve">When a new song is imported into the app, the </w:t>
-      </w:r>
-      <w:proofErr w:type="spellStart"/>
-      <w:proofErr w:type="gramStart"/>
-      <w:r>
-        <w:rPr>
-          <w:rFonts w:cs="Arial"/>
-          <w:b/>
-          <w:bCs/>
-        </w:rPr>
-        <w:t>importToPlaylist</w:t>
-      </w:r>
-      <w:proofErr w:type="spellEnd"/>
-      <w:r>
-        <w:rPr>
-          <w:rFonts w:cs="Arial"/>
-          <w:b/>
-          <w:bCs/>
-        </w:rPr>
-        <w:t>(</w:t>
-      </w:r>
-      <w:proofErr w:type="gramEnd"/>
-      <w:r>
-        <w:rPr>
-          <w:rFonts w:cs="Arial"/>
-          <w:b/>
-          <w:bCs/>
-        </w:rPr>
-        <w:t>)</w:t>
-      </w:r>
-      <w:r>
-        <w:rPr>
-          <w:rFonts w:cs="Arial"/>
-        </w:rPr>
-        <w:t xml:space="preserve"> function creates a new Song object and adds it to the playlist by constructing it with a new URL. This happens in </w:t>
-      </w:r>
-      <w:r>
-        <w:rPr>
-          <w:rFonts w:cs="Arial"/>
-          <w:b/>
-          <w:bCs/>
-        </w:rPr>
-        <w:t>PlaylistComponent.cpp</w:t>
-      </w:r>
-      <w:r>
-        <w:rPr>
-          <w:rFonts w:cs="Arial"/>
-        </w:rPr>
-        <w:t xml:space="preserve"> circa ln281:</w:t>
-      </w:r>
-    </w:p>
-    <w:p>
-      <w:pPr>
-        <w:rPr>
-          <w:rFonts w:cs="Arial"/>
-        </w:rPr>
-      </w:pPr>
-      <w:r>
-        <w:rPr>
-          <w:rFonts w:cs="Arial"/>
+        <w:t xml:space="preserve">In this report I will describe the structure of the application, highlighting how its features were implemented. </w:t>
+      </w:r>
+    </w:p>
+    <w:p>
+      <w:pPr>
+        <w:pStyle w:val="Heading2"/>
+        <w:spacing w:after="0"/>
+        <w:rPr>
+          <w:rFonts w:cs="Arial"/>
+        </w:rPr>
+      </w:pPr>
+      <w:bookmarkStart w:id="2" w:name="_Toc111399070"/>
+      <w:r>
+        <w:rPr>
+          <w:rFonts w:cs="Arial"/>
+        </w:rPr>
+        <w:lastRenderedPageBreak/>
+        <w:t>Basic functionality (R1)</w:t>
+      </w:r>
+      <w:bookmarkEnd w:id="2"/>
+      <w:r>
+        <w:rPr>
+          <w:rFonts w:cs="Arial"/>
+        </w:rPr>
+        <w:t xml:space="preserve"> </w:t>
+      </w:r>
+    </w:p>
+    <w:p>
+      <w:pPr>
+        <w:rPr>
+          <w:rFonts w:cs="Arial"/>
+        </w:rPr>
+      </w:pPr>
+      <w:proofErr w:type="spellStart"/>
+      <w:r>
+        <w:rPr>
+          <w:rFonts w:cs="Arial"/>
+        </w:rPr>
+        <w:t>OtoDecks</w:t>
+      </w:r>
+      <w:proofErr w:type="spellEnd"/>
+      <w:r>
+        <w:rPr>
+          <w:rFonts w:cs="Arial"/>
+        </w:rPr>
+        <w:t xml:space="preserve"> contains all the basic functionality shown in class</w:t>
+      </w:r>
+      <w:r>
+        <w:rPr>
+          <w:rFonts w:cs="Arial"/>
+        </w:rPr>
+        <w:t>: R1A, R1B, R1C, and R1D</w:t>
+      </w:r>
+      <w:r>
+        <w:rPr>
+          <w:rFonts w:cs="Arial"/>
+        </w:rPr>
+        <w:t xml:space="preserve">. </w:t>
+      </w:r>
+      <w:r>
+        <w:rPr>
+          <w:rFonts w:cs="Arial"/>
+        </w:rPr>
+        <w:t xml:space="preserve">Below is a detailed description for each requirement implementation. </w:t>
+      </w:r>
+    </w:p>
+    <w:p>
+      <w:pPr>
+        <w:pStyle w:val="Heading3"/>
+        <w:rPr>
+          <w:rFonts w:cs="Arial"/>
+        </w:rPr>
+      </w:pPr>
+      <w:bookmarkStart w:id="3" w:name="_Toc111399071"/>
+      <w:r>
+        <w:t>R1A: can load audio files into audio players</w:t>
+      </w:r>
+      <w:bookmarkEnd w:id="3"/>
+    </w:p>
+    <w:p>
+      <w:pPr>
+        <w:rPr>
+          <w:rFonts w:cs="Arial"/>
+        </w:rPr>
+      </w:pPr>
+      <w:r>
+        <w:rPr>
+          <w:rFonts w:cs="Arial"/>
+        </w:rPr>
+        <w:t xml:space="preserve">When the user clicks on the ‘Import songs’ button, </w:t>
+      </w:r>
+      <w:r>
+        <w:rPr>
+          <w:rFonts w:cs="Arial"/>
+        </w:rPr>
+        <w:t>the function ‘</w:t>
+      </w:r>
+      <w:proofErr w:type="spellStart"/>
+      <w:r>
+        <w:rPr>
+          <w:rFonts w:cs="Arial"/>
+        </w:rPr>
+        <w:t>buttonClicked</w:t>
+      </w:r>
+      <w:proofErr w:type="spellEnd"/>
+      <w:r>
+        <w:rPr>
+          <w:rFonts w:cs="Arial"/>
+        </w:rPr>
+        <w:t xml:space="preserve">’ within file ‘PlaylistComponent.cpp’ is called. </w:t>
+      </w:r>
+    </w:p>
+    <w:p>
+      <w:pPr>
+        <w:keepNext/>
+      </w:pPr>
+      <w:r>
+        <w:rPr>
           <w:noProof/>
         </w:rPr>
         <w:drawing>
-          <wp:inline distT="0" distB="0" distL="0" distR="0">
-            <wp:extent cx="5359400" cy="2292350"/>
+          <wp:inline distT="0" distB="0" distL="0" distR="0" wp14:anchorId="03E87C0D" wp14:editId="3E7532D4">
+            <wp:extent cx="4826000" cy="2648112"/>
             <wp:effectExtent l="0" t="0" r="0" b="0"/>
-            <wp:docPr id="7" name="Picture 7"/>
+            <wp:docPr id="14" name="Picture 14"/>
             <wp:cNvGraphicFramePr>
               <a:graphicFrameLocks xmlns:a="http://schemas.openxmlformats.org/drawingml/2006/main" noChangeAspect="1"/>
             </wp:cNvGraphicFramePr>
@@ -2317,36 +2058,23 @@
               <a:graphicData uri="http://schemas.openxmlformats.org/drawingml/2006/picture">
                 <pic:pic xmlns:pic="http://schemas.openxmlformats.org/drawingml/2006/picture">
                   <pic:nvPicPr>
-                    <pic:cNvPr id="0" name="Картина 2"/>
-                    <pic:cNvPicPr>
-                      <a:picLocks noChangeAspect="1" noChangeArrowheads="1"/>
-                    </pic:cNvPicPr>
+                    <pic:cNvPr id="1" name=""/>
+                    <pic:cNvPicPr/>
                   </pic:nvPicPr>
                   <pic:blipFill>
-                    <a:blip r:embed="rId9">
-                      <a:extLst>
-                        <a:ext uri="{28A0092B-C50C-407E-A947-70E740481C1C}">
-                          <a14:useLocalDpi xmlns:a14="http://schemas.microsoft.com/office/drawing/2010/main" val="0"/>
-                        </a:ext>
-                      </a:extLst>
-                    </a:blip>
-                    <a:srcRect/>
+                    <a:blip r:embed="rId9"/>
                     <a:stretch>
                       <a:fillRect/>
                     </a:stretch>
                   </pic:blipFill>
-                  <pic:spPr bwMode="auto">
+                  <pic:spPr>
                     <a:xfrm>
                       <a:off x="0" y="0"/>
-                      <a:ext cx="5359400" cy="2292350"/>
+                      <a:ext cx="4932907" cy="2706774"/>
                     </a:xfrm>
                     <a:prstGeom prst="rect">
                       <a:avLst/>
                     </a:prstGeom>
-                    <a:noFill/>
-                    <a:ln>
-                      <a:noFill/>
-                    </a:ln>
                   </pic:spPr>
                 </pic:pic>
               </a:graphicData>
@@ -2357,208 +2085,114 @@
     </w:p>
     <w:p>
       <w:pPr>
-        <w:rPr>
-          <w:rFonts w:cs="Arial"/>
-        </w:rPr>
-      </w:pPr>
-      <w:r>
-        <w:rPr>
-          <w:rFonts w:cs="Arial"/>
-        </w:rPr>
-        <w:t xml:space="preserve">The song can be added and played in the audio players constructed in </w:t>
-      </w:r>
-      <w:r>
-        <w:rPr>
-          <w:rFonts w:cs="Arial"/>
-          <w:b/>
-          <w:bCs/>
-        </w:rPr>
-        <w:t>DJAudioPlayer.cpp</w:t>
-      </w:r>
-      <w:r>
-        <w:rPr>
-          <w:rFonts w:cs="Arial"/>
-        </w:rPr>
-        <w:t xml:space="preserve"> </w:t>
-      </w:r>
+        <w:pStyle w:val="Caption"/>
+        <w:rPr>
+          <w:rFonts w:cs="Arial"/>
+        </w:rPr>
+      </w:pPr>
+      <w:r>
+        <w:t xml:space="preserve">Figure </w:t>
+      </w:r>
+      <w:r>
+        <w:fldChar w:fldCharType="begin"/>
+      </w:r>
+      <w:r>
+        <w:instrText xml:space="preserve"> SEQ Figure \* ARABIC </w:instrText>
+      </w:r>
+      <w:r>
+        <w:fldChar w:fldCharType="separate"/>
+      </w:r>
+      <w:r>
+        <w:rPr>
+          <w:noProof/>
+        </w:rPr>
+        <w:t>1</w:t>
+      </w:r>
+      <w:r>
+        <w:fldChar w:fldCharType="end"/>
+      </w:r>
+      <w:r>
+        <w:t xml:space="preserve"> - </w:t>
+      </w:r>
+      <w:proofErr w:type="spellStart"/>
       <w:proofErr w:type="gramStart"/>
       <w:r>
-        <w:rPr>
-          <w:rFonts w:cs="Arial"/>
-        </w:rPr>
-        <w:t xml:space="preserve">and </w:t>
-      </w:r>
-      <w:r>
-        <w:rPr>
-          <w:rFonts w:cs="Arial"/>
-          <w:b/>
-          <w:bCs/>
-        </w:rPr>
-        <w:t>.</w:t>
-      </w:r>
+        <w:t>PlaylistComponent</w:t>
+      </w:r>
+      <w:proofErr w:type="spellEnd"/>
+      <w:r>
+        <w:t>::</w:t>
+      </w:r>
+      <w:proofErr w:type="spellStart"/>
       <w:proofErr w:type="gramEnd"/>
       <w:r>
-        <w:rPr>
-          <w:rFonts w:cs="Arial"/>
-          <w:b/>
-          <w:bCs/>
-        </w:rPr>
-        <w:t>h</w:t>
-      </w:r>
-      <w:r>
-        <w:rPr>
-          <w:rFonts w:cs="Arial"/>
-        </w:rPr>
-        <w:t>.</w:t>
-      </w:r>
-    </w:p>
-    <w:p>
-      <w:pPr>
-        <w:pStyle w:val="Heading3"/>
-        <w:rPr>
-          <w:rFonts w:cs="Arial"/>
-        </w:rPr>
-      </w:pPr>
-      <w:bookmarkStart w:id="5" w:name="_Toc111399072"/>
-      <w:r>
-        <w:rPr>
-          <w:rFonts w:cs="Arial"/>
-        </w:rPr>
-        <w:t>Can play two or more tracks</w:t>
-      </w:r>
-      <w:bookmarkEnd w:id="5"/>
-      <w:r>
-        <w:rPr>
-          <w:rFonts w:cs="Arial"/>
-        </w:rPr>
-        <w:t xml:space="preserve"> </w:t>
-      </w:r>
-    </w:p>
-    <w:p>
-      <w:pPr>
-        <w:rPr>
-          <w:rFonts w:cs="Arial"/>
-        </w:rPr>
-      </w:pPr>
-      <w:r>
-        <w:rPr>
-          <w:rFonts w:cs="Arial"/>
-        </w:rPr>
-        <w:t xml:space="preserve">The DJAudioPlayer.cpp and .h files are responsible for loading in </w:t>
-      </w:r>
-      <w:proofErr w:type="spellStart"/>
-      <w:r>
-        <w:rPr>
-          <w:rFonts w:cs="Arial"/>
-        </w:rPr>
-        <w:t>the passed</w:t>
-      </w:r>
-      <w:proofErr w:type="spellEnd"/>
-      <w:r>
-        <w:rPr>
-          <w:rFonts w:cs="Arial"/>
-        </w:rPr>
-        <w:t xml:space="preserve"> Song object and setting the </w:t>
-      </w:r>
-      <w:proofErr w:type="spellStart"/>
-      <w:r>
-        <w:rPr>
-          <w:rFonts w:cs="Arial"/>
-          <w:b/>
-          <w:bCs/>
-        </w:rPr>
-        <w:t>readerSource</w:t>
-      </w:r>
-      <w:proofErr w:type="spellEnd"/>
-      <w:r>
-        <w:rPr>
-          <w:rFonts w:cs="Arial"/>
-        </w:rPr>
-        <w:t xml:space="preserve"> and </w:t>
-      </w:r>
-      <w:proofErr w:type="spellStart"/>
-      <w:r>
-        <w:rPr>
-          <w:rFonts w:cs="Arial"/>
-          <w:b/>
-          <w:bCs/>
-        </w:rPr>
-        <w:t>transportSource</w:t>
-      </w:r>
-      <w:proofErr w:type="spellEnd"/>
-      <w:r>
-        <w:rPr>
-          <w:rFonts w:cs="Arial"/>
-        </w:rPr>
-        <w:t xml:space="preserve"> to the newly added </w:t>
+        <w:t>buttonClicked</w:t>
+      </w:r>
+      <w:proofErr w:type="spellEnd"/>
+      <w:r>
+        <w:t>()</w:t>
+      </w:r>
+    </w:p>
+    <w:p>
+      <w:pPr>
+        <w:rPr>
+          <w:rFonts w:cs="Arial"/>
+        </w:rPr>
+      </w:pPr>
+      <w:r>
+        <w:rPr>
+          <w:rFonts w:cs="Arial"/>
+        </w:rPr>
+        <w:t xml:space="preserve">Here, we detect what button was clicked and call different logic accordingly. In this case, the condition at line </w:t>
+      </w:r>
+      <w:r>
+        <w:rPr>
+          <w:rFonts w:cs="Arial"/>
+        </w:rPr>
+        <w:t>168</w:t>
+      </w:r>
+      <w:r>
+        <w:rPr>
+          <w:rFonts w:cs="Arial"/>
+        </w:rPr>
+        <w:t xml:space="preserve"> is met and function ‘</w:t>
       </w:r>
       <w:proofErr w:type="spellStart"/>
       <w:proofErr w:type="gramStart"/>
       <w:r>
         <w:rPr>
           <w:rFonts w:cs="Arial"/>
-          <w:b/>
-          <w:bCs/>
-        </w:rPr>
-        <w:t>juce</w:t>
-      </w:r>
-      <w:proofErr w:type="spellEnd"/>
-      <w:r>
-        <w:rPr>
-          <w:rFonts w:cs="Arial"/>
-          <w:b/>
-          <w:bCs/>
-        </w:rPr>
-        <w:t>::</w:t>
-      </w:r>
-      <w:proofErr w:type="spellStart"/>
+        </w:rPr>
+        <w:t>importSongToPlaylist</w:t>
+      </w:r>
+      <w:proofErr w:type="spellEnd"/>
+      <w:r>
+        <w:rPr>
+          <w:rFonts w:cs="Arial"/>
+        </w:rPr>
+        <w:t>(</w:t>
+      </w:r>
       <w:proofErr w:type="gramEnd"/>
       <w:r>
         <w:rPr>
           <w:rFonts w:cs="Arial"/>
-          <w:b/>
-          <w:bCs/>
-        </w:rPr>
-        <w:t>AudioFormatReaderSource</w:t>
-      </w:r>
-      <w:proofErr w:type="spellEnd"/>
-      <w:r>
-        <w:rPr>
-          <w:rFonts w:cs="Arial"/>
-        </w:rPr>
-        <w:t xml:space="preserve"> unique pointer. This is circa ln50 in </w:t>
-      </w:r>
-      <w:r>
-        <w:rPr>
-          <w:rFonts w:cs="Arial"/>
-          <w:b/>
-          <w:bCs/>
-        </w:rPr>
-        <w:t>DJAudioPlayer.cpp</w:t>
-      </w:r>
-      <w:r>
-        <w:rPr>
-          <w:rFonts w:cs="Arial"/>
-        </w:rPr>
-        <w:t xml:space="preserve">: </w:t>
-      </w:r>
-    </w:p>
-    <w:p>
-      <w:pPr>
-        <w:rPr>
-          <w:rFonts w:cs="Arial"/>
-        </w:rPr>
-      </w:pPr>
-      <w:r>
-        <w:rPr>
-          <w:rFonts w:cs="Arial"/>
+        </w:rPr>
+        <w:t xml:space="preserve">)’ is called. After this, the content of the playlist is updated to include the new song. </w:t>
+      </w:r>
+    </w:p>
+    <w:p>
+      <w:pPr>
+        <w:keepNext/>
+      </w:pPr>
+      <w:r>
+        <w:rPr>
           <w:noProof/>
         </w:rPr>
         <w:drawing>
-          <wp:inline distT="0" distB="0" distL="0" distR="0">
-            <wp:extent cx="5734050" cy="1409700"/>
-            <wp:effectExtent l="0" t="0" r="0" b="0"/>
-            <wp:docPr id="6" name="Picture 6"/>
+          <wp:inline distT="0" distB="0" distL="0" distR="0" wp14:anchorId="68492855" wp14:editId="38F33A94">
+            <wp:extent cx="4762500" cy="2869204"/>
+            <wp:effectExtent l="0" t="0" r="0" b="7620"/>
+            <wp:docPr id="13" name="Picture 13"/>
             <wp:cNvGraphicFramePr>
               <a:graphicFrameLocks xmlns:a="http://schemas.openxmlformats.org/drawingml/2006/main" noChangeAspect="1"/>
             </wp:cNvGraphicFramePr>
@@ -2566,36 +2200,23 @@
               <a:graphicData uri="http://schemas.openxmlformats.org/drawingml/2006/picture">
                 <pic:pic xmlns:pic="http://schemas.openxmlformats.org/drawingml/2006/picture">
                   <pic:nvPicPr>
-                    <pic:cNvPr id="0" name="Картина 3"/>
-                    <pic:cNvPicPr>
-                      <a:picLocks noChangeAspect="1" noChangeArrowheads="1"/>
-                    </pic:cNvPicPr>
+                    <pic:cNvPr id="1" name=""/>
+                    <pic:cNvPicPr/>
                   </pic:nvPicPr>
                   <pic:blipFill>
-                    <a:blip r:embed="rId10">
-                      <a:extLst>
-                        <a:ext uri="{28A0092B-C50C-407E-A947-70E740481C1C}">
-                          <a14:useLocalDpi xmlns:a14="http://schemas.microsoft.com/office/drawing/2010/main" val="0"/>
-                        </a:ext>
-                      </a:extLst>
-                    </a:blip>
-                    <a:srcRect/>
+                    <a:blip r:embed="rId10"/>
                     <a:stretch>
                       <a:fillRect/>
                     </a:stretch>
                   </pic:blipFill>
-                  <pic:spPr bwMode="auto">
+                  <pic:spPr>
                     <a:xfrm>
                       <a:off x="0" y="0"/>
-                      <a:ext cx="5734050" cy="1409700"/>
+                      <a:ext cx="4791451" cy="2886646"/>
                     </a:xfrm>
                     <a:prstGeom prst="rect">
                       <a:avLst/>
                     </a:prstGeom>
-                    <a:noFill/>
-                    <a:ln>
-                      <a:noFill/>
-                    </a:ln>
                   </pic:spPr>
                 </pic:pic>
               </a:graphicData>
@@ -2606,76 +2227,182 @@
     </w:p>
     <w:p>
       <w:pPr>
-        <w:rPr>
-          <w:rFonts w:cs="Arial"/>
-        </w:rPr>
-      </w:pPr>
-      <w:r>
-        <w:rPr>
-          <w:rFonts w:cs="Arial"/>
-        </w:rPr>
-        <w:t xml:space="preserve">Since the app constructs two separate </w:t>
-      </w:r>
-      <w:proofErr w:type="spellStart"/>
-      <w:r>
-        <w:rPr>
-          <w:rFonts w:cs="Arial"/>
-        </w:rPr>
-        <w:t>DeckGUI’s</w:t>
-      </w:r>
-      <w:proofErr w:type="spellEnd"/>
-      <w:r>
-        <w:rPr>
-          <w:rFonts w:cs="Arial"/>
-        </w:rPr>
-        <w:t xml:space="preserve">, each </w:t>
-      </w:r>
-      <w:proofErr w:type="spellStart"/>
-      <w:r>
-        <w:rPr>
-          <w:rFonts w:cs="Arial"/>
-        </w:rPr>
-        <w:t>DeckGUI</w:t>
-      </w:r>
-      <w:proofErr w:type="spellEnd"/>
-      <w:r>
-        <w:rPr>
-          <w:rFonts w:cs="Arial"/>
-        </w:rPr>
-        <w:t xml:space="preserve"> has an autonomous </w:t>
-      </w:r>
-      <w:proofErr w:type="spellStart"/>
-      <w:r>
-        <w:rPr>
-          <w:rFonts w:cs="Arial"/>
-        </w:rPr>
-        <w:t>DJAudioPlayer</w:t>
-      </w:r>
-      <w:proofErr w:type="spellEnd"/>
-      <w:r>
-        <w:rPr>
-          <w:rFonts w:cs="Arial"/>
-        </w:rPr>
-        <w:t xml:space="preserve"> and, therefore, allows two tracks to be played at the same time.</w:t>
-      </w:r>
-    </w:p>
-    <w:p>
-      <w:pPr>
-        <w:rPr>
-          <w:rFonts w:cs="Arial"/>
-        </w:rPr>
-      </w:pPr>
-      <w:r>
-        <w:rPr>
-          <w:rFonts w:cs="Arial"/>
+        <w:pStyle w:val="Caption"/>
+        <w:rPr>
+          <w:rFonts w:cs="Arial"/>
+        </w:rPr>
+      </w:pPr>
+      <w:r>
+        <w:t xml:space="preserve">Figure </w:t>
+      </w:r>
+      <w:r>
+        <w:fldChar w:fldCharType="begin"/>
+      </w:r>
+      <w:r>
+        <w:instrText xml:space="preserve"> SEQ Figure \* ARABIC </w:instrText>
+      </w:r>
+      <w:r>
+        <w:fldChar w:fldCharType="separate"/>
+      </w:r>
+      <w:r>
+        <w:rPr>
           <w:noProof/>
         </w:rPr>
+        <w:t>2</w:t>
+      </w:r>
+      <w:r>
+        <w:fldChar w:fldCharType="end"/>
+      </w:r>
+      <w:r>
+        <w:t xml:space="preserve"> - </w:t>
+      </w:r>
+      <w:proofErr w:type="spellStart"/>
+      <w:proofErr w:type="gramStart"/>
+      <w:r>
+        <w:t>PlaylistComponent</w:t>
+      </w:r>
+      <w:proofErr w:type="spellEnd"/>
+      <w:r>
+        <w:t>::</w:t>
+      </w:r>
+      <w:proofErr w:type="spellStart"/>
+      <w:proofErr w:type="gramEnd"/>
+      <w:r>
+        <w:t>importSongToPlaylist</w:t>
+      </w:r>
+      <w:proofErr w:type="spellEnd"/>
+      <w:r>
+        <w:t>()</w:t>
+      </w:r>
+    </w:p>
+    <w:p>
+      <w:pPr>
+        <w:rPr>
+          <w:rFonts w:cs="Arial"/>
+        </w:rPr>
+      </w:pPr>
+      <w:r>
+        <w:rPr>
+          <w:rFonts w:cs="Arial"/>
+        </w:rPr>
         <w:lastRenderedPageBreak/>
+        <w:t xml:space="preserve">Here, the logic allows the user to browse and select multiple files. If the selected song is not already loaded in the playlist, class </w:t>
+      </w:r>
+      <w:proofErr w:type="spellStart"/>
+      <w:proofErr w:type="gramStart"/>
+      <w:r>
+        <w:rPr>
+          <w:rFonts w:cs="Arial"/>
+        </w:rPr>
+        <w:t>juce</w:t>
+      </w:r>
+      <w:proofErr w:type="spellEnd"/>
+      <w:r>
+        <w:rPr>
+          <w:rFonts w:cs="Arial"/>
+        </w:rPr>
+        <w:t>::</w:t>
+      </w:r>
+      <w:proofErr w:type="gramEnd"/>
+      <w:r>
+        <w:rPr>
+          <w:rFonts w:cs="Arial"/>
+        </w:rPr>
+        <w:t>URL</w:t>
+      </w:r>
+      <w:r>
+        <w:rPr>
+          <w:rFonts w:cs="Arial"/>
+        </w:rPr>
+        <w:t xml:space="preserve"> allows us to load the audio file, while at line 251 an object of class Song is created and then added to the playlist at line 254. </w:t>
+      </w:r>
+    </w:p>
+    <w:p>
+      <w:pPr>
+        <w:rPr>
+          <w:rFonts w:cs="Arial"/>
+        </w:rPr>
+      </w:pPr>
+      <w:r>
+        <w:rPr>
+          <w:rFonts w:cs="Arial"/>
+        </w:rPr>
+        <w:t xml:space="preserve">The Song class </w:t>
+      </w:r>
+      <w:r>
+        <w:rPr>
+          <w:rFonts w:cs="Arial"/>
+        </w:rPr>
+        <w:t>contains a constructor (l. 26), called every time a new song is added to the playlist</w:t>
+      </w:r>
+      <w:r>
+        <w:rPr>
+          <w:rFonts w:cs="Arial"/>
+        </w:rPr>
+        <w:t xml:space="preserve"> public properties: </w:t>
+      </w:r>
+      <w:proofErr w:type="spellStart"/>
+      <w:proofErr w:type="gramStart"/>
+      <w:r>
+        <w:rPr>
+          <w:rFonts w:cs="Arial"/>
+        </w:rPr>
+        <w:t>songName</w:t>
+      </w:r>
+      <w:proofErr w:type="spellEnd"/>
+      <w:r>
+        <w:rPr>
+          <w:rFonts w:cs="Arial"/>
+        </w:rPr>
+        <w:t xml:space="preserve">, </w:t>
+      </w:r>
+      <w:r>
+        <w:rPr>
+          <w:rFonts w:cs="Arial"/>
+        </w:rPr>
+        <w:t xml:space="preserve"> </w:t>
+      </w:r>
+      <w:proofErr w:type="spellStart"/>
+      <w:r>
+        <w:rPr>
+          <w:rFonts w:cs="Arial"/>
+        </w:rPr>
+        <w:t>track</w:t>
+      </w:r>
+      <w:r>
+        <w:rPr>
+          <w:rFonts w:cs="Arial"/>
+        </w:rPr>
+        <w:t>Duration</w:t>
+      </w:r>
+      <w:proofErr w:type="spellEnd"/>
+      <w:proofErr w:type="gramEnd"/>
+      <w:r>
+        <w:rPr>
+          <w:rFonts w:cs="Arial"/>
+        </w:rPr>
+        <w:t xml:space="preserve">, </w:t>
+      </w:r>
+      <w:r>
+        <w:rPr>
+          <w:rFonts w:cs="Arial"/>
+        </w:rPr>
+        <w:t xml:space="preserve">file, URL, and a Boolean operator used to compare song names. </w:t>
+      </w:r>
+    </w:p>
+    <w:p>
+      <w:pPr>
+        <w:keepNext/>
+      </w:pPr>
+      <w:r>
+        <w:rPr>
+          <w:noProof/>
+        </w:rPr>
         <w:drawing>
-          <wp:inline distT="0" distB="0" distL="0" distR="0">
-            <wp:extent cx="4311650" cy="742950"/>
-            <wp:effectExtent l="0" t="0" r="0" b="0"/>
-            <wp:docPr id="5" name="Picture 5"/>
+          <wp:inline distT="0" distB="0" distL="0" distR="0" wp14:anchorId="190A232D" wp14:editId="36586106">
+            <wp:extent cx="5943600" cy="5650865"/>
+            <wp:effectExtent l="0" t="0" r="0" b="6985"/>
+            <wp:docPr id="16" name="Picture 16"/>
             <wp:cNvGraphicFramePr>
               <a:graphicFrameLocks xmlns:a="http://schemas.openxmlformats.org/drawingml/2006/main" noChangeAspect="1"/>
             </wp:cNvGraphicFramePr>
@@ -2683,36 +2410,23 @@
               <a:graphicData uri="http://schemas.openxmlformats.org/drawingml/2006/picture">
                 <pic:pic xmlns:pic="http://schemas.openxmlformats.org/drawingml/2006/picture">
                   <pic:nvPicPr>
-                    <pic:cNvPr id="0" name="Картина 4"/>
-                    <pic:cNvPicPr>
-                      <a:picLocks noChangeAspect="1" noChangeArrowheads="1"/>
-                    </pic:cNvPicPr>
+                    <pic:cNvPr id="1" name=""/>
+                    <pic:cNvPicPr/>
                   </pic:nvPicPr>
                   <pic:blipFill>
-                    <a:blip r:embed="rId11">
-                      <a:extLst>
-                        <a:ext uri="{28A0092B-C50C-407E-A947-70E740481C1C}">
-                          <a14:useLocalDpi xmlns:a14="http://schemas.microsoft.com/office/drawing/2010/main" val="0"/>
-                        </a:ext>
-                      </a:extLst>
-                    </a:blip>
-                    <a:srcRect/>
+                    <a:blip r:embed="rId11"/>
                     <a:stretch>
                       <a:fillRect/>
                     </a:stretch>
                   </pic:blipFill>
-                  <pic:spPr bwMode="auto">
+                  <pic:spPr>
                     <a:xfrm>
                       <a:off x="0" y="0"/>
-                      <a:ext cx="4311650" cy="742950"/>
+                      <a:ext cx="5943600" cy="5650865"/>
                     </a:xfrm>
                     <a:prstGeom prst="rect">
                       <a:avLst/>
                     </a:prstGeom>
-                    <a:noFill/>
-                    <a:ln>
-                      <a:noFill/>
-                    </a:ln>
                   </pic:spPr>
                 </pic:pic>
               </a:graphicData>
@@ -2723,29 +2437,424 @@
     </w:p>
     <w:p>
       <w:pPr>
-        <w:rPr>
-          <w:rFonts w:cs="Arial"/>
-        </w:rPr>
-      </w:pPr>
-      <w:r>
-        <w:rPr>
-          <w:rFonts w:cs="Arial"/>
-        </w:rPr>
-        <w:t xml:space="preserve">Creating a third </w:t>
-      </w:r>
-      <w:proofErr w:type="spellStart"/>
-      <w:r>
-        <w:rPr>
-          <w:rFonts w:cs="Arial"/>
-        </w:rPr>
+        <w:pStyle w:val="Caption"/>
+        <w:rPr>
+          <w:rFonts w:cs="Arial"/>
+        </w:rPr>
+      </w:pPr>
+      <w:r>
+        <w:t xml:space="preserve">Figure </w:t>
+      </w:r>
+      <w:r>
+        <w:fldChar w:fldCharType="begin"/>
+      </w:r>
+      <w:r>
+        <w:instrText xml:space="preserve"> SEQ Figure \* ARABIC </w:instrText>
+      </w:r>
+      <w:r>
+        <w:fldChar w:fldCharType="separate"/>
+      </w:r>
+      <w:r>
+        <w:rPr>
+          <w:noProof/>
+        </w:rPr>
+        <w:t>3</w:t>
+      </w:r>
+      <w:r>
+        <w:fldChar w:fldCharType="end"/>
+      </w:r>
+      <w:r>
+        <w:t xml:space="preserve"> - Song class .h</w:t>
+      </w:r>
+    </w:p>
+    <w:p>
+      <w:pPr>
+        <w:rPr>
+          <w:rFonts w:cs="Arial"/>
+        </w:rPr>
+      </w:pPr>
+      <w:r>
+        <w:rPr>
+          <w:rFonts w:cs="Arial"/>
+        </w:rPr>
+        <w:t xml:space="preserve">Once the song is in the playlist, the user can select it by clicking on it and then click on buttons ‘Add to left’ or ‘Add to right’ to add the song to the left or right deck respectively. Clicking on </w:t>
+      </w:r>
+      <w:r>
+        <w:rPr>
+          <w:rFonts w:cs="Arial"/>
+        </w:rPr>
+        <w:t>‘Add to left’ or ‘Add to right’</w:t>
+      </w:r>
+      <w:r>
+        <w:rPr>
+          <w:rFonts w:cs="Arial"/>
+        </w:rPr>
+        <w:t xml:space="preserve"> triggers the call of function ‘</w:t>
+      </w:r>
+      <w:proofErr w:type="spellStart"/>
+      <w:proofErr w:type="gramStart"/>
+      <w:r>
+        <w:rPr>
+          <w:rFonts w:cs="Arial"/>
+        </w:rPr>
+        <w:t>loadSongInDeck</w:t>
+      </w:r>
+      <w:proofErr w:type="spellEnd"/>
+      <w:r>
+        <w:rPr>
+          <w:rFonts w:cs="Arial"/>
+        </w:rPr>
+        <w:t>(</w:t>
+      </w:r>
+      <w:proofErr w:type="gramEnd"/>
+      <w:r>
+        <w:rPr>
+          <w:rFonts w:cs="Arial"/>
+        </w:rPr>
+        <w:t>)’ (</w:t>
+      </w:r>
+      <w:r>
+        <w:rPr>
+          <w:rFonts w:cs="Arial"/>
+        </w:rPr>
+        <w:t>Figure 1</w:t>
+      </w:r>
+      <w:r>
+        <w:rPr>
+          <w:rFonts w:cs="Arial"/>
+        </w:rPr>
+        <w:t xml:space="preserve">, </w:t>
+      </w:r>
+      <w:r>
+        <w:rPr>
+          <w:rFonts w:cs="Arial"/>
+        </w:rPr>
+        <w:t>line 175 or 179)</w:t>
+      </w:r>
+      <w:r>
+        <w:rPr>
+          <w:rFonts w:cs="Arial"/>
+        </w:rPr>
+        <w:t>, which actually loads the song to the selected deck (left or right)</w:t>
+      </w:r>
+      <w:r>
+        <w:rPr>
+          <w:rFonts w:cs="Arial"/>
+        </w:rPr>
+        <w:t>, at line 226</w:t>
+      </w:r>
+      <w:r>
+        <w:rPr>
+          <w:rFonts w:cs="Arial"/>
+        </w:rPr>
+        <w:t xml:space="preserve">. </w:t>
+      </w:r>
+    </w:p>
+    <w:p>
+      <w:pPr>
+        <w:keepNext/>
+      </w:pPr>
+      <w:r>
+        <w:rPr>
+          <w:noProof/>
+        </w:rPr>
+        <w:lastRenderedPageBreak/>
+        <w:drawing>
+          <wp:inline distT="0" distB="0" distL="0" distR="0" wp14:anchorId="204A37C5" wp14:editId="03A7E76F">
+            <wp:extent cx="5943600" cy="2202180"/>
+            <wp:effectExtent l="0" t="0" r="0" b="7620"/>
+            <wp:docPr id="17" name="Picture 17"/>
+            <wp:cNvGraphicFramePr>
+              <a:graphicFrameLocks xmlns:a="http://schemas.openxmlformats.org/drawingml/2006/main" noChangeAspect="1"/>
+            </wp:cNvGraphicFramePr>
+            <a:graphic xmlns:a="http://schemas.openxmlformats.org/drawingml/2006/main">
+              <a:graphicData uri="http://schemas.openxmlformats.org/drawingml/2006/picture">
+                <pic:pic xmlns:pic="http://schemas.openxmlformats.org/drawingml/2006/picture">
+                  <pic:nvPicPr>
+                    <pic:cNvPr id="1" name=""/>
+                    <pic:cNvPicPr/>
+                  </pic:nvPicPr>
+                  <pic:blipFill>
+                    <a:blip r:embed="rId12"/>
+                    <a:stretch>
+                      <a:fillRect/>
+                    </a:stretch>
+                  </pic:blipFill>
+                  <pic:spPr>
+                    <a:xfrm>
+                      <a:off x="0" y="0"/>
+                      <a:ext cx="5943600" cy="2202180"/>
+                    </a:xfrm>
+                    <a:prstGeom prst="rect">
+                      <a:avLst/>
+                    </a:prstGeom>
+                  </pic:spPr>
+                </pic:pic>
+              </a:graphicData>
+            </a:graphic>
+          </wp:inline>
+        </w:drawing>
+      </w:r>
+    </w:p>
+    <w:p>
+      <w:pPr>
+        <w:pStyle w:val="Caption"/>
+        <w:rPr>
+          <w:rFonts w:cs="Arial"/>
+        </w:rPr>
+      </w:pPr>
+      <w:r>
+        <w:t xml:space="preserve">Figure </w:t>
+      </w:r>
+      <w:r>
+        <w:fldChar w:fldCharType="begin"/>
+      </w:r>
+      <w:r>
+        <w:instrText xml:space="preserve"> SEQ Figure \* ARABIC </w:instrText>
+      </w:r>
+      <w:r>
+        <w:fldChar w:fldCharType="separate"/>
+      </w:r>
+      <w:r>
+        <w:rPr>
+          <w:noProof/>
+        </w:rPr>
+        <w:t>4</w:t>
+      </w:r>
+      <w:r>
+        <w:fldChar w:fldCharType="end"/>
+      </w:r>
+      <w:r>
+        <w:t xml:space="preserve"> - </w:t>
+      </w:r>
+      <w:proofErr w:type="spellStart"/>
+      <w:proofErr w:type="gramStart"/>
+      <w:r>
+        <w:t>PlaylistComponent</w:t>
+      </w:r>
+      <w:proofErr w:type="spellEnd"/>
+      <w:r>
+        <w:t>::</w:t>
+      </w:r>
+      <w:proofErr w:type="spellStart"/>
+      <w:proofErr w:type="gramEnd"/>
+      <w:r>
+        <w:t>loadSongInDeck</w:t>
+      </w:r>
+      <w:proofErr w:type="spellEnd"/>
+      <w:r>
+        <w:t>(</w:t>
+      </w:r>
+      <w:proofErr w:type="spellStart"/>
+      <w:r>
         <w:t>DeckGUI</w:t>
       </w:r>
       <w:proofErr w:type="spellEnd"/>
       <w:r>
-        <w:rPr>
-          <w:rFonts w:cs="Arial"/>
-        </w:rPr>
-        <w:t xml:space="preserve"> component to mix a third </w:t>
+        <w:t xml:space="preserve">* </w:t>
+      </w:r>
+      <w:proofErr w:type="spellStart"/>
+      <w:r>
+        <w:t>deckGUI</w:t>
+      </w:r>
+      <w:proofErr w:type="spellEnd"/>
+      <w:r>
+        <w:t>)</w:t>
+      </w:r>
+    </w:p>
+    <w:p>
+      <w:pPr>
+        <w:rPr>
+          <w:rFonts w:cs="Arial"/>
+        </w:rPr>
+      </w:pPr>
+      <w:r>
+        <w:rPr>
+          <w:rFonts w:cs="Arial"/>
+        </w:rPr>
+        <w:t xml:space="preserve">Calling </w:t>
+      </w:r>
+      <w:proofErr w:type="spellStart"/>
+      <w:proofErr w:type="gramStart"/>
+      <w:r>
+        <w:rPr>
+          <w:rFonts w:cs="Arial"/>
+        </w:rPr>
+        <w:t>DeckGUI</w:t>
+      </w:r>
+      <w:proofErr w:type="spellEnd"/>
+      <w:r>
+        <w:rPr>
+          <w:rFonts w:cs="Arial"/>
+        </w:rPr>
+        <w:t>::</w:t>
+      </w:r>
+      <w:proofErr w:type="spellStart"/>
+      <w:proofErr w:type="gramEnd"/>
+      <w:r>
+        <w:rPr>
+          <w:rFonts w:cs="Arial"/>
+        </w:rPr>
+        <w:t>loadFile</w:t>
+      </w:r>
+      <w:proofErr w:type="spellEnd"/>
+      <w:r>
+        <w:rPr>
+          <w:rFonts w:cs="Arial"/>
+        </w:rPr>
+        <w:t xml:space="preserve"> has the effect of drawing the waveform of the song onto the selected deck. The song can now be played. </w:t>
+      </w:r>
+    </w:p>
+    <w:p>
+      <w:pPr>
+        <w:keepNext/>
+      </w:pPr>
+      <w:r>
+        <w:rPr>
+          <w:noProof/>
+        </w:rPr>
+        <w:drawing>
+          <wp:inline distT="0" distB="0" distL="0" distR="0" wp14:anchorId="14B48FAC" wp14:editId="3966B851">
+            <wp:extent cx="5943600" cy="1541145"/>
+            <wp:effectExtent l="0" t="0" r="0" b="1905"/>
+            <wp:docPr id="19" name="Picture 19"/>
+            <wp:cNvGraphicFramePr>
+              <a:graphicFrameLocks xmlns:a="http://schemas.openxmlformats.org/drawingml/2006/main" noChangeAspect="1"/>
+            </wp:cNvGraphicFramePr>
+            <a:graphic xmlns:a="http://schemas.openxmlformats.org/drawingml/2006/main">
+              <a:graphicData uri="http://schemas.openxmlformats.org/drawingml/2006/picture">
+                <pic:pic xmlns:pic="http://schemas.openxmlformats.org/drawingml/2006/picture">
+                  <pic:nvPicPr>
+                    <pic:cNvPr id="1" name=""/>
+                    <pic:cNvPicPr/>
+                  </pic:nvPicPr>
+                  <pic:blipFill>
+                    <a:blip r:embed="rId13"/>
+                    <a:stretch>
+                      <a:fillRect/>
+                    </a:stretch>
+                  </pic:blipFill>
+                  <pic:spPr>
+                    <a:xfrm>
+                      <a:off x="0" y="0"/>
+                      <a:ext cx="5943600" cy="1541145"/>
+                    </a:xfrm>
+                    <a:prstGeom prst="rect">
+                      <a:avLst/>
+                    </a:prstGeom>
+                  </pic:spPr>
+                </pic:pic>
+              </a:graphicData>
+            </a:graphic>
+          </wp:inline>
+        </w:drawing>
+      </w:r>
+    </w:p>
+    <w:p>
+      <w:pPr>
+        <w:pStyle w:val="Caption"/>
+        <w:rPr>
+          <w:rFonts w:cs="Arial"/>
+        </w:rPr>
+      </w:pPr>
+      <w:r>
+        <w:t xml:space="preserve">Figure </w:t>
+      </w:r>
+      <w:r>
+        <w:fldChar w:fldCharType="begin"/>
+      </w:r>
+      <w:r>
+        <w:instrText xml:space="preserve"> SEQ Figure \* ARABIC </w:instrText>
+      </w:r>
+      <w:r>
+        <w:fldChar w:fldCharType="separate"/>
+      </w:r>
+      <w:r>
+        <w:rPr>
+          <w:noProof/>
+        </w:rPr>
+        <w:t>5</w:t>
+      </w:r>
+      <w:r>
+        <w:fldChar w:fldCharType="end"/>
+      </w:r>
+      <w:r>
+        <w:t xml:space="preserve"> - </w:t>
+      </w:r>
+      <w:proofErr w:type="spellStart"/>
+      <w:proofErr w:type="gramStart"/>
+      <w:r>
+        <w:t>DeckGUI</w:t>
+      </w:r>
+      <w:proofErr w:type="spellEnd"/>
+      <w:r>
+        <w:t>::</w:t>
+      </w:r>
+      <w:proofErr w:type="spellStart"/>
+      <w:proofErr w:type="gramEnd"/>
+      <w:r>
+        <w:t>loadFile</w:t>
+      </w:r>
+      <w:proofErr w:type="spellEnd"/>
+      <w:r>
+        <w:t>(</w:t>
+      </w:r>
+      <w:proofErr w:type="spellStart"/>
+      <w:r>
+        <w:t>juce</w:t>
+      </w:r>
+      <w:proofErr w:type="spellEnd"/>
+      <w:r>
+        <w:t xml:space="preserve">::URL </w:t>
+      </w:r>
+      <w:proofErr w:type="spellStart"/>
+      <w:r>
+        <w:t>audioURL</w:t>
+      </w:r>
+      <w:proofErr w:type="spellEnd"/>
+      <w:r>
+        <w:t>)</w:t>
+      </w:r>
+    </w:p>
+    <w:p>
+      <w:pPr>
+        <w:pStyle w:val="Heading3"/>
+        <w:rPr>
+          <w:rFonts w:cs="Arial"/>
+        </w:rPr>
+      </w:pPr>
+      <w:bookmarkStart w:id="4" w:name="_Toc111399072"/>
+      <w:r>
+        <w:rPr>
+          <w:rFonts w:cs="Arial"/>
+        </w:rPr>
+        <w:t xml:space="preserve">R1B: </w:t>
+      </w:r>
+      <w:r>
+        <w:rPr>
+          <w:rFonts w:cs="Arial"/>
+        </w:rPr>
+        <w:t>playing 2 tracks at the same time</w:t>
+      </w:r>
+      <w:bookmarkEnd w:id="4"/>
+      <w:r>
+        <w:rPr>
+          <w:rFonts w:cs="Arial"/>
+        </w:rPr>
+        <w:t xml:space="preserve"> </w:t>
+      </w:r>
+    </w:p>
+    <w:p>
+      <w:pPr>
+        <w:rPr>
+          <w:rFonts w:cs="Arial"/>
+        </w:rPr>
+      </w:pPr>
+      <w:r>
+        <w:rPr>
+          <w:rFonts w:cs="Arial"/>
+        </w:rPr>
+        <w:t xml:space="preserve">The </w:t>
       </w:r>
       <w:proofErr w:type="spellStart"/>
       <w:r>
@@ -2759,7 +2868,389 @@
         <w:rPr>
           <w:rFonts w:cs="Arial"/>
         </w:rPr>
-        <w:t xml:space="preserve"> would become redundant as commercial DJ decks usually have two decks for mixing.</w:t>
+        <w:t xml:space="preserve"> class</w:t>
+      </w:r>
+      <w:r>
+        <w:rPr>
+          <w:rFonts w:cs="Arial"/>
+        </w:rPr>
+        <w:t xml:space="preserve"> </w:t>
+      </w:r>
+      <w:r>
+        <w:rPr>
+          <w:rFonts w:cs="Arial"/>
+        </w:rPr>
+        <w:t xml:space="preserve">is </w:t>
+      </w:r>
+      <w:r>
+        <w:rPr>
+          <w:rFonts w:cs="Arial"/>
+        </w:rPr>
+        <w:t xml:space="preserve">responsible for loading </w:t>
+      </w:r>
+      <w:r>
+        <w:rPr>
+          <w:rFonts w:cs="Arial"/>
+        </w:rPr>
+        <w:t>the song URL,</w:t>
+      </w:r>
+      <w:r>
+        <w:rPr>
+          <w:rFonts w:cs="Arial"/>
+        </w:rPr>
+        <w:t xml:space="preserve"> setting the </w:t>
+      </w:r>
+      <w:proofErr w:type="spellStart"/>
+      <w:r>
+        <w:rPr>
+          <w:rFonts w:cs="Arial"/>
+        </w:rPr>
+        <w:t>readerSource</w:t>
+      </w:r>
+      <w:proofErr w:type="spellEnd"/>
+      <w:r>
+        <w:rPr>
+          <w:rFonts w:cs="Arial"/>
+        </w:rPr>
+        <w:t xml:space="preserve"> (l. 56, Figure 6) and </w:t>
+      </w:r>
+      <w:proofErr w:type="spellStart"/>
+      <w:r>
+        <w:rPr>
+          <w:rFonts w:cs="Arial"/>
+        </w:rPr>
+        <w:t>transportSource</w:t>
+      </w:r>
+      <w:proofErr w:type="spellEnd"/>
+      <w:r>
+        <w:rPr>
+          <w:rFonts w:cs="Arial"/>
+        </w:rPr>
+        <w:t xml:space="preserve"> (Figure 6, l. 55) equal to</w:t>
+      </w:r>
+      <w:r>
+        <w:rPr>
+          <w:rFonts w:cs="Arial"/>
+        </w:rPr>
+        <w:t xml:space="preserve"> the newly </w:t>
+      </w:r>
+      <w:r>
+        <w:rPr>
+          <w:rFonts w:cs="Arial"/>
+        </w:rPr>
+        <w:t xml:space="preserve">created </w:t>
+      </w:r>
+      <w:proofErr w:type="spellStart"/>
+      <w:proofErr w:type="gramStart"/>
+      <w:r>
+        <w:rPr>
+          <w:rFonts w:cs="Arial"/>
+        </w:rPr>
+        <w:t>juce</w:t>
+      </w:r>
+      <w:proofErr w:type="spellEnd"/>
+      <w:r>
+        <w:rPr>
+          <w:rFonts w:cs="Arial"/>
+        </w:rPr>
+        <w:t>::</w:t>
+      </w:r>
+      <w:proofErr w:type="spellStart"/>
+      <w:proofErr w:type="gramEnd"/>
+      <w:r>
+        <w:rPr>
+          <w:rFonts w:cs="Arial"/>
+        </w:rPr>
+        <w:t>AudioFormatReaderSource</w:t>
+      </w:r>
+      <w:proofErr w:type="spellEnd"/>
+      <w:r>
+        <w:rPr>
+          <w:rFonts w:cs="Arial"/>
+        </w:rPr>
+        <w:t xml:space="preserve"> unique pointer (line 54).</w:t>
+      </w:r>
+      <w:r>
+        <w:rPr>
+          <w:rFonts w:cs="Arial"/>
+        </w:rPr>
+        <w:t xml:space="preserve"> </w:t>
+      </w:r>
+    </w:p>
+    <w:p>
+      <w:pPr>
+        <w:keepNext/>
+      </w:pPr>
+      <w:r>
+        <w:rPr>
+          <w:noProof/>
+        </w:rPr>
+        <w:drawing>
+          <wp:inline distT="0" distB="0" distL="0" distR="0" wp14:anchorId="3512621F" wp14:editId="276ADAB9">
+            <wp:extent cx="5943600" cy="1779905"/>
+            <wp:effectExtent l="0" t="0" r="0" b="0"/>
+            <wp:docPr id="20" name="Picture 20"/>
+            <wp:cNvGraphicFramePr>
+              <a:graphicFrameLocks xmlns:a="http://schemas.openxmlformats.org/drawingml/2006/main" noChangeAspect="1"/>
+            </wp:cNvGraphicFramePr>
+            <a:graphic xmlns:a="http://schemas.openxmlformats.org/drawingml/2006/main">
+              <a:graphicData uri="http://schemas.openxmlformats.org/drawingml/2006/picture">
+                <pic:pic xmlns:pic="http://schemas.openxmlformats.org/drawingml/2006/picture">
+                  <pic:nvPicPr>
+                    <pic:cNvPr id="1" name=""/>
+                    <pic:cNvPicPr/>
+                  </pic:nvPicPr>
+                  <pic:blipFill>
+                    <a:blip r:embed="rId14"/>
+                    <a:stretch>
+                      <a:fillRect/>
+                    </a:stretch>
+                  </pic:blipFill>
+                  <pic:spPr>
+                    <a:xfrm>
+                      <a:off x="0" y="0"/>
+                      <a:ext cx="5943600" cy="1779905"/>
+                    </a:xfrm>
+                    <a:prstGeom prst="rect">
+                      <a:avLst/>
+                    </a:prstGeom>
+                  </pic:spPr>
+                </pic:pic>
+              </a:graphicData>
+            </a:graphic>
+          </wp:inline>
+        </w:drawing>
+      </w:r>
+    </w:p>
+    <w:p>
+      <w:pPr>
+        <w:pStyle w:val="Caption"/>
+        <w:rPr>
+          <w:rFonts w:cs="Arial"/>
+        </w:rPr>
+      </w:pPr>
+      <w:r>
+        <w:t xml:space="preserve">Figure </w:t>
+      </w:r>
+      <w:r>
+        <w:fldChar w:fldCharType="begin"/>
+      </w:r>
+      <w:r>
+        <w:instrText xml:space="preserve"> SEQ Figure \* ARABIC </w:instrText>
+      </w:r>
+      <w:r>
+        <w:fldChar w:fldCharType="separate"/>
+      </w:r>
+      <w:r>
+        <w:rPr>
+          <w:noProof/>
+        </w:rPr>
+        <w:t>6</w:t>
+      </w:r>
+      <w:r>
+        <w:fldChar w:fldCharType="end"/>
+      </w:r>
+      <w:r>
+        <w:t xml:space="preserve"> - </w:t>
+      </w:r>
+      <w:proofErr w:type="spellStart"/>
+      <w:proofErr w:type="gramStart"/>
+      <w:r>
+        <w:t>DJAudioPlayer</w:t>
+      </w:r>
+      <w:proofErr w:type="spellEnd"/>
+      <w:r>
+        <w:t>::</w:t>
+      </w:r>
+      <w:proofErr w:type="spellStart"/>
+      <w:proofErr w:type="gramEnd"/>
+      <w:r>
+        <w:t>loadURL</w:t>
+      </w:r>
+      <w:proofErr w:type="spellEnd"/>
+      <w:r>
+        <w:t>(</w:t>
+      </w:r>
+      <w:proofErr w:type="spellStart"/>
+      <w:r>
+        <w:t>juce</w:t>
+      </w:r>
+      <w:proofErr w:type="spellEnd"/>
+      <w:r>
+        <w:t xml:space="preserve">::URL </w:t>
+      </w:r>
+      <w:proofErr w:type="spellStart"/>
+      <w:r>
+        <w:t>audioURL</w:t>
+      </w:r>
+      <w:proofErr w:type="spellEnd"/>
+      <w:r>
+        <w:t>)</w:t>
+      </w:r>
+    </w:p>
+    <w:p>
+      <w:pPr>
+        <w:rPr>
+          <w:rFonts w:cs="Arial"/>
+        </w:rPr>
+      </w:pPr>
+      <w:r>
+        <w:rPr>
+          <w:rFonts w:cs="Arial"/>
+        </w:rPr>
+        <w:lastRenderedPageBreak/>
+        <w:t>T</w:t>
+      </w:r>
+      <w:r>
+        <w:rPr>
+          <w:rFonts w:cs="Arial"/>
+        </w:rPr>
+        <w:t>he app</w:t>
+      </w:r>
+      <w:r>
+        <w:rPr>
+          <w:rFonts w:cs="Arial"/>
+        </w:rPr>
+        <w:t xml:space="preserve">lication creates </w:t>
+      </w:r>
+      <w:r>
+        <w:rPr>
+          <w:rFonts w:cs="Arial"/>
+        </w:rPr>
+        <w:t xml:space="preserve">two </w:t>
+      </w:r>
+      <w:r>
+        <w:rPr>
+          <w:rFonts w:cs="Arial"/>
+        </w:rPr>
+        <w:t>different</w:t>
+      </w:r>
+      <w:r>
+        <w:rPr>
+          <w:rFonts w:cs="Arial"/>
+        </w:rPr>
+        <w:t xml:space="preserve"> </w:t>
+      </w:r>
+      <w:proofErr w:type="spellStart"/>
+      <w:r>
+        <w:rPr>
+          <w:rFonts w:cs="Arial"/>
+        </w:rPr>
+        <w:t>DeckGUI</w:t>
+      </w:r>
+      <w:proofErr w:type="spellEnd"/>
+      <w:r>
+        <w:rPr>
+          <w:rFonts w:cs="Arial"/>
+        </w:rPr>
+        <w:t xml:space="preserve"> objects, each with an autonomous </w:t>
+      </w:r>
+      <w:proofErr w:type="spellStart"/>
+      <w:r>
+        <w:rPr>
+          <w:rFonts w:cs="Arial"/>
+        </w:rPr>
+        <w:t>DJAudioPlayer</w:t>
+      </w:r>
+      <w:proofErr w:type="spellEnd"/>
+      <w:r>
+        <w:rPr>
+          <w:rFonts w:cs="Arial"/>
+        </w:rPr>
+        <w:t xml:space="preserve">, as can be seen in Figure 7. This allows two tracks to be loaded at the same time: one on the left deck and one on the right deck. </w:t>
+      </w:r>
+    </w:p>
+    <w:p>
+      <w:pPr>
+        <w:keepNext/>
+      </w:pPr>
+      <w:r>
+        <w:rPr>
+          <w:noProof/>
+        </w:rPr>
+        <w:drawing>
+          <wp:inline distT="0" distB="0" distL="0" distR="0" wp14:anchorId="64C0B089" wp14:editId="4561EEE0">
+            <wp:extent cx="5943600" cy="2219325"/>
+            <wp:effectExtent l="0" t="0" r="0" b="9525"/>
+            <wp:docPr id="22" name="Picture 22"/>
+            <wp:cNvGraphicFramePr>
+              <a:graphicFrameLocks xmlns:a="http://schemas.openxmlformats.org/drawingml/2006/main" noChangeAspect="1"/>
+            </wp:cNvGraphicFramePr>
+            <a:graphic xmlns:a="http://schemas.openxmlformats.org/drawingml/2006/main">
+              <a:graphicData uri="http://schemas.openxmlformats.org/drawingml/2006/picture">
+                <pic:pic xmlns:pic="http://schemas.openxmlformats.org/drawingml/2006/picture">
+                  <pic:nvPicPr>
+                    <pic:cNvPr id="1" name=""/>
+                    <pic:cNvPicPr/>
+                  </pic:nvPicPr>
+                  <pic:blipFill>
+                    <a:blip r:embed="rId15"/>
+                    <a:stretch>
+                      <a:fillRect/>
+                    </a:stretch>
+                  </pic:blipFill>
+                  <pic:spPr>
+                    <a:xfrm>
+                      <a:off x="0" y="0"/>
+                      <a:ext cx="5943600" cy="2219325"/>
+                    </a:xfrm>
+                    <a:prstGeom prst="rect">
+                      <a:avLst/>
+                    </a:prstGeom>
+                  </pic:spPr>
+                </pic:pic>
+              </a:graphicData>
+            </a:graphic>
+          </wp:inline>
+        </w:drawing>
+      </w:r>
+    </w:p>
+    <w:p>
+      <w:pPr>
+        <w:pStyle w:val="Caption"/>
+        <w:rPr>
+          <w:rFonts w:cs="Arial"/>
+        </w:rPr>
+      </w:pPr>
+      <w:r>
+        <w:t xml:space="preserve">Figure </w:t>
+      </w:r>
+      <w:r>
+        <w:fldChar w:fldCharType="begin"/>
+      </w:r>
+      <w:r>
+        <w:instrText xml:space="preserve"> SEQ Figure \* ARABIC </w:instrText>
+      </w:r>
+      <w:r>
+        <w:fldChar w:fldCharType="separate"/>
+      </w:r>
+      <w:r>
+        <w:rPr>
+          <w:noProof/>
+        </w:rPr>
+        <w:t>7</w:t>
+      </w:r>
+      <w:r>
+        <w:fldChar w:fldCharType="end"/>
+      </w:r>
+      <w:r>
+        <w:t xml:space="preserve"> - </w:t>
+      </w:r>
+      <w:proofErr w:type="spellStart"/>
+      <w:r>
+        <w:t>MainComponent.h</w:t>
+      </w:r>
+      <w:proofErr w:type="spellEnd"/>
+      <w:r>
+        <w:t xml:space="preserve"> creates two </w:t>
+      </w:r>
+      <w:proofErr w:type="spellStart"/>
+      <w:r>
+        <w:t>DeckGUI</w:t>
+      </w:r>
+      <w:proofErr w:type="spellEnd"/>
+      <w:r>
+        <w:t xml:space="preserve"> objects</w:t>
       </w:r>
     </w:p>
     <w:p>
@@ -2769,14 +3260,20 @@
           <w:rFonts w:cs="Arial"/>
         </w:rPr>
       </w:pPr>
-      <w:bookmarkStart w:id="6" w:name="_Toc111399073"/>
+      <w:bookmarkStart w:id="5" w:name="_Toc111399073"/>
+      <w:r>
+        <w:rPr>
+          <w:rFonts w:cs="Arial"/>
+        </w:rPr>
+        <w:t xml:space="preserve">R1C: </w:t>
+      </w:r>
       <w:r>
         <w:rPr>
           <w:rFonts w:cs="Arial"/>
         </w:rPr>
         <w:t>Can mix the tracks by varying each of their volumes</w:t>
       </w:r>
-      <w:bookmarkEnd w:id="6"/>
+      <w:bookmarkEnd w:id="5"/>
     </w:p>
     <w:p>
       <w:pPr>
@@ -3007,14 +3504,22 @@
           <w:rFonts w:cs="Arial"/>
         </w:rPr>
       </w:pPr>
-      <w:bookmarkStart w:id="7" w:name="_Toc111399074"/>
+      <w:bookmarkStart w:id="6" w:name="_Toc111399074"/>
+      <w:r>
+        <w:rPr>
+          <w:rFonts w:cs="Arial"/>
+        </w:rPr>
+        <w:t xml:space="preserve">R1D: </w:t>
+      </w:r>
+      <w:bookmarkStart w:id="7" w:name="_GoBack"/>
+      <w:bookmarkEnd w:id="7"/>
       <w:r>
         <w:rPr>
           <w:rFonts w:cs="Arial"/>
         </w:rPr>
         <w:t>Can speed up and slow down the tracks</w:t>
       </w:r>
-      <w:bookmarkEnd w:id="7"/>
+      <w:bookmarkEnd w:id="6"/>
     </w:p>
     <w:p>
       <w:pPr>
@@ -3194,6 +3699,7 @@
         <w:rPr>
           <w:rFonts w:cs="Arial"/>
         </w:rPr>
+        <w:lastRenderedPageBreak/>
         <w:t>Implementation of a custom deck control Component with custom graphics which allows the user to control deck playback in some way that is more advanced than stop / start.</w:t>
       </w:r>
       <w:bookmarkEnd w:id="8"/>
@@ -3438,450 +3944,450 @@
         <w:rPr>
           <w:rFonts w:cs="Arial"/>
         </w:rPr>
+        <w:t>Component enables the user to control the playback of a deck somehow</w:t>
+      </w:r>
+      <w:bookmarkEnd w:id="10"/>
+    </w:p>
+    <w:p>
+      <w:pPr>
+        <w:rPr>
+          <w:rFonts w:cs="Arial"/>
+        </w:rPr>
+      </w:pPr>
+      <w:r>
+        <w:rPr>
+          <w:rFonts w:cs="Arial"/>
+        </w:rPr>
+        <w:t xml:space="preserve">The “Forward step” and “Backward step” buttons, when pressed, increment/decrement the </w:t>
+      </w:r>
+      <w:proofErr w:type="spellStart"/>
+      <w:r>
+        <w:rPr>
+          <w:rFonts w:cs="Arial"/>
+        </w:rPr>
+        <w:t>DJAudioPlayer</w:t>
+      </w:r>
+      <w:proofErr w:type="spellEnd"/>
+      <w:r>
+        <w:rPr>
+          <w:rFonts w:cs="Arial"/>
+        </w:rPr>
+        <w:t xml:space="preserve"> object’s </w:t>
+      </w:r>
+      <w:proofErr w:type="spellStart"/>
+      <w:proofErr w:type="gramStart"/>
+      <w:r>
+        <w:rPr>
+          <w:rFonts w:cs="Arial"/>
+          <w:b/>
+          <w:bCs/>
+        </w:rPr>
+        <w:t>getPositionRelative</w:t>
+      </w:r>
+      <w:proofErr w:type="spellEnd"/>
+      <w:r>
+        <w:rPr>
+          <w:rFonts w:cs="Arial"/>
+          <w:b/>
+          <w:bCs/>
+        </w:rPr>
+        <w:t>(</w:t>
+      </w:r>
+      <w:proofErr w:type="gramEnd"/>
+      <w:r>
+        <w:rPr>
+          <w:rFonts w:cs="Arial"/>
+          <w:b/>
+          <w:bCs/>
+        </w:rPr>
+        <w:t>)</w:t>
+      </w:r>
+      <w:r>
+        <w:rPr>
+          <w:rFonts w:cs="Arial"/>
+        </w:rPr>
+        <w:t xml:space="preserve"> value which in turn makes the song play a bit seconds later in or earlier in the playback. This happens circa ln171 in </w:t>
+      </w:r>
+      <w:r>
+        <w:rPr>
+          <w:rFonts w:cs="Arial"/>
+          <w:b/>
+          <w:bCs/>
+        </w:rPr>
+        <w:t>DeckGUI.cpp</w:t>
+      </w:r>
+      <w:r>
+        <w:rPr>
+          <w:rFonts w:cs="Arial"/>
+        </w:rPr>
+        <w:t>.</w:t>
+      </w:r>
+    </w:p>
+    <w:p>
+      <w:pPr>
+        <w:rPr>
+          <w:rFonts w:cs="Arial"/>
+        </w:rPr>
+      </w:pPr>
+      <w:r>
+        <w:rPr>
+          <w:rFonts w:cs="Arial"/>
+        </w:rPr>
+        <w:t xml:space="preserve">The </w:t>
+      </w:r>
+      <w:proofErr w:type="spellStart"/>
+      <w:r>
+        <w:rPr>
+          <w:rFonts w:cs="Arial"/>
+        </w:rPr>
+        <w:t>AxisModificator</w:t>
+      </w:r>
+      <w:proofErr w:type="spellEnd"/>
+      <w:r>
+        <w:rPr>
+          <w:rFonts w:cs="Arial"/>
+        </w:rPr>
+        <w:t xml:space="preserve"> plots allow the user to drag inside and set reverb values that change the output of the song playing. This does not change the playtime of the track but affects the music output. This is created as a separate Class in </w:t>
+      </w:r>
+      <w:r>
+        <w:rPr>
+          <w:rFonts w:cs="Arial"/>
+          <w:b/>
+          <w:bCs/>
+        </w:rPr>
+        <w:t>AxisModificator.cpp</w:t>
+      </w:r>
+      <w:r>
+        <w:rPr>
+          <w:rFonts w:cs="Arial"/>
+        </w:rPr>
+        <w:t xml:space="preserve"> and </w:t>
+      </w:r>
+      <w:r>
+        <w:rPr>
+          <w:rFonts w:cs="Arial"/>
+          <w:b/>
+          <w:bCs/>
+        </w:rPr>
+        <w:t>.h</w:t>
+      </w:r>
+      <w:r>
+        <w:rPr>
+          <w:rFonts w:cs="Arial"/>
+        </w:rPr>
+        <w:t xml:space="preserve"> files and are instantiated in </w:t>
+      </w:r>
+      <w:proofErr w:type="spellStart"/>
+      <w:r>
+        <w:rPr>
+          <w:rFonts w:cs="Arial"/>
+        </w:rPr>
+        <w:t>DeckGUI</w:t>
+      </w:r>
+      <w:proofErr w:type="spellEnd"/>
+      <w:r>
+        <w:rPr>
+          <w:rFonts w:cs="Arial"/>
+        </w:rPr>
+        <w:t>.</w:t>
+      </w:r>
+    </w:p>
+    <w:p>
+      <w:pPr>
+        <w:rPr>
+          <w:rFonts w:cs="Arial"/>
+        </w:rPr>
+      </w:pPr>
+      <w:r>
+        <w:rPr>
+          <w:rFonts w:cs="Arial"/>
+        </w:rPr>
+        <w:t xml:space="preserve">The </w:t>
+      </w:r>
+      <w:proofErr w:type="spellStart"/>
+      <w:r>
+        <w:rPr>
+          <w:rFonts w:cs="Arial"/>
+        </w:rPr>
+        <w:t>PlaybackBar</w:t>
+      </w:r>
+      <w:proofErr w:type="spellEnd"/>
+      <w:r>
+        <w:rPr>
+          <w:rFonts w:cs="Arial"/>
+        </w:rPr>
+        <w:t xml:space="preserve"> is created in </w:t>
+      </w:r>
+      <w:r>
+        <w:rPr>
+          <w:rFonts w:cs="Arial"/>
+          <w:b/>
+          <w:bCs/>
+        </w:rPr>
+        <w:t>PlaybackBar.cpp</w:t>
+      </w:r>
+      <w:r>
+        <w:rPr>
+          <w:rFonts w:cs="Arial"/>
+        </w:rPr>
+        <w:t xml:space="preserve"> and </w:t>
+      </w:r>
+      <w:r>
+        <w:rPr>
+          <w:rFonts w:cs="Arial"/>
+          <w:b/>
+          <w:bCs/>
+        </w:rPr>
+        <w:t>.h</w:t>
+      </w:r>
+      <w:r>
+        <w:rPr>
+          <w:rFonts w:cs="Arial"/>
+        </w:rPr>
+        <w:t xml:space="preserve"> files. The </w:t>
+      </w:r>
+      <w:proofErr w:type="spellStart"/>
+      <w:r>
+        <w:rPr>
+          <w:rFonts w:cs="Arial"/>
+        </w:rPr>
+        <w:t>PlaybackBar</w:t>
+      </w:r>
+      <w:proofErr w:type="spellEnd"/>
+      <w:r>
+        <w:rPr>
+          <w:rFonts w:cs="Arial"/>
+        </w:rPr>
+        <w:t xml:space="preserve"> allows the user to drag it or click inside it to change where in the track the player should continue playing from. This is seen in </w:t>
+      </w:r>
+      <w:proofErr w:type="spellStart"/>
+      <w:proofErr w:type="gramStart"/>
+      <w:r>
+        <w:rPr>
+          <w:rFonts w:cs="Arial"/>
+          <w:b/>
+          <w:bCs/>
+        </w:rPr>
+        <w:t>sliderValueChanged</w:t>
+      </w:r>
+      <w:proofErr w:type="spellEnd"/>
+      <w:r>
+        <w:rPr>
+          <w:rFonts w:cs="Arial"/>
+          <w:b/>
+          <w:bCs/>
+        </w:rPr>
+        <w:t>(</w:t>
+      </w:r>
+      <w:proofErr w:type="gramEnd"/>
+      <w:r>
+        <w:rPr>
+          <w:rFonts w:cs="Arial"/>
+          <w:b/>
+          <w:bCs/>
+        </w:rPr>
+        <w:t>)</w:t>
+      </w:r>
+      <w:r>
+        <w:rPr>
+          <w:rFonts w:cs="Arial"/>
+        </w:rPr>
+        <w:t xml:space="preserve"> in </w:t>
+      </w:r>
+      <w:r>
+        <w:rPr>
+          <w:rFonts w:cs="Arial"/>
+          <w:b/>
+          <w:bCs/>
+        </w:rPr>
+        <w:t>DeckGUI.cpp</w:t>
+      </w:r>
+      <w:r>
+        <w:rPr>
+          <w:rFonts w:cs="Arial"/>
+        </w:rPr>
+        <w:t xml:space="preserve"> circa ln203.</w:t>
+      </w:r>
+    </w:p>
+    <w:p>
+      <w:pPr>
+        <w:rPr>
+          <w:rFonts w:cs="Arial"/>
+        </w:rPr>
+      </w:pPr>
+    </w:p>
+    <w:p>
+      <w:pPr>
+        <w:rPr>
+          <w:rFonts w:cs="Arial"/>
+        </w:rPr>
+      </w:pPr>
+    </w:p>
+    <w:p>
+      <w:pPr>
+        <w:rPr>
+          <w:rFonts w:cs="Arial"/>
+        </w:rPr>
+      </w:pPr>
+    </w:p>
+    <w:p>
+      <w:pPr>
+        <w:rPr>
+          <w:rFonts w:cs="Arial"/>
+        </w:rPr>
+      </w:pPr>
+    </w:p>
+    <w:p>
+      <w:pPr>
+        <w:pStyle w:val="Heading2"/>
+        <w:rPr>
+          <w:rFonts w:cs="Arial"/>
+        </w:rPr>
+      </w:pPr>
+    </w:p>
+    <w:p>
+      <w:pPr>
+        <w:pStyle w:val="Heading2"/>
+        <w:rPr>
+          <w:rFonts w:cs="Arial"/>
+        </w:rPr>
+      </w:pPr>
+      <w:bookmarkStart w:id="11" w:name="_Toc111399078"/>
+      <w:r>
+        <w:rPr>
+          <w:rFonts w:cs="Arial"/>
+        </w:rPr>
+        <w:t>Implementation of a music library component which allows the user to manage their music library</w:t>
+      </w:r>
+      <w:bookmarkEnd w:id="11"/>
+    </w:p>
+    <w:p>
+      <w:pPr>
+        <w:rPr>
+          <w:rFonts w:cs="Arial"/>
+        </w:rPr>
+      </w:pPr>
+      <w:r>
+        <w:rPr>
+          <w:rFonts w:cs="Arial"/>
+        </w:rPr>
+        <w:t xml:space="preserve">A music library component is added to the app. The component is called </w:t>
+      </w:r>
+      <w:proofErr w:type="spellStart"/>
+      <w:r>
+        <w:rPr>
+          <w:rFonts w:cs="Arial"/>
+        </w:rPr>
+        <w:t>PlaylistComponent</w:t>
+      </w:r>
+      <w:proofErr w:type="spellEnd"/>
+      <w:r>
+        <w:rPr>
+          <w:rFonts w:cs="Arial"/>
+        </w:rPr>
+        <w:t xml:space="preserve"> and is created in PlaylistComponent.cpp and </w:t>
+      </w:r>
+      <w:proofErr w:type="spellStart"/>
+      <w:r>
+        <w:rPr>
+          <w:rFonts w:cs="Arial"/>
+        </w:rPr>
+        <w:t>PlaylistComponent.h</w:t>
+      </w:r>
+      <w:proofErr w:type="spellEnd"/>
+      <w:r>
+        <w:rPr>
+          <w:rFonts w:cs="Arial"/>
+        </w:rPr>
+        <w:t>.</w:t>
+      </w:r>
+    </w:p>
+    <w:p>
+      <w:pPr>
+        <w:pStyle w:val="Heading3"/>
+        <w:rPr>
+          <w:rFonts w:cs="Arial"/>
+        </w:rPr>
+      </w:pPr>
+      <w:bookmarkStart w:id="12" w:name="_Toc111399079"/>
+      <w:r>
+        <w:rPr>
+          <w:rFonts w:cs="Arial"/>
+        </w:rPr>
+        <w:t>Component allows the user to add files to their library</w:t>
+      </w:r>
+      <w:bookmarkEnd w:id="12"/>
+    </w:p>
+    <w:p>
+      <w:r>
+        <w:t xml:space="preserve">The component can import audio files from the user’s PC. This is carried out in the </w:t>
+      </w:r>
+      <w:proofErr w:type="spellStart"/>
+      <w:proofErr w:type="gramStart"/>
+      <w:r>
+        <w:rPr>
+          <w:b/>
+          <w:bCs/>
+        </w:rPr>
+        <w:t>importToPlaylist</w:t>
+      </w:r>
+      <w:proofErr w:type="spellEnd"/>
+      <w:r>
+        <w:rPr>
+          <w:b/>
+          <w:bCs/>
+        </w:rPr>
+        <w:t>(</w:t>
+      </w:r>
+      <w:proofErr w:type="gramEnd"/>
+      <w:r>
+        <w:rPr>
+          <w:b/>
+          <w:bCs/>
+        </w:rPr>
+        <w:t>)</w:t>
+      </w:r>
+      <w:r>
+        <w:t xml:space="preserve"> function circa ln281 in </w:t>
+      </w:r>
+      <w:proofErr w:type="spellStart"/>
+      <w:r>
+        <w:rPr>
+          <w:b/>
+          <w:bCs/>
+        </w:rPr>
+        <w:t>PlaylistComponent.cpp</w:t>
+      </w:r>
+      <w:r>
+        <w:t>.It</w:t>
+      </w:r>
+      <w:proofErr w:type="spellEnd"/>
+      <w:r>
+        <w:t xml:space="preserve"> instantiates a </w:t>
+      </w:r>
+      <w:proofErr w:type="spellStart"/>
+      <w:r>
+        <w:t>juce</w:t>
+      </w:r>
+      <w:proofErr w:type="spellEnd"/>
+      <w:r>
+        <w:t>::</w:t>
+      </w:r>
+      <w:proofErr w:type="spellStart"/>
+      <w:r>
+        <w:t>FileChooser</w:t>
+      </w:r>
+      <w:proofErr w:type="spellEnd"/>
+      <w:r>
+        <w:t xml:space="preserve"> which then uses its </w:t>
+      </w:r>
+      <w:proofErr w:type="spellStart"/>
+      <w:r>
+        <w:rPr>
+          <w:b/>
+          <w:bCs/>
+        </w:rPr>
         <w:lastRenderedPageBreak/>
-        <w:t>Component enables the user to control the playback of a deck somehow</w:t>
-      </w:r>
-      <w:bookmarkEnd w:id="10"/>
-    </w:p>
-    <w:p>
-      <w:pPr>
-        <w:rPr>
-          <w:rFonts w:cs="Arial"/>
-        </w:rPr>
-      </w:pPr>
-      <w:r>
-        <w:rPr>
-          <w:rFonts w:cs="Arial"/>
-        </w:rPr>
-        <w:t xml:space="preserve">The “Forward step” and “Backward step” buttons, when pressed, increment/decrement the </w:t>
-      </w:r>
-      <w:proofErr w:type="spellStart"/>
-      <w:r>
-        <w:rPr>
-          <w:rFonts w:cs="Arial"/>
-        </w:rPr>
-        <w:t>DJAudioPlayer</w:t>
-      </w:r>
-      <w:proofErr w:type="spellEnd"/>
-      <w:r>
-        <w:rPr>
-          <w:rFonts w:cs="Arial"/>
-        </w:rPr>
-        <w:t xml:space="preserve"> object’s </w:t>
-      </w:r>
-      <w:proofErr w:type="spellStart"/>
-      <w:proofErr w:type="gramStart"/>
-      <w:r>
-        <w:rPr>
-          <w:rFonts w:cs="Arial"/>
-          <w:b/>
-          <w:bCs/>
-        </w:rPr>
-        <w:t>getPositionRelative</w:t>
-      </w:r>
-      <w:proofErr w:type="spellEnd"/>
-      <w:r>
-        <w:rPr>
-          <w:rFonts w:cs="Arial"/>
-          <w:b/>
-          <w:bCs/>
-        </w:rPr>
-        <w:t>(</w:t>
-      </w:r>
-      <w:proofErr w:type="gramEnd"/>
-      <w:r>
-        <w:rPr>
-          <w:rFonts w:cs="Arial"/>
-          <w:b/>
-          <w:bCs/>
-        </w:rPr>
-        <w:t>)</w:t>
-      </w:r>
-      <w:r>
-        <w:rPr>
-          <w:rFonts w:cs="Arial"/>
-        </w:rPr>
-        <w:t xml:space="preserve"> value which in turn makes the song play a bit seconds later in or earlier in the playback. This happens circa ln171 in </w:t>
-      </w:r>
-      <w:r>
-        <w:rPr>
-          <w:rFonts w:cs="Arial"/>
-          <w:b/>
-          <w:bCs/>
-        </w:rPr>
-        <w:t>DeckGUI.cpp</w:t>
-      </w:r>
-      <w:r>
-        <w:rPr>
-          <w:rFonts w:cs="Arial"/>
-        </w:rPr>
-        <w:t>.</w:t>
-      </w:r>
-    </w:p>
-    <w:p>
-      <w:pPr>
-        <w:rPr>
-          <w:rFonts w:cs="Arial"/>
-        </w:rPr>
-      </w:pPr>
-      <w:r>
-        <w:rPr>
-          <w:rFonts w:cs="Arial"/>
-        </w:rPr>
-        <w:t xml:space="preserve">The </w:t>
-      </w:r>
-      <w:proofErr w:type="spellStart"/>
-      <w:r>
-        <w:rPr>
-          <w:rFonts w:cs="Arial"/>
-        </w:rPr>
-        <w:t>AxisModificator</w:t>
-      </w:r>
-      <w:proofErr w:type="spellEnd"/>
-      <w:r>
-        <w:rPr>
-          <w:rFonts w:cs="Arial"/>
-        </w:rPr>
-        <w:t xml:space="preserve"> plots allow the user to drag inside and set reverb values that change the output of the song playing. This does not change the playtime of the track but affects the music output. This is created as a separate Class in </w:t>
-      </w:r>
-      <w:r>
-        <w:rPr>
-          <w:rFonts w:cs="Arial"/>
-          <w:b/>
-          <w:bCs/>
-        </w:rPr>
-        <w:t>AxisModificator.cpp</w:t>
-      </w:r>
-      <w:r>
-        <w:rPr>
-          <w:rFonts w:cs="Arial"/>
-        </w:rPr>
-        <w:t xml:space="preserve"> and </w:t>
-      </w:r>
-      <w:r>
-        <w:rPr>
-          <w:rFonts w:cs="Arial"/>
-          <w:b/>
-          <w:bCs/>
-        </w:rPr>
-        <w:t>.h</w:t>
-      </w:r>
-      <w:r>
-        <w:rPr>
-          <w:rFonts w:cs="Arial"/>
-        </w:rPr>
-        <w:t xml:space="preserve"> files and are instantiated in </w:t>
-      </w:r>
-      <w:proofErr w:type="spellStart"/>
-      <w:r>
-        <w:rPr>
-          <w:rFonts w:cs="Arial"/>
-        </w:rPr>
-        <w:t>DeckGUI</w:t>
-      </w:r>
-      <w:proofErr w:type="spellEnd"/>
-      <w:r>
-        <w:rPr>
-          <w:rFonts w:cs="Arial"/>
-        </w:rPr>
-        <w:t>.</w:t>
-      </w:r>
-    </w:p>
-    <w:p>
-      <w:pPr>
-        <w:rPr>
-          <w:rFonts w:cs="Arial"/>
-        </w:rPr>
-      </w:pPr>
-      <w:r>
-        <w:rPr>
-          <w:rFonts w:cs="Arial"/>
-        </w:rPr>
-        <w:t xml:space="preserve">The </w:t>
-      </w:r>
-      <w:proofErr w:type="spellStart"/>
-      <w:r>
-        <w:rPr>
-          <w:rFonts w:cs="Arial"/>
-        </w:rPr>
-        <w:t>PlaybackBar</w:t>
-      </w:r>
-      <w:proofErr w:type="spellEnd"/>
-      <w:r>
-        <w:rPr>
-          <w:rFonts w:cs="Arial"/>
-        </w:rPr>
-        <w:t xml:space="preserve"> is created in </w:t>
-      </w:r>
-      <w:r>
-        <w:rPr>
-          <w:rFonts w:cs="Arial"/>
-          <w:b/>
-          <w:bCs/>
-        </w:rPr>
-        <w:t>PlaybackBar.cpp</w:t>
-      </w:r>
-      <w:r>
-        <w:rPr>
-          <w:rFonts w:cs="Arial"/>
-        </w:rPr>
-        <w:t xml:space="preserve"> and </w:t>
-      </w:r>
-      <w:r>
-        <w:rPr>
-          <w:rFonts w:cs="Arial"/>
-          <w:b/>
-          <w:bCs/>
-        </w:rPr>
-        <w:t>.h</w:t>
-      </w:r>
-      <w:r>
-        <w:rPr>
-          <w:rFonts w:cs="Arial"/>
-        </w:rPr>
-        <w:t xml:space="preserve"> files. The </w:t>
-      </w:r>
-      <w:proofErr w:type="spellStart"/>
-      <w:r>
-        <w:rPr>
-          <w:rFonts w:cs="Arial"/>
-        </w:rPr>
-        <w:t>PlaybackBar</w:t>
-      </w:r>
-      <w:proofErr w:type="spellEnd"/>
-      <w:r>
-        <w:rPr>
-          <w:rFonts w:cs="Arial"/>
-        </w:rPr>
-        <w:t xml:space="preserve"> allows the user to drag it or click inside it to change where in the track the player should continue playing from. This is seen in </w:t>
-      </w:r>
-      <w:proofErr w:type="spellStart"/>
-      <w:proofErr w:type="gramStart"/>
-      <w:r>
-        <w:rPr>
-          <w:rFonts w:cs="Arial"/>
-          <w:b/>
-          <w:bCs/>
-        </w:rPr>
-        <w:t>sliderValueChanged</w:t>
-      </w:r>
-      <w:proofErr w:type="spellEnd"/>
-      <w:r>
-        <w:rPr>
-          <w:rFonts w:cs="Arial"/>
-          <w:b/>
-          <w:bCs/>
-        </w:rPr>
-        <w:t>(</w:t>
-      </w:r>
-      <w:proofErr w:type="gramEnd"/>
-      <w:r>
-        <w:rPr>
-          <w:rFonts w:cs="Arial"/>
-          <w:b/>
-          <w:bCs/>
-        </w:rPr>
-        <w:t>)</w:t>
-      </w:r>
-      <w:r>
-        <w:rPr>
-          <w:rFonts w:cs="Arial"/>
-        </w:rPr>
-        <w:t xml:space="preserve"> in </w:t>
-      </w:r>
-      <w:r>
-        <w:rPr>
-          <w:rFonts w:cs="Arial"/>
-          <w:b/>
-          <w:bCs/>
-        </w:rPr>
-        <w:t>DeckGUI.cpp</w:t>
-      </w:r>
-      <w:r>
-        <w:rPr>
-          <w:rFonts w:cs="Arial"/>
-        </w:rPr>
-        <w:t xml:space="preserve"> circa ln203.</w:t>
-      </w:r>
-    </w:p>
-    <w:p>
-      <w:pPr>
-        <w:rPr>
-          <w:rFonts w:cs="Arial"/>
-        </w:rPr>
-      </w:pPr>
-    </w:p>
-    <w:p>
-      <w:pPr>
-        <w:rPr>
-          <w:rFonts w:cs="Arial"/>
-        </w:rPr>
-      </w:pPr>
-    </w:p>
-    <w:p>
-      <w:pPr>
-        <w:rPr>
-          <w:rFonts w:cs="Arial"/>
-        </w:rPr>
-      </w:pPr>
-    </w:p>
-    <w:p>
-      <w:pPr>
-        <w:rPr>
-          <w:rFonts w:cs="Arial"/>
-        </w:rPr>
-      </w:pPr>
-    </w:p>
-    <w:p>
-      <w:pPr>
-        <w:pStyle w:val="Heading2"/>
-        <w:rPr>
-          <w:rFonts w:cs="Arial"/>
-        </w:rPr>
-      </w:pPr>
-    </w:p>
-    <w:p>
-      <w:pPr>
-        <w:pStyle w:val="Heading2"/>
-        <w:rPr>
-          <w:rFonts w:cs="Arial"/>
-        </w:rPr>
-      </w:pPr>
-      <w:bookmarkStart w:id="11" w:name="_Toc111399078"/>
-      <w:r>
-        <w:rPr>
-          <w:rFonts w:cs="Arial"/>
-        </w:rPr>
-        <w:t>Implementation of a music library component which allows the user to manage their music library</w:t>
-      </w:r>
-      <w:bookmarkEnd w:id="11"/>
-    </w:p>
-    <w:p>
-      <w:pPr>
-        <w:rPr>
-          <w:rFonts w:cs="Arial"/>
-        </w:rPr>
-      </w:pPr>
-      <w:r>
-        <w:rPr>
-          <w:rFonts w:cs="Arial"/>
-        </w:rPr>
-        <w:t xml:space="preserve">A music library component is added to the app. The component is called </w:t>
-      </w:r>
-      <w:proofErr w:type="spellStart"/>
-      <w:r>
-        <w:rPr>
-          <w:rFonts w:cs="Arial"/>
-        </w:rPr>
-        <w:t>PlaylistComponent</w:t>
-      </w:r>
-      <w:proofErr w:type="spellEnd"/>
-      <w:r>
-        <w:rPr>
-          <w:rFonts w:cs="Arial"/>
-        </w:rPr>
-        <w:t xml:space="preserve"> and is created in PlaylistComponent.cpp and </w:t>
-      </w:r>
-      <w:proofErr w:type="spellStart"/>
-      <w:r>
-        <w:rPr>
-          <w:rFonts w:cs="Arial"/>
-        </w:rPr>
-        <w:t>PlaylistComponent.h</w:t>
-      </w:r>
-      <w:proofErr w:type="spellEnd"/>
-      <w:r>
-        <w:rPr>
-          <w:rFonts w:cs="Arial"/>
-        </w:rPr>
-        <w:t>.</w:t>
-      </w:r>
-    </w:p>
-    <w:p>
-      <w:pPr>
-        <w:pStyle w:val="Heading3"/>
-        <w:rPr>
-          <w:rFonts w:cs="Arial"/>
-        </w:rPr>
-      </w:pPr>
-      <w:bookmarkStart w:id="12" w:name="_Toc111399079"/>
-      <w:r>
-        <w:rPr>
-          <w:rFonts w:cs="Arial"/>
-        </w:rPr>
-        <w:t>Component allows the user to add files to their library</w:t>
-      </w:r>
-      <w:bookmarkEnd w:id="12"/>
-    </w:p>
-    <w:p>
-      <w:r>
-        <w:t xml:space="preserve">The component can import audio files from the user’s PC. This is carried out in the </w:t>
-      </w:r>
-      <w:proofErr w:type="spellStart"/>
-      <w:proofErr w:type="gramStart"/>
-      <w:r>
-        <w:rPr>
-          <w:b/>
-          <w:bCs/>
-        </w:rPr>
-        <w:t>importToPlaylist</w:t>
-      </w:r>
-      <w:proofErr w:type="spellEnd"/>
-      <w:r>
-        <w:rPr>
-          <w:b/>
-          <w:bCs/>
-        </w:rPr>
-        <w:t>(</w:t>
-      </w:r>
-      <w:proofErr w:type="gramEnd"/>
-      <w:r>
-        <w:rPr>
-          <w:b/>
-          <w:bCs/>
-        </w:rPr>
-        <w:t>)</w:t>
-      </w:r>
-      <w:r>
-        <w:t xml:space="preserve"> function circa ln281 in </w:t>
-      </w:r>
-      <w:proofErr w:type="spellStart"/>
-      <w:r>
-        <w:rPr>
-          <w:b/>
-          <w:bCs/>
-        </w:rPr>
-        <w:t>PlaylistComponent.cpp</w:t>
-      </w:r>
-      <w:r>
-        <w:t>.It</w:t>
-      </w:r>
-      <w:proofErr w:type="spellEnd"/>
-      <w:r>
-        <w:t xml:space="preserve"> instantiates a </w:t>
-      </w:r>
-      <w:proofErr w:type="spellStart"/>
-      <w:r>
-        <w:t>juce</w:t>
-      </w:r>
-      <w:proofErr w:type="spellEnd"/>
-      <w:r>
-        <w:t>::</w:t>
-      </w:r>
-      <w:proofErr w:type="spellStart"/>
-      <w:r>
-        <w:t>FileChooser</w:t>
-      </w:r>
-      <w:proofErr w:type="spellEnd"/>
-      <w:r>
-        <w:t xml:space="preserve"> which then uses its </w:t>
-      </w:r>
-      <w:proofErr w:type="spellStart"/>
-      <w:r>
-        <w:rPr>
-          <w:b/>
-          <w:bCs/>
-        </w:rPr>
         <w:t>browseForMultipleFilesToOpen</w:t>
       </w:r>
       <w:proofErr w:type="spellEnd"/>
@@ -4223,7 +4729,6 @@
         <w:rPr>
           <w:rFonts w:cs="Arial"/>
         </w:rPr>
-        <w:lastRenderedPageBreak/>
         <w:t>Component allows the user to search for files</w:t>
       </w:r>
       <w:bookmarkEnd w:id="14"/>
@@ -4919,7 +5424,6 @@
           <w:rFonts w:cs="Arial"/>
           <w:noProof/>
         </w:rPr>
-        <w:lastRenderedPageBreak/>
         <w:drawing>
           <wp:inline distT="0" distB="0" distL="0" distR="0">
             <wp:extent cx="5461000" cy="3067050"/>
@@ -4938,7 +5442,7 @@
                     </pic:cNvPicPr>
                   </pic:nvPicPr>
                   <pic:blipFill>
-                    <a:blip r:embed="rId12" cstate="print">
+                    <a:blip r:embed="rId16" cstate="print">
                       <a:extLst>
                         <a:ext uri="{28A0092B-C50C-407E-A947-70E740481C1C}">
                           <a14:useLocalDpi xmlns:a14="http://schemas.microsoft.com/office/drawing/2010/main" val="0"/>
@@ -5022,6 +5526,7 @@
           <w:rFonts w:cs="Arial"/>
           <w:noProof/>
         </w:rPr>
+        <w:lastRenderedPageBreak/>
         <w:drawing>
           <wp:inline distT="0" distB="0" distL="0" distR="0">
             <wp:extent cx="5727700" cy="2800350"/>
@@ -5040,7 +5545,7 @@
                     </pic:cNvPicPr>
                   </pic:nvPicPr>
                   <pic:blipFill>
-                    <a:blip r:embed="rId13">
+                    <a:blip r:embed="rId17">
                       <a:extLst>
                         <a:ext uri="{28A0092B-C50C-407E-A947-70E740481C1C}">
                           <a14:useLocalDpi xmlns:a14="http://schemas.microsoft.com/office/drawing/2010/main" val="0"/>
@@ -5103,7 +5608,6 @@
           <w:rFonts w:cs="Arial"/>
           <w:noProof/>
         </w:rPr>
-        <w:lastRenderedPageBreak/>
         <w:drawing>
           <wp:inline distT="0" distB="0" distL="0" distR="0">
             <wp:extent cx="5734050" cy="2813050"/>
@@ -5122,7 +5626,7 @@
                     </pic:cNvPicPr>
                   </pic:nvPicPr>
                   <pic:blipFill>
-                    <a:blip r:embed="rId14">
+                    <a:blip r:embed="rId18">
                       <a:extLst>
                         <a:ext uri="{28A0092B-C50C-407E-A947-70E740481C1C}">
                           <a14:useLocalDpi xmlns:a14="http://schemas.microsoft.com/office/drawing/2010/main" val="0"/>
@@ -5252,7 +5756,7 @@
                     </pic:cNvPicPr>
                   </pic:nvPicPr>
                   <pic:blipFill>
-                    <a:blip r:embed="rId15">
+                    <a:blip r:embed="rId19">
                       <a:extLst>
                         <a:ext uri="{28A0092B-C50C-407E-A947-70E740481C1C}">
                           <a14:useLocalDpi xmlns:a14="http://schemas.microsoft.com/office/drawing/2010/main" val="0"/>
@@ -6315,6 +6819,25 @@
       <w:contextualSpacing/>
     </w:pPr>
   </w:style>
+  <w:style w:type="paragraph" w:styleId="Caption">
+    <w:name w:val="caption"/>
+    <w:basedOn w:val="Normal"/>
+    <w:next w:val="Normal"/>
+    <w:uiPriority w:val="35"/>
+    <w:unhideWhenUsed/>
+    <w:qFormat/>
+    <w:rsid w:val="000C675A"/>
+    <w:pPr>
+      <w:spacing w:after="200" w:line="240" w:lineRule="auto"/>
+    </w:pPr>
+    <w:rPr>
+      <w:i/>
+      <w:iCs/>
+      <w:color w:val="44546A" w:themeColor="text2"/>
+      <w:sz w:val="18"/>
+      <w:szCs w:val="18"/>
+    </w:rPr>
+  </w:style>
 </w:styles>
 </file>
 

--- a/Midterm report.docx
+++ b/Midterm report.docx
@@ -42,7 +42,6 @@
           <w:docPartUnique/>
         </w:docPartObj>
       </w:sdtPr>
-      <w:sdtEndPr/>
       <w:sdtContent>
         <w:p>
           <w:pPr>
@@ -1871,19 +1870,17 @@
     </w:p>
     <w:p>
       <w:pPr>
-        <w:rPr>
-          <w:rFonts w:cs="Arial"/>
-        </w:rPr>
+        <w:keepNext/>
       </w:pPr>
       <w:r>
         <w:rPr>
           <w:noProof/>
         </w:rPr>
         <w:drawing>
-          <wp:inline distT="0" distB="0" distL="0" distR="0" wp14:anchorId="793B160D" wp14:editId="28E11478">
-            <wp:extent cx="5943600" cy="4335145"/>
-            <wp:effectExtent l="0" t="0" r="0" b="8255"/>
-            <wp:docPr id="11" name="Picture 11"/>
+          <wp:inline distT="0" distB="0" distL="0" distR="0" wp14:anchorId="506944AB" wp14:editId="236B0124">
+            <wp:extent cx="5943600" cy="4327525"/>
+            <wp:effectExtent l="0" t="0" r="0" b="0"/>
+            <wp:docPr id="30" name="Picture 30"/>
             <wp:cNvGraphicFramePr>
               <a:graphicFrameLocks xmlns:a="http://schemas.openxmlformats.org/drawingml/2006/main" noChangeAspect="1"/>
             </wp:cNvGraphicFramePr>
@@ -1903,7 +1900,7 @@
                   <pic:spPr>
                     <a:xfrm>
                       <a:off x="0" y="0"/>
-                      <a:ext cx="5943600" cy="4335145"/>
+                      <a:ext cx="5943600" cy="4327525"/>
                     </a:xfrm>
                     <a:prstGeom prst="rect">
                       <a:avLst/>
@@ -1914,6 +1911,38 @@
             </a:graphic>
           </wp:inline>
         </w:drawing>
+      </w:r>
+    </w:p>
+    <w:p>
+      <w:pPr>
+        <w:pStyle w:val="Caption"/>
+        <w:rPr>
+          <w:rFonts w:cs="Arial"/>
+        </w:rPr>
+      </w:pPr>
+      <w:r>
+        <w:t xml:space="preserve">Figure </w:t>
+      </w:r>
+      <w:r>
+        <w:fldChar w:fldCharType="begin"/>
+      </w:r>
+      <w:r>
+        <w:instrText xml:space="preserve"> SEQ Figure \* ARABIC </w:instrText>
+      </w:r>
+      <w:r>
+        <w:fldChar w:fldCharType="separate"/>
+      </w:r>
+      <w:r>
+        <w:rPr>
+          <w:noProof/>
+        </w:rPr>
+        <w:t>1</w:t>
+      </w:r>
+      <w:r>
+        <w:fldChar w:fldCharType="end"/>
+      </w:r>
+      <w:r>
+        <w:t xml:space="preserve"> - App appearance</w:t>
       </w:r>
     </w:p>
     <w:p>
@@ -2106,7 +2135,7 @@
         <w:rPr>
           <w:noProof/>
         </w:rPr>
-        <w:t>1</w:t>
+        <w:t>2</w:t>
       </w:r>
       <w:r>
         <w:fldChar w:fldCharType="end"/>
@@ -2248,7 +2277,7 @@
         <w:rPr>
           <w:noProof/>
         </w:rPr>
-        <w:t>2</w:t>
+        <w:t>3</w:t>
       </w:r>
       <w:r>
         <w:fldChar w:fldCharType="end"/>
@@ -2333,16 +2362,9 @@
         <w:rPr>
           <w:rFonts w:cs="Arial"/>
         </w:rPr>
-        <w:t>contains a constructor (l. 26), called every time a new song is added to the playlist</w:t>
-      </w:r>
-      <w:r>
-        <w:rPr>
-          <w:rFonts w:cs="Arial"/>
-        </w:rPr>
-        <w:t xml:space="preserve"> public properties: </w:t>
-      </w:r>
-      <w:proofErr w:type="spellStart"/>
-      <w:proofErr w:type="gramStart"/>
+        <w:t xml:space="preserve">contains a constructor (l. 26), called every time a new song is added to the playlist public properties: </w:t>
+      </w:r>
+      <w:proofErr w:type="spellStart"/>
       <w:r>
         <w:rPr>
           <w:rFonts w:cs="Arial"/>
@@ -2356,38 +2378,19 @@
         </w:rPr>
         <w:t xml:space="preserve">, </w:t>
       </w:r>
-      <w:r>
-        <w:rPr>
-          <w:rFonts w:cs="Arial"/>
-        </w:rPr>
-        <w:t xml:space="preserve"> </w:t>
-      </w:r>
-      <w:proofErr w:type="spellStart"/>
-      <w:r>
-        <w:rPr>
-          <w:rFonts w:cs="Arial"/>
-        </w:rPr>
-        <w:t>track</w:t>
-      </w:r>
-      <w:r>
-        <w:rPr>
-          <w:rFonts w:cs="Arial"/>
-        </w:rPr>
-        <w:t>Duration</w:t>
-      </w:r>
-      <w:proofErr w:type="spellEnd"/>
-      <w:proofErr w:type="gramEnd"/>
-      <w:r>
-        <w:rPr>
-          <w:rFonts w:cs="Arial"/>
-        </w:rPr>
-        <w:t xml:space="preserve">, </w:t>
-      </w:r>
-      <w:r>
-        <w:rPr>
-          <w:rFonts w:cs="Arial"/>
-        </w:rPr>
-        <w:t xml:space="preserve">file, URL, and a Boolean operator used to compare song names. </w:t>
+      <w:proofErr w:type="spellStart"/>
+      <w:r>
+        <w:rPr>
+          <w:rFonts w:cs="Arial"/>
+        </w:rPr>
+        <w:t>trackDuration</w:t>
+      </w:r>
+      <w:proofErr w:type="spellEnd"/>
+      <w:r>
+        <w:rPr>
+          <w:rFonts w:cs="Arial"/>
+        </w:rPr>
+        <w:t xml:space="preserve">, file, URL, and a Boolean operator used to compare song names. </w:t>
       </w:r>
     </w:p>
     <w:p>
@@ -2458,7 +2461,7 @@
         <w:rPr>
           <w:noProof/>
         </w:rPr>
-        <w:t>3</w:t>
+        <w:t>4</w:t>
       </w:r>
       <w:r>
         <w:fldChar w:fldCharType="end"/>
@@ -2477,19 +2480,7 @@
         <w:rPr>
           <w:rFonts w:cs="Arial"/>
         </w:rPr>
-        <w:t xml:space="preserve">Once the song is in the playlist, the user can select it by clicking on it and then click on buttons ‘Add to left’ or ‘Add to right’ to add the song to the left or right deck respectively. Clicking on </w:t>
-      </w:r>
-      <w:r>
-        <w:rPr>
-          <w:rFonts w:cs="Arial"/>
-        </w:rPr>
-        <w:t>‘Add to left’ or ‘Add to right’</w:t>
-      </w:r>
-      <w:r>
-        <w:rPr>
-          <w:rFonts w:cs="Arial"/>
-        </w:rPr>
-        <w:t xml:space="preserve"> triggers the call of function ‘</w:t>
+        <w:t>Once the song is in the playlist, the user can select it by clicking on it and then click on buttons ‘Add to left’ or ‘Add to right’ to add the song to the left or right deck respectively. Clicking on ‘Add to left’ or ‘Add to right’ triggers the call of function ‘</w:t>
       </w:r>
       <w:proofErr w:type="spellStart"/>
       <w:proofErr w:type="gramStart"/>
@@ -2517,7 +2508,13 @@
         <w:rPr>
           <w:rFonts w:cs="Arial"/>
         </w:rPr>
-        <w:t>Figure 1</w:t>
+        <w:t xml:space="preserve">Figure </w:t>
+      </w:r>
+      <w:r>
+        <w:rPr>
+          <w:rFonts w:cs="Arial"/>
+        </w:rPr>
+        <w:t>2</w:t>
       </w:r>
       <w:r>
         <w:rPr>
@@ -2619,7 +2616,7 @@
         <w:rPr>
           <w:noProof/>
         </w:rPr>
-        <w:t>4</w:t>
+        <w:t>5</w:t>
       </w:r>
       <w:r>
         <w:fldChar w:fldCharType="end"/>
@@ -2773,7 +2770,7 @@
         <w:rPr>
           <w:noProof/>
         </w:rPr>
-        <w:t>5</w:t>
+        <w:t>6</w:t>
       </w:r>
       <w:r>
         <w:fldChar w:fldCharType="end"/>
@@ -2912,7 +2909,19 @@
         <w:rPr>
           <w:rFonts w:cs="Arial"/>
         </w:rPr>
-        <w:t xml:space="preserve"> (l. 56, Figure 6) and </w:t>
+        <w:t xml:space="preserve"> (l. 56, Figure </w:t>
+      </w:r>
+      <w:r>
+        <w:rPr>
+          <w:rFonts w:cs="Arial"/>
+        </w:rPr>
+        <w:t>7</w:t>
+      </w:r>
+      <w:r>
+        <w:rPr>
+          <w:rFonts w:cs="Arial"/>
+        </w:rPr>
+        <w:t xml:space="preserve">) and </w:t>
       </w:r>
       <w:proofErr w:type="spellStart"/>
       <w:r>
@@ -2926,7 +2935,19 @@
         <w:rPr>
           <w:rFonts w:cs="Arial"/>
         </w:rPr>
-        <w:t xml:space="preserve"> (Figure 6, l. 55) equal to</w:t>
+        <w:t xml:space="preserve"> (Figure </w:t>
+      </w:r>
+      <w:r>
+        <w:rPr>
+          <w:rFonts w:cs="Arial"/>
+        </w:rPr>
+        <w:t>7</w:t>
+      </w:r>
+      <w:r>
+        <w:rPr>
+          <w:rFonts w:cs="Arial"/>
+        </w:rPr>
+        <w:t>, l. 55) equal to</w:t>
       </w:r>
       <w:r>
         <w:rPr>
@@ -2968,7 +2989,19 @@
         <w:rPr>
           <w:rFonts w:cs="Arial"/>
         </w:rPr>
-        <w:t xml:space="preserve"> unique pointer (line 54).</w:t>
+        <w:t xml:space="preserve"> unique pointer (</w:t>
+      </w:r>
+      <w:r>
+        <w:rPr>
+          <w:rFonts w:cs="Arial"/>
+        </w:rPr>
+        <w:t xml:space="preserve">Figure 7, </w:t>
+      </w:r>
+      <w:r>
+        <w:rPr>
+          <w:rFonts w:cs="Arial"/>
+        </w:rPr>
+        <w:t>line 54).</w:t>
       </w:r>
       <w:r>
         <w:rPr>
@@ -3045,7 +3078,7 @@
         <w:rPr>
           <w:noProof/>
         </w:rPr>
-        <w:t>6</w:t>
+        <w:t>7</w:t>
       </w:r>
       <w:r>
         <w:fldChar w:fldCharType="end"/>
@@ -3157,7 +3190,19 @@
         <w:rPr>
           <w:rFonts w:cs="Arial"/>
         </w:rPr>
-        <w:t xml:space="preserve">, as can be seen in Figure 7. This allows two tracks to be loaded at the same time: one on the left deck and one on the right deck. </w:t>
+        <w:t xml:space="preserve">, as can be seen in Figure </w:t>
+      </w:r>
+      <w:r>
+        <w:rPr>
+          <w:rFonts w:cs="Arial"/>
+        </w:rPr>
+        <w:t>8</w:t>
+      </w:r>
+      <w:r>
+        <w:rPr>
+          <w:rFonts w:cs="Arial"/>
+        </w:rPr>
+        <w:t xml:space="preserve">. This allows two tracks to be loaded at the same time: one on the left deck and one on the right deck. </w:t>
       </w:r>
     </w:p>
     <w:p>
@@ -3228,7 +3273,7 @@
         <w:rPr>
           <w:noProof/>
         </w:rPr>
-        <w:t>7</w:t>
+        <w:t>8</w:t>
       </w:r>
       <w:r>
         <w:fldChar w:fldCharType="end"/>
@@ -3285,69 +3330,320 @@
         <w:rPr>
           <w:rFonts w:cs="Arial"/>
         </w:rPr>
-        <w:t xml:space="preserve">A volume slider has been added circa ln72 in </w:t>
-      </w:r>
-      <w:r>
-        <w:rPr>
-          <w:rFonts w:cs="Arial"/>
-          <w:b/>
-          <w:bCs/>
-        </w:rPr>
-        <w:t>DeckGUI.cpp</w:t>
-      </w:r>
-      <w:r>
-        <w:rPr>
-          <w:rFonts w:cs="Arial"/>
-        </w:rPr>
-        <w:t xml:space="preserve">. A function called </w:t>
-      </w:r>
-      <w:proofErr w:type="spellStart"/>
-      <w:r>
-        <w:rPr>
-          <w:rFonts w:cs="Arial"/>
-          <w:b/>
-          <w:bCs/>
+        <w:t>From figure 1, we can see that each deck has a separate volume knob. Each knob is implemented as an object of class Slider, within file ‘</w:t>
+      </w:r>
+      <w:proofErr w:type="spellStart"/>
+      <w:r>
+        <w:rPr>
+          <w:rFonts w:cs="Arial"/>
+        </w:rPr>
+        <w:t>DeckGUI.h</w:t>
+      </w:r>
+      <w:proofErr w:type="spellEnd"/>
+      <w:r>
+        <w:rPr>
+          <w:rFonts w:cs="Arial"/>
+        </w:rPr>
+        <w:t xml:space="preserve">’, line 121 (Figure 9). </w:t>
+      </w:r>
+    </w:p>
+    <w:p>
+      <w:pPr>
+        <w:keepNext/>
+      </w:pPr>
+      <w:r>
+        <w:rPr>
+          <w:noProof/>
+        </w:rPr>
+        <w:drawing>
+          <wp:inline distT="0" distB="0" distL="0" distR="0" wp14:anchorId="14353C8A" wp14:editId="7D39963E">
+            <wp:extent cx="5943600" cy="2961005"/>
+            <wp:effectExtent l="0" t="0" r="0" b="0"/>
+            <wp:docPr id="23" name="Picture 23"/>
+            <wp:cNvGraphicFramePr>
+              <a:graphicFrameLocks xmlns:a="http://schemas.openxmlformats.org/drawingml/2006/main" noChangeAspect="1"/>
+            </wp:cNvGraphicFramePr>
+            <a:graphic xmlns:a="http://schemas.openxmlformats.org/drawingml/2006/main">
+              <a:graphicData uri="http://schemas.openxmlformats.org/drawingml/2006/picture">
+                <pic:pic xmlns:pic="http://schemas.openxmlformats.org/drawingml/2006/picture">
+                  <pic:nvPicPr>
+                    <pic:cNvPr id="1" name=""/>
+                    <pic:cNvPicPr/>
+                  </pic:nvPicPr>
+                  <pic:blipFill>
+                    <a:blip r:embed="rId16"/>
+                    <a:stretch>
+                      <a:fillRect/>
+                    </a:stretch>
+                  </pic:blipFill>
+                  <pic:spPr>
+                    <a:xfrm>
+                      <a:off x="0" y="0"/>
+                      <a:ext cx="5943600" cy="2961005"/>
+                    </a:xfrm>
+                    <a:prstGeom prst="rect">
+                      <a:avLst/>
+                    </a:prstGeom>
+                  </pic:spPr>
+                </pic:pic>
+              </a:graphicData>
+            </a:graphic>
+          </wp:inline>
+        </w:drawing>
+      </w:r>
+    </w:p>
+    <w:p>
+      <w:pPr>
+        <w:pStyle w:val="Caption"/>
+      </w:pPr>
+      <w:r>
+        <w:t xml:space="preserve">Figure </w:t>
+      </w:r>
+      <w:r>
+        <w:fldChar w:fldCharType="begin"/>
+      </w:r>
+      <w:r>
+        <w:instrText xml:space="preserve"> SEQ Figure \* ARABIC </w:instrText>
+      </w:r>
+      <w:r>
+        <w:fldChar w:fldCharType="separate"/>
+      </w:r>
+      <w:r>
+        <w:rPr>
+          <w:noProof/>
+        </w:rPr>
+        <w:t>9</w:t>
+      </w:r>
+      <w:r>
+        <w:fldChar w:fldCharType="end"/>
+      </w:r>
+      <w:r>
+        <w:t xml:space="preserve"> - </w:t>
+      </w:r>
+      <w:proofErr w:type="spellStart"/>
+      <w:r>
+        <w:t>DeckGUI.h</w:t>
+      </w:r>
+      <w:proofErr w:type="spellEnd"/>
+      <w:r>
+        <w:t xml:space="preserve">, </w:t>
+      </w:r>
+      <w:proofErr w:type="spellStart"/>
+      <w:r>
+        <w:t>volSlider</w:t>
+      </w:r>
+      <w:proofErr w:type="spellEnd"/>
+    </w:p>
+    <w:p>
+      <w:pPr>
+        <w:rPr>
+          <w:rFonts w:cs="Arial"/>
+        </w:rPr>
+      </w:pPr>
+      <w:r>
+        <w:rPr>
+          <w:rFonts w:cs="Arial"/>
+        </w:rPr>
+        <w:t xml:space="preserve">As we have seen in figure 8, each deck is instantiated separately so as to have their own separate audio controls. Hence, the two </w:t>
+      </w:r>
+      <w:proofErr w:type="spellStart"/>
+      <w:r>
+        <w:rPr>
+          <w:rFonts w:cs="Arial"/>
+        </w:rPr>
+        <w:t>volSlider</w:t>
+      </w:r>
+      <w:proofErr w:type="spellEnd"/>
+      <w:r>
+        <w:rPr>
+          <w:rFonts w:cs="Arial"/>
+        </w:rPr>
+        <w:t xml:space="preserve"> objects (left and right deck) are separate. </w:t>
+      </w:r>
+    </w:p>
+    <w:p>
+      <w:pPr>
+        <w:rPr>
+          <w:rFonts w:cs="Arial"/>
+        </w:rPr>
+      </w:pPr>
+      <w:r>
+        <w:rPr>
+          <w:rFonts w:cs="Arial"/>
+        </w:rPr>
+        <w:t>Whenever the user turns the left or right volume knob, function ‘</w:t>
+      </w:r>
+      <w:proofErr w:type="spellStart"/>
+      <w:proofErr w:type="gramStart"/>
+      <w:r>
+        <w:rPr>
+          <w:rFonts w:ascii="Cascadia Mono" w:hAnsi="Cascadia Mono" w:cs="Cascadia Mono"/>
+          <w:color w:val="2B91AF"/>
+          <w:sz w:val="19"/>
+          <w:szCs w:val="19"/>
+          <w:lang w:val="en-US"/>
+        </w:rPr>
+        <w:t>DeckGUI</w:t>
+      </w:r>
+      <w:proofErr w:type="spellEnd"/>
+      <w:r>
+        <w:rPr>
+          <w:rFonts w:ascii="Cascadia Mono" w:hAnsi="Cascadia Mono" w:cs="Cascadia Mono"/>
           <w:color w:val="000000"/>
           <w:sz w:val="19"/>
           <w:szCs w:val="19"/>
-        </w:rPr>
-        <w:t>sliderValueChanged</w:t>
-      </w:r>
-      <w:proofErr w:type="spellEnd"/>
-      <w:r>
-        <w:rPr>
-          <w:rFonts w:cs="Arial"/>
+          <w:lang w:val="en-US"/>
+        </w:rPr>
+        <w:t>::</w:t>
+      </w:r>
+      <w:proofErr w:type="spellStart"/>
+      <w:proofErr w:type="gramEnd"/>
+      <w:r>
+        <w:rPr>
+          <w:rFonts w:ascii="Cascadia Mono" w:hAnsi="Cascadia Mono" w:cs="Cascadia Mono"/>
           <w:color w:val="000000"/>
           <w:sz w:val="19"/>
           <w:szCs w:val="19"/>
-        </w:rPr>
-        <w:t xml:space="preserve"> (circa ln193 in </w:t>
-      </w:r>
-      <w:r>
-        <w:rPr>
-          <w:rFonts w:cs="Arial"/>
-          <w:b/>
-          <w:bCs/>
+          <w:lang w:val="en-US"/>
+        </w:rPr>
+        <w:t>sliderValueChanged</w:t>
+      </w:r>
+      <w:proofErr w:type="spellEnd"/>
+      <w:r>
+        <w:rPr>
+          <w:rFonts w:ascii="Cascadia Mono" w:hAnsi="Cascadia Mono" w:cs="Cascadia Mono"/>
           <w:color w:val="000000"/>
           <w:sz w:val="19"/>
           <w:szCs w:val="19"/>
-        </w:rPr>
-        <w:t>DeckGUI.cpp</w:t>
-      </w:r>
-      <w:r>
-        <w:rPr>
-          <w:rFonts w:cs="Arial"/>
-          <w:color w:val="000000"/>
-          <w:sz w:val="19"/>
-          <w:szCs w:val="19"/>
-        </w:rPr>
-        <w:t xml:space="preserve">) </w:t>
-      </w:r>
-      <w:r>
-        <w:rPr>
-          <w:rFonts w:cs="Arial"/>
-        </w:rPr>
-        <w:t xml:space="preserve">would then run whenever the slider value is changed by the user. The function takes in a Slider object as a parameter and check if the slider changed is the one that controls the volume. If it is, the function would get the value of the slider and pass it in to the constructed </w:t>
+          <w:lang w:val="en-US"/>
+        </w:rPr>
+        <w:t xml:space="preserve">’ </w:t>
+      </w:r>
+      <w:r>
+        <w:rPr>
+          <w:rFonts w:cs="Arial"/>
+        </w:rPr>
+        <w:t>is called. This can be found at line 184 of DeckGUI.cpp (figure 10).</w:t>
+      </w:r>
+    </w:p>
+    <w:p>
+      <w:pPr>
+        <w:keepNext/>
+      </w:pPr>
+      <w:r>
+        <w:rPr>
+          <w:noProof/>
+        </w:rPr>
+        <w:lastRenderedPageBreak/>
+        <w:drawing>
+          <wp:inline distT="0" distB="0" distL="0" distR="0" wp14:anchorId="1703F83E" wp14:editId="2837DFB3">
+            <wp:extent cx="5943600" cy="3208655"/>
+            <wp:effectExtent l="0" t="0" r="0" b="0"/>
+            <wp:docPr id="24" name="Picture 24"/>
+            <wp:cNvGraphicFramePr>
+              <a:graphicFrameLocks xmlns:a="http://schemas.openxmlformats.org/drawingml/2006/main" noChangeAspect="1"/>
+            </wp:cNvGraphicFramePr>
+            <a:graphic xmlns:a="http://schemas.openxmlformats.org/drawingml/2006/main">
+              <a:graphicData uri="http://schemas.openxmlformats.org/drawingml/2006/picture">
+                <pic:pic xmlns:pic="http://schemas.openxmlformats.org/drawingml/2006/picture">
+                  <pic:nvPicPr>
+                    <pic:cNvPr id="1" name=""/>
+                    <pic:cNvPicPr/>
+                  </pic:nvPicPr>
+                  <pic:blipFill>
+                    <a:blip r:embed="rId17"/>
+                    <a:stretch>
+                      <a:fillRect/>
+                    </a:stretch>
+                  </pic:blipFill>
+                  <pic:spPr>
+                    <a:xfrm>
+                      <a:off x="0" y="0"/>
+                      <a:ext cx="5943600" cy="3208655"/>
+                    </a:xfrm>
+                    <a:prstGeom prst="rect">
+                      <a:avLst/>
+                    </a:prstGeom>
+                  </pic:spPr>
+                </pic:pic>
+              </a:graphicData>
+            </a:graphic>
+          </wp:inline>
+        </w:drawing>
+      </w:r>
+    </w:p>
+    <w:p>
+      <w:pPr>
+        <w:pStyle w:val="Caption"/>
+        <w:rPr>
+          <w:rFonts w:cs="Arial"/>
+        </w:rPr>
+      </w:pPr>
+      <w:r>
+        <w:t xml:space="preserve">Figure </w:t>
+      </w:r>
+      <w:r>
+        <w:fldChar w:fldCharType="begin"/>
+      </w:r>
+      <w:r>
+        <w:instrText xml:space="preserve"> SEQ Figure \* ARABIC </w:instrText>
+      </w:r>
+      <w:r>
+        <w:fldChar w:fldCharType="separate"/>
+      </w:r>
+      <w:r>
+        <w:rPr>
+          <w:noProof/>
+        </w:rPr>
+        <w:t>10</w:t>
+      </w:r>
+      <w:r>
+        <w:fldChar w:fldCharType="end"/>
+      </w:r>
+      <w:r>
+        <w:t xml:space="preserve"> - </w:t>
+      </w:r>
+      <w:proofErr w:type="spellStart"/>
+      <w:proofErr w:type="gramStart"/>
+      <w:r>
+        <w:t>DeckGUI</w:t>
+      </w:r>
+      <w:proofErr w:type="spellEnd"/>
+      <w:r>
+        <w:t>::</w:t>
+      </w:r>
+      <w:proofErr w:type="spellStart"/>
+      <w:proofErr w:type="gramEnd"/>
+      <w:r>
+        <w:t>sliderValueChanged</w:t>
+      </w:r>
+      <w:proofErr w:type="spellEnd"/>
+    </w:p>
+    <w:p>
+      <w:pPr>
+        <w:rPr>
+          <w:rFonts w:cs="Arial"/>
+        </w:rPr>
+      </w:pPr>
+      <w:r>
+        <w:rPr>
+          <w:rFonts w:cs="Arial"/>
+        </w:rPr>
+        <w:t xml:space="preserve">This function detects which slider control was changes by the user and call a specific function accordingly. In this case, it is calling the </w:t>
+      </w:r>
+      <w:proofErr w:type="spellStart"/>
+      <w:r>
+        <w:rPr>
+          <w:rFonts w:cs="Arial"/>
+        </w:rPr>
+        <w:t>setGain</w:t>
+      </w:r>
+      <w:proofErr w:type="spellEnd"/>
+      <w:r>
+        <w:rPr>
+          <w:rFonts w:cs="Arial"/>
+        </w:rPr>
+        <w:t xml:space="preserve"> function of the deck’s player (line 188, fig. 10). Player is here the deck’s </w:t>
       </w:r>
       <w:proofErr w:type="spellStart"/>
       <w:r>
@@ -3361,9 +3657,252 @@
         <w:rPr>
           <w:rFonts w:cs="Arial"/>
         </w:rPr>
-        <w:t xml:space="preserve"> object inside that </w:t>
-      </w:r>
-      <w:proofErr w:type="spellStart"/>
+        <w:t xml:space="preserve"> object.</w:t>
+      </w:r>
+      <w:r>
+        <w:rPr>
+          <w:rFonts w:cs="Arial"/>
+        </w:rPr>
+        <w:t xml:space="preserve"> </w:t>
+      </w:r>
+    </w:p>
+    <w:p>
+      <w:pPr>
+        <w:rPr>
+          <w:rFonts w:cs="Arial"/>
+        </w:rPr>
+      </w:pPr>
+      <w:r>
+        <w:rPr>
+          <w:rFonts w:cs="Arial"/>
+        </w:rPr>
+        <w:t xml:space="preserve">Figure 11 displays the content of </w:t>
+      </w:r>
+      <w:proofErr w:type="spellStart"/>
+      <w:r>
+        <w:rPr>
+          <w:rFonts w:cs="Arial"/>
+        </w:rPr>
+        <w:t>setGain</w:t>
+      </w:r>
+      <w:proofErr w:type="spellEnd"/>
+      <w:r>
+        <w:rPr>
+          <w:rFonts w:cs="Arial"/>
+        </w:rPr>
+        <w:t xml:space="preserve"> function. In here, method ‘</w:t>
+      </w:r>
+      <w:proofErr w:type="spellStart"/>
+      <w:r>
+        <w:rPr>
+          <w:rFonts w:cs="Arial"/>
+        </w:rPr>
+        <w:t>setGain</w:t>
+      </w:r>
+      <w:proofErr w:type="spellEnd"/>
+      <w:r>
+        <w:rPr>
+          <w:rFonts w:cs="Arial"/>
+        </w:rPr>
+        <w:t xml:space="preserve">’ is called on the </w:t>
+      </w:r>
+      <w:proofErr w:type="spellStart"/>
+      <w:r>
+        <w:rPr>
+          <w:rFonts w:cs="Arial"/>
+        </w:rPr>
+        <w:t>transportSource</w:t>
+      </w:r>
+      <w:proofErr w:type="spellEnd"/>
+      <w:r>
+        <w:rPr>
+          <w:rFonts w:cs="Arial"/>
+        </w:rPr>
+        <w:t xml:space="preserve"> object, effectively </w:t>
+      </w:r>
+      <w:r>
+        <w:rPr>
+          <w:rFonts w:cs="Arial"/>
+        </w:rPr>
+        <w:t xml:space="preserve">increasing the volume of the deck’s track after checking that the gain value argument is in the inclusive range 0 to 1. </w:t>
+      </w:r>
+    </w:p>
+    <w:p>
+      <w:pPr>
+        <w:keepNext/>
+      </w:pPr>
+      <w:r>
+        <w:rPr>
+          <w:noProof/>
+        </w:rPr>
+        <w:drawing>
+          <wp:inline distT="0" distB="0" distL="0" distR="0" wp14:anchorId="51D14919" wp14:editId="24224A56">
+            <wp:extent cx="2851150" cy="1990931"/>
+            <wp:effectExtent l="0" t="0" r="6350" b="9525"/>
+            <wp:docPr id="27" name="Picture 27"/>
+            <wp:cNvGraphicFramePr>
+              <a:graphicFrameLocks xmlns:a="http://schemas.openxmlformats.org/drawingml/2006/main" noChangeAspect="1"/>
+            </wp:cNvGraphicFramePr>
+            <a:graphic xmlns:a="http://schemas.openxmlformats.org/drawingml/2006/main">
+              <a:graphicData uri="http://schemas.openxmlformats.org/drawingml/2006/picture">
+                <pic:pic xmlns:pic="http://schemas.openxmlformats.org/drawingml/2006/picture">
+                  <pic:nvPicPr>
+                    <pic:cNvPr id="1" name=""/>
+                    <pic:cNvPicPr/>
+                  </pic:nvPicPr>
+                  <pic:blipFill>
+                    <a:blip r:embed="rId18"/>
+                    <a:stretch>
+                      <a:fillRect/>
+                    </a:stretch>
+                  </pic:blipFill>
+                  <pic:spPr>
+                    <a:xfrm>
+                      <a:off x="0" y="0"/>
+                      <a:ext cx="2865691" cy="2001085"/>
+                    </a:xfrm>
+                    <a:prstGeom prst="rect">
+                      <a:avLst/>
+                    </a:prstGeom>
+                  </pic:spPr>
+                </pic:pic>
+              </a:graphicData>
+            </a:graphic>
+          </wp:inline>
+        </w:drawing>
+      </w:r>
+    </w:p>
+    <w:p>
+      <w:pPr>
+        <w:pStyle w:val="Caption"/>
+        <w:rPr>
+          <w:rFonts w:cs="Arial"/>
+        </w:rPr>
+      </w:pPr>
+      <w:r>
+        <w:t xml:space="preserve">Figure </w:t>
+      </w:r>
+      <w:r>
+        <w:fldChar w:fldCharType="begin"/>
+      </w:r>
+      <w:r>
+        <w:instrText xml:space="preserve"> SEQ Figure \* ARABIC </w:instrText>
+      </w:r>
+      <w:r>
+        <w:fldChar w:fldCharType="separate"/>
+      </w:r>
+      <w:r>
+        <w:rPr>
+          <w:noProof/>
+        </w:rPr>
+        <w:t>11</w:t>
+      </w:r>
+      <w:r>
+        <w:fldChar w:fldCharType="end"/>
+      </w:r>
+      <w:r>
+        <w:t xml:space="preserve"> - </w:t>
+      </w:r>
+      <w:proofErr w:type="spellStart"/>
+      <w:proofErr w:type="gramStart"/>
+      <w:r>
+        <w:t>DJAudioPlayer</w:t>
+      </w:r>
+      <w:proofErr w:type="spellEnd"/>
+      <w:r>
+        <w:t>::</w:t>
+      </w:r>
+      <w:proofErr w:type="spellStart"/>
+      <w:proofErr w:type="gramEnd"/>
+      <w:r>
+        <w:t>setGain</w:t>
+      </w:r>
+      <w:proofErr w:type="spellEnd"/>
+      <w:r>
+        <w:t>(double gain)</w:t>
+      </w:r>
+    </w:p>
+    <w:p>
+      <w:pPr>
+        <w:pStyle w:val="Heading3"/>
+        <w:rPr>
+          <w:rFonts w:cs="Arial"/>
+        </w:rPr>
+      </w:pPr>
+      <w:bookmarkStart w:id="6" w:name="_Toc111399074"/>
+      <w:r>
+        <w:rPr>
+          <w:rFonts w:cs="Arial"/>
+        </w:rPr>
+        <w:t xml:space="preserve">R1D: </w:t>
+      </w:r>
+      <w:r>
+        <w:rPr>
+          <w:rFonts w:cs="Arial"/>
+        </w:rPr>
+        <w:t>Can speed up and slow down the tracks</w:t>
+      </w:r>
+      <w:bookmarkEnd w:id="6"/>
+    </w:p>
+    <w:p>
+      <w:pPr>
+        <w:rPr>
+          <w:rFonts w:cs="Arial"/>
+        </w:rPr>
+      </w:pPr>
+      <w:r>
+        <w:rPr>
+          <w:rFonts w:cs="Arial"/>
+        </w:rPr>
+        <w:t xml:space="preserve">From figure 1, we can see that each deck has a separate </w:t>
+      </w:r>
+      <w:r>
+        <w:rPr>
+          <w:rFonts w:cs="Arial"/>
+        </w:rPr>
+        <w:t>speed</w:t>
+      </w:r>
+      <w:r>
+        <w:rPr>
+          <w:rFonts w:cs="Arial"/>
+        </w:rPr>
+        <w:t xml:space="preserve"> knob. Each knob is implemented as an object of class Slider, within file ‘</w:t>
+      </w:r>
+      <w:proofErr w:type="spellStart"/>
+      <w:r>
+        <w:rPr>
+          <w:rFonts w:cs="Arial"/>
+        </w:rPr>
+        <w:t>DeckGUI.h</w:t>
+      </w:r>
+      <w:proofErr w:type="spellEnd"/>
+      <w:r>
+        <w:rPr>
+          <w:rFonts w:cs="Arial"/>
+        </w:rPr>
+        <w:t>’</w:t>
+      </w:r>
+      <w:r>
+        <w:rPr>
+          <w:rFonts w:cs="Arial"/>
+        </w:rPr>
+        <w:t>. The speed slider is instantiated at line 113 of figure 9.</w:t>
+      </w:r>
+    </w:p>
+    <w:p>
+      <w:pPr>
+        <w:rPr>
+          <w:rFonts w:cs="Arial"/>
+        </w:rPr>
+      </w:pPr>
+      <w:r>
+        <w:rPr>
+          <w:rFonts w:cs="Arial"/>
+        </w:rPr>
+        <w:t>When the user turns the speed knob, function ‘</w:t>
+      </w:r>
+      <w:proofErr w:type="spellStart"/>
+      <w:proofErr w:type="gramStart"/>
       <w:r>
         <w:rPr>
           <w:rFonts w:cs="Arial"/>
@@ -3375,128 +3914,2642 @@
         <w:rPr>
           <w:rFonts w:cs="Arial"/>
         </w:rPr>
+        <w:t>::</w:t>
+      </w:r>
+      <w:proofErr w:type="spellStart"/>
+      <w:proofErr w:type="gramEnd"/>
+      <w:r>
+        <w:rPr>
+          <w:rFonts w:cs="Arial"/>
+        </w:rPr>
+        <w:t>sliderValueChanged</w:t>
+      </w:r>
+      <w:proofErr w:type="spellEnd"/>
+      <w:r>
+        <w:rPr>
+          <w:rFonts w:cs="Arial"/>
+        </w:rPr>
+        <w:t>’</w:t>
+      </w:r>
+      <w:r>
+        <w:rPr>
+          <w:rFonts w:cs="Arial"/>
+        </w:rPr>
+        <w:t xml:space="preserve"> (fig. 10) is called, entering the logic at line 192 and calling the player method’s ‘</w:t>
+      </w:r>
+      <w:proofErr w:type="spellStart"/>
+      <w:r>
+        <w:rPr>
+          <w:rFonts w:cs="Arial"/>
+        </w:rPr>
+        <w:t>setSpeed</w:t>
+      </w:r>
+      <w:proofErr w:type="spellEnd"/>
+      <w:r>
+        <w:rPr>
+          <w:rFonts w:cs="Arial"/>
+        </w:rPr>
+        <w:t xml:space="preserve">()’. </w:t>
+      </w:r>
+    </w:p>
+    <w:p>
+      <w:pPr>
+        <w:keepNext/>
+      </w:pPr>
+      <w:r>
+        <w:rPr>
+          <w:noProof/>
+        </w:rPr>
+        <w:lastRenderedPageBreak/>
+        <w:drawing>
+          <wp:inline distT="0" distB="0" distL="0" distR="0" wp14:anchorId="0937A0F4" wp14:editId="1FA65CF6">
+            <wp:extent cx="4406900" cy="2155897"/>
+            <wp:effectExtent l="0" t="0" r="0" b="0"/>
+            <wp:docPr id="28" name="Picture 28"/>
+            <wp:cNvGraphicFramePr>
+              <a:graphicFrameLocks xmlns:a="http://schemas.openxmlformats.org/drawingml/2006/main" noChangeAspect="1"/>
+            </wp:cNvGraphicFramePr>
+            <a:graphic xmlns:a="http://schemas.openxmlformats.org/drawingml/2006/main">
+              <a:graphicData uri="http://schemas.openxmlformats.org/drawingml/2006/picture">
+                <pic:pic xmlns:pic="http://schemas.openxmlformats.org/drawingml/2006/picture">
+                  <pic:nvPicPr>
+                    <pic:cNvPr id="1" name=""/>
+                    <pic:cNvPicPr/>
+                  </pic:nvPicPr>
+                  <pic:blipFill>
+                    <a:blip r:embed="rId19"/>
+                    <a:stretch>
+                      <a:fillRect/>
+                    </a:stretch>
+                  </pic:blipFill>
+                  <pic:spPr>
+                    <a:xfrm>
+                      <a:off x="0" y="0"/>
+                      <a:ext cx="4423288" cy="2163914"/>
+                    </a:xfrm>
+                    <a:prstGeom prst="rect">
+                      <a:avLst/>
+                    </a:prstGeom>
+                  </pic:spPr>
+                </pic:pic>
+              </a:graphicData>
+            </a:graphic>
+          </wp:inline>
+        </w:drawing>
+      </w:r>
+    </w:p>
+    <w:p>
+      <w:pPr>
+        <w:pStyle w:val="Caption"/>
+        <w:rPr>
+          <w:rFonts w:cs="Arial"/>
+        </w:rPr>
+      </w:pPr>
+      <w:r>
+        <w:t xml:space="preserve">Figure </w:t>
+      </w:r>
+      <w:r>
+        <w:fldChar w:fldCharType="begin"/>
+      </w:r>
+      <w:r>
+        <w:instrText xml:space="preserve"> SEQ Figure \* ARABIC </w:instrText>
+      </w:r>
+      <w:r>
+        <w:fldChar w:fldCharType="separate"/>
+      </w:r>
+      <w:r>
+        <w:rPr>
+          <w:noProof/>
+        </w:rPr>
+        <w:t>12</w:t>
+      </w:r>
+      <w:r>
+        <w:fldChar w:fldCharType="end"/>
+      </w:r>
+      <w:r>
+        <w:t xml:space="preserve"> - </w:t>
+      </w:r>
+      <w:proofErr w:type="spellStart"/>
+      <w:proofErr w:type="gramStart"/>
+      <w:r>
+        <w:t>DJAudioPlayer</w:t>
+      </w:r>
+      <w:proofErr w:type="spellEnd"/>
+      <w:r>
+        <w:t>::</w:t>
+      </w:r>
+      <w:proofErr w:type="spellStart"/>
+      <w:proofErr w:type="gramEnd"/>
+      <w:r>
+        <w:t>setSpeed</w:t>
+      </w:r>
+      <w:proofErr w:type="spellEnd"/>
+      <w:r>
+        <w:t>(double ratio)</w:t>
+      </w:r>
+    </w:p>
+    <w:p>
+      <w:pPr>
+        <w:rPr>
+          <w:rFonts w:cs="Arial"/>
+        </w:rPr>
+      </w:pPr>
+      <w:proofErr w:type="spellStart"/>
+      <w:proofErr w:type="gramStart"/>
+      <w:r>
+        <w:rPr>
+          <w:rFonts w:cs="Arial"/>
+        </w:rPr>
+        <w:t>DJAudioPlayer</w:t>
+      </w:r>
+      <w:proofErr w:type="spellEnd"/>
+      <w:r>
+        <w:rPr>
+          <w:rFonts w:cs="Arial"/>
+        </w:rPr>
+        <w:t>::</w:t>
+      </w:r>
+      <w:proofErr w:type="spellStart"/>
+      <w:proofErr w:type="gramEnd"/>
+      <w:r>
+        <w:rPr>
+          <w:rFonts w:cs="Arial"/>
+        </w:rPr>
+        <w:t>setSpeed</w:t>
+      </w:r>
+      <w:proofErr w:type="spellEnd"/>
+      <w:r>
+        <w:rPr>
+          <w:rFonts w:cs="Arial"/>
+        </w:rPr>
+        <w:t xml:space="preserve">(double ratio) </w:t>
+      </w:r>
+      <w:r>
+        <w:rPr>
+          <w:rFonts w:cs="Arial"/>
+        </w:rPr>
+        <w:t xml:space="preserve"> checks if the argument is within the accepted range 0 and 1 and if so, passes this value to the ‘</w:t>
+      </w:r>
+      <w:proofErr w:type="spellStart"/>
+      <w:r>
+        <w:rPr>
+          <w:rFonts w:cs="Arial"/>
+        </w:rPr>
+        <w:t>setResamplingRatio</w:t>
+      </w:r>
+      <w:proofErr w:type="spellEnd"/>
+      <w:r>
+        <w:rPr>
+          <w:rFonts w:cs="Arial"/>
+        </w:rPr>
+        <w:t xml:space="preserve">’ method of the </w:t>
+      </w:r>
+      <w:proofErr w:type="spellStart"/>
+      <w:r>
+        <w:rPr>
+          <w:rFonts w:cs="Arial"/>
+        </w:rPr>
+        <w:t>transportSource</w:t>
+      </w:r>
+      <w:proofErr w:type="spellEnd"/>
+      <w:r>
+        <w:rPr>
+          <w:rFonts w:cs="Arial"/>
+        </w:rPr>
+        <w:t xml:space="preserve">. This has the effect of speeding up or down the playback speed of the song playing on the deck, on which the speed knob is turned. </w:t>
+      </w:r>
+    </w:p>
+    <w:p>
+      <w:pPr>
+        <w:pStyle w:val="Heading2"/>
+        <w:rPr>
+          <w:rFonts w:cs="Arial"/>
+        </w:rPr>
+      </w:pPr>
+      <w:bookmarkStart w:id="7" w:name="_Toc111399075"/>
+      <w:r>
+        <w:t xml:space="preserve">R2: Implementation of a custom deck control Component with custom graphics which allows the user to control deck playback in some way that is more advanced than stop/ start. </w:t>
+      </w:r>
+    </w:p>
+    <w:bookmarkEnd w:id="7"/>
+    <w:p>
+      <w:pPr>
+        <w:rPr>
+          <w:rFonts w:cs="Arial"/>
+        </w:rPr>
+      </w:pPr>
+      <w:r>
+        <w:rPr>
+          <w:rFonts w:cs="Arial"/>
+        </w:rPr>
+        <w:t xml:space="preserve">I have added two custom ways in which the user can control the deck playback: </w:t>
+      </w:r>
+    </w:p>
+    <w:p>
+      <w:pPr>
+        <w:pStyle w:val="ListParagraph"/>
+        <w:numPr>
+          <w:ilvl w:val="0"/>
+          <w:numId w:val="2"/>
+        </w:numPr>
+        <w:rPr>
+          <w:rFonts w:cs="Arial"/>
+        </w:rPr>
+      </w:pPr>
+      <w:r>
+        <w:rPr>
+          <w:rFonts w:cs="Arial"/>
+        </w:rPr>
+        <w:t xml:space="preserve">Right below the wave form of the track, a horizontal slider allows to play a specific relative position of the loaded track. The slider has a customized look. </w:t>
+      </w:r>
+    </w:p>
+    <w:p>
+      <w:pPr>
+        <w:pStyle w:val="ListParagraph"/>
+        <w:numPr>
+          <w:ilvl w:val="0"/>
+          <w:numId w:val="2"/>
+        </w:numPr>
+        <w:rPr>
+          <w:rFonts w:cs="Arial"/>
+        </w:rPr>
+      </w:pPr>
+      <w:r>
+        <w:rPr>
+          <w:rFonts w:cs="Arial"/>
+        </w:rPr>
+        <w:t xml:space="preserve">Although not related to changing the timeline of the track, I have implemented custom graphics for the knobs on the GUI and added two extra functionalities: a knob to control wet level of the track’s reverb, and a knob to control the freeze property of the track’s reverb. </w:t>
+      </w:r>
+    </w:p>
+    <w:p>
+      <w:pPr>
+        <w:pStyle w:val="ListParagraph"/>
+        <w:numPr>
+          <w:ilvl w:val="0"/>
+          <w:numId w:val="2"/>
+        </w:numPr>
+        <w:rPr>
+          <w:rFonts w:cs="Arial"/>
+        </w:rPr>
+      </w:pPr>
+      <w:r>
+        <w:rPr>
+          <w:rFonts w:cs="Arial"/>
+        </w:rPr>
+        <w:t>In addition to the play/pause button, I have added a rewind and fast forward button, with customized graphics (</w:t>
+      </w:r>
+      <w:proofErr w:type="spellStart"/>
+      <w:r>
+        <w:rPr>
+          <w:rFonts w:cs="Arial"/>
+        </w:rPr>
+        <w:t>ImageButton</w:t>
+      </w:r>
+      <w:proofErr w:type="spellEnd"/>
+      <w:r>
+        <w:rPr>
+          <w:rFonts w:cs="Arial"/>
+        </w:rPr>
+        <w:t xml:space="preserve">). </w:t>
+      </w:r>
+    </w:p>
+    <w:p>
+      <w:pPr>
+        <w:pStyle w:val="Heading3"/>
+        <w:rPr>
+          <w:rFonts w:cs="Arial"/>
+        </w:rPr>
+      </w:pPr>
+      <w:bookmarkStart w:id="8" w:name="_Toc111399076"/>
+      <w:r>
+        <w:t>R2A: Component</w:t>
+      </w:r>
+      <w:r>
+        <w:t>s</w:t>
+      </w:r>
+      <w:r>
+        <w:t xml:space="preserve"> </w:t>
+      </w:r>
+      <w:r>
+        <w:t>with</w:t>
+      </w:r>
+      <w:r>
+        <w:t xml:space="preserve"> custom graphics </w:t>
+      </w:r>
+      <w:bookmarkEnd w:id="8"/>
+    </w:p>
+    <w:p>
+      <w:pPr>
+        <w:pStyle w:val="ListParagraph"/>
+        <w:numPr>
+          <w:ilvl w:val="0"/>
+          <w:numId w:val="3"/>
+        </w:numPr>
+        <w:rPr>
+          <w:rFonts w:cs="Arial"/>
+        </w:rPr>
+      </w:pPr>
+      <w:r>
+        <w:rPr>
+          <w:rFonts w:cs="Arial"/>
+        </w:rPr>
+        <w:t xml:space="preserve">The </w:t>
+      </w:r>
+      <w:proofErr w:type="spellStart"/>
+      <w:r>
+        <w:rPr>
+          <w:rFonts w:cs="Arial"/>
+        </w:rPr>
+        <w:t>posSlider</w:t>
+      </w:r>
+      <w:proofErr w:type="spellEnd"/>
+      <w:r>
+        <w:rPr>
+          <w:rFonts w:cs="Arial"/>
+        </w:rPr>
+        <w:t xml:space="preserve"> initialized as seen in Figure 9, line 114, is then customized in DeckGUI.cpp:</w:t>
+      </w:r>
+    </w:p>
+    <w:p>
+      <w:pPr>
+        <w:pStyle w:val="ListParagraph"/>
+        <w:keepNext/>
+      </w:pPr>
+      <w:r>
+        <w:rPr>
+          <w:noProof/>
+        </w:rPr>
+        <w:drawing>
+          <wp:inline distT="0" distB="0" distL="0" distR="0" wp14:anchorId="1FA5DFA6" wp14:editId="1D107D09">
+            <wp:extent cx="5035550" cy="1537026"/>
+            <wp:effectExtent l="0" t="0" r="0" b="6350"/>
+            <wp:docPr id="31" name="Picture 31"/>
+            <wp:cNvGraphicFramePr>
+              <a:graphicFrameLocks xmlns:a="http://schemas.openxmlformats.org/drawingml/2006/main" noChangeAspect="1"/>
+            </wp:cNvGraphicFramePr>
+            <a:graphic xmlns:a="http://schemas.openxmlformats.org/drawingml/2006/main">
+              <a:graphicData uri="http://schemas.openxmlformats.org/drawingml/2006/picture">
+                <pic:pic xmlns:pic="http://schemas.openxmlformats.org/drawingml/2006/picture">
+                  <pic:nvPicPr>
+                    <pic:cNvPr id="1" name=""/>
+                    <pic:cNvPicPr/>
+                  </pic:nvPicPr>
+                  <pic:blipFill>
+                    <a:blip r:embed="rId20"/>
+                    <a:stretch>
+                      <a:fillRect/>
+                    </a:stretch>
+                  </pic:blipFill>
+                  <pic:spPr>
+                    <a:xfrm>
+                      <a:off x="0" y="0"/>
+                      <a:ext cx="5056433" cy="1543400"/>
+                    </a:xfrm>
+                    <a:prstGeom prst="rect">
+                      <a:avLst/>
+                    </a:prstGeom>
+                  </pic:spPr>
+                </pic:pic>
+              </a:graphicData>
+            </a:graphic>
+          </wp:inline>
+        </w:drawing>
+      </w:r>
+    </w:p>
+    <w:p>
+      <w:pPr>
+        <w:pStyle w:val="Caption"/>
+        <w:ind w:firstLine="720"/>
+      </w:pPr>
+      <w:r>
+        <w:t xml:space="preserve">Figure </w:t>
+      </w:r>
+      <w:r>
+        <w:fldChar w:fldCharType="begin"/>
+      </w:r>
+      <w:r>
+        <w:instrText xml:space="preserve"> SEQ Figure \* ARABIC </w:instrText>
+      </w:r>
+      <w:r>
+        <w:fldChar w:fldCharType="separate"/>
+      </w:r>
+      <w:r>
+        <w:rPr>
+          <w:noProof/>
+        </w:rPr>
+        <w:t>13</w:t>
+      </w:r>
+      <w:r>
+        <w:fldChar w:fldCharType="end"/>
+      </w:r>
+      <w:r>
+        <w:t xml:space="preserve"> - </w:t>
+      </w:r>
+      <w:proofErr w:type="spellStart"/>
+      <w:r>
+        <w:t>posSlider</w:t>
+      </w:r>
+      <w:proofErr w:type="spellEnd"/>
+      <w:r>
+        <w:t xml:space="preserve"> custom graphics</w:t>
+      </w:r>
+    </w:p>
+    <w:p>
+      <w:r>
+        <w:lastRenderedPageBreak/>
+        <w:tab/>
+        <w:t xml:space="preserve">In particular, we’re changing the slider control </w:t>
+      </w:r>
+      <w:proofErr w:type="spellStart"/>
+      <w:r>
+        <w:t>color</w:t>
+      </w:r>
+      <w:proofErr w:type="spellEnd"/>
+      <w:r>
+        <w:t xml:space="preserve"> to coral (fig 13, line 43).</w:t>
+      </w:r>
+    </w:p>
+    <w:p>
+      <w:pPr>
+        <w:pStyle w:val="ListParagraph"/>
+        <w:rPr>
+          <w:rFonts w:cs="Arial"/>
+        </w:rPr>
+      </w:pPr>
+      <w:r>
+        <w:rPr>
+          <w:rFonts w:cs="Arial"/>
+        </w:rPr>
+        <w:t xml:space="preserve"> </w:t>
+      </w:r>
+    </w:p>
+    <w:p>
+      <w:pPr>
+        <w:pStyle w:val="ListParagraph"/>
+        <w:numPr>
+          <w:ilvl w:val="0"/>
+          <w:numId w:val="3"/>
+        </w:numPr>
+        <w:rPr>
+          <w:rFonts w:cs="Arial"/>
+        </w:rPr>
+      </w:pPr>
+      <w:r>
+        <w:rPr>
+          <w:rFonts w:cs="Arial"/>
+        </w:rPr>
+        <w:t xml:space="preserve">The custom knobs graphic has been achieved within the </w:t>
+      </w:r>
+      <w:proofErr w:type="spellStart"/>
+      <w:r>
+        <w:rPr>
+          <w:rFonts w:cs="Arial"/>
+        </w:rPr>
+        <w:t>KnobsLookAndFeel</w:t>
+      </w:r>
+      <w:proofErr w:type="spellEnd"/>
+      <w:r>
+        <w:rPr>
+          <w:rFonts w:cs="Arial"/>
+        </w:rPr>
+        <w:t xml:space="preserve"> class, which inherits from </w:t>
+      </w:r>
+      <w:proofErr w:type="spellStart"/>
+      <w:proofErr w:type="gramStart"/>
+      <w:r>
+        <w:rPr>
+          <w:rFonts w:cs="Arial"/>
+        </w:rPr>
+        <w:t>juce</w:t>
+      </w:r>
+      <w:proofErr w:type="spellEnd"/>
+      <w:r>
+        <w:rPr>
+          <w:rFonts w:cs="Arial"/>
+        </w:rPr>
+        <w:t>::</w:t>
+      </w:r>
+      <w:proofErr w:type="gramEnd"/>
+      <w:r>
+        <w:rPr>
+          <w:rFonts w:cs="Arial"/>
+        </w:rPr>
+        <w:t>LookAndFeel_V4 and overrides the parent class method ‘</w:t>
+      </w:r>
+      <w:proofErr w:type="spellStart"/>
+      <w:r>
+        <w:rPr>
+          <w:rFonts w:cs="Arial"/>
+        </w:rPr>
+        <w:t>drawRotarySlider</w:t>
+      </w:r>
+      <w:proofErr w:type="spellEnd"/>
+      <w:r>
+        <w:rPr>
+          <w:rFonts w:cs="Arial"/>
+        </w:rPr>
+        <w:t xml:space="preserve">’ with custom logic to display knobs images turning based on user interaction, as well as displaying a different </w:t>
+      </w:r>
+      <w:proofErr w:type="spellStart"/>
+      <w:r>
+        <w:rPr>
+          <w:rFonts w:cs="Arial"/>
+        </w:rPr>
+        <w:t>color</w:t>
+      </w:r>
+      <w:proofErr w:type="spellEnd"/>
+      <w:r>
+        <w:rPr>
+          <w:rFonts w:cs="Arial"/>
+        </w:rPr>
+        <w:t xml:space="preserve"> depending on the knob position (e.g. min volume = green, max volume = red).</w:t>
+      </w:r>
+    </w:p>
+    <w:p>
+      <w:pPr>
+        <w:pStyle w:val="ListParagraph"/>
+        <w:keepNext/>
+      </w:pPr>
+      <w:r>
+        <w:rPr>
+          <w:noProof/>
+        </w:rPr>
+        <w:drawing>
+          <wp:inline distT="0" distB="0" distL="0" distR="0" wp14:anchorId="7815706E" wp14:editId="41458152">
+            <wp:extent cx="5943600" cy="2586990"/>
+            <wp:effectExtent l="0" t="0" r="0" b="3810"/>
+            <wp:docPr id="29" name="Picture 29"/>
+            <wp:cNvGraphicFramePr>
+              <a:graphicFrameLocks xmlns:a="http://schemas.openxmlformats.org/drawingml/2006/main" noChangeAspect="1"/>
+            </wp:cNvGraphicFramePr>
+            <a:graphic xmlns:a="http://schemas.openxmlformats.org/drawingml/2006/main">
+              <a:graphicData uri="http://schemas.openxmlformats.org/drawingml/2006/picture">
+                <pic:pic xmlns:pic="http://schemas.openxmlformats.org/drawingml/2006/picture">
+                  <pic:nvPicPr>
+                    <pic:cNvPr id="1" name=""/>
+                    <pic:cNvPicPr/>
+                  </pic:nvPicPr>
+                  <pic:blipFill>
+                    <a:blip r:embed="rId21"/>
+                    <a:stretch>
+                      <a:fillRect/>
+                    </a:stretch>
+                  </pic:blipFill>
+                  <pic:spPr>
+                    <a:xfrm>
+                      <a:off x="0" y="0"/>
+                      <a:ext cx="5943600" cy="2586990"/>
+                    </a:xfrm>
+                    <a:prstGeom prst="rect">
+                      <a:avLst/>
+                    </a:prstGeom>
+                  </pic:spPr>
+                </pic:pic>
+              </a:graphicData>
+            </a:graphic>
+          </wp:inline>
+        </w:drawing>
+      </w:r>
+    </w:p>
+    <w:p>
+      <w:pPr>
+        <w:pStyle w:val="Caption"/>
+        <w:ind w:firstLine="720"/>
+      </w:pPr>
+      <w:r>
+        <w:t xml:space="preserve">Figure </w:t>
+      </w:r>
+      <w:r>
+        <w:fldChar w:fldCharType="begin"/>
+      </w:r>
+      <w:r>
+        <w:instrText xml:space="preserve"> SEQ Figure \* ARABIC </w:instrText>
+      </w:r>
+      <w:r>
+        <w:fldChar w:fldCharType="separate"/>
+      </w:r>
+      <w:r>
+        <w:rPr>
+          <w:noProof/>
+        </w:rPr>
+        <w:t>14</w:t>
+      </w:r>
+      <w:r>
+        <w:fldChar w:fldCharType="end"/>
+      </w:r>
+      <w:r>
+        <w:t xml:space="preserve"> </w:t>
+      </w:r>
+      <w:r>
+        <w:t>–</w:t>
+      </w:r>
+      <w:r>
+        <w:t xml:space="preserve"> </w:t>
+      </w:r>
+      <w:proofErr w:type="spellStart"/>
+      <w:r>
+        <w:t>KnobsLookAndFeel</w:t>
+      </w:r>
+      <w:proofErr w:type="spellEnd"/>
+    </w:p>
+    <w:p>
+      <w:pPr>
+        <w:pStyle w:val="ListParagraph"/>
+        <w:numPr>
+          <w:ilvl w:val="0"/>
+          <w:numId w:val="3"/>
+        </w:numPr>
+      </w:pPr>
+      <w:r>
+        <w:t xml:space="preserve">In the private section of </w:t>
+      </w:r>
+      <w:proofErr w:type="spellStart"/>
+      <w:r>
+        <w:t>DeckGUI.h</w:t>
+      </w:r>
+      <w:proofErr w:type="spellEnd"/>
+      <w:r>
+        <w:t xml:space="preserve">, three image buttons are instantiated and filled with the respective images: play, fast forward, and rewind. </w:t>
+      </w:r>
+    </w:p>
+    <w:p>
+      <w:pPr>
+        <w:pStyle w:val="ListParagraph"/>
+        <w:keepNext/>
+      </w:pPr>
+      <w:r>
+        <w:rPr>
+          <w:noProof/>
+        </w:rPr>
+        <w:drawing>
+          <wp:inline distT="0" distB="0" distL="0" distR="0" wp14:anchorId="2A616598" wp14:editId="0F9935DC">
+            <wp:extent cx="5943600" cy="2394585"/>
+            <wp:effectExtent l="0" t="0" r="0" b="5715"/>
+            <wp:docPr id="32" name="Picture 32"/>
+            <wp:cNvGraphicFramePr>
+              <a:graphicFrameLocks xmlns:a="http://schemas.openxmlformats.org/drawingml/2006/main" noChangeAspect="1"/>
+            </wp:cNvGraphicFramePr>
+            <a:graphic xmlns:a="http://schemas.openxmlformats.org/drawingml/2006/main">
+              <a:graphicData uri="http://schemas.openxmlformats.org/drawingml/2006/picture">
+                <pic:pic xmlns:pic="http://schemas.openxmlformats.org/drawingml/2006/picture">
+                  <pic:nvPicPr>
+                    <pic:cNvPr id="1" name=""/>
+                    <pic:cNvPicPr/>
+                  </pic:nvPicPr>
+                  <pic:blipFill>
+                    <a:blip r:embed="rId22"/>
+                    <a:stretch>
+                      <a:fillRect/>
+                    </a:stretch>
+                  </pic:blipFill>
+                  <pic:spPr>
+                    <a:xfrm>
+                      <a:off x="0" y="0"/>
+                      <a:ext cx="5943600" cy="2394585"/>
+                    </a:xfrm>
+                    <a:prstGeom prst="rect">
+                      <a:avLst/>
+                    </a:prstGeom>
+                  </pic:spPr>
+                </pic:pic>
+              </a:graphicData>
+            </a:graphic>
+          </wp:inline>
+        </w:drawing>
+      </w:r>
+    </w:p>
+    <w:p>
+      <w:pPr>
+        <w:pStyle w:val="Caption"/>
+        <w:ind w:firstLine="720"/>
+      </w:pPr>
+      <w:r>
+        <w:t xml:space="preserve">Figure </w:t>
+      </w:r>
+      <w:r>
+        <w:fldChar w:fldCharType="begin"/>
+      </w:r>
+      <w:r>
+        <w:instrText xml:space="preserve"> SEQ Figure \* ARABIC </w:instrText>
+      </w:r>
+      <w:r>
+        <w:fldChar w:fldCharType="separate"/>
+      </w:r>
+      <w:r>
+        <w:rPr>
+          <w:noProof/>
+        </w:rPr>
+        <w:t>15</w:t>
+      </w:r>
+      <w:r>
+        <w:fldChar w:fldCharType="end"/>
+      </w:r>
+      <w:r>
+        <w:t xml:space="preserve"> - track controls – </w:t>
+      </w:r>
+      <w:proofErr w:type="spellStart"/>
+      <w:r>
+        <w:t>ImageButtons</w:t>
+      </w:r>
+      <w:proofErr w:type="spellEnd"/>
+    </w:p>
+    <w:p>
+      <w:pPr>
+        <w:pStyle w:val="Heading3"/>
+        <w:rPr>
+          <w:rFonts w:cs="Arial"/>
+        </w:rPr>
+      </w:pPr>
+      <w:r>
+        <w:rPr>
+          <w:rFonts w:cs="Arial"/>
+        </w:rPr>
+        <w:t>R2B: Component enables the user to control the playback of a deck somehow</w:t>
+      </w:r>
+    </w:p>
+    <w:p>
+      <w:pPr>
+        <w:pStyle w:val="ListParagraph"/>
+        <w:numPr>
+          <w:ilvl w:val="0"/>
+          <w:numId w:val="4"/>
+        </w:numPr>
+        <w:rPr>
+          <w:rFonts w:cs="Arial"/>
+        </w:rPr>
+      </w:pPr>
+      <w:r>
+        <w:rPr>
+          <w:rFonts w:cs="Arial"/>
+        </w:rPr>
+        <w:t xml:space="preserve">The </w:t>
+      </w:r>
+      <w:r>
+        <w:rPr>
+          <w:rFonts w:cs="Arial"/>
+        </w:rPr>
+        <w:t xml:space="preserve">fast forward and rewind buttons, when clicked upon, trigger the execution of lines 168-170 and 176-179 respectively (figure 16). Here, the relative position of the track is incremented / decremented by 0.05, having the effect of jumping to a future track point or previous point respectively. </w:t>
+      </w:r>
+    </w:p>
+    <w:p>
+      <w:pPr>
+        <w:pStyle w:val="ListParagraph"/>
+        <w:rPr>
+          <w:rFonts w:cs="Arial"/>
+        </w:rPr>
+      </w:pPr>
+      <w:r>
+        <w:rPr>
+          <w:noProof/>
+        </w:rPr>
+        <w:lastRenderedPageBreak/>
+        <w:drawing>
+          <wp:inline distT="0" distB="0" distL="0" distR="0" wp14:anchorId="165B0FF4" wp14:editId="3E7FC248">
+            <wp:extent cx="5943600" cy="3170555"/>
+            <wp:effectExtent l="0" t="0" r="0" b="0"/>
+            <wp:docPr id="33" name="Picture 33"/>
+            <wp:cNvGraphicFramePr>
+              <a:graphicFrameLocks xmlns:a="http://schemas.openxmlformats.org/drawingml/2006/main" noChangeAspect="1"/>
+            </wp:cNvGraphicFramePr>
+            <a:graphic xmlns:a="http://schemas.openxmlformats.org/drawingml/2006/main">
+              <a:graphicData uri="http://schemas.openxmlformats.org/drawingml/2006/picture">
+                <pic:pic xmlns:pic="http://schemas.openxmlformats.org/drawingml/2006/picture">
+                  <pic:nvPicPr>
+                    <pic:cNvPr id="1" name=""/>
+                    <pic:cNvPicPr/>
+                  </pic:nvPicPr>
+                  <pic:blipFill>
+                    <a:blip r:embed="rId23"/>
+                    <a:stretch>
+                      <a:fillRect/>
+                    </a:stretch>
+                  </pic:blipFill>
+                  <pic:spPr>
+                    <a:xfrm>
+                      <a:off x="0" y="0"/>
+                      <a:ext cx="5943600" cy="3170555"/>
+                    </a:xfrm>
+                    <a:prstGeom prst="rect">
+                      <a:avLst/>
+                    </a:prstGeom>
+                  </pic:spPr>
+                </pic:pic>
+              </a:graphicData>
+            </a:graphic>
+          </wp:inline>
+        </w:drawing>
+      </w:r>
+    </w:p>
+    <w:p>
+      <w:pPr>
+        <w:pStyle w:val="Caption"/>
+        <w:ind w:firstLine="720"/>
+      </w:pPr>
+      <w:r>
+        <w:t xml:space="preserve">Figure </w:t>
+      </w:r>
+      <w:r>
+        <w:fldChar w:fldCharType="begin"/>
+      </w:r>
+      <w:r>
+        <w:instrText xml:space="preserve"> SEQ Figure \* ARABIC </w:instrText>
+      </w:r>
+      <w:r>
+        <w:fldChar w:fldCharType="separate"/>
+      </w:r>
+      <w:r>
+        <w:rPr>
+          <w:noProof/>
+        </w:rPr>
+        <w:t>16</w:t>
+      </w:r>
+      <w:r>
+        <w:fldChar w:fldCharType="end"/>
+      </w:r>
+      <w:r>
+        <w:t xml:space="preserve"> - </w:t>
+      </w:r>
+      <w:proofErr w:type="spellStart"/>
+      <w:r>
+        <w:t>buttonClicked</w:t>
+      </w:r>
+      <w:proofErr w:type="spellEnd"/>
+      <w:r>
+        <w:t xml:space="preserve"> - fast forward and rewind</w:t>
+      </w:r>
+    </w:p>
+    <w:p>
+      <w:pPr>
+        <w:pStyle w:val="ListParagraph"/>
+        <w:numPr>
+          <w:ilvl w:val="0"/>
+          <w:numId w:val="4"/>
+        </w:numPr>
+      </w:pPr>
+      <w:r>
+        <w:t xml:space="preserve">Reverb modifications. Wet level and freeze knobs. </w:t>
+      </w:r>
+    </w:p>
+    <w:p>
+      <w:pPr>
+        <w:pStyle w:val="ListParagraph"/>
+      </w:pPr>
+      <w:r>
+        <w:t>At lines 198 and 202 of Figure 10 we can see that when a user turns the wet knob, the player’s method ‘</w:t>
+      </w:r>
+      <w:proofErr w:type="spellStart"/>
+      <w:r>
+        <w:t>setWetLevel</w:t>
+      </w:r>
+      <w:proofErr w:type="spellEnd"/>
+      <w:r>
+        <w:t>’ is called, while method ‘</w:t>
+      </w:r>
+      <w:proofErr w:type="spellStart"/>
+      <w:r>
+        <w:t>setFreeze</w:t>
+      </w:r>
+      <w:proofErr w:type="spellEnd"/>
+      <w:r>
+        <w:t xml:space="preserve">’ is called by turning the freeze </w:t>
+      </w:r>
+      <w:proofErr w:type="spellStart"/>
+      <w:r>
+        <w:t>knowb</w:t>
+      </w:r>
+      <w:proofErr w:type="spellEnd"/>
+      <w:r>
+        <w:t xml:space="preserve">. </w:t>
+      </w:r>
+    </w:p>
+    <w:p>
+      <w:pPr>
+        <w:pStyle w:val="ListParagraph"/>
+      </w:pPr>
+      <w:r>
+        <w:t>In DJAudioPlayer.cpp we can find the implementation of these functions:</w:t>
+      </w:r>
+    </w:p>
+    <w:p>
+      <w:pPr>
+        <w:pStyle w:val="ListParagraph"/>
+        <w:keepNext/>
+      </w:pPr>
+      <w:r>
+        <w:rPr>
+          <w:noProof/>
+        </w:rPr>
+        <w:drawing>
+          <wp:inline distT="0" distB="0" distL="0" distR="0" wp14:anchorId="44D625CD" wp14:editId="1655F0E0">
+            <wp:extent cx="4292600" cy="2450818"/>
+            <wp:effectExtent l="0" t="0" r="0" b="6985"/>
+            <wp:docPr id="34" name="Picture 34"/>
+            <wp:cNvGraphicFramePr>
+              <a:graphicFrameLocks xmlns:a="http://schemas.openxmlformats.org/drawingml/2006/main" noChangeAspect="1"/>
+            </wp:cNvGraphicFramePr>
+            <a:graphic xmlns:a="http://schemas.openxmlformats.org/drawingml/2006/main">
+              <a:graphicData uri="http://schemas.openxmlformats.org/drawingml/2006/picture">
+                <pic:pic xmlns:pic="http://schemas.openxmlformats.org/drawingml/2006/picture">
+                  <pic:nvPicPr>
+                    <pic:cNvPr id="1" name=""/>
+                    <pic:cNvPicPr/>
+                  </pic:nvPicPr>
+                  <pic:blipFill>
+                    <a:blip r:embed="rId24"/>
+                    <a:stretch>
+                      <a:fillRect/>
+                    </a:stretch>
+                  </pic:blipFill>
+                  <pic:spPr>
+                    <a:xfrm>
+                      <a:off x="0" y="0"/>
+                      <a:ext cx="4313570" cy="2462791"/>
+                    </a:xfrm>
+                    <a:prstGeom prst="rect">
+                      <a:avLst/>
+                    </a:prstGeom>
+                  </pic:spPr>
+                </pic:pic>
+              </a:graphicData>
+            </a:graphic>
+          </wp:inline>
+        </w:drawing>
+      </w:r>
+    </w:p>
+    <w:p>
+      <w:pPr>
+        <w:pStyle w:val="Caption"/>
+        <w:ind w:firstLine="720"/>
+      </w:pPr>
+      <w:r>
+        <w:t xml:space="preserve">Figure </w:t>
+      </w:r>
+      <w:r>
+        <w:fldChar w:fldCharType="begin"/>
+      </w:r>
+      <w:r>
+        <w:instrText xml:space="preserve"> SEQ Figure \* ARABIC </w:instrText>
+      </w:r>
+      <w:r>
+        <w:fldChar w:fldCharType="separate"/>
+      </w:r>
+      <w:r>
+        <w:rPr>
+          <w:noProof/>
+        </w:rPr>
+        <w:t>17</w:t>
+      </w:r>
+      <w:r>
+        <w:fldChar w:fldCharType="end"/>
+      </w:r>
+      <w:r>
+        <w:t xml:space="preserve"> - reverb modifications</w:t>
+      </w:r>
+    </w:p>
+    <w:p>
+      <w:pPr>
+        <w:ind w:left="720"/>
+      </w:pPr>
+      <w:proofErr w:type="gramStart"/>
+      <w:r>
+        <w:t>These function</w:t>
+      </w:r>
+      <w:proofErr w:type="gramEnd"/>
+      <w:r>
+        <w:t xml:space="preserve"> alter the track reverb and thus modify the audio output. A high ‘wet level’ makes the song sound very ‘metallic’, while the freeze knob will keep looping the song at the moment it was turned (even when the song is paused or stopped), allowing for nice track mixing effects. </w:t>
+      </w:r>
+    </w:p>
+    <w:p>
+      <w:pPr>
+        <w:pStyle w:val="ListParagraph"/>
+        <w:numPr>
+          <w:ilvl w:val="0"/>
+          <w:numId w:val="4"/>
+        </w:numPr>
+      </w:pPr>
+      <w:r>
+        <w:t xml:space="preserve">The </w:t>
+      </w:r>
+      <w:proofErr w:type="spellStart"/>
+      <w:r>
+        <w:t>posSlider</w:t>
+      </w:r>
+      <w:proofErr w:type="spellEnd"/>
+      <w:r>
+        <w:t xml:space="preserve"> (horizontal slider below the track’s waveform display) can be controlled by changing the relative position of the track that is playing. Figure 10, line 196 displays that whenever the slider’s position is changed, function ‘</w:t>
+      </w:r>
+      <w:proofErr w:type="spellStart"/>
+      <w:r>
+        <w:t>setPositionRelative</w:t>
+      </w:r>
+      <w:proofErr w:type="spellEnd"/>
+      <w:r>
+        <w:t>’ is called, which changes the track’s relative position.</w:t>
+      </w:r>
+    </w:p>
+    <w:p>
+      <w:pPr>
+        <w:pStyle w:val="Heading2"/>
+        <w:rPr>
+          <w:rFonts w:cs="Arial"/>
+        </w:rPr>
+      </w:pPr>
+      <w:bookmarkStart w:id="9" w:name="_Toc111399078"/>
+      <w:r>
+        <w:lastRenderedPageBreak/>
+        <w:t>R3:</w:t>
+      </w:r>
+      <w:r>
+        <w:t xml:space="preserve"> </w:t>
+      </w:r>
+      <w:r>
+        <w:rPr>
+          <w:rFonts w:cs="Arial"/>
+        </w:rPr>
+        <w:t>Implementation of a music library component which allows the user to manage their music library</w:t>
+      </w:r>
+      <w:bookmarkEnd w:id="9"/>
+    </w:p>
+    <w:p>
+      <w:pPr>
+        <w:rPr>
+          <w:rFonts w:cs="Arial"/>
+        </w:rPr>
+      </w:pPr>
+      <w:r>
+        <w:rPr>
+          <w:rFonts w:cs="Arial"/>
+        </w:rPr>
+        <w:t>A music library component is added to the app</w:t>
+      </w:r>
+      <w:r>
+        <w:rPr>
+          <w:rFonts w:cs="Arial"/>
+        </w:rPr>
+        <w:t xml:space="preserve"> via the class </w:t>
+      </w:r>
+      <w:proofErr w:type="spellStart"/>
+      <w:r>
+        <w:rPr>
+          <w:rFonts w:cs="Arial"/>
+        </w:rPr>
+        <w:t>PlaylistComponent</w:t>
+      </w:r>
+      <w:proofErr w:type="spellEnd"/>
+      <w:r>
+        <w:rPr>
+          <w:rFonts w:cs="Arial"/>
+        </w:rPr>
+        <w:t xml:space="preserve">, which interface can be found in the file </w:t>
+      </w:r>
+      <w:proofErr w:type="spellStart"/>
+      <w:r>
+        <w:rPr>
+          <w:rFonts w:cs="Arial"/>
+        </w:rPr>
+        <w:t>PlaylistComponent.h</w:t>
+      </w:r>
+      <w:proofErr w:type="spellEnd"/>
+      <w:r>
+        <w:rPr>
+          <w:rFonts w:cs="Arial"/>
+        </w:rPr>
+        <w:t xml:space="preserve"> and which implementation can be found in the file </w:t>
+      </w:r>
+      <w:r>
+        <w:rPr>
+          <w:rFonts w:cs="Arial"/>
+        </w:rPr>
+        <w:t>PlaylistComponent.cpp</w:t>
+      </w:r>
+      <w:r>
+        <w:rPr>
+          <w:rFonts w:cs="Arial"/>
+        </w:rPr>
+        <w:t xml:space="preserve">. </w:t>
+      </w:r>
+    </w:p>
+    <w:p>
+      <w:pPr>
+        <w:pStyle w:val="Heading3"/>
+        <w:rPr>
+          <w:rFonts w:cs="Arial"/>
+        </w:rPr>
+      </w:pPr>
+      <w:bookmarkStart w:id="10" w:name="_Toc111399079"/>
+      <w:r>
+        <w:rPr>
+          <w:rFonts w:cs="Arial"/>
+        </w:rPr>
+        <w:t xml:space="preserve">R3A: </w:t>
+      </w:r>
+      <w:r>
+        <w:rPr>
+          <w:rFonts w:cs="Arial"/>
+        </w:rPr>
+        <w:t>Component allows the user to add files to their library</w:t>
+      </w:r>
+      <w:bookmarkEnd w:id="10"/>
+    </w:p>
+    <w:p>
+      <w:r>
+        <w:t xml:space="preserve">All the functionality of the playlist is handled by the </w:t>
+      </w:r>
+      <w:proofErr w:type="spellStart"/>
+      <w:r>
+        <w:t>playlistComponent</w:t>
+      </w:r>
+      <w:proofErr w:type="spellEnd"/>
+      <w:r>
+        <w:t xml:space="preserve"> class, including the visual components. An object of the playlist component is created as a private attribute within the </w:t>
+      </w:r>
+      <w:proofErr w:type="spellStart"/>
+      <w:r>
+        <w:t>MainComponent.h</w:t>
+      </w:r>
+      <w:proofErr w:type="spellEnd"/>
+      <w:r>
+        <w:t xml:space="preserve"> file (figure 18, line 90). </w:t>
+      </w:r>
+    </w:p>
+    <w:p>
+      <w:pPr>
+        <w:keepNext/>
+      </w:pPr>
+      <w:r>
+        <w:rPr>
+          <w:noProof/>
+        </w:rPr>
+        <w:drawing>
+          <wp:inline distT="0" distB="0" distL="0" distR="0" wp14:anchorId="41B642A7" wp14:editId="694B9B8B">
+            <wp:extent cx="5029200" cy="1084824"/>
+            <wp:effectExtent l="0" t="0" r="0" b="1270"/>
+            <wp:docPr id="35" name="Picture 35"/>
+            <wp:cNvGraphicFramePr>
+              <a:graphicFrameLocks xmlns:a="http://schemas.openxmlformats.org/drawingml/2006/main" noChangeAspect="1"/>
+            </wp:cNvGraphicFramePr>
+            <a:graphic xmlns:a="http://schemas.openxmlformats.org/drawingml/2006/main">
+              <a:graphicData uri="http://schemas.openxmlformats.org/drawingml/2006/picture">
+                <pic:pic xmlns:pic="http://schemas.openxmlformats.org/drawingml/2006/picture">
+                  <pic:nvPicPr>
+                    <pic:cNvPr id="1" name=""/>
+                    <pic:cNvPicPr/>
+                  </pic:nvPicPr>
+                  <pic:blipFill>
+                    <a:blip r:embed="rId25"/>
+                    <a:stretch>
+                      <a:fillRect/>
+                    </a:stretch>
+                  </pic:blipFill>
+                  <pic:spPr>
+                    <a:xfrm>
+                      <a:off x="0" y="0"/>
+                      <a:ext cx="5151997" cy="1111312"/>
+                    </a:xfrm>
+                    <a:prstGeom prst="rect">
+                      <a:avLst/>
+                    </a:prstGeom>
+                  </pic:spPr>
+                </pic:pic>
+              </a:graphicData>
+            </a:graphic>
+          </wp:inline>
+        </w:drawing>
+      </w:r>
+    </w:p>
+    <w:p>
+      <w:pPr>
+        <w:pStyle w:val="Caption"/>
+      </w:pPr>
+      <w:r>
+        <w:t xml:space="preserve">Figure </w:t>
+      </w:r>
+      <w:r>
+        <w:fldChar w:fldCharType="begin"/>
+      </w:r>
+      <w:r>
+        <w:instrText xml:space="preserve"> SEQ Figure \* ARABIC </w:instrText>
+      </w:r>
+      <w:r>
+        <w:fldChar w:fldCharType="separate"/>
+      </w:r>
+      <w:r>
+        <w:rPr>
+          <w:noProof/>
+        </w:rPr>
+        <w:t>18</w:t>
+      </w:r>
+      <w:r>
+        <w:fldChar w:fldCharType="end"/>
+      </w:r>
+      <w:r>
+        <w:t xml:space="preserve"> - </w:t>
+      </w:r>
+      <w:proofErr w:type="spellStart"/>
+      <w:r>
+        <w:t>PlaylistComponent</w:t>
+      </w:r>
+      <w:proofErr w:type="spellEnd"/>
+      <w:r>
+        <w:t xml:space="preserve"> object creation</w:t>
+      </w:r>
+    </w:p>
+    <w:p>
+      <w:r>
+        <w:t>The playlist component is then rendered within MainComponent.cpp (l. 24, figure 19).</w:t>
+      </w:r>
+    </w:p>
+    <w:p>
+      <w:pPr>
+        <w:keepNext/>
+      </w:pPr>
+      <w:r>
+        <w:rPr>
+          <w:noProof/>
+        </w:rPr>
+        <w:drawing>
+          <wp:inline distT="0" distB="0" distL="0" distR="0" wp14:anchorId="0AB93BD4" wp14:editId="18C54DD6">
+            <wp:extent cx="4483100" cy="1107364"/>
+            <wp:effectExtent l="0" t="0" r="0" b="0"/>
+            <wp:docPr id="36" name="Picture 36"/>
+            <wp:cNvGraphicFramePr>
+              <a:graphicFrameLocks xmlns:a="http://schemas.openxmlformats.org/drawingml/2006/main" noChangeAspect="1"/>
+            </wp:cNvGraphicFramePr>
+            <a:graphic xmlns:a="http://schemas.openxmlformats.org/drawingml/2006/main">
+              <a:graphicData uri="http://schemas.openxmlformats.org/drawingml/2006/picture">
+                <pic:pic xmlns:pic="http://schemas.openxmlformats.org/drawingml/2006/picture">
+                  <pic:nvPicPr>
+                    <pic:cNvPr id="1" name=""/>
+                    <pic:cNvPicPr/>
+                  </pic:nvPicPr>
+                  <pic:blipFill>
+                    <a:blip r:embed="rId26"/>
+                    <a:stretch>
+                      <a:fillRect/>
+                    </a:stretch>
+                  </pic:blipFill>
+                  <pic:spPr>
+                    <a:xfrm>
+                      <a:off x="0" y="0"/>
+                      <a:ext cx="4600787" cy="1136434"/>
+                    </a:xfrm>
+                    <a:prstGeom prst="rect">
+                      <a:avLst/>
+                    </a:prstGeom>
+                  </pic:spPr>
+                </pic:pic>
+              </a:graphicData>
+            </a:graphic>
+          </wp:inline>
+        </w:drawing>
+      </w:r>
+    </w:p>
+    <w:p>
+      <w:pPr>
+        <w:pStyle w:val="Caption"/>
+      </w:pPr>
+      <w:r>
+        <w:t xml:space="preserve">Figure </w:t>
+      </w:r>
+      <w:r>
+        <w:fldChar w:fldCharType="begin"/>
+      </w:r>
+      <w:r>
+        <w:instrText xml:space="preserve"> SEQ Figure \* ARABIC </w:instrText>
+      </w:r>
+      <w:r>
+        <w:fldChar w:fldCharType="separate"/>
+      </w:r>
+      <w:r>
+        <w:rPr>
+          <w:noProof/>
+        </w:rPr>
+        <w:t>19</w:t>
+      </w:r>
+      <w:r>
+        <w:fldChar w:fldCharType="end"/>
+      </w:r>
+      <w:r>
+        <w:t xml:space="preserve"> - rendered </w:t>
+      </w:r>
+      <w:proofErr w:type="spellStart"/>
+      <w:r>
+        <w:t>playlistComponent</w:t>
+      </w:r>
+      <w:proofErr w:type="spellEnd"/>
+    </w:p>
+    <w:p>
+      <w:r>
+        <w:t xml:space="preserve">Within </w:t>
+      </w:r>
+      <w:proofErr w:type="spellStart"/>
+      <w:proofErr w:type="gramStart"/>
+      <w:r>
+        <w:t>MainComponent</w:t>
+      </w:r>
+      <w:proofErr w:type="spellEnd"/>
+      <w:r>
+        <w:t>::</w:t>
+      </w:r>
+      <w:proofErr w:type="gramEnd"/>
+      <w:r>
+        <w:t>resized()</w:t>
+      </w:r>
+      <w:r>
+        <w:t xml:space="preserve">, the playlist’s bounds are also defined. </w:t>
+      </w:r>
+    </w:p>
+    <w:p>
+      <w:r>
+        <w:t xml:space="preserve">Within </w:t>
+      </w:r>
+      <w:proofErr w:type="spellStart"/>
+      <w:r>
+        <w:t>PlaylistComponent.h</w:t>
+      </w:r>
+      <w:proofErr w:type="spellEnd"/>
+      <w:r>
+        <w:t xml:space="preserve">, </w:t>
+      </w:r>
+      <w:r>
+        <w:t xml:space="preserve">object </w:t>
+      </w:r>
+      <w:proofErr w:type="spellStart"/>
+      <w:r>
+        <w:t>importSongsButton</w:t>
+      </w:r>
+      <w:proofErr w:type="spellEnd"/>
+      <w:r>
+        <w:t xml:space="preserve"> is creates as instance of the class </w:t>
+      </w:r>
+      <w:proofErr w:type="spellStart"/>
+      <w:r>
+        <w:t>TextButton</w:t>
+      </w:r>
+      <w:proofErr w:type="spellEnd"/>
+      <w:r>
+        <w:t xml:space="preserve">. </w:t>
+      </w:r>
+    </w:p>
+    <w:p>
+      <w:pPr>
+        <w:keepNext/>
+      </w:pPr>
+      <w:r>
+        <w:rPr>
+          <w:noProof/>
+        </w:rPr>
+        <w:drawing>
+          <wp:inline distT="0" distB="0" distL="0" distR="0" wp14:anchorId="706A00B1" wp14:editId="0E4717AC">
+            <wp:extent cx="3257550" cy="2054415"/>
+            <wp:effectExtent l="0" t="0" r="0" b="3175"/>
+            <wp:docPr id="37" name="Picture 37"/>
+            <wp:cNvGraphicFramePr>
+              <a:graphicFrameLocks xmlns:a="http://schemas.openxmlformats.org/drawingml/2006/main" noChangeAspect="1"/>
+            </wp:cNvGraphicFramePr>
+            <a:graphic xmlns:a="http://schemas.openxmlformats.org/drawingml/2006/main">
+              <a:graphicData uri="http://schemas.openxmlformats.org/drawingml/2006/picture">
+                <pic:pic xmlns:pic="http://schemas.openxmlformats.org/drawingml/2006/picture">
+                  <pic:nvPicPr>
+                    <pic:cNvPr id="1" name=""/>
+                    <pic:cNvPicPr/>
+                  </pic:nvPicPr>
+                  <pic:blipFill>
+                    <a:blip r:embed="rId27"/>
+                    <a:stretch>
+                      <a:fillRect/>
+                    </a:stretch>
+                  </pic:blipFill>
+                  <pic:spPr>
+                    <a:xfrm>
+                      <a:off x="0" y="0"/>
+                      <a:ext cx="3297434" cy="2079568"/>
+                    </a:xfrm>
+                    <a:prstGeom prst="rect">
+                      <a:avLst/>
+                    </a:prstGeom>
+                  </pic:spPr>
+                </pic:pic>
+              </a:graphicData>
+            </a:graphic>
+          </wp:inline>
+        </w:drawing>
+      </w:r>
+    </w:p>
+    <w:p>
+      <w:pPr>
+        <w:pStyle w:val="Caption"/>
+      </w:pPr>
+      <w:r>
+        <w:t xml:space="preserve">Figure </w:t>
+      </w:r>
+      <w:r>
+        <w:fldChar w:fldCharType="begin"/>
+      </w:r>
+      <w:r>
+        <w:instrText xml:space="preserve"> SEQ Figure \* ARABIC </w:instrText>
+      </w:r>
+      <w:r>
+        <w:fldChar w:fldCharType="separate"/>
+      </w:r>
+      <w:r>
+        <w:rPr>
+          <w:noProof/>
+        </w:rPr>
+        <w:t>20</w:t>
+      </w:r>
+      <w:r>
+        <w:fldChar w:fldCharType="end"/>
+      </w:r>
+      <w:r>
+        <w:t xml:space="preserve"> - creation of import songs button</w:t>
+      </w:r>
+    </w:p>
+    <w:p>
+      <w:r>
+        <w:lastRenderedPageBreak/>
+        <w:t xml:space="preserve">The button’s position, settings are then defined within </w:t>
+      </w:r>
+      <w:proofErr w:type="spellStart"/>
+      <w:r>
+        <w:t>PlaylistComponent.h</w:t>
+      </w:r>
+      <w:proofErr w:type="spellEnd"/>
+      <w:r>
+        <w:t>, in which a listener is also attached to the button. Thanks to this listener, w</w:t>
+      </w:r>
+      <w:r>
+        <w:t xml:space="preserve">hen the user clicks on the ‘Import songs’ </w:t>
+      </w:r>
+      <w:proofErr w:type="gramStart"/>
+      <w:r>
+        <w:t xml:space="preserve">button,  </w:t>
+      </w:r>
+      <w:r>
+        <w:t>the</w:t>
+      </w:r>
+      <w:proofErr w:type="gramEnd"/>
+      <w:r>
+        <w:t xml:space="preserve"> function </w:t>
+      </w:r>
+      <w:proofErr w:type="spellStart"/>
+      <w:r>
+        <w:t>buttonClicked</w:t>
+      </w:r>
+      <w:proofErr w:type="spellEnd"/>
+      <w:r>
+        <w:t xml:space="preserve"> is called, executing in this case the logic at lines 170 and 171 (fig. 21). </w:t>
+      </w:r>
+    </w:p>
+    <w:p>
+      <w:pPr>
+        <w:keepNext/>
+      </w:pPr>
+      <w:r>
+        <w:rPr>
+          <w:noProof/>
+        </w:rPr>
+        <w:drawing>
+          <wp:inline distT="0" distB="0" distL="0" distR="0" wp14:anchorId="11524FED" wp14:editId="0D1A7B34">
+            <wp:extent cx="5943600" cy="4337050"/>
+            <wp:effectExtent l="0" t="0" r="0" b="6350"/>
+            <wp:docPr id="38" name="Picture 38"/>
+            <wp:cNvGraphicFramePr>
+              <a:graphicFrameLocks xmlns:a="http://schemas.openxmlformats.org/drawingml/2006/main" noChangeAspect="1"/>
+            </wp:cNvGraphicFramePr>
+            <a:graphic xmlns:a="http://schemas.openxmlformats.org/drawingml/2006/main">
+              <a:graphicData uri="http://schemas.openxmlformats.org/drawingml/2006/picture">
+                <pic:pic xmlns:pic="http://schemas.openxmlformats.org/drawingml/2006/picture">
+                  <pic:nvPicPr>
+                    <pic:cNvPr id="1" name=""/>
+                    <pic:cNvPicPr/>
+                  </pic:nvPicPr>
+                  <pic:blipFill>
+                    <a:blip r:embed="rId28"/>
+                    <a:stretch>
+                      <a:fillRect/>
+                    </a:stretch>
+                  </pic:blipFill>
+                  <pic:spPr>
+                    <a:xfrm>
+                      <a:off x="0" y="0"/>
+                      <a:ext cx="5943600" cy="4337050"/>
+                    </a:xfrm>
+                    <a:prstGeom prst="rect">
+                      <a:avLst/>
+                    </a:prstGeom>
+                  </pic:spPr>
+                </pic:pic>
+              </a:graphicData>
+            </a:graphic>
+          </wp:inline>
+        </w:drawing>
+      </w:r>
+    </w:p>
+    <w:p>
+      <w:pPr>
+        <w:pStyle w:val="Caption"/>
+      </w:pPr>
+      <w:r>
+        <w:t xml:space="preserve">Figure </w:t>
+      </w:r>
+      <w:r>
+        <w:fldChar w:fldCharType="begin"/>
+      </w:r>
+      <w:r>
+        <w:instrText xml:space="preserve"> SEQ Figure \* ARABIC </w:instrText>
+      </w:r>
+      <w:r>
+        <w:fldChar w:fldCharType="separate"/>
+      </w:r>
+      <w:r>
+        <w:rPr>
+          <w:noProof/>
+        </w:rPr>
+        <w:t>21</w:t>
+      </w:r>
+      <w:r>
+        <w:fldChar w:fldCharType="end"/>
+      </w:r>
+      <w:r>
+        <w:t xml:space="preserve"> - playlist button clicked</w:t>
+      </w:r>
+    </w:p>
+    <w:p>
+      <w:r>
+        <w:t xml:space="preserve">Figure 22 displays function </w:t>
+      </w:r>
+      <w:proofErr w:type="spellStart"/>
+      <w:proofErr w:type="gramStart"/>
+      <w:r>
+        <w:t>PlaylistComponent</w:t>
+      </w:r>
+      <w:proofErr w:type="spellEnd"/>
+      <w:r>
+        <w:t>::</w:t>
+      </w:r>
+      <w:proofErr w:type="spellStart"/>
+      <w:proofErr w:type="gramEnd"/>
+      <w:r>
+        <w:t>importSongToPlaylist</w:t>
+      </w:r>
+      <w:proofErr w:type="spellEnd"/>
+      <w:r>
+        <w:t>()</w:t>
+      </w:r>
+      <w:r>
+        <w:t xml:space="preserve">. The function instantiates a </w:t>
+      </w:r>
+      <w:proofErr w:type="spellStart"/>
+      <w:r>
+        <w:t>Juce</w:t>
+      </w:r>
+      <w:proofErr w:type="spellEnd"/>
+      <w:r>
+        <w:t xml:space="preserve"> </w:t>
+      </w:r>
+      <w:proofErr w:type="spellStart"/>
+      <w:r>
+        <w:t>FileChooser</w:t>
+      </w:r>
+      <w:proofErr w:type="spellEnd"/>
+      <w:r>
+        <w:t xml:space="preserve"> object (line 241) called ‘chooser’. We can then call the method ‘</w:t>
+      </w:r>
+      <w:proofErr w:type="spellStart"/>
+      <w:proofErr w:type="gramStart"/>
+      <w:r>
+        <w:t>browseForMultipleFilesToOpen</w:t>
+      </w:r>
+      <w:proofErr w:type="spellEnd"/>
+      <w:r>
+        <w:t>(</w:t>
+      </w:r>
+      <w:proofErr w:type="gramEnd"/>
+      <w:r>
+        <w:t xml:space="preserve">)’ on this object, which allows the user to select multiple files from their local drive. For each file chosen, we get the file name without extension and check if the song was already saved to the playlist. If this is the case, a warning message is displayed to the user. Otherwise, the song is loaded to the playlist. This is achieved by creating an object of class Song, passing the file as argument to the constructor, then creating an </w:t>
+      </w:r>
+      <w:proofErr w:type="spellStart"/>
+      <w:r>
+        <w:t>audioURL</w:t>
+      </w:r>
+      <w:proofErr w:type="spellEnd"/>
+      <w:r>
+        <w:t xml:space="preserve"> object also passing the file to the class </w:t>
+      </w:r>
+      <w:r>
+        <w:t>constructor</w:t>
+      </w:r>
+      <w:r>
+        <w:t xml:space="preserve"> (</w:t>
+      </w:r>
+      <w:proofErr w:type="spellStart"/>
+      <w:r>
+        <w:t>audioURL</w:t>
+      </w:r>
+      <w:proofErr w:type="spellEnd"/>
+      <w:r>
+        <w:t xml:space="preserve"> </w:t>
+      </w:r>
+      <w:r>
+        <w:t>object is used to assign the track duration to the song object)</w:t>
+      </w:r>
+      <w:proofErr w:type="gramStart"/>
+      <w:r>
+        <w:t xml:space="preserve">. </w:t>
+      </w:r>
+      <w:proofErr w:type="gramEnd"/>
+      <w:r>
+        <w:t>Finally</w:t>
+      </w:r>
+      <w:r>
+        <w:t xml:space="preserve">, </w:t>
+      </w:r>
+      <w:r>
+        <w:t>we add</w:t>
+      </w:r>
+      <w:r>
+        <w:t xml:space="preserve"> the new song object to the </w:t>
+      </w:r>
+      <w:r>
+        <w:t>playlist, which is effectively an array of Song objects called songs (line 253, fig. 22).</w:t>
+      </w:r>
+    </w:p>
+    <w:p>
+      <w:pPr>
+        <w:keepNext/>
+      </w:pPr>
+      <w:r>
+        <w:rPr>
+          <w:noProof/>
+        </w:rPr>
+        <w:lastRenderedPageBreak/>
+        <w:drawing>
+          <wp:inline distT="0" distB="0" distL="0" distR="0" wp14:anchorId="3B39A14B" wp14:editId="5DF3EED9">
+            <wp:extent cx="5708650" cy="4368093"/>
+            <wp:effectExtent l="0" t="0" r="6350" b="0"/>
+            <wp:docPr id="39" name="Picture 39"/>
+            <wp:cNvGraphicFramePr>
+              <a:graphicFrameLocks xmlns:a="http://schemas.openxmlformats.org/drawingml/2006/main" noChangeAspect="1"/>
+            </wp:cNvGraphicFramePr>
+            <a:graphic xmlns:a="http://schemas.openxmlformats.org/drawingml/2006/main">
+              <a:graphicData uri="http://schemas.openxmlformats.org/drawingml/2006/picture">
+                <pic:pic xmlns:pic="http://schemas.openxmlformats.org/drawingml/2006/picture">
+                  <pic:nvPicPr>
+                    <pic:cNvPr id="1" name=""/>
+                    <pic:cNvPicPr/>
+                  </pic:nvPicPr>
+                  <pic:blipFill>
+                    <a:blip r:embed="rId29"/>
+                    <a:stretch>
+                      <a:fillRect/>
+                    </a:stretch>
+                  </pic:blipFill>
+                  <pic:spPr>
+                    <a:xfrm>
+                      <a:off x="0" y="0"/>
+                      <a:ext cx="5712622" cy="4371132"/>
+                    </a:xfrm>
+                    <a:prstGeom prst="rect">
+                      <a:avLst/>
+                    </a:prstGeom>
+                  </pic:spPr>
+                </pic:pic>
+              </a:graphicData>
+            </a:graphic>
+          </wp:inline>
+        </w:drawing>
+      </w:r>
+    </w:p>
+    <w:p>
+      <w:pPr>
+        <w:pStyle w:val="Caption"/>
+      </w:pPr>
+      <w:r>
+        <w:t xml:space="preserve">Figure </w:t>
+      </w:r>
+      <w:r>
+        <w:fldChar w:fldCharType="begin"/>
+      </w:r>
+      <w:r>
+        <w:instrText xml:space="preserve"> SEQ Figure \* ARABIC </w:instrText>
+      </w:r>
+      <w:r>
+        <w:fldChar w:fldCharType="separate"/>
+      </w:r>
+      <w:r>
+        <w:rPr>
+          <w:noProof/>
+        </w:rPr>
+        <w:t>22</w:t>
+      </w:r>
+      <w:r>
+        <w:fldChar w:fldCharType="end"/>
+      </w:r>
+      <w:r>
+        <w:t xml:space="preserve"> - </w:t>
+      </w:r>
+      <w:proofErr w:type="spellStart"/>
+      <w:proofErr w:type="gramStart"/>
+      <w:r>
+        <w:t>PlaylistComponent</w:t>
+      </w:r>
+      <w:proofErr w:type="spellEnd"/>
+      <w:r>
+        <w:t>::</w:t>
+      </w:r>
+      <w:proofErr w:type="spellStart"/>
+      <w:proofErr w:type="gramEnd"/>
+      <w:r>
+        <w:t>importSongToPlaylist</w:t>
+      </w:r>
+      <w:proofErr w:type="spellEnd"/>
+      <w:r>
+        <w:t>()</w:t>
+      </w:r>
+    </w:p>
+    <w:p>
+      <w:pPr>
+        <w:pStyle w:val="Heading3"/>
+        <w:rPr>
+          <w:rFonts w:cs="Arial"/>
+        </w:rPr>
+      </w:pPr>
+      <w:bookmarkStart w:id="11" w:name="_Toc111399080"/>
+      <w:r>
+        <w:rPr>
+          <w:rFonts w:cs="Arial"/>
+        </w:rPr>
+        <w:t xml:space="preserve">R3B: </w:t>
+      </w:r>
+      <w:r>
+        <w:rPr>
+          <w:rFonts w:cs="Arial"/>
+        </w:rPr>
+        <w:t>Component parses and displays meta data such as filename and song length</w:t>
+      </w:r>
+      <w:bookmarkEnd w:id="11"/>
+    </w:p>
+    <w:p>
+      <w:r>
+        <w:t xml:space="preserve">As we have seen above, each song is loaded to the playlist as a song object, which has the following properties: </w:t>
+      </w:r>
+      <w:proofErr w:type="spellStart"/>
+      <w:r>
+        <w:t>songName</w:t>
+      </w:r>
+      <w:proofErr w:type="spellEnd"/>
+      <w:r>
+        <w:t xml:space="preserve"> and </w:t>
+      </w:r>
+      <w:proofErr w:type="spellStart"/>
+      <w:r>
+        <w:t>trackDuration</w:t>
+      </w:r>
+      <w:proofErr w:type="spellEnd"/>
+      <w:r>
+        <w:t xml:space="preserve"> (figure 4). Attribute </w:t>
+      </w:r>
+      <w:proofErr w:type="spellStart"/>
+      <w:r>
+        <w:t>trackDuration</w:t>
+      </w:r>
+      <w:proofErr w:type="spellEnd"/>
+      <w:r>
+        <w:t xml:space="preserve"> is set at line 252 in fig 22, while the song name is saved when the Song constructor is run with the file as argument. </w:t>
+      </w:r>
+    </w:p>
+    <w:p>
+      <w:r>
+        <w:t xml:space="preserve">Function </w:t>
+      </w:r>
+      <w:proofErr w:type="spellStart"/>
+      <w:proofErr w:type="gramStart"/>
+      <w:r>
+        <w:t>PlaylistComponent</w:t>
+      </w:r>
+      <w:proofErr w:type="spellEnd"/>
+      <w:r>
+        <w:t>::</w:t>
+      </w:r>
+      <w:proofErr w:type="spellStart"/>
+      <w:proofErr w:type="gramEnd"/>
+      <w:r>
+        <w:t>getLength</w:t>
+      </w:r>
+      <w:proofErr w:type="spellEnd"/>
+      <w:r>
+        <w:t xml:space="preserve"> (fig. 23) parses the file metadata making use of the </w:t>
+      </w:r>
+      <w:proofErr w:type="spellStart"/>
+      <w:r>
+        <w:t>audioURL</w:t>
+      </w:r>
+      <w:proofErr w:type="spellEnd"/>
+      <w:r>
         <w:t>.</w:t>
       </w:r>
     </w:p>
     <w:p>
       <w:pPr>
-        <w:rPr>
-          <w:rFonts w:cs="Arial"/>
-        </w:rPr>
-      </w:pPr>
-      <w:r>
-        <w:rPr>
-          <w:rFonts w:cs="Arial"/>
-        </w:rPr>
-        <w:t xml:space="preserve">The passed value from the Slider to the </w:t>
-      </w:r>
-      <w:proofErr w:type="spellStart"/>
-      <w:r>
-        <w:rPr>
-          <w:rFonts w:cs="Arial"/>
-        </w:rPr>
-        <w:t>DJAudioPlayer</w:t>
-      </w:r>
-      <w:proofErr w:type="spellEnd"/>
-      <w:r>
-        <w:rPr>
-          <w:rFonts w:cs="Arial"/>
-        </w:rPr>
-        <w:t xml:space="preserve"> must be between 0 and 1. The </w:t>
-      </w:r>
-      <w:proofErr w:type="spellStart"/>
-      <w:r>
-        <w:rPr>
-          <w:rFonts w:cs="Arial"/>
-        </w:rPr>
-        <w:t>DJAudioPlayer’s</w:t>
-      </w:r>
-      <w:proofErr w:type="spellEnd"/>
-      <w:r>
-        <w:rPr>
-          <w:rFonts w:cs="Arial"/>
-        </w:rPr>
-        <w:t xml:space="preserve"> member function </w:t>
+        <w:keepNext/>
+      </w:pPr>
+      <w:r>
+        <w:rPr>
+          <w:noProof/>
+        </w:rPr>
+        <w:drawing>
+          <wp:inline distT="0" distB="0" distL="0" distR="0" wp14:anchorId="731B40A7" wp14:editId="793842EE">
+            <wp:extent cx="5156200" cy="1692291"/>
+            <wp:effectExtent l="0" t="0" r="6350" b="3175"/>
+            <wp:docPr id="40" name="Picture 40"/>
+            <wp:cNvGraphicFramePr>
+              <a:graphicFrameLocks xmlns:a="http://schemas.openxmlformats.org/drawingml/2006/main" noChangeAspect="1"/>
+            </wp:cNvGraphicFramePr>
+            <a:graphic xmlns:a="http://schemas.openxmlformats.org/drawingml/2006/main">
+              <a:graphicData uri="http://schemas.openxmlformats.org/drawingml/2006/picture">
+                <pic:pic xmlns:pic="http://schemas.openxmlformats.org/drawingml/2006/picture">
+                  <pic:nvPicPr>
+                    <pic:cNvPr id="1" name=""/>
+                    <pic:cNvPicPr/>
+                  </pic:nvPicPr>
+                  <pic:blipFill>
+                    <a:blip r:embed="rId30"/>
+                    <a:stretch>
+                      <a:fillRect/>
+                    </a:stretch>
+                  </pic:blipFill>
+                  <pic:spPr>
+                    <a:xfrm>
+                      <a:off x="0" y="0"/>
+                      <a:ext cx="5169384" cy="1696618"/>
+                    </a:xfrm>
+                    <a:prstGeom prst="rect">
+                      <a:avLst/>
+                    </a:prstGeom>
+                  </pic:spPr>
+                </pic:pic>
+              </a:graphicData>
+            </a:graphic>
+          </wp:inline>
+        </w:drawing>
+      </w:r>
+    </w:p>
+    <w:p>
+      <w:pPr>
+        <w:pStyle w:val="Caption"/>
+      </w:pPr>
+      <w:r>
+        <w:t xml:space="preserve">Figure </w:t>
+      </w:r>
+      <w:r>
+        <w:fldChar w:fldCharType="begin"/>
+      </w:r>
+      <w:r>
+        <w:instrText xml:space="preserve"> SEQ Figure \* ARABIC </w:instrText>
+      </w:r>
+      <w:r>
+        <w:fldChar w:fldCharType="separate"/>
+      </w:r>
+      <w:r>
+        <w:rPr>
+          <w:noProof/>
+        </w:rPr>
+        <w:t>23</w:t>
+      </w:r>
+      <w:r>
+        <w:fldChar w:fldCharType="end"/>
+      </w:r>
+      <w:r>
+        <w:t xml:space="preserve"> - get track length</w:t>
+      </w:r>
+    </w:p>
+    <w:p>
+      <w:r>
+        <w:lastRenderedPageBreak/>
+        <w:t xml:space="preserve">Song length and track names are then displayed on the GUI thanks to function </w:t>
       </w:r>
       <w:proofErr w:type="spellStart"/>
       <w:proofErr w:type="gramStart"/>
       <w:r>
-        <w:rPr>
-          <w:rFonts w:cs="Arial"/>
+        <w:t>PlaylistComponent</w:t>
+      </w:r>
+      <w:proofErr w:type="spellEnd"/>
+      <w:r>
+        <w:t>::</w:t>
+      </w:r>
+      <w:proofErr w:type="spellStart"/>
+      <w:proofErr w:type="gramEnd"/>
+      <w:r>
+        <w:t>paintCell</w:t>
+      </w:r>
+      <w:proofErr w:type="spellEnd"/>
+      <w:r>
+        <w:t xml:space="preserve"> (figure 24). </w:t>
+      </w:r>
+    </w:p>
+    <w:p>
+      <w:pPr>
+        <w:keepNext/>
+      </w:pPr>
+      <w:r>
+        <w:rPr>
+          <w:noProof/>
+        </w:rPr>
+        <w:drawing>
+          <wp:inline distT="0" distB="0" distL="0" distR="0" wp14:anchorId="04FB6580" wp14:editId="238C8664">
+            <wp:extent cx="5943600" cy="5392420"/>
+            <wp:effectExtent l="0" t="0" r="0" b="0"/>
+            <wp:docPr id="41" name="Picture 41"/>
+            <wp:cNvGraphicFramePr>
+              <a:graphicFrameLocks xmlns:a="http://schemas.openxmlformats.org/drawingml/2006/main" noChangeAspect="1"/>
+            </wp:cNvGraphicFramePr>
+            <a:graphic xmlns:a="http://schemas.openxmlformats.org/drawingml/2006/main">
+              <a:graphicData uri="http://schemas.openxmlformats.org/drawingml/2006/picture">
+                <pic:pic xmlns:pic="http://schemas.openxmlformats.org/drawingml/2006/picture">
+                  <pic:nvPicPr>
+                    <pic:cNvPr id="1" name=""/>
+                    <pic:cNvPicPr/>
+                  </pic:nvPicPr>
+                  <pic:blipFill>
+                    <a:blip r:embed="rId31"/>
+                    <a:stretch>
+                      <a:fillRect/>
+                    </a:stretch>
+                  </pic:blipFill>
+                  <pic:spPr>
+                    <a:xfrm>
+                      <a:off x="0" y="0"/>
+                      <a:ext cx="5943600" cy="5392420"/>
+                    </a:xfrm>
+                    <a:prstGeom prst="rect">
+                      <a:avLst/>
+                    </a:prstGeom>
+                  </pic:spPr>
+                </pic:pic>
+              </a:graphicData>
+            </a:graphic>
+          </wp:inline>
+        </w:drawing>
+      </w:r>
+    </w:p>
+    <w:p>
+      <w:pPr>
+        <w:pStyle w:val="Caption"/>
+      </w:pPr>
+      <w:r>
+        <w:t xml:space="preserve">Figure </w:t>
+      </w:r>
+      <w:r>
+        <w:fldChar w:fldCharType="begin"/>
+      </w:r>
+      <w:r>
+        <w:instrText xml:space="preserve"> SEQ Figure \* ARABIC </w:instrText>
+      </w:r>
+      <w:r>
+        <w:fldChar w:fldCharType="separate"/>
+      </w:r>
+      <w:r>
+        <w:rPr>
+          <w:noProof/>
+        </w:rPr>
+        <w:t>24</w:t>
+      </w:r>
+      <w:r>
+        <w:fldChar w:fldCharType="end"/>
+      </w:r>
+      <w:r>
+        <w:t xml:space="preserve"> - </w:t>
+      </w:r>
+      <w:proofErr w:type="spellStart"/>
+      <w:proofErr w:type="gramStart"/>
+      <w:r>
+        <w:t>PlaylistComponent</w:t>
+      </w:r>
+      <w:proofErr w:type="spellEnd"/>
+      <w:r>
+        <w:t>::</w:t>
+      </w:r>
+      <w:proofErr w:type="spellStart"/>
+      <w:proofErr w:type="gramEnd"/>
+      <w:r>
+        <w:t>paintCell</w:t>
+      </w:r>
+      <w:proofErr w:type="spellEnd"/>
+    </w:p>
+    <w:p>
+      <w:proofErr w:type="spellStart"/>
+      <w:proofErr w:type="gramStart"/>
+      <w:r>
+        <w:t>painCell</w:t>
+      </w:r>
+      <w:proofErr w:type="spellEnd"/>
+      <w:r>
+        <w:t>(</w:t>
+      </w:r>
+      <w:proofErr w:type="gramEnd"/>
+      <w:r>
+        <w:t xml:space="preserve">) paints a row for each song within the playlist at the </w:t>
+      </w:r>
+      <w:proofErr w:type="spellStart"/>
+      <w:r>
+        <w:t>center</w:t>
+      </w:r>
+      <w:proofErr w:type="spellEnd"/>
+      <w:r>
+        <w:t xml:space="preserve"> of the GUI. For each song, it displays the track name and duration. </w:t>
+      </w:r>
+    </w:p>
+    <w:p>
+      <w:pPr>
+        <w:pStyle w:val="Heading3"/>
+        <w:rPr>
+          <w:rFonts w:cs="Arial"/>
+        </w:rPr>
+      </w:pPr>
+      <w:bookmarkStart w:id="12" w:name="_Toc111399081"/>
+      <w:r>
+        <w:rPr>
+          <w:rFonts w:cs="Arial"/>
+        </w:rPr>
+        <w:t xml:space="preserve">R3C: </w:t>
+      </w:r>
+      <w:r>
+        <w:rPr>
+          <w:rFonts w:cs="Arial"/>
+        </w:rPr>
+        <w:t>Component allows the user to search for files</w:t>
+      </w:r>
+      <w:bookmarkEnd w:id="12"/>
+    </w:p>
+    <w:p>
+      <w:r>
+        <w:t xml:space="preserve">Figure 20, line 129 displays the creation of the </w:t>
+      </w:r>
+      <w:proofErr w:type="spellStart"/>
+      <w:r>
+        <w:t>searchBox</w:t>
+      </w:r>
+      <w:proofErr w:type="spellEnd"/>
+      <w:r>
+        <w:t xml:space="preserve"> object, which is an object of class </w:t>
+      </w:r>
+      <w:proofErr w:type="spellStart"/>
+      <w:proofErr w:type="gramStart"/>
+      <w:r>
+        <w:t>juce</w:t>
+      </w:r>
+      <w:proofErr w:type="spellEnd"/>
+      <w:r>
+        <w:t>::</w:t>
+      </w:r>
+      <w:proofErr w:type="spellStart"/>
+      <w:proofErr w:type="gramEnd"/>
+      <w:r>
+        <w:t>TextEditor</w:t>
+      </w:r>
+      <w:proofErr w:type="spellEnd"/>
+      <w:r>
+        <w:t xml:space="preserve">. </w:t>
+      </w:r>
+    </w:p>
+    <w:p>
+      <w:r>
+        <w:t>Within PlaylistComponent.cpp, we set function ‘</w:t>
+      </w:r>
+      <w:proofErr w:type="spellStart"/>
+      <w:r>
+        <w:t>searchPlaylist</w:t>
+      </w:r>
+      <w:proofErr w:type="spellEnd"/>
+      <w:r>
+        <w:t xml:space="preserve">’ to be called every time the return/ enter button is pressed (figure 25, line 31). </w:t>
+      </w:r>
+      <w:proofErr w:type="gramStart"/>
+      <w:r>
+        <w:t>So</w:t>
+      </w:r>
+      <w:proofErr w:type="gramEnd"/>
+      <w:r>
+        <w:t xml:space="preserve"> when the user types something in the search bar at the top of the playlist, the text typed by the user is passed as argument to the </w:t>
+      </w:r>
+      <w:proofErr w:type="spellStart"/>
+      <w:r>
+        <w:t>searchPlaylist</w:t>
+      </w:r>
+      <w:proofErr w:type="spellEnd"/>
+      <w:r>
+        <w:t xml:space="preserve"> function. </w:t>
+      </w:r>
+    </w:p>
+    <w:p>
+      <w:pPr>
+        <w:keepNext/>
+      </w:pPr>
+      <w:r>
+        <w:rPr>
+          <w:noProof/>
+        </w:rPr>
+        <w:lastRenderedPageBreak/>
+        <w:drawing>
+          <wp:inline distT="0" distB="0" distL="0" distR="0" wp14:anchorId="02D93E4F" wp14:editId="1B7594E5">
+            <wp:extent cx="5943600" cy="1530350"/>
+            <wp:effectExtent l="0" t="0" r="0" b="0"/>
+            <wp:docPr id="42" name="Picture 42"/>
+            <wp:cNvGraphicFramePr>
+              <a:graphicFrameLocks xmlns:a="http://schemas.openxmlformats.org/drawingml/2006/main" noChangeAspect="1"/>
+            </wp:cNvGraphicFramePr>
+            <a:graphic xmlns:a="http://schemas.openxmlformats.org/drawingml/2006/main">
+              <a:graphicData uri="http://schemas.openxmlformats.org/drawingml/2006/picture">
+                <pic:pic xmlns:pic="http://schemas.openxmlformats.org/drawingml/2006/picture">
+                  <pic:nvPicPr>
+                    <pic:cNvPr id="1" name=""/>
+                    <pic:cNvPicPr/>
+                  </pic:nvPicPr>
+                  <pic:blipFill>
+                    <a:blip r:embed="rId32"/>
+                    <a:stretch>
+                      <a:fillRect/>
+                    </a:stretch>
+                  </pic:blipFill>
+                  <pic:spPr>
+                    <a:xfrm>
+                      <a:off x="0" y="0"/>
+                      <a:ext cx="5943600" cy="1530350"/>
+                    </a:xfrm>
+                    <a:prstGeom prst="rect">
+                      <a:avLst/>
+                    </a:prstGeom>
+                  </pic:spPr>
+                </pic:pic>
+              </a:graphicData>
+            </a:graphic>
+          </wp:inline>
+        </w:drawing>
+      </w:r>
+    </w:p>
+    <w:p>
+      <w:pPr>
+        <w:pStyle w:val="Caption"/>
+      </w:pPr>
+      <w:r>
+        <w:t xml:space="preserve">Figure </w:t>
+      </w:r>
+      <w:r>
+        <w:fldChar w:fldCharType="begin"/>
+      </w:r>
+      <w:r>
+        <w:instrText xml:space="preserve"> SEQ Figure \* ARABIC </w:instrText>
+      </w:r>
+      <w:r>
+        <w:fldChar w:fldCharType="separate"/>
+      </w:r>
+      <w:r>
+        <w:rPr>
+          <w:noProof/>
+        </w:rPr>
+        <w:t>25</w:t>
+      </w:r>
+      <w:r>
+        <w:fldChar w:fldCharType="end"/>
+      </w:r>
+      <w:r>
+        <w:t xml:space="preserve"> - </w:t>
+      </w:r>
+      <w:proofErr w:type="spellStart"/>
+      <w:r>
+        <w:t>searchPlaylist</w:t>
+      </w:r>
+      <w:proofErr w:type="spellEnd"/>
+      <w:r>
+        <w:t xml:space="preserve"> function trigger</w:t>
+      </w:r>
+    </w:p>
+    <w:p>
+      <w:r>
+        <w:t xml:space="preserve">Figure 26 displays the content of the </w:t>
+      </w:r>
+      <w:proofErr w:type="spellStart"/>
+      <w:r>
+        <w:t>searchPlaylist</w:t>
+      </w:r>
+      <w:proofErr w:type="spellEnd"/>
+      <w:r>
+        <w:t xml:space="preserve"> function. </w:t>
+      </w:r>
+      <w:r>
+        <w:t xml:space="preserve">If the user did not type anything, all rows of </w:t>
+      </w:r>
+      <w:proofErr w:type="spellStart"/>
+      <w:r>
+        <w:t>theplaylist</w:t>
+      </w:r>
+      <w:proofErr w:type="spellEnd"/>
+      <w:r>
+        <w:t xml:space="preserve"> are deselected. Otherwise, the song name is searched via the ‘</w:t>
+      </w:r>
+      <w:proofErr w:type="spellStart"/>
+      <w:r>
+        <w:t>whereInPlaylist</w:t>
+      </w:r>
+      <w:proofErr w:type="spellEnd"/>
+      <w:r>
+        <w:t xml:space="preserve">’ function, which returns the index corresponding to the songs array position where the song title is found. If no match is found, -1 is returned. The row containing the song searched by the user is highlighted (background of the cell is painted in coral </w:t>
+      </w:r>
+      <w:proofErr w:type="spellStart"/>
+      <w:r>
+        <w:t>color</w:t>
+      </w:r>
+      <w:proofErr w:type="spellEnd"/>
+      <w:r>
+        <w:t xml:space="preserve">). </w:t>
+      </w:r>
+    </w:p>
+    <w:p>
+      <w:pPr>
+        <w:keepNext/>
+      </w:pPr>
+      <w:r>
+        <w:rPr>
+          <w:noProof/>
+        </w:rPr>
+        <w:drawing>
+          <wp:inline distT="0" distB="0" distL="0" distR="0" wp14:anchorId="56DE0506" wp14:editId="7B7A309A">
+            <wp:extent cx="5943600" cy="4723765"/>
+            <wp:effectExtent l="0" t="0" r="0" b="635"/>
+            <wp:docPr id="43" name="Picture 43"/>
+            <wp:cNvGraphicFramePr>
+              <a:graphicFrameLocks xmlns:a="http://schemas.openxmlformats.org/drawingml/2006/main" noChangeAspect="1"/>
+            </wp:cNvGraphicFramePr>
+            <a:graphic xmlns:a="http://schemas.openxmlformats.org/drawingml/2006/main">
+              <a:graphicData uri="http://schemas.openxmlformats.org/drawingml/2006/picture">
+                <pic:pic xmlns:pic="http://schemas.openxmlformats.org/drawingml/2006/picture">
+                  <pic:nvPicPr>
+                    <pic:cNvPr id="1" name=""/>
+                    <pic:cNvPicPr/>
+                  </pic:nvPicPr>
+                  <pic:blipFill>
+                    <a:blip r:embed="rId33"/>
+                    <a:stretch>
+                      <a:fillRect/>
+                    </a:stretch>
+                  </pic:blipFill>
+                  <pic:spPr>
+                    <a:xfrm>
+                      <a:off x="0" y="0"/>
+                      <a:ext cx="5943600" cy="4723765"/>
+                    </a:xfrm>
+                    <a:prstGeom prst="rect">
+                      <a:avLst/>
+                    </a:prstGeom>
+                  </pic:spPr>
+                </pic:pic>
+              </a:graphicData>
+            </a:graphic>
+          </wp:inline>
+        </w:drawing>
+      </w:r>
+    </w:p>
+    <w:p>
+      <w:pPr>
+        <w:pStyle w:val="Caption"/>
+      </w:pPr>
+      <w:r>
+        <w:t xml:space="preserve">Figure </w:t>
+      </w:r>
+      <w:r>
+        <w:fldChar w:fldCharType="begin"/>
+      </w:r>
+      <w:r>
+        <w:instrText xml:space="preserve"> SEQ Figure \* ARABIC </w:instrText>
+      </w:r>
+      <w:r>
+        <w:fldChar w:fldCharType="separate"/>
+      </w:r>
+      <w:r>
+        <w:rPr>
+          <w:noProof/>
+        </w:rPr>
+        <w:t>26</w:t>
+      </w:r>
+      <w:r>
+        <w:fldChar w:fldCharType="end"/>
+      </w:r>
+      <w:r>
+        <w:t xml:space="preserve"> - </w:t>
+      </w:r>
+      <w:proofErr w:type="spellStart"/>
+      <w:r>
+        <w:t>searchPlaylist</w:t>
+      </w:r>
+      <w:proofErr w:type="spellEnd"/>
+      <w:r>
+        <w:t xml:space="preserve"> and </w:t>
+      </w:r>
+      <w:proofErr w:type="spellStart"/>
+      <w:r>
+        <w:t>whereInPlaylist</w:t>
+      </w:r>
+      <w:proofErr w:type="spellEnd"/>
+      <w:r>
+        <w:t xml:space="preserve"> functions</w:t>
+      </w:r>
+    </w:p>
+    <w:p>
+      <w:pPr>
+        <w:pStyle w:val="Heading3"/>
+        <w:rPr>
+          <w:rFonts w:cs="Arial"/>
+        </w:rPr>
+      </w:pPr>
+      <w:bookmarkStart w:id="13" w:name="_Toc111399082"/>
+      <w:r>
+        <w:rPr>
+          <w:rFonts w:cs="Arial"/>
+        </w:rPr>
+        <w:lastRenderedPageBreak/>
+        <w:t xml:space="preserve">R3D: </w:t>
+      </w:r>
+      <w:r>
+        <w:rPr>
+          <w:rFonts w:cs="Arial"/>
+        </w:rPr>
+        <w:t>Component allows the user to load files from the library into a deck</w:t>
+      </w:r>
+      <w:bookmarkEnd w:id="13"/>
+    </w:p>
+    <w:p>
+      <w:r>
+        <w:t xml:space="preserve">As we can see in Figure 20, </w:t>
+      </w:r>
+      <w:r>
+        <w:t xml:space="preserve">two instances of class </w:t>
+      </w:r>
+      <w:proofErr w:type="spellStart"/>
+      <w:proofErr w:type="gramStart"/>
+      <w:r>
+        <w:t>juce</w:t>
+      </w:r>
+      <w:proofErr w:type="spellEnd"/>
+      <w:r>
+        <w:t>::</w:t>
+      </w:r>
+      <w:proofErr w:type="spellStart"/>
+      <w:proofErr w:type="gramEnd"/>
+      <w:r>
+        <w:t>TextButton</w:t>
+      </w:r>
+      <w:proofErr w:type="spellEnd"/>
+      <w:r>
+        <w:t xml:space="preserve"> are created within </w:t>
+      </w:r>
+      <w:proofErr w:type="spellStart"/>
+      <w:r>
+        <w:t>PlaylistComponent</w:t>
+      </w:r>
+      <w:proofErr w:type="spellEnd"/>
+      <w:r>
+        <w:t xml:space="preserve"> at lines 132 and 133: </w:t>
+      </w:r>
+      <w:proofErr w:type="spellStart"/>
+      <w:r>
+        <w:t>addSongToLeftDeckButton</w:t>
+      </w:r>
+      <w:proofErr w:type="spellEnd"/>
+      <w:r>
+        <w:t xml:space="preserve"> and </w:t>
+      </w:r>
+      <w:proofErr w:type="spellStart"/>
+      <w:r>
+        <w:t>addSongToRightDeckButton</w:t>
+      </w:r>
+      <w:proofErr w:type="spellEnd"/>
+      <w:r>
+        <w:t xml:space="preserve">. Within </w:t>
+      </w:r>
+      <w:r>
+        <w:t>PlaylistComponent</w:t>
+      </w:r>
+      <w:r>
+        <w:t xml:space="preserve">.cpp, at lines 57 and 58 a listener is attached to each button. Thanks to this listener, function </w:t>
+      </w:r>
+      <w:proofErr w:type="spellStart"/>
+      <w:r>
+        <w:t>loadSongInDeck</w:t>
+      </w:r>
+      <w:proofErr w:type="spellEnd"/>
+      <w:r>
+        <w:t xml:space="preserve"> </w:t>
+      </w:r>
+      <w:r>
+        <w:t xml:space="preserve">is called every time the user clicks on any of these buttons (lines 175 and 179, Figure 21). </w:t>
+      </w:r>
+      <w:proofErr w:type="spellStart"/>
+      <w:r>
+        <w:t>loadSongInDeck</w:t>
+      </w:r>
+      <w:proofErr w:type="spellEnd"/>
+      <w:r>
+        <w:t xml:space="preserve"> is called passing as argument the deck to which we’re adding the song. </w:t>
+      </w:r>
+    </w:p>
+    <w:p>
+      <w:pPr>
+        <w:keepNext/>
+      </w:pPr>
+      <w:r>
+        <w:rPr>
+          <w:noProof/>
+        </w:rPr>
+        <w:drawing>
+          <wp:inline distT="0" distB="0" distL="0" distR="0" wp14:anchorId="5687B56A" wp14:editId="1EA8662D">
+            <wp:extent cx="5943600" cy="3254375"/>
+            <wp:effectExtent l="0" t="0" r="0" b="3175"/>
+            <wp:docPr id="44" name="Picture 44"/>
+            <wp:cNvGraphicFramePr>
+              <a:graphicFrameLocks xmlns:a="http://schemas.openxmlformats.org/drawingml/2006/main" noChangeAspect="1"/>
+            </wp:cNvGraphicFramePr>
+            <a:graphic xmlns:a="http://schemas.openxmlformats.org/drawingml/2006/main">
+              <a:graphicData uri="http://schemas.openxmlformats.org/drawingml/2006/picture">
+                <pic:pic xmlns:pic="http://schemas.openxmlformats.org/drawingml/2006/picture">
+                  <pic:nvPicPr>
+                    <pic:cNvPr id="1" name=""/>
+                    <pic:cNvPicPr/>
+                  </pic:nvPicPr>
+                  <pic:blipFill>
+                    <a:blip r:embed="rId34"/>
+                    <a:stretch>
+                      <a:fillRect/>
+                    </a:stretch>
+                  </pic:blipFill>
+                  <pic:spPr>
+                    <a:xfrm>
+                      <a:off x="0" y="0"/>
+                      <a:ext cx="5943600" cy="3254375"/>
+                    </a:xfrm>
+                    <a:prstGeom prst="rect">
+                      <a:avLst/>
+                    </a:prstGeom>
+                  </pic:spPr>
+                </pic:pic>
+              </a:graphicData>
+            </a:graphic>
+          </wp:inline>
+        </w:drawing>
+      </w:r>
+    </w:p>
+    <w:p>
+      <w:pPr>
+        <w:pStyle w:val="Caption"/>
+      </w:pPr>
+      <w:r>
+        <w:t xml:space="preserve">Figure </w:t>
+      </w:r>
+      <w:r>
+        <w:fldChar w:fldCharType="begin"/>
+      </w:r>
+      <w:r>
+        <w:instrText xml:space="preserve"> SEQ Figure \* ARABIC </w:instrText>
+      </w:r>
+      <w:r>
+        <w:fldChar w:fldCharType="separate"/>
+      </w:r>
+      <w:r>
+        <w:rPr>
+          <w:noProof/>
+        </w:rPr>
+        <w:t>27</w:t>
+      </w:r>
+      <w:r>
+        <w:fldChar w:fldCharType="end"/>
+      </w:r>
+      <w:r>
+        <w:t xml:space="preserve"> - </w:t>
+      </w:r>
+      <w:proofErr w:type="spellStart"/>
+      <w:proofErr w:type="gramStart"/>
+      <w:r>
+        <w:t>PlaylistComponent</w:t>
+      </w:r>
+      <w:proofErr w:type="spellEnd"/>
+      <w:r>
+        <w:t>::</w:t>
+      </w:r>
+      <w:proofErr w:type="spellStart"/>
+      <w:proofErr w:type="gramEnd"/>
+      <w:r>
+        <w:t>loadSongInDeck</w:t>
+      </w:r>
+      <w:proofErr w:type="spellEnd"/>
+    </w:p>
+    <w:p>
+      <w:r>
+        <w:t xml:space="preserve">Figure 27 shows the content of this function. If the user has selected a song from the playlist and then clicked on the ‘add to left’ or ‘add to right’ buttons, the song will be loaded to the corresponding deck. Otherwise, a warning message tells the user to select a song before clicking these buttons. </w:t>
+      </w:r>
+      <w:bookmarkStart w:id="14" w:name="_GoBack"/>
+      <w:bookmarkEnd w:id="14"/>
+    </w:p>
+    <w:p/>
+    <w:p>
+      <w:r>
+        <w:t xml:space="preserve">After selectin a song from the playlist either by mouse click or by search, the user can add it to either </w:t>
+      </w:r>
+      <w:proofErr w:type="spellStart"/>
+      <w:r>
+        <w:t>DeckGUI</w:t>
+      </w:r>
+      <w:proofErr w:type="spellEnd"/>
+      <w:r>
+        <w:t xml:space="preserve"> by using a button like “Add to left” or “Add to </w:t>
+      </w:r>
+      <w:proofErr w:type="spellStart"/>
+      <w:r>
+        <w:t>right</w:t>
+      </w:r>
+      <w:proofErr w:type="gramStart"/>
+      <w:r>
+        <w:t>”.This</w:t>
+      </w:r>
+      <w:proofErr w:type="spellEnd"/>
+      <w:proofErr w:type="gramEnd"/>
+      <w:r>
+        <w:t xml:space="preserve"> will call the </w:t>
+      </w:r>
+      <w:proofErr w:type="spellStart"/>
+      <w:r>
+        <w:rPr>
           <w:b/>
           <w:bCs/>
         </w:rPr>
-        <w:t>setGain</w:t>
-      </w:r>
-      <w:proofErr w:type="spellEnd"/>
-      <w:r>
-        <w:rPr>
-          <w:rFonts w:cs="Arial"/>
+        <w:t>loadInPlayer</w:t>
+      </w:r>
+      <w:proofErr w:type="spellEnd"/>
+      <w:r>
+        <w:rPr>
           <w:b/>
           <w:bCs/>
         </w:rPr>
-        <w:t>(</w:t>
-      </w:r>
-      <w:proofErr w:type="gramEnd"/>
-      <w:r>
-        <w:rPr>
-          <w:rFonts w:cs="Arial"/>
+        <w:t>()</w:t>
+      </w:r>
+      <w:r>
+        <w:t xml:space="preserve"> function circa ln 259 in </w:t>
+      </w:r>
+      <w:r>
+        <w:rPr>
           <w:b/>
           <w:bCs/>
         </w:rPr>
-        <w:t>)</w:t>
-      </w:r>
-      <w:r>
-        <w:rPr>
-          <w:rFonts w:cs="Arial"/>
-        </w:rPr>
-        <w:t xml:space="preserve"> controls the output volume by taking in a </w:t>
-      </w:r>
-      <w:r>
-        <w:rPr>
-          <w:rFonts w:cs="Arial"/>
+        <w:t>PlaylistComponent.cpp</w:t>
+      </w:r>
+      <w:r>
+        <w:t xml:space="preserve">. It takes a </w:t>
+      </w:r>
+      <w:proofErr w:type="spellStart"/>
+      <w:r>
+        <w:t>DeckGUI</w:t>
+      </w:r>
+      <w:proofErr w:type="spellEnd"/>
+      <w:r>
+        <w:t xml:space="preserve"> object as a parameter, searches the playlist’s rows for which is the currently selected song and calls the </w:t>
+      </w:r>
+      <w:proofErr w:type="spellStart"/>
+      <w:r>
+        <w:t>DeckGUI’s</w:t>
+      </w:r>
+      <w:proofErr w:type="spellEnd"/>
+      <w:r>
+        <w:t xml:space="preserve"> </w:t>
+      </w:r>
+      <w:proofErr w:type="spellStart"/>
+      <w:proofErr w:type="gramStart"/>
+      <w:r>
+        <w:rPr>
           <w:b/>
           <w:bCs/>
         </w:rPr>
-        <w:t>double</w:t>
-      </w:r>
-      <w:r>
-        <w:rPr>
-          <w:rFonts w:cs="Arial"/>
-        </w:rPr>
-        <w:t xml:space="preserve"> as a parameter, checks it for error values below 0 and above 1, and then set’s the gain to the </w:t>
-      </w:r>
-      <w:proofErr w:type="spellStart"/>
-      <w:r>
-        <w:rPr>
-          <w:rFonts w:cs="Arial"/>
+        <w:t>loadFile</w:t>
+      </w:r>
+      <w:proofErr w:type="spellEnd"/>
+      <w:r>
+        <w:rPr>
           <w:b/>
           <w:bCs/>
         </w:rPr>
-        <w:t>transportSource</w:t>
-      </w:r>
-      <w:proofErr w:type="spellEnd"/>
-      <w:r>
-        <w:rPr>
-          <w:rFonts w:cs="Arial"/>
-        </w:rPr>
-        <w:t xml:space="preserve"> to the value. This is circa ln70 in </w:t>
-      </w:r>
-      <w:r>
-        <w:rPr>
-          <w:rFonts w:cs="Arial"/>
+        <w:t>(</w:t>
+      </w:r>
+      <w:proofErr w:type="gramEnd"/>
+      <w:r>
+        <w:rPr>
           <w:b/>
           <w:bCs/>
         </w:rPr>
-        <w:t>DJAudioPlayer.cpp</w:t>
-      </w:r>
-      <w:r>
-        <w:rPr>
-          <w:rFonts w:cs="Arial"/>
-        </w:rPr>
-        <w:t>.</w:t>
-      </w:r>
-    </w:p>
+        <w:t>)</w:t>
+      </w:r>
+      <w:r>
+        <w:t xml:space="preserve"> function by passing the Song’s URL. If no song is selected, the user will see a prompt window.</w:t>
+      </w:r>
+    </w:p>
+    <w:p/>
     <w:p>
       <w:pPr>
         <w:pStyle w:val="Heading3"/>
@@ -3504,578 +6557,295 @@
           <w:rFonts w:cs="Arial"/>
         </w:rPr>
       </w:pPr>
-      <w:bookmarkStart w:id="6" w:name="_Toc111399074"/>
-      <w:r>
-        <w:rPr>
-          <w:rFonts w:cs="Arial"/>
-        </w:rPr>
-        <w:t xml:space="preserve">R1D: </w:t>
-      </w:r>
-      <w:bookmarkStart w:id="7" w:name="_GoBack"/>
-      <w:bookmarkEnd w:id="7"/>
-      <w:r>
-        <w:rPr>
-          <w:rFonts w:cs="Arial"/>
-        </w:rPr>
-        <w:t>Can speed up and slow down the tracks</w:t>
-      </w:r>
-      <w:bookmarkEnd w:id="6"/>
-    </w:p>
-    <w:p>
-      <w:pPr>
-        <w:rPr>
-          <w:rFonts w:cs="Arial"/>
-        </w:rPr>
-      </w:pPr>
-      <w:r>
-        <w:rPr>
-          <w:rFonts w:cs="Arial"/>
-        </w:rPr>
-        <w:t xml:space="preserve">Similar to the slider for volume control, a slider is created to control the speed of the playback, circa ln58 in </w:t>
-      </w:r>
-      <w:r>
-        <w:rPr>
-          <w:rFonts w:cs="Arial"/>
+      <w:bookmarkStart w:id="15" w:name="_Toc111399083"/>
+      <w:r>
+        <w:rPr>
+          <w:rFonts w:cs="Arial"/>
+        </w:rPr>
+        <w:t xml:space="preserve">R3E: </w:t>
+      </w:r>
+      <w:r>
+        <w:rPr>
+          <w:rFonts w:cs="Arial"/>
+        </w:rPr>
+        <w:t>The music library persists so that it is restored when the user exits then restarts the application</w:t>
+      </w:r>
+      <w:bookmarkEnd w:id="15"/>
+    </w:p>
+    <w:p>
+      <w:r>
+        <w:t xml:space="preserve">A function </w:t>
+      </w:r>
+      <w:proofErr w:type="spellStart"/>
+      <w:proofErr w:type="gramStart"/>
+      <w:r>
+        <w:rPr>
           <w:b/>
           <w:bCs/>
         </w:rPr>
-        <w:t>DeckGUI.cpp</w:t>
-      </w:r>
-      <w:r>
-        <w:rPr>
-          <w:rFonts w:cs="Arial"/>
-        </w:rPr>
-        <w:t xml:space="preserve">. </w:t>
-      </w:r>
-      <w:r>
-        <w:t xml:space="preserve">The same function </w:t>
-      </w:r>
-      <w:proofErr w:type="spellStart"/>
-      <w:r>
-        <w:t>sliderValueChanged</w:t>
-      </w:r>
-      <w:proofErr w:type="spellEnd"/>
-      <w:r>
-        <w:t xml:space="preserve"> would then get the value of that slider and pass it to the </w:t>
-      </w:r>
-      <w:proofErr w:type="spellStart"/>
-      <w:proofErr w:type="gramStart"/>
+        <w:t>savePlaylist</w:t>
+      </w:r>
+      <w:proofErr w:type="spellEnd"/>
       <w:r>
         <w:rPr>
           <w:b/>
           <w:bCs/>
         </w:rPr>
-        <w:t>setSpeed</w:t>
-      </w:r>
-      <w:proofErr w:type="spellEnd"/>
+        <w:t>(</w:t>
+      </w:r>
+      <w:proofErr w:type="gramEnd"/>
       <w:r>
         <w:rPr>
           <w:b/>
           <w:bCs/>
         </w:rPr>
-        <w:t>(</w:t>
-      </w:r>
-      <w:proofErr w:type="gramEnd"/>
+        <w:t>)</w:t>
+      </w:r>
+      <w:r>
+        <w:t xml:space="preserve"> is defined circa ln219 in PlaylistComponent.cpp which saves a .csv file on the user’s PC. Then for each Song object in the songs vector, it will save the path to the file and the length of the song in the </w:t>
+      </w:r>
       <w:r>
         <w:rPr>
           <w:b/>
           <w:bCs/>
         </w:rPr>
-        <w:t>)</w:t>
-      </w:r>
-      <w:r>
-        <w:t xml:space="preserve"> member function of the </w:t>
-      </w:r>
-      <w:proofErr w:type="spellStart"/>
-      <w:r>
-        <w:t>DJAudioPlayer</w:t>
-      </w:r>
-      <w:proofErr w:type="spellEnd"/>
-      <w:r>
-        <w:t xml:space="preserve"> object of that specific </w:t>
-      </w:r>
-      <w:proofErr w:type="spellStart"/>
-      <w:r>
-        <w:t>DeckGUI</w:t>
-      </w:r>
-      <w:proofErr w:type="spellEnd"/>
-      <w:r>
-        <w:t xml:space="preserve">. The </w:t>
-      </w:r>
-      <w:proofErr w:type="spellStart"/>
-      <w:proofErr w:type="gramStart"/>
+        <w:t>.csv</w:t>
+      </w:r>
+      <w:r>
+        <w:t>.</w:t>
+      </w:r>
+    </w:p>
+    <w:p>
+      <w:r>
+        <w:lastRenderedPageBreak/>
+        <w:t xml:space="preserve">When the user closes the JUCE app and the </w:t>
+      </w:r>
+      <w:proofErr w:type="spellStart"/>
+      <w:r>
+        <w:t>PlaylistComponent</w:t>
+      </w:r>
+      <w:proofErr w:type="spellEnd"/>
+      <w:r>
+        <w:t xml:space="preserve"> is destroyed, in </w:t>
+      </w:r>
       <w:r>
         <w:rPr>
           <w:b/>
           <w:bCs/>
         </w:rPr>
-        <w:t>setSpeed</w:t>
-      </w:r>
-      <w:proofErr w:type="spellEnd"/>
+        <w:t>~</w:t>
+      </w:r>
+      <w:proofErr w:type="spellStart"/>
+      <w:proofErr w:type="gramStart"/>
       <w:r>
         <w:rPr>
           <w:b/>
           <w:bCs/>
         </w:rPr>
-        <w:t>(</w:t>
-      </w:r>
-      <w:proofErr w:type="gramEnd"/>
+        <w:t>PlaylistComponent</w:t>
+      </w:r>
+      <w:proofErr w:type="spellEnd"/>
       <w:r>
         <w:rPr>
           <w:b/>
           <w:bCs/>
         </w:rPr>
-        <w:t>)</w:t>
-      </w:r>
-      <w:r>
-        <w:t xml:space="preserve"> function, circa ln86 in </w:t>
-      </w:r>
+        <w:t>(</w:t>
+      </w:r>
+      <w:proofErr w:type="gramEnd"/>
       <w:r>
         <w:rPr>
           <w:b/>
           <w:bCs/>
         </w:rPr>
-        <w:t>DJAudioPlayer.cpp</w:t>
-      </w:r>
-      <w:r>
-        <w:t xml:space="preserve"> takes in a double as a parameter and after checking if that value is within the acceptable constraints, it passes it to the </w:t>
-      </w:r>
+        <w:t>)</w:t>
+      </w:r>
+      <w:r>
+        <w:t xml:space="preserve"> circa ln62 in PlaylistComponent.cpp, it calls the </w:t>
+      </w:r>
+      <w:proofErr w:type="spellStart"/>
       <w:r>
         <w:rPr>
           <w:b/>
           <w:bCs/>
         </w:rPr>
-        <w:t>.</w:t>
-      </w:r>
-      <w:proofErr w:type="spellStart"/>
+        <w:t>savePlaylist</w:t>
+      </w:r>
+      <w:proofErr w:type="spellEnd"/>
       <w:r>
         <w:rPr>
           <w:b/>
           <w:bCs/>
         </w:rPr>
-        <w:t>setResamplingRatio</w:t>
-      </w:r>
-      <w:proofErr w:type="spellEnd"/>
+        <w:t>()</w:t>
+      </w:r>
+      <w:r>
+        <w:t xml:space="preserve"> function.</w:t>
+      </w:r>
+    </w:p>
+    <w:p>
+      <w:r>
+        <w:t xml:space="preserve">When the user start up the app again and </w:t>
+      </w:r>
+      <w:proofErr w:type="spellStart"/>
+      <w:r>
+        <w:t>PlaylistComponent</w:t>
+      </w:r>
+      <w:proofErr w:type="spellEnd"/>
+      <w:r>
+        <w:t xml:space="preserve"> is instantiated, </w:t>
+      </w:r>
+      <w:proofErr w:type="spellStart"/>
+      <w:proofErr w:type="gramStart"/>
       <w:r>
         <w:rPr>
           <w:b/>
           <w:bCs/>
         </w:rPr>
-        <w:t>()</w:t>
-      </w:r>
-      <w:r>
-        <w:t xml:space="preserve"> method of the </w:t>
-      </w:r>
-      <w:proofErr w:type="spellStart"/>
+        <w:t>loadPlaylist</w:t>
+      </w:r>
+      <w:proofErr w:type="spellEnd"/>
       <w:r>
         <w:rPr>
           <w:b/>
           <w:bCs/>
         </w:rPr>
-        <w:t>resampleSource</w:t>
-      </w:r>
-      <w:proofErr w:type="spellEnd"/>
-      <w:r>
-        <w:t xml:space="preserve">. This is how the song would speed up or </w:t>
-      </w:r>
-      <w:proofErr w:type="spellStart"/>
-      <w:r>
-        <w:t>slow down</w:t>
-      </w:r>
-      <w:proofErr w:type="spellEnd"/>
-      <w:r>
-        <w:t xml:space="preserve"> in its playback speed.</w:t>
-      </w:r>
-    </w:p>
-    <w:p>
-      <w:pPr>
-        <w:pStyle w:val="Heading2"/>
-        <w:rPr>
-          <w:rFonts w:cs="Arial"/>
-        </w:rPr>
-      </w:pPr>
-      <w:bookmarkStart w:id="8" w:name="_Toc111399075"/>
-      <w:r>
-        <w:rPr>
-          <w:rFonts w:cs="Arial"/>
-        </w:rPr>
-        <w:lastRenderedPageBreak/>
-        <w:t>Implementation of a custom deck control Component with custom graphics which allows the user to control deck playback in some way that is more advanced than stop / start.</w:t>
-      </w:r>
-      <w:bookmarkEnd w:id="8"/>
-      <w:r>
-        <w:rPr>
-          <w:rFonts w:cs="Arial"/>
-        </w:rPr>
-        <w:t xml:space="preserve"> </w:t>
-      </w:r>
-    </w:p>
-    <w:p>
-      <w:pPr>
-        <w:rPr>
-          <w:rFonts w:cs="Arial"/>
-        </w:rPr>
-      </w:pPr>
-      <w:r>
-        <w:rPr>
-          <w:rFonts w:cs="Arial"/>
-        </w:rPr>
-        <w:t xml:space="preserve">The customised deck control is achieved in several ways. Firstly, a “Forward step” and “Backward step” buttons are added to the </w:t>
-      </w:r>
-      <w:proofErr w:type="spellStart"/>
-      <w:r>
-        <w:rPr>
-          <w:rFonts w:cs="Arial"/>
-        </w:rPr>
-        <w:t>DeckGUI</w:t>
-      </w:r>
-      <w:proofErr w:type="spellEnd"/>
-      <w:r>
-        <w:rPr>
-          <w:rFonts w:cs="Arial"/>
-        </w:rPr>
-        <w:t xml:space="preserve">. The second additional control mechanisms are the </w:t>
-      </w:r>
-      <w:proofErr w:type="spellStart"/>
-      <w:r>
-        <w:rPr>
-          <w:rFonts w:cs="Arial"/>
-        </w:rPr>
-        <w:t>AxisModificator</w:t>
-      </w:r>
-      <w:proofErr w:type="spellEnd"/>
-      <w:r>
-        <w:rPr>
-          <w:rFonts w:cs="Arial"/>
-        </w:rPr>
-        <w:t xml:space="preserve"> plots. Last but not least, above the </w:t>
-      </w:r>
-      <w:proofErr w:type="spellStart"/>
-      <w:r>
-        <w:rPr>
-          <w:rFonts w:cs="Arial"/>
-        </w:rPr>
-        <w:t>WaveformDisplay</w:t>
-      </w:r>
-      <w:proofErr w:type="spellEnd"/>
-      <w:r>
-        <w:rPr>
-          <w:rFonts w:cs="Arial"/>
-        </w:rPr>
-        <w:t xml:space="preserve"> component, a </w:t>
-      </w:r>
-      <w:proofErr w:type="spellStart"/>
-      <w:r>
-        <w:rPr>
-          <w:rFonts w:cs="Arial"/>
-        </w:rPr>
-        <w:t>PlaybackBar</w:t>
-      </w:r>
-      <w:proofErr w:type="spellEnd"/>
-      <w:r>
-        <w:rPr>
-          <w:rFonts w:cs="Arial"/>
-        </w:rPr>
-        <w:t xml:space="preserve"> is added.</w:t>
-      </w:r>
-    </w:p>
-    <w:p>
-      <w:pPr>
-        <w:pStyle w:val="Heading3"/>
-        <w:rPr>
-          <w:rFonts w:cs="Arial"/>
-        </w:rPr>
-      </w:pPr>
-      <w:bookmarkStart w:id="9" w:name="_Toc111399076"/>
-      <w:r>
-        <w:rPr>
-          <w:rFonts w:cs="Arial"/>
-        </w:rPr>
-        <w:t>Component has custom graphics implemented in a paint function</w:t>
-      </w:r>
-      <w:bookmarkEnd w:id="9"/>
-    </w:p>
-    <w:p>
-      <w:pPr>
-        <w:rPr>
-          <w:rFonts w:cs="Arial"/>
-        </w:rPr>
-      </w:pPr>
-      <w:r>
-        <w:rPr>
-          <w:rFonts w:cs="Arial"/>
-        </w:rPr>
-        <w:t xml:space="preserve">The </w:t>
-      </w:r>
-      <w:proofErr w:type="spellStart"/>
-      <w:r>
-        <w:rPr>
-          <w:rFonts w:cs="Arial"/>
-        </w:rPr>
-        <w:t>PlaybackBar</w:t>
-      </w:r>
-      <w:proofErr w:type="spellEnd"/>
-      <w:r>
-        <w:rPr>
-          <w:rFonts w:cs="Arial"/>
-        </w:rPr>
-        <w:t xml:space="preserve"> redraws a Slider object with a new </w:t>
-      </w:r>
-      <w:proofErr w:type="spellStart"/>
-      <w:r>
-        <w:rPr>
-          <w:rFonts w:cs="Arial"/>
-        </w:rPr>
-        <w:t>LookAndFeel</w:t>
-      </w:r>
-      <w:proofErr w:type="spellEnd"/>
-      <w:r>
-        <w:rPr>
-          <w:rFonts w:cs="Arial"/>
-        </w:rPr>
-        <w:t xml:space="preserve"> style by also using the player’s </w:t>
-      </w:r>
-      <w:proofErr w:type="spellStart"/>
-      <w:proofErr w:type="gramStart"/>
-      <w:r>
-        <w:rPr>
-          <w:rFonts w:cs="Arial"/>
+        <w:t>(</w:t>
+      </w:r>
+      <w:proofErr w:type="gramEnd"/>
+      <w:r>
+        <w:rPr>
           <w:b/>
           <w:bCs/>
         </w:rPr>
-        <w:t>getPositionRelative</w:t>
-      </w:r>
-      <w:proofErr w:type="spellEnd"/>
-      <w:r>
-        <w:rPr>
-          <w:rFonts w:cs="Arial"/>
+        <w:t>)</w:t>
+      </w:r>
+      <w:r>
+        <w:t xml:space="preserve"> is called circa ln45. </w:t>
+      </w:r>
+      <w:proofErr w:type="spellStart"/>
+      <w:proofErr w:type="gramStart"/>
+      <w:r>
+        <w:rPr>
           <w:b/>
           <w:bCs/>
         </w:rPr>
-        <w:t>(</w:t>
-      </w:r>
-      <w:proofErr w:type="gramEnd"/>
-      <w:r>
-        <w:rPr>
-          <w:rFonts w:cs="Arial"/>
+        <w:t>loadPlaylist</w:t>
+      </w:r>
+      <w:proofErr w:type="spellEnd"/>
+      <w:r>
+        <w:rPr>
           <w:b/>
           <w:bCs/>
         </w:rPr>
-        <w:t>)</w:t>
-      </w:r>
-      <w:r>
-        <w:rPr>
-          <w:rFonts w:cs="Arial"/>
-        </w:rPr>
-        <w:t xml:space="preserve"> to check where the track is at. Data is passed to the </w:t>
-      </w:r>
-      <w:proofErr w:type="spellStart"/>
-      <w:r>
-        <w:rPr>
-          <w:rFonts w:cs="Arial"/>
-        </w:rPr>
-        <w:t>PlaybackBar</w:t>
-      </w:r>
-      <w:proofErr w:type="spellEnd"/>
-      <w:r>
-        <w:rPr>
-          <w:rFonts w:cs="Arial"/>
-        </w:rPr>
-        <w:t xml:space="preserve"> to update the Slider happens in the </w:t>
-      </w:r>
-      <w:proofErr w:type="spellStart"/>
-      <w:proofErr w:type="gramStart"/>
-      <w:r>
-        <w:rPr>
-          <w:rFonts w:cs="Arial"/>
+        <w:t>(</w:t>
+      </w:r>
+      <w:proofErr w:type="gramEnd"/>
+      <w:r>
+        <w:rPr>
           <w:b/>
           <w:bCs/>
         </w:rPr>
-        <w:t>timerCallback</w:t>
-      </w:r>
-      <w:proofErr w:type="spellEnd"/>
-      <w:r>
-        <w:rPr>
-          <w:rFonts w:cs="Arial"/>
+        <w:t>)</w:t>
+      </w:r>
+      <w:r>
+        <w:t xml:space="preserve"> is defined circa ln.234 in </w:t>
+      </w:r>
+      <w:r>
+        <w:rPr>
           <w:b/>
           <w:bCs/>
         </w:rPr>
-        <w:t>(</w:t>
-      </w:r>
-      <w:proofErr w:type="gramEnd"/>
-      <w:r>
-        <w:rPr>
-          <w:rFonts w:cs="Arial"/>
+        <w:t>PlaylistComponent.cpp</w:t>
+      </w:r>
+      <w:r>
+        <w:t xml:space="preserve">, it opens the .csv created from </w:t>
+      </w:r>
+      <w:proofErr w:type="spellStart"/>
+      <w:r>
+        <w:rPr>
           <w:b/>
           <w:bCs/>
         </w:rPr>
-        <w:t>)</w:t>
-      </w:r>
-      <w:r>
-        <w:rPr>
-          <w:rFonts w:cs="Arial"/>
-        </w:rPr>
-        <w:t xml:space="preserve"> function in </w:t>
-      </w:r>
-      <w:r>
-        <w:rPr>
-          <w:rFonts w:cs="Arial"/>
+        <w:t>savePlaylist</w:t>
+      </w:r>
+      <w:proofErr w:type="spellEnd"/>
+      <w:r>
+        <w:rPr>
           <w:b/>
           <w:bCs/>
         </w:rPr>
-        <w:t>DeckGUI.cpp</w:t>
-      </w:r>
-      <w:r>
-        <w:rPr>
-          <w:rFonts w:cs="Arial"/>
-        </w:rPr>
-        <w:t xml:space="preserve"> circa ln227. This makes it not appear as a slider but as an interactive progress bar.</w:t>
-      </w:r>
-    </w:p>
-    <w:p>
-      <w:pPr>
-        <w:pStyle w:val="Heading3"/>
-        <w:rPr>
-          <w:rFonts w:cs="Arial"/>
-        </w:rPr>
-      </w:pPr>
-      <w:bookmarkStart w:id="10" w:name="_Toc111399077"/>
-      <w:r>
-        <w:rPr>
-          <w:rFonts w:cs="Arial"/>
-        </w:rPr>
-        <w:t>Component enables the user to control the playback of a deck somehow</w:t>
-      </w:r>
-      <w:bookmarkEnd w:id="10"/>
-    </w:p>
-    <w:p>
-      <w:pPr>
-        <w:rPr>
-          <w:rFonts w:cs="Arial"/>
-        </w:rPr>
-      </w:pPr>
-      <w:r>
-        <w:rPr>
-          <w:rFonts w:cs="Arial"/>
-        </w:rPr>
-        <w:t xml:space="preserve">The “Forward step” and “Backward step” buttons, when pressed, increment/decrement the </w:t>
-      </w:r>
-      <w:proofErr w:type="spellStart"/>
-      <w:r>
-        <w:rPr>
-          <w:rFonts w:cs="Arial"/>
-        </w:rPr>
-        <w:t>DJAudioPlayer</w:t>
-      </w:r>
-      <w:proofErr w:type="spellEnd"/>
-      <w:r>
-        <w:rPr>
-          <w:rFonts w:cs="Arial"/>
-        </w:rPr>
-        <w:t xml:space="preserve"> object’s </w:t>
-      </w:r>
-      <w:proofErr w:type="spellStart"/>
-      <w:proofErr w:type="gramStart"/>
-      <w:r>
-        <w:rPr>
-          <w:rFonts w:cs="Arial"/>
+        <w:t>()</w:t>
+      </w:r>
+      <w:r>
+        <w:t xml:space="preserve">, reads each line and loads each File by passing in the file path. This way all Song objects are again pushed into the </w:t>
+      </w:r>
+      <w:r>
+        <w:rPr>
           <w:b/>
           <w:bCs/>
         </w:rPr>
-        <w:t>getPositionRelative</w:t>
-      </w:r>
-      <w:proofErr w:type="spellEnd"/>
-      <w:r>
-        <w:rPr>
-          <w:rFonts w:cs="Arial"/>
-          <w:b/>
-          <w:bCs/>
-        </w:rPr>
-        <w:t>(</w:t>
-      </w:r>
-      <w:proofErr w:type="gramEnd"/>
-      <w:r>
-        <w:rPr>
-          <w:rFonts w:cs="Arial"/>
-          <w:b/>
-          <w:bCs/>
-        </w:rPr>
-        <w:t>)</w:t>
-      </w:r>
-      <w:r>
-        <w:rPr>
-          <w:rFonts w:cs="Arial"/>
-        </w:rPr>
-        <w:t xml:space="preserve"> value which in turn makes the song play a bit seconds later in or earlier in the playback. This happens circa ln171 in </w:t>
-      </w:r>
-      <w:r>
-        <w:rPr>
-          <w:rFonts w:cs="Arial"/>
-          <w:b/>
-          <w:bCs/>
-        </w:rPr>
-        <w:t>DeckGUI.cpp</w:t>
-      </w:r>
-      <w:r>
-        <w:rPr>
-          <w:rFonts w:cs="Arial"/>
-        </w:rPr>
-        <w:t>.</w:t>
-      </w:r>
-    </w:p>
-    <w:p>
-      <w:pPr>
-        <w:rPr>
-          <w:rFonts w:cs="Arial"/>
-        </w:rPr>
-      </w:pPr>
-      <w:r>
-        <w:rPr>
-          <w:rFonts w:cs="Arial"/>
-        </w:rPr>
-        <w:t xml:space="preserve">The </w:t>
-      </w:r>
-      <w:proofErr w:type="spellStart"/>
-      <w:r>
-        <w:rPr>
-          <w:rFonts w:cs="Arial"/>
-        </w:rPr>
-        <w:t>AxisModificator</w:t>
-      </w:r>
-      <w:proofErr w:type="spellEnd"/>
-      <w:r>
-        <w:rPr>
-          <w:rFonts w:cs="Arial"/>
-        </w:rPr>
-        <w:t xml:space="preserve"> plots allow the user to drag inside and set reverb values that change the output of the song playing. This does not change the playtime of the track but affects the music output. This is created as a separate Class in </w:t>
-      </w:r>
-      <w:r>
-        <w:rPr>
-          <w:rFonts w:cs="Arial"/>
-          <w:b/>
-          <w:bCs/>
-        </w:rPr>
-        <w:t>AxisModificator.cpp</w:t>
-      </w:r>
-      <w:r>
-        <w:rPr>
-          <w:rFonts w:cs="Arial"/>
-        </w:rPr>
-        <w:t xml:space="preserve"> and </w:t>
-      </w:r>
-      <w:r>
-        <w:rPr>
-          <w:rFonts w:cs="Arial"/>
-          <w:b/>
-          <w:bCs/>
-        </w:rPr>
-        <w:t>.h</w:t>
-      </w:r>
-      <w:r>
-        <w:rPr>
-          <w:rFonts w:cs="Arial"/>
-        </w:rPr>
-        <w:t xml:space="preserve"> files and are instantiated in </w:t>
+        <w:t>songs</w:t>
+      </w:r>
+      <w:r>
+        <w:t xml:space="preserve"> vector and the playlist is available to the user again.</w:t>
+      </w:r>
+    </w:p>
+    <w:p>
+      <w:pPr>
+        <w:rPr>
+          <w:rFonts w:cs="Arial"/>
+        </w:rPr>
+      </w:pPr>
+    </w:p>
+    <w:p>
+      <w:pPr>
+        <w:pStyle w:val="Heading2"/>
+        <w:rPr>
+          <w:rFonts w:cs="Arial"/>
+        </w:rPr>
+      </w:pPr>
+      <w:bookmarkStart w:id="16" w:name="_Toc111399084"/>
+      <w:r>
+        <w:rPr>
+          <w:rFonts w:cs="Arial"/>
+        </w:rPr>
+        <w:t>Implementation of a complete custom GUI</w:t>
+      </w:r>
+      <w:bookmarkEnd w:id="16"/>
+      <w:r>
+        <w:rPr>
+          <w:rFonts w:cs="Arial"/>
+        </w:rPr>
+        <w:t xml:space="preserve"> </w:t>
+      </w:r>
+    </w:p>
+    <w:p>
+      <w:pPr>
+        <w:rPr>
+          <w:rFonts w:cs="Arial"/>
+        </w:rPr>
+      </w:pPr>
+      <w:r>
+        <w:rPr>
+          <w:rFonts w:cs="Arial"/>
+        </w:rPr>
+        <w:t>A complete custom GUI is created for the app. Components’ layout is changed, new components added, button and slider styles are changed, main colour scheme is changed.</w:t>
+      </w:r>
+    </w:p>
+    <w:p>
+      <w:pPr>
+        <w:pStyle w:val="Heading3"/>
+        <w:rPr>
+          <w:rFonts w:cs="Arial"/>
+        </w:rPr>
+      </w:pPr>
+      <w:bookmarkStart w:id="17" w:name="_Toc111399085"/>
+      <w:r>
+        <w:rPr>
+          <w:rFonts w:cs="Arial"/>
+        </w:rPr>
+        <w:t xml:space="preserve">GUI layout is significantly different from the basic </w:t>
       </w:r>
       <w:proofErr w:type="spellStart"/>
       <w:r>
@@ -4089,1233 +6859,9 @@
         <w:rPr>
           <w:rFonts w:cs="Arial"/>
         </w:rPr>
-        <w:t>.</w:t>
-      </w:r>
-    </w:p>
-    <w:p>
-      <w:pPr>
-        <w:rPr>
-          <w:rFonts w:cs="Arial"/>
-        </w:rPr>
-      </w:pPr>
-      <w:r>
-        <w:rPr>
-          <w:rFonts w:cs="Arial"/>
-        </w:rPr>
-        <w:t xml:space="preserve">The </w:t>
-      </w:r>
-      <w:proofErr w:type="spellStart"/>
-      <w:r>
-        <w:rPr>
-          <w:rFonts w:cs="Arial"/>
-        </w:rPr>
-        <w:t>PlaybackBar</w:t>
-      </w:r>
-      <w:proofErr w:type="spellEnd"/>
-      <w:r>
-        <w:rPr>
-          <w:rFonts w:cs="Arial"/>
-        </w:rPr>
-        <w:t xml:space="preserve"> is created in </w:t>
-      </w:r>
-      <w:r>
-        <w:rPr>
-          <w:rFonts w:cs="Arial"/>
-          <w:b/>
-          <w:bCs/>
-        </w:rPr>
-        <w:t>PlaybackBar.cpp</w:t>
-      </w:r>
-      <w:r>
-        <w:rPr>
-          <w:rFonts w:cs="Arial"/>
-        </w:rPr>
-        <w:t xml:space="preserve"> and </w:t>
-      </w:r>
-      <w:r>
-        <w:rPr>
-          <w:rFonts w:cs="Arial"/>
-          <w:b/>
-          <w:bCs/>
-        </w:rPr>
-        <w:t>.h</w:t>
-      </w:r>
-      <w:r>
-        <w:rPr>
-          <w:rFonts w:cs="Arial"/>
-        </w:rPr>
-        <w:t xml:space="preserve"> files. The </w:t>
-      </w:r>
-      <w:proofErr w:type="spellStart"/>
-      <w:r>
-        <w:rPr>
-          <w:rFonts w:cs="Arial"/>
-        </w:rPr>
-        <w:t>PlaybackBar</w:t>
-      </w:r>
-      <w:proofErr w:type="spellEnd"/>
-      <w:r>
-        <w:rPr>
-          <w:rFonts w:cs="Arial"/>
-        </w:rPr>
-        <w:t xml:space="preserve"> allows the user to drag it or click inside it to change where in the track the player should continue playing from. This is seen in </w:t>
-      </w:r>
-      <w:proofErr w:type="spellStart"/>
-      <w:proofErr w:type="gramStart"/>
-      <w:r>
-        <w:rPr>
-          <w:rFonts w:cs="Arial"/>
-          <w:b/>
-          <w:bCs/>
-        </w:rPr>
-        <w:t>sliderValueChanged</w:t>
-      </w:r>
-      <w:proofErr w:type="spellEnd"/>
-      <w:r>
-        <w:rPr>
-          <w:rFonts w:cs="Arial"/>
-          <w:b/>
-          <w:bCs/>
-        </w:rPr>
-        <w:t>(</w:t>
-      </w:r>
-      <w:proofErr w:type="gramEnd"/>
-      <w:r>
-        <w:rPr>
-          <w:rFonts w:cs="Arial"/>
-          <w:b/>
-          <w:bCs/>
-        </w:rPr>
-        <w:t>)</w:t>
-      </w:r>
-      <w:r>
-        <w:rPr>
-          <w:rFonts w:cs="Arial"/>
-        </w:rPr>
-        <w:t xml:space="preserve"> in </w:t>
-      </w:r>
-      <w:r>
-        <w:rPr>
-          <w:rFonts w:cs="Arial"/>
-          <w:b/>
-          <w:bCs/>
-        </w:rPr>
-        <w:t>DeckGUI.cpp</w:t>
-      </w:r>
-      <w:r>
-        <w:rPr>
-          <w:rFonts w:cs="Arial"/>
-        </w:rPr>
-        <w:t xml:space="preserve"> circa ln203.</w:t>
-      </w:r>
-    </w:p>
-    <w:p>
-      <w:pPr>
-        <w:rPr>
-          <w:rFonts w:cs="Arial"/>
-        </w:rPr>
-      </w:pPr>
-    </w:p>
-    <w:p>
-      <w:pPr>
-        <w:rPr>
-          <w:rFonts w:cs="Arial"/>
-        </w:rPr>
-      </w:pPr>
-    </w:p>
-    <w:p>
-      <w:pPr>
-        <w:rPr>
-          <w:rFonts w:cs="Arial"/>
-        </w:rPr>
-      </w:pPr>
-    </w:p>
-    <w:p>
-      <w:pPr>
-        <w:rPr>
-          <w:rFonts w:cs="Arial"/>
-        </w:rPr>
-      </w:pPr>
-    </w:p>
-    <w:p>
-      <w:pPr>
-        <w:pStyle w:val="Heading2"/>
-        <w:rPr>
-          <w:rFonts w:cs="Arial"/>
-        </w:rPr>
-      </w:pPr>
-    </w:p>
-    <w:p>
-      <w:pPr>
-        <w:pStyle w:val="Heading2"/>
-        <w:rPr>
-          <w:rFonts w:cs="Arial"/>
-        </w:rPr>
-      </w:pPr>
-      <w:bookmarkStart w:id="11" w:name="_Toc111399078"/>
-      <w:r>
-        <w:rPr>
-          <w:rFonts w:cs="Arial"/>
-        </w:rPr>
-        <w:t>Implementation of a music library component which allows the user to manage their music library</w:t>
-      </w:r>
-      <w:bookmarkEnd w:id="11"/>
-    </w:p>
-    <w:p>
-      <w:pPr>
-        <w:rPr>
-          <w:rFonts w:cs="Arial"/>
-        </w:rPr>
-      </w:pPr>
-      <w:r>
-        <w:rPr>
-          <w:rFonts w:cs="Arial"/>
-        </w:rPr>
-        <w:t xml:space="preserve">A music library component is added to the app. The component is called </w:t>
-      </w:r>
-      <w:proofErr w:type="spellStart"/>
-      <w:r>
-        <w:rPr>
-          <w:rFonts w:cs="Arial"/>
-        </w:rPr>
-        <w:t>PlaylistComponent</w:t>
-      </w:r>
-      <w:proofErr w:type="spellEnd"/>
-      <w:r>
-        <w:rPr>
-          <w:rFonts w:cs="Arial"/>
-        </w:rPr>
-        <w:t xml:space="preserve"> and is created in PlaylistComponent.cpp and </w:t>
-      </w:r>
-      <w:proofErr w:type="spellStart"/>
-      <w:r>
-        <w:rPr>
-          <w:rFonts w:cs="Arial"/>
-        </w:rPr>
-        <w:t>PlaylistComponent.h</w:t>
-      </w:r>
-      <w:proofErr w:type="spellEnd"/>
-      <w:r>
-        <w:rPr>
-          <w:rFonts w:cs="Arial"/>
-        </w:rPr>
-        <w:t>.</w:t>
-      </w:r>
-    </w:p>
-    <w:p>
-      <w:pPr>
-        <w:pStyle w:val="Heading3"/>
-        <w:rPr>
-          <w:rFonts w:cs="Arial"/>
-        </w:rPr>
-      </w:pPr>
-      <w:bookmarkStart w:id="12" w:name="_Toc111399079"/>
-      <w:r>
-        <w:rPr>
-          <w:rFonts w:cs="Arial"/>
-        </w:rPr>
-        <w:t>Component allows the user to add files to their library</w:t>
-      </w:r>
-      <w:bookmarkEnd w:id="12"/>
-    </w:p>
-    <w:p>
-      <w:r>
-        <w:t xml:space="preserve">The component can import audio files from the user’s PC. This is carried out in the </w:t>
-      </w:r>
-      <w:proofErr w:type="spellStart"/>
-      <w:proofErr w:type="gramStart"/>
-      <w:r>
-        <w:rPr>
-          <w:b/>
-          <w:bCs/>
-        </w:rPr>
-        <w:t>importToPlaylist</w:t>
-      </w:r>
-      <w:proofErr w:type="spellEnd"/>
-      <w:r>
-        <w:rPr>
-          <w:b/>
-          <w:bCs/>
-        </w:rPr>
-        <w:t>(</w:t>
-      </w:r>
-      <w:proofErr w:type="gramEnd"/>
-      <w:r>
-        <w:rPr>
-          <w:b/>
-          <w:bCs/>
-        </w:rPr>
-        <w:t>)</w:t>
-      </w:r>
-      <w:r>
-        <w:t xml:space="preserve"> function circa ln281 in </w:t>
-      </w:r>
-      <w:proofErr w:type="spellStart"/>
-      <w:r>
-        <w:rPr>
-          <w:b/>
-          <w:bCs/>
-        </w:rPr>
-        <w:t>PlaylistComponent.cpp</w:t>
-      </w:r>
-      <w:r>
-        <w:t>.It</w:t>
-      </w:r>
-      <w:proofErr w:type="spellEnd"/>
-      <w:r>
-        <w:t xml:space="preserve"> instantiates a </w:t>
-      </w:r>
-      <w:proofErr w:type="spellStart"/>
-      <w:r>
-        <w:t>juce</w:t>
-      </w:r>
-      <w:proofErr w:type="spellEnd"/>
-      <w:r>
-        <w:t>::</w:t>
-      </w:r>
-      <w:proofErr w:type="spellStart"/>
-      <w:r>
-        <w:t>FileChooser</w:t>
-      </w:r>
-      <w:proofErr w:type="spellEnd"/>
-      <w:r>
-        <w:t xml:space="preserve"> which then uses its </w:t>
-      </w:r>
-      <w:proofErr w:type="spellStart"/>
-      <w:r>
-        <w:rPr>
-          <w:b/>
-          <w:bCs/>
-        </w:rPr>
-        <w:lastRenderedPageBreak/>
-        <w:t>browseForMultipleFilesToOpen</w:t>
-      </w:r>
-      <w:proofErr w:type="spellEnd"/>
-      <w:r>
-        <w:rPr>
-          <w:b/>
-          <w:bCs/>
-        </w:rPr>
-        <w:t xml:space="preserve">() </w:t>
-      </w:r>
-      <w:r>
-        <w:t xml:space="preserve">method to check if more than one files are chosen. It then runs a loop to iterate over each file and if the file is not already in the playlist, saves the file as a Song object (created in </w:t>
-      </w:r>
-      <w:r>
-        <w:rPr>
-          <w:b/>
-          <w:bCs/>
-        </w:rPr>
-        <w:t>Song.cpp</w:t>
-      </w:r>
-      <w:r>
-        <w:t xml:space="preserve"> and </w:t>
-      </w:r>
-      <w:proofErr w:type="spellStart"/>
-      <w:r>
-        <w:rPr>
-          <w:b/>
-          <w:bCs/>
-        </w:rPr>
-        <w:t>Song.h</w:t>
-      </w:r>
-      <w:proofErr w:type="spellEnd"/>
-      <w:r>
-        <w:t xml:space="preserve">) and adds it to the </w:t>
-      </w:r>
-      <w:r>
-        <w:rPr>
-          <w:b/>
-          <w:bCs/>
-          <w:i/>
-          <w:iCs/>
-        </w:rPr>
-        <w:t xml:space="preserve">songs </w:t>
-      </w:r>
-      <w:proofErr w:type="gramStart"/>
-      <w:r>
-        <w:rPr>
-          <w:b/>
-          <w:bCs/>
-        </w:rPr>
-        <w:t>std::</w:t>
-      </w:r>
-      <w:proofErr w:type="gramEnd"/>
-      <w:r>
-        <w:rPr>
-          <w:b/>
-          <w:bCs/>
-        </w:rPr>
-        <w:t>vector&lt;Song&gt;</w:t>
-      </w:r>
-      <w:r>
-        <w:t xml:space="preserve"> which constitutes the actual playlist. If the selected song is already in the playlist, the user will see an alert message.</w:t>
-      </w:r>
-    </w:p>
-    <w:p>
-      <w:pPr>
-        <w:pStyle w:val="Heading3"/>
-        <w:rPr>
-          <w:rFonts w:cs="Arial"/>
-        </w:rPr>
-      </w:pPr>
-      <w:bookmarkStart w:id="13" w:name="_Toc111399080"/>
-      <w:r>
-        <w:rPr>
-          <w:rFonts w:cs="Arial"/>
-        </w:rPr>
-        <w:t>Component parses and displays meta data such as filename and song length</w:t>
-      </w:r>
-      <w:bookmarkEnd w:id="13"/>
-    </w:p>
-    <w:p>
-      <w:r>
-        <w:t xml:space="preserve">The </w:t>
-      </w:r>
-      <w:proofErr w:type="spellStart"/>
-      <w:proofErr w:type="gramStart"/>
-      <w:r>
-        <w:rPr>
-          <w:b/>
-          <w:bCs/>
-        </w:rPr>
-        <w:t>importToPlaylist</w:t>
-      </w:r>
-      <w:proofErr w:type="spellEnd"/>
-      <w:r>
-        <w:rPr>
-          <w:b/>
-          <w:bCs/>
-        </w:rPr>
-        <w:t>(</w:t>
-      </w:r>
-      <w:proofErr w:type="gramEnd"/>
-      <w:r>
-        <w:rPr>
-          <w:b/>
-          <w:bCs/>
-        </w:rPr>
-        <w:t>)</w:t>
-      </w:r>
-      <w:r>
-        <w:t xml:space="preserve"> runs a loop to iterate over each file and saves the file name without the extension of the file. It also checks how long the track is by using the </w:t>
-      </w:r>
-      <w:proofErr w:type="spellStart"/>
-      <w:proofErr w:type="gramStart"/>
-      <w:r>
-        <w:rPr>
-          <w:b/>
-          <w:bCs/>
-        </w:rPr>
-        <w:t>getLength</w:t>
-      </w:r>
-      <w:proofErr w:type="spellEnd"/>
-      <w:r>
-        <w:rPr>
-          <w:b/>
-          <w:bCs/>
-        </w:rPr>
-        <w:t>(</w:t>
-      </w:r>
-      <w:proofErr w:type="gramEnd"/>
-      <w:r>
-        <w:rPr>
-          <w:b/>
-          <w:bCs/>
-        </w:rPr>
-        <w:t>)</w:t>
-      </w:r>
-      <w:r>
-        <w:t xml:space="preserve"> function circa ln296 in </w:t>
-      </w:r>
-      <w:r>
-        <w:rPr>
-          <w:b/>
-          <w:bCs/>
-        </w:rPr>
-        <w:t>PlaylistComponent.cpp</w:t>
-      </w:r>
-      <w:r>
-        <w:t xml:space="preserve">. The </w:t>
-      </w:r>
-      <w:proofErr w:type="spellStart"/>
-      <w:proofErr w:type="gramStart"/>
-      <w:r>
-        <w:rPr>
-          <w:b/>
-          <w:bCs/>
-        </w:rPr>
-        <w:t>getLength</w:t>
-      </w:r>
-      <w:proofErr w:type="spellEnd"/>
-      <w:r>
-        <w:rPr>
-          <w:b/>
-          <w:bCs/>
-        </w:rPr>
-        <w:t>(</w:t>
-      </w:r>
-      <w:proofErr w:type="gramEnd"/>
-      <w:r>
-        <w:rPr>
-          <w:b/>
-          <w:bCs/>
-        </w:rPr>
-        <w:t>)</w:t>
-      </w:r>
-      <w:r>
-        <w:t xml:space="preserve"> is defined circa ln337 which in turn uses a calculative function called </w:t>
-      </w:r>
-      <w:proofErr w:type="spellStart"/>
-      <w:r>
-        <w:rPr>
-          <w:b/>
-          <w:bCs/>
-        </w:rPr>
-        <w:t>secondsToMinutes</w:t>
-      </w:r>
-      <w:proofErr w:type="spellEnd"/>
-      <w:r>
-        <w:rPr>
-          <w:b/>
-          <w:bCs/>
-        </w:rPr>
-        <w:t>()</w:t>
-      </w:r>
-      <w:r>
-        <w:t xml:space="preserve"> defined circa ln350 which converts seconds into minutes. The </w:t>
-      </w:r>
-      <w:proofErr w:type="spellStart"/>
-      <w:r>
-        <w:t>PlaylistComponent</w:t>
-      </w:r>
-      <w:proofErr w:type="spellEnd"/>
-      <w:r>
-        <w:t xml:space="preserve"> instantiates a </w:t>
-      </w:r>
-      <w:proofErr w:type="spellStart"/>
-      <w:r>
-        <w:t>DJAudioPlayer</w:t>
-      </w:r>
-      <w:proofErr w:type="spellEnd"/>
-      <w:r>
-        <w:t xml:space="preserve"> object called </w:t>
-      </w:r>
-      <w:proofErr w:type="spellStart"/>
-      <w:r>
-        <w:rPr>
-          <w:b/>
-          <w:bCs/>
-        </w:rPr>
-        <w:t>metadataParser</w:t>
-      </w:r>
-      <w:proofErr w:type="spellEnd"/>
-      <w:r>
-        <w:t xml:space="preserve"> which the Playlist uses to call its </w:t>
-      </w:r>
-      <w:proofErr w:type="gramStart"/>
-      <w:r>
-        <w:t xml:space="preserve">function </w:t>
-      </w:r>
-      <w:r>
-        <w:rPr>
-          <w:b/>
-          <w:bCs/>
-        </w:rPr>
-        <w:t>.</w:t>
-      </w:r>
-      <w:proofErr w:type="spellStart"/>
-      <w:r>
-        <w:rPr>
-          <w:b/>
-          <w:bCs/>
-        </w:rPr>
-        <w:t>getLengthInSeconds</w:t>
-      </w:r>
-      <w:proofErr w:type="spellEnd"/>
-      <w:proofErr w:type="gramEnd"/>
-      <w:r>
-        <w:t xml:space="preserve"> which in turn uses the same method </w:t>
-      </w:r>
-      <w:r>
-        <w:rPr>
-          <w:b/>
-          <w:bCs/>
-        </w:rPr>
-        <w:t>.</w:t>
-      </w:r>
-      <w:proofErr w:type="spellStart"/>
-      <w:r>
-        <w:rPr>
-          <w:b/>
-          <w:bCs/>
-        </w:rPr>
-        <w:t>getLengthInSeconds</w:t>
-      </w:r>
-      <w:proofErr w:type="spellEnd"/>
-      <w:r>
-        <w:t xml:space="preserve"> but from the </w:t>
-      </w:r>
-      <w:proofErr w:type="spellStart"/>
-      <w:r>
-        <w:rPr>
-          <w:b/>
-          <w:bCs/>
-        </w:rPr>
-        <w:t>AudioTransportSource</w:t>
-      </w:r>
-      <w:proofErr w:type="spellEnd"/>
-      <w:r>
-        <w:t xml:space="preserve"> which is in </w:t>
-      </w:r>
-      <w:proofErr w:type="spellStart"/>
-      <w:r>
-        <w:t>DJAudioPlayer</w:t>
-      </w:r>
-      <w:proofErr w:type="spellEnd"/>
-      <w:r>
-        <w:t>. This is how the length is retrieved.</w:t>
-      </w:r>
-    </w:p>
-    <w:p>
-      <w:r>
-        <w:t>Once all songs’ playtime and names are saved, the</w:t>
-      </w:r>
-      <w:r>
-        <w:rPr>
-          <w:b/>
-          <w:bCs/>
-        </w:rPr>
-        <w:t xml:space="preserve"> </w:t>
-      </w:r>
-      <w:proofErr w:type="spellStart"/>
-      <w:proofErr w:type="gramStart"/>
-      <w:r>
-        <w:rPr>
-          <w:b/>
-          <w:bCs/>
-        </w:rPr>
-        <w:t>paintCell</w:t>
-      </w:r>
-      <w:proofErr w:type="spellEnd"/>
-      <w:r>
-        <w:rPr>
-          <w:b/>
-          <w:bCs/>
-        </w:rPr>
-        <w:t>(</w:t>
-      </w:r>
-      <w:proofErr w:type="gramEnd"/>
-      <w:r>
-        <w:rPr>
-          <w:b/>
-          <w:bCs/>
-        </w:rPr>
-        <w:t>)</w:t>
-      </w:r>
-      <w:r>
-        <w:t xml:space="preserve"> function circa ln129 in PlaylistComponent.cpp iterates over them and fills the cells of the playlist table with this metadata.</w:t>
-      </w:r>
-    </w:p>
-    <w:p>
-      <w:pPr>
-        <w:pStyle w:val="Heading3"/>
-        <w:rPr>
-          <w:rFonts w:cs="Arial"/>
-        </w:rPr>
-      </w:pPr>
-      <w:bookmarkStart w:id="14" w:name="_Toc111399081"/>
-      <w:r>
-        <w:rPr>
-          <w:rFonts w:cs="Arial"/>
-        </w:rPr>
-        <w:t>Component allows the user to search for files</w:t>
-      </w:r>
-      <w:bookmarkEnd w:id="14"/>
-    </w:p>
-    <w:p>
-      <w:r>
-        <w:t xml:space="preserve">A search box is created circa ln32 in </w:t>
-      </w:r>
-      <w:proofErr w:type="spellStart"/>
-      <w:r>
-        <w:t>PlaylistComponent.cpp.Searching</w:t>
-      </w:r>
-      <w:proofErr w:type="spellEnd"/>
-      <w:r>
-        <w:t xml:space="preserve"> happens in the </w:t>
-      </w:r>
-      <w:proofErr w:type="spellStart"/>
-      <w:proofErr w:type="gramStart"/>
-      <w:r>
-        <w:rPr>
-          <w:b/>
-          <w:bCs/>
-        </w:rPr>
-        <w:t>searchPlaylist</w:t>
-      </w:r>
-      <w:proofErr w:type="spellEnd"/>
-      <w:r>
-        <w:rPr>
-          <w:b/>
-          <w:bCs/>
-        </w:rPr>
-        <w:t>(</w:t>
-      </w:r>
-      <w:proofErr w:type="gramEnd"/>
-      <w:r>
-        <w:rPr>
-          <w:b/>
-          <w:bCs/>
-        </w:rPr>
-        <w:t>)</w:t>
-      </w:r>
-      <w:r>
-        <w:t xml:space="preserve"> function circa ln369 which first of all checks if the query string is empty. If it is not empty, run the </w:t>
-      </w:r>
-      <w:proofErr w:type="spellStart"/>
-      <w:proofErr w:type="gramStart"/>
-      <w:r>
-        <w:rPr>
-          <w:b/>
-          <w:bCs/>
-        </w:rPr>
-        <w:t>whereInPlaylist</w:t>
-      </w:r>
-      <w:proofErr w:type="spellEnd"/>
-      <w:r>
-        <w:rPr>
-          <w:b/>
-          <w:bCs/>
-        </w:rPr>
-        <w:t>(</w:t>
-      </w:r>
-      <w:proofErr w:type="gramEnd"/>
-      <w:r>
-        <w:rPr>
-          <w:b/>
-          <w:bCs/>
-        </w:rPr>
-        <w:t>)</w:t>
-      </w:r>
-      <w:r>
-        <w:t xml:space="preserve"> function by passing it the query as a parameter. Circa ln388, </w:t>
-      </w:r>
-      <w:proofErr w:type="spellStart"/>
-      <w:proofErr w:type="gramStart"/>
-      <w:r>
-        <w:rPr>
-          <w:b/>
-          <w:bCs/>
-        </w:rPr>
-        <w:t>whereInPlaylist</w:t>
-      </w:r>
-      <w:proofErr w:type="spellEnd"/>
-      <w:r>
-        <w:rPr>
-          <w:b/>
-          <w:bCs/>
-        </w:rPr>
-        <w:t>(</w:t>
-      </w:r>
-      <w:proofErr w:type="gramEnd"/>
-      <w:r>
-        <w:rPr>
-          <w:b/>
-          <w:bCs/>
-        </w:rPr>
-        <w:t>)</w:t>
-      </w:r>
-      <w:r>
-        <w:t xml:space="preserve"> iterates over the vector of Song objects called </w:t>
-      </w:r>
-      <w:r>
-        <w:rPr>
-          <w:b/>
-          <w:bCs/>
-        </w:rPr>
-        <w:t>songs</w:t>
-      </w:r>
-      <w:r>
-        <w:t xml:space="preserve">, if any part of a Song’s name contains the user’s query, the searched song is found and the function returns an integer. Back in </w:t>
-      </w:r>
-      <w:proofErr w:type="spellStart"/>
-      <w:proofErr w:type="gramStart"/>
-      <w:r>
-        <w:rPr>
-          <w:b/>
-          <w:bCs/>
-        </w:rPr>
-        <w:t>searchPlaylist</w:t>
-      </w:r>
-      <w:proofErr w:type="spellEnd"/>
-      <w:r>
-        <w:rPr>
-          <w:b/>
-          <w:bCs/>
-        </w:rPr>
-        <w:t>(</w:t>
-      </w:r>
-      <w:proofErr w:type="gramEnd"/>
-      <w:r>
-        <w:rPr>
-          <w:b/>
-          <w:bCs/>
-        </w:rPr>
-        <w:t>),</w:t>
-      </w:r>
-      <w:r>
-        <w:t xml:space="preserve"> this integer is passed onto the playlist’s </w:t>
-      </w:r>
-      <w:proofErr w:type="spellStart"/>
-      <w:r>
-        <w:rPr>
-          <w:b/>
-          <w:bCs/>
-        </w:rPr>
-        <w:t>selecrRow</w:t>
-      </w:r>
-      <w:proofErr w:type="spellEnd"/>
-      <w:r>
-        <w:rPr>
-          <w:b/>
-          <w:bCs/>
-        </w:rPr>
-        <w:t>()</w:t>
-      </w:r>
-      <w:r>
-        <w:t xml:space="preserve"> function which the uses the integer to count the rows and mark the n-</w:t>
-      </w:r>
-      <w:proofErr w:type="spellStart"/>
-      <w:r>
-        <w:t>th</w:t>
-      </w:r>
-      <w:proofErr w:type="spellEnd"/>
-      <w:r>
-        <w:t xml:space="preserve"> row as selected. This indicates to the user his searched song.</w:t>
-      </w:r>
-    </w:p>
-    <w:p>
-      <w:pPr>
-        <w:pStyle w:val="Heading3"/>
-        <w:rPr>
-          <w:rFonts w:cs="Arial"/>
-        </w:rPr>
-      </w:pPr>
-      <w:bookmarkStart w:id="15" w:name="_Toc111399082"/>
-      <w:r>
-        <w:rPr>
-          <w:rFonts w:cs="Arial"/>
-        </w:rPr>
-        <w:t>Component allows the user to load files from the library into a deck</w:t>
-      </w:r>
-      <w:bookmarkEnd w:id="15"/>
-    </w:p>
-    <w:p>
-      <w:r>
-        <w:t xml:space="preserve">After selectin a song from the playlist either by mouse click or by search, the user can add it to either </w:t>
-      </w:r>
-      <w:proofErr w:type="spellStart"/>
-      <w:r>
-        <w:t>DeckGUI</w:t>
-      </w:r>
-      <w:proofErr w:type="spellEnd"/>
-      <w:r>
-        <w:t xml:space="preserve"> by using a button like “Add to left” or “Add to </w:t>
-      </w:r>
-      <w:proofErr w:type="spellStart"/>
-      <w:r>
-        <w:t>right</w:t>
-      </w:r>
-      <w:proofErr w:type="gramStart"/>
-      <w:r>
-        <w:t>”.This</w:t>
-      </w:r>
-      <w:proofErr w:type="spellEnd"/>
-      <w:proofErr w:type="gramEnd"/>
-      <w:r>
-        <w:t xml:space="preserve"> will call the </w:t>
-      </w:r>
-      <w:proofErr w:type="spellStart"/>
-      <w:r>
-        <w:rPr>
-          <w:b/>
-          <w:bCs/>
-        </w:rPr>
-        <w:t>loadInPlayer</w:t>
-      </w:r>
-      <w:proofErr w:type="spellEnd"/>
-      <w:r>
-        <w:rPr>
-          <w:b/>
-          <w:bCs/>
-        </w:rPr>
-        <w:t>()</w:t>
-      </w:r>
-      <w:r>
-        <w:t xml:space="preserve"> function circa ln 259 in </w:t>
-      </w:r>
-      <w:r>
-        <w:rPr>
-          <w:b/>
-          <w:bCs/>
-        </w:rPr>
-        <w:t>PlaylistComponent.cpp</w:t>
-      </w:r>
-      <w:r>
-        <w:t xml:space="preserve">. It takes a </w:t>
-      </w:r>
-      <w:proofErr w:type="spellStart"/>
-      <w:r>
-        <w:t>DeckGUI</w:t>
-      </w:r>
-      <w:proofErr w:type="spellEnd"/>
-      <w:r>
-        <w:t xml:space="preserve"> object as a parameter, searches the playlist’s rows for which is the currently selected song and calls the </w:t>
-      </w:r>
-      <w:proofErr w:type="spellStart"/>
-      <w:r>
-        <w:t>DeckGUI’s</w:t>
-      </w:r>
-      <w:proofErr w:type="spellEnd"/>
-      <w:r>
-        <w:t xml:space="preserve"> </w:t>
-      </w:r>
-      <w:proofErr w:type="spellStart"/>
-      <w:proofErr w:type="gramStart"/>
-      <w:r>
-        <w:rPr>
-          <w:b/>
-          <w:bCs/>
-        </w:rPr>
-        <w:t>loadFile</w:t>
-      </w:r>
-      <w:proofErr w:type="spellEnd"/>
-      <w:r>
-        <w:rPr>
-          <w:b/>
-          <w:bCs/>
-        </w:rPr>
-        <w:t>(</w:t>
-      </w:r>
-      <w:proofErr w:type="gramEnd"/>
-      <w:r>
-        <w:rPr>
-          <w:b/>
-          <w:bCs/>
-        </w:rPr>
-        <w:t>)</w:t>
-      </w:r>
-      <w:r>
-        <w:t xml:space="preserve"> function by passing the Song’s URL. If no song is selected, the user will see a prompt window.</w:t>
-      </w:r>
-    </w:p>
-    <w:p/>
-    <w:p>
-      <w:pPr>
-        <w:pStyle w:val="Heading3"/>
-        <w:rPr>
-          <w:rFonts w:cs="Arial"/>
-        </w:rPr>
-      </w:pPr>
-      <w:bookmarkStart w:id="16" w:name="_Toc111399083"/>
-      <w:r>
-        <w:rPr>
-          <w:rFonts w:cs="Arial"/>
-        </w:rPr>
-        <w:t>The music library persists so that it is restored when the user exits then restarts the application</w:t>
-      </w:r>
-      <w:bookmarkEnd w:id="16"/>
-    </w:p>
-    <w:p>
-      <w:r>
-        <w:t xml:space="preserve">A function </w:t>
-      </w:r>
-      <w:proofErr w:type="spellStart"/>
-      <w:proofErr w:type="gramStart"/>
-      <w:r>
-        <w:rPr>
-          <w:b/>
-          <w:bCs/>
-        </w:rPr>
-        <w:t>savePlaylist</w:t>
-      </w:r>
-      <w:proofErr w:type="spellEnd"/>
-      <w:r>
-        <w:rPr>
-          <w:b/>
-          <w:bCs/>
-        </w:rPr>
-        <w:t>(</w:t>
-      </w:r>
-      <w:proofErr w:type="gramEnd"/>
-      <w:r>
-        <w:rPr>
-          <w:b/>
-          <w:bCs/>
-        </w:rPr>
-        <w:t>)</w:t>
-      </w:r>
-      <w:r>
-        <w:t xml:space="preserve"> is defined circa ln219 in PlaylistComponent.cpp which saves a .csv file on the user’s PC. Then for each Song object in the songs vector, it will save the path to the file and the length of the song in the </w:t>
-      </w:r>
-      <w:r>
-        <w:rPr>
-          <w:b/>
-          <w:bCs/>
-        </w:rPr>
-        <w:t>.csv</w:t>
-      </w:r>
-      <w:r>
-        <w:t>.</w:t>
-      </w:r>
-    </w:p>
-    <w:p>
-      <w:r>
-        <w:t xml:space="preserve">When the user closes the JUCE app and the </w:t>
-      </w:r>
-      <w:proofErr w:type="spellStart"/>
-      <w:r>
-        <w:t>PlaylistComponent</w:t>
-      </w:r>
-      <w:proofErr w:type="spellEnd"/>
-      <w:r>
-        <w:t xml:space="preserve"> is destroyed, in </w:t>
-      </w:r>
-      <w:r>
-        <w:rPr>
-          <w:b/>
-          <w:bCs/>
-        </w:rPr>
-        <w:t>~</w:t>
-      </w:r>
-      <w:proofErr w:type="spellStart"/>
-      <w:proofErr w:type="gramStart"/>
-      <w:r>
-        <w:rPr>
-          <w:b/>
-          <w:bCs/>
-        </w:rPr>
-        <w:t>PlaylistComponent</w:t>
-      </w:r>
-      <w:proofErr w:type="spellEnd"/>
-      <w:r>
-        <w:rPr>
-          <w:b/>
-          <w:bCs/>
-        </w:rPr>
-        <w:t>(</w:t>
-      </w:r>
-      <w:proofErr w:type="gramEnd"/>
-      <w:r>
-        <w:rPr>
-          <w:b/>
-          <w:bCs/>
-        </w:rPr>
-        <w:t>)</w:t>
-      </w:r>
-      <w:r>
-        <w:t xml:space="preserve"> circa ln62 in PlaylistComponent.cpp, it calls the </w:t>
-      </w:r>
-      <w:proofErr w:type="spellStart"/>
-      <w:r>
-        <w:rPr>
-          <w:b/>
-          <w:bCs/>
-        </w:rPr>
-        <w:t>savePlaylist</w:t>
-      </w:r>
-      <w:proofErr w:type="spellEnd"/>
-      <w:r>
-        <w:rPr>
-          <w:b/>
-          <w:bCs/>
-        </w:rPr>
-        <w:t>()</w:t>
-      </w:r>
-      <w:r>
-        <w:t xml:space="preserve"> function.</w:t>
-      </w:r>
-    </w:p>
-    <w:p>
-      <w:r>
-        <w:t xml:space="preserve">When the user start up the app again and </w:t>
-      </w:r>
-      <w:proofErr w:type="spellStart"/>
-      <w:r>
-        <w:t>PlaylistComponent</w:t>
-      </w:r>
-      <w:proofErr w:type="spellEnd"/>
-      <w:r>
-        <w:t xml:space="preserve"> is instantiated, </w:t>
-      </w:r>
-      <w:proofErr w:type="spellStart"/>
-      <w:proofErr w:type="gramStart"/>
-      <w:r>
-        <w:rPr>
-          <w:b/>
-          <w:bCs/>
-        </w:rPr>
-        <w:t>loadPlaylist</w:t>
-      </w:r>
-      <w:proofErr w:type="spellEnd"/>
-      <w:r>
-        <w:rPr>
-          <w:b/>
-          <w:bCs/>
-        </w:rPr>
-        <w:t>(</w:t>
-      </w:r>
-      <w:proofErr w:type="gramEnd"/>
-      <w:r>
-        <w:rPr>
-          <w:b/>
-          <w:bCs/>
-        </w:rPr>
-        <w:t>)</w:t>
-      </w:r>
-      <w:r>
-        <w:t xml:space="preserve"> is called circa ln45. </w:t>
-      </w:r>
-      <w:proofErr w:type="spellStart"/>
-      <w:proofErr w:type="gramStart"/>
-      <w:r>
-        <w:rPr>
-          <w:b/>
-          <w:bCs/>
-        </w:rPr>
-        <w:t>loadPlaylist</w:t>
-      </w:r>
-      <w:proofErr w:type="spellEnd"/>
-      <w:r>
-        <w:rPr>
-          <w:b/>
-          <w:bCs/>
-        </w:rPr>
-        <w:t>(</w:t>
-      </w:r>
-      <w:proofErr w:type="gramEnd"/>
-      <w:r>
-        <w:rPr>
-          <w:b/>
-          <w:bCs/>
-        </w:rPr>
-        <w:t>)</w:t>
-      </w:r>
-      <w:r>
-        <w:t xml:space="preserve"> is defined circa ln.234 in </w:t>
-      </w:r>
-      <w:r>
-        <w:rPr>
-          <w:b/>
-          <w:bCs/>
-        </w:rPr>
-        <w:t>PlaylistComponent.cpp</w:t>
-      </w:r>
-      <w:r>
-        <w:t xml:space="preserve">, it opens the .csv created from </w:t>
-      </w:r>
-      <w:proofErr w:type="spellStart"/>
-      <w:r>
-        <w:rPr>
-          <w:b/>
-          <w:bCs/>
-        </w:rPr>
-        <w:t>savePlaylist</w:t>
-      </w:r>
-      <w:proofErr w:type="spellEnd"/>
-      <w:r>
-        <w:rPr>
-          <w:b/>
-          <w:bCs/>
-        </w:rPr>
-        <w:t>()</w:t>
-      </w:r>
-      <w:r>
-        <w:t xml:space="preserve">, reads each line and loads each File by passing in the file path. This way all Song objects are again pushed into the </w:t>
-      </w:r>
-      <w:r>
-        <w:rPr>
-          <w:b/>
-          <w:bCs/>
-        </w:rPr>
-        <w:t>songs</w:t>
-      </w:r>
-      <w:r>
-        <w:t xml:space="preserve"> vector and the playlist is available to the user again.</w:t>
-      </w:r>
-    </w:p>
-    <w:p>
-      <w:pPr>
-        <w:rPr>
-          <w:rFonts w:cs="Arial"/>
-        </w:rPr>
-      </w:pPr>
-    </w:p>
-    <w:p>
-      <w:pPr>
-        <w:pStyle w:val="Heading2"/>
-        <w:rPr>
-          <w:rFonts w:cs="Arial"/>
-        </w:rPr>
-      </w:pPr>
-      <w:bookmarkStart w:id="17" w:name="_Toc111399084"/>
-      <w:r>
-        <w:rPr>
-          <w:rFonts w:cs="Arial"/>
-        </w:rPr>
-        <w:t>Implementation of a complete custom GUI</w:t>
+        <w:t xml:space="preserve"> shown in class, with extra controls</w:t>
       </w:r>
       <w:bookmarkEnd w:id="17"/>
-      <w:r>
-        <w:rPr>
-          <w:rFonts w:cs="Arial"/>
-        </w:rPr>
-        <w:t xml:space="preserve"> </w:t>
-      </w:r>
-    </w:p>
-    <w:p>
-      <w:pPr>
-        <w:rPr>
-          <w:rFonts w:cs="Arial"/>
-        </w:rPr>
-      </w:pPr>
-      <w:r>
-        <w:rPr>
-          <w:rFonts w:cs="Arial"/>
-        </w:rPr>
-        <w:t>A complete custom GUI is created for the app. Components’ layout is changed, new components added, button and slider styles are changed, main colour scheme is changed.</w:t>
-      </w:r>
-    </w:p>
-    <w:p>
-      <w:pPr>
-        <w:pStyle w:val="Heading3"/>
-        <w:rPr>
-          <w:rFonts w:cs="Arial"/>
-        </w:rPr>
-      </w:pPr>
-      <w:bookmarkStart w:id="18" w:name="_Toc111399085"/>
-      <w:r>
-        <w:rPr>
-          <w:rFonts w:cs="Arial"/>
-        </w:rPr>
-        <w:t xml:space="preserve">GUI layout is significantly different from the basic </w:t>
-      </w:r>
-      <w:proofErr w:type="spellStart"/>
-      <w:r>
-        <w:rPr>
-          <w:rFonts w:cs="Arial"/>
-        </w:rPr>
-        <w:t>DeckGUI</w:t>
-      </w:r>
-      <w:proofErr w:type="spellEnd"/>
-      <w:r>
-        <w:rPr>
-          <w:rFonts w:cs="Arial"/>
-        </w:rPr>
-        <w:t xml:space="preserve"> shown in class, with extra controls</w:t>
-      </w:r>
-      <w:bookmarkEnd w:id="18"/>
     </w:p>
     <w:p>
       <w:pPr>
@@ -5442,7 +6988,7 @@
                     </pic:cNvPicPr>
                   </pic:nvPicPr>
                   <pic:blipFill>
-                    <a:blip r:embed="rId16" cstate="print">
+                    <a:blip r:embed="rId35" cstate="print">
                       <a:extLst>
                         <a:ext uri="{28A0092B-C50C-407E-A947-70E740481C1C}">
                           <a14:useLocalDpi xmlns:a14="http://schemas.microsoft.com/office/drawing/2010/main" val="0"/>
@@ -5545,7 +7091,7 @@
                     </pic:cNvPicPr>
                   </pic:nvPicPr>
                   <pic:blipFill>
-                    <a:blip r:embed="rId17">
+                    <a:blip r:embed="rId36">
                       <a:extLst>
                         <a:ext uri="{28A0092B-C50C-407E-A947-70E740481C1C}">
                           <a14:useLocalDpi xmlns:a14="http://schemas.microsoft.com/office/drawing/2010/main" val="0"/>
@@ -5626,7 +7172,7 @@
                     </pic:cNvPicPr>
                   </pic:nvPicPr>
                   <pic:blipFill>
-                    <a:blip r:embed="rId18">
+                    <a:blip r:embed="rId37">
                       <a:extLst>
                         <a:ext uri="{28A0092B-C50C-407E-A947-70E740481C1C}">
                           <a14:useLocalDpi xmlns:a14="http://schemas.microsoft.com/office/drawing/2010/main" val="0"/>
@@ -5756,7 +7302,7 @@
                     </pic:cNvPicPr>
                   </pic:nvPicPr>
                   <pic:blipFill>
-                    <a:blip r:embed="rId19">
+                    <a:blip r:embed="rId38">
                       <a:extLst>
                         <a:ext uri="{28A0092B-C50C-407E-A947-70E740481C1C}">
                           <a14:useLocalDpi xmlns:a14="http://schemas.microsoft.com/office/drawing/2010/main" val="0"/>
@@ -6020,14 +7566,14 @@
           <w:rFonts w:cs="Arial"/>
         </w:rPr>
       </w:pPr>
-      <w:bookmarkStart w:id="19" w:name="_Toc111399086"/>
+      <w:bookmarkStart w:id="18" w:name="_Toc111399086"/>
       <w:r>
         <w:rPr>
           <w:rFonts w:cs="Arial"/>
         </w:rPr>
         <w:t>Summary</w:t>
       </w:r>
-      <w:bookmarkEnd w:id="19"/>
+      <w:bookmarkEnd w:id="18"/>
     </w:p>
     <w:p>
       <w:pPr>
@@ -6174,8 +7720,284 @@
       </w:rPr>
     </w:lvl>
   </w:abstractNum>
+  <w:abstractNum w:abstractNumId="1" w15:restartNumberingAfterBreak="0">
+    <w:nsid w:val="0FEE4014"/>
+    <w:multiLevelType w:val="hybridMultilevel"/>
+    <w:tmpl w:val="74427E88"/>
+    <w:lvl w:ilvl="0" w:tplc="04090011">
+      <w:start w:val="1"/>
+      <w:numFmt w:val="decimal"/>
+      <w:lvlText w:val="%1)"/>
+      <w:lvlJc w:val="left"/>
+      <w:pPr>
+        <w:ind w:left="720" w:hanging="360"/>
+      </w:pPr>
+      <w:rPr>
+        <w:rFonts w:hint="default"/>
+      </w:rPr>
+    </w:lvl>
+    <w:lvl w:ilvl="1" w:tplc="04090019" w:tentative="1">
+      <w:start w:val="1"/>
+      <w:numFmt w:val="lowerLetter"/>
+      <w:lvlText w:val="%2."/>
+      <w:lvlJc w:val="left"/>
+      <w:pPr>
+        <w:ind w:left="1440" w:hanging="360"/>
+      </w:pPr>
+    </w:lvl>
+    <w:lvl w:ilvl="2" w:tplc="0409001B" w:tentative="1">
+      <w:start w:val="1"/>
+      <w:numFmt w:val="lowerRoman"/>
+      <w:lvlText w:val="%3."/>
+      <w:lvlJc w:val="right"/>
+      <w:pPr>
+        <w:ind w:left="2160" w:hanging="180"/>
+      </w:pPr>
+    </w:lvl>
+    <w:lvl w:ilvl="3" w:tplc="0409000F" w:tentative="1">
+      <w:start w:val="1"/>
+      <w:numFmt w:val="decimal"/>
+      <w:lvlText w:val="%4."/>
+      <w:lvlJc w:val="left"/>
+      <w:pPr>
+        <w:ind w:left="2880" w:hanging="360"/>
+      </w:pPr>
+    </w:lvl>
+    <w:lvl w:ilvl="4" w:tplc="04090019" w:tentative="1">
+      <w:start w:val="1"/>
+      <w:numFmt w:val="lowerLetter"/>
+      <w:lvlText w:val="%5."/>
+      <w:lvlJc w:val="left"/>
+      <w:pPr>
+        <w:ind w:left="3600" w:hanging="360"/>
+      </w:pPr>
+    </w:lvl>
+    <w:lvl w:ilvl="5" w:tplc="0409001B" w:tentative="1">
+      <w:start w:val="1"/>
+      <w:numFmt w:val="lowerRoman"/>
+      <w:lvlText w:val="%6."/>
+      <w:lvlJc w:val="right"/>
+      <w:pPr>
+        <w:ind w:left="4320" w:hanging="180"/>
+      </w:pPr>
+    </w:lvl>
+    <w:lvl w:ilvl="6" w:tplc="0409000F" w:tentative="1">
+      <w:start w:val="1"/>
+      <w:numFmt w:val="decimal"/>
+      <w:lvlText w:val="%7."/>
+      <w:lvlJc w:val="left"/>
+      <w:pPr>
+        <w:ind w:left="5040" w:hanging="360"/>
+      </w:pPr>
+    </w:lvl>
+    <w:lvl w:ilvl="7" w:tplc="04090019" w:tentative="1">
+      <w:start w:val="1"/>
+      <w:numFmt w:val="lowerLetter"/>
+      <w:lvlText w:val="%8."/>
+      <w:lvlJc w:val="left"/>
+      <w:pPr>
+        <w:ind w:left="5760" w:hanging="360"/>
+      </w:pPr>
+    </w:lvl>
+    <w:lvl w:ilvl="8" w:tplc="0409001B" w:tentative="1">
+      <w:start w:val="1"/>
+      <w:numFmt w:val="lowerRoman"/>
+      <w:lvlText w:val="%9."/>
+      <w:lvlJc w:val="right"/>
+      <w:pPr>
+        <w:ind w:left="6480" w:hanging="180"/>
+      </w:pPr>
+    </w:lvl>
+  </w:abstractNum>
+  <w:abstractNum w:abstractNumId="2" w15:restartNumberingAfterBreak="0">
+    <w:nsid w:val="1D77111A"/>
+    <w:multiLevelType w:val="hybridMultilevel"/>
+    <w:tmpl w:val="42F2BF98"/>
+    <w:lvl w:ilvl="0" w:tplc="04090011">
+      <w:start w:val="1"/>
+      <w:numFmt w:val="decimal"/>
+      <w:lvlText w:val="%1)"/>
+      <w:lvlJc w:val="left"/>
+      <w:pPr>
+        <w:ind w:left="720" w:hanging="360"/>
+      </w:pPr>
+      <w:rPr>
+        <w:rFonts w:hint="default"/>
+      </w:rPr>
+    </w:lvl>
+    <w:lvl w:ilvl="1" w:tplc="04090019" w:tentative="1">
+      <w:start w:val="1"/>
+      <w:numFmt w:val="lowerLetter"/>
+      <w:lvlText w:val="%2."/>
+      <w:lvlJc w:val="left"/>
+      <w:pPr>
+        <w:ind w:left="1440" w:hanging="360"/>
+      </w:pPr>
+    </w:lvl>
+    <w:lvl w:ilvl="2" w:tplc="0409001B" w:tentative="1">
+      <w:start w:val="1"/>
+      <w:numFmt w:val="lowerRoman"/>
+      <w:lvlText w:val="%3."/>
+      <w:lvlJc w:val="right"/>
+      <w:pPr>
+        <w:ind w:left="2160" w:hanging="180"/>
+      </w:pPr>
+    </w:lvl>
+    <w:lvl w:ilvl="3" w:tplc="0409000F" w:tentative="1">
+      <w:start w:val="1"/>
+      <w:numFmt w:val="decimal"/>
+      <w:lvlText w:val="%4."/>
+      <w:lvlJc w:val="left"/>
+      <w:pPr>
+        <w:ind w:left="2880" w:hanging="360"/>
+      </w:pPr>
+    </w:lvl>
+    <w:lvl w:ilvl="4" w:tplc="04090019" w:tentative="1">
+      <w:start w:val="1"/>
+      <w:numFmt w:val="lowerLetter"/>
+      <w:lvlText w:val="%5."/>
+      <w:lvlJc w:val="left"/>
+      <w:pPr>
+        <w:ind w:left="3600" w:hanging="360"/>
+      </w:pPr>
+    </w:lvl>
+    <w:lvl w:ilvl="5" w:tplc="0409001B" w:tentative="1">
+      <w:start w:val="1"/>
+      <w:numFmt w:val="lowerRoman"/>
+      <w:lvlText w:val="%6."/>
+      <w:lvlJc w:val="right"/>
+      <w:pPr>
+        <w:ind w:left="4320" w:hanging="180"/>
+      </w:pPr>
+    </w:lvl>
+    <w:lvl w:ilvl="6" w:tplc="0409000F" w:tentative="1">
+      <w:start w:val="1"/>
+      <w:numFmt w:val="decimal"/>
+      <w:lvlText w:val="%7."/>
+      <w:lvlJc w:val="left"/>
+      <w:pPr>
+        <w:ind w:left="5040" w:hanging="360"/>
+      </w:pPr>
+    </w:lvl>
+    <w:lvl w:ilvl="7" w:tplc="04090019" w:tentative="1">
+      <w:start w:val="1"/>
+      <w:numFmt w:val="lowerLetter"/>
+      <w:lvlText w:val="%8."/>
+      <w:lvlJc w:val="left"/>
+      <w:pPr>
+        <w:ind w:left="5760" w:hanging="360"/>
+      </w:pPr>
+    </w:lvl>
+    <w:lvl w:ilvl="8" w:tplc="0409001B" w:tentative="1">
+      <w:start w:val="1"/>
+      <w:numFmt w:val="lowerRoman"/>
+      <w:lvlText w:val="%9."/>
+      <w:lvlJc w:val="right"/>
+      <w:pPr>
+        <w:ind w:left="6480" w:hanging="180"/>
+      </w:pPr>
+    </w:lvl>
+  </w:abstractNum>
+  <w:abstractNum w:abstractNumId="3" w15:restartNumberingAfterBreak="0">
+    <w:nsid w:val="464C16A9"/>
+    <w:multiLevelType w:val="hybridMultilevel"/>
+    <w:tmpl w:val="77F4717A"/>
+    <w:lvl w:ilvl="0" w:tplc="04090011">
+      <w:start w:val="1"/>
+      <w:numFmt w:val="decimal"/>
+      <w:lvlText w:val="%1)"/>
+      <w:lvlJc w:val="left"/>
+      <w:pPr>
+        <w:ind w:left="720" w:hanging="360"/>
+      </w:pPr>
+      <w:rPr>
+        <w:rFonts w:hint="default"/>
+      </w:rPr>
+    </w:lvl>
+    <w:lvl w:ilvl="1" w:tplc="04090019" w:tentative="1">
+      <w:start w:val="1"/>
+      <w:numFmt w:val="lowerLetter"/>
+      <w:lvlText w:val="%2."/>
+      <w:lvlJc w:val="left"/>
+      <w:pPr>
+        <w:ind w:left="1440" w:hanging="360"/>
+      </w:pPr>
+    </w:lvl>
+    <w:lvl w:ilvl="2" w:tplc="0409001B" w:tentative="1">
+      <w:start w:val="1"/>
+      <w:numFmt w:val="lowerRoman"/>
+      <w:lvlText w:val="%3."/>
+      <w:lvlJc w:val="right"/>
+      <w:pPr>
+        <w:ind w:left="2160" w:hanging="180"/>
+      </w:pPr>
+    </w:lvl>
+    <w:lvl w:ilvl="3" w:tplc="0409000F" w:tentative="1">
+      <w:start w:val="1"/>
+      <w:numFmt w:val="decimal"/>
+      <w:lvlText w:val="%4."/>
+      <w:lvlJc w:val="left"/>
+      <w:pPr>
+        <w:ind w:left="2880" w:hanging="360"/>
+      </w:pPr>
+    </w:lvl>
+    <w:lvl w:ilvl="4" w:tplc="04090019" w:tentative="1">
+      <w:start w:val="1"/>
+      <w:numFmt w:val="lowerLetter"/>
+      <w:lvlText w:val="%5."/>
+      <w:lvlJc w:val="left"/>
+      <w:pPr>
+        <w:ind w:left="3600" w:hanging="360"/>
+      </w:pPr>
+    </w:lvl>
+    <w:lvl w:ilvl="5" w:tplc="0409001B" w:tentative="1">
+      <w:start w:val="1"/>
+      <w:numFmt w:val="lowerRoman"/>
+      <w:lvlText w:val="%6."/>
+      <w:lvlJc w:val="right"/>
+      <w:pPr>
+        <w:ind w:left="4320" w:hanging="180"/>
+      </w:pPr>
+    </w:lvl>
+    <w:lvl w:ilvl="6" w:tplc="0409000F" w:tentative="1">
+      <w:start w:val="1"/>
+      <w:numFmt w:val="decimal"/>
+      <w:lvlText w:val="%7."/>
+      <w:lvlJc w:val="left"/>
+      <w:pPr>
+        <w:ind w:left="5040" w:hanging="360"/>
+      </w:pPr>
+    </w:lvl>
+    <w:lvl w:ilvl="7" w:tplc="04090019" w:tentative="1">
+      <w:start w:val="1"/>
+      <w:numFmt w:val="lowerLetter"/>
+      <w:lvlText w:val="%8."/>
+      <w:lvlJc w:val="left"/>
+      <w:pPr>
+        <w:ind w:left="5760" w:hanging="360"/>
+      </w:pPr>
+    </w:lvl>
+    <w:lvl w:ilvl="8" w:tplc="0409001B" w:tentative="1">
+      <w:start w:val="1"/>
+      <w:numFmt w:val="lowerRoman"/>
+      <w:lvlText w:val="%9."/>
+      <w:lvlJc w:val="right"/>
+      <w:pPr>
+        <w:ind w:left="6480" w:hanging="180"/>
+      </w:pPr>
+    </w:lvl>
+  </w:abstractNum>
   <w:num w:numId="1">
     <w:abstractNumId w:val="0"/>
+  </w:num>
+  <w:num w:numId="2">
+    <w:abstractNumId w:val="1"/>
+  </w:num>
+  <w:num w:numId="3">
+    <w:abstractNumId w:val="2"/>
+  </w:num>
+  <w:num w:numId="4">
+    <w:abstractNumId w:val="3"/>
   </w:num>
 </w:numbering>
 </file>

--- a/Midterm report.docx
+++ b/Midterm report.docx
@@ -14,7 +14,7 @@
           <w:szCs w:val="40"/>
         </w:rPr>
       </w:pPr>
-      <w:bookmarkStart w:id="0" w:name="_Toc111399068"/>
+      <w:bookmarkStart w:id="0" w:name="_Toc111472726"/>
       <w:r>
         <w:rPr>
           <w:rFonts w:cs="Arial"/>
@@ -23,10 +23,43 @@
           <w:sz w:val="40"/>
           <w:szCs w:val="40"/>
         </w:rPr>
-        <w:t>JUCE DJ App Manual</w:t>
+        <w:t xml:space="preserve">OOP Final Report </w:t>
+      </w:r>
+      <w:r>
+        <w:rPr>
+          <w:rFonts w:cs="Arial"/>
+          <w:b w:val="0"/>
+          <w:bCs/>
+          <w:sz w:val="40"/>
+          <w:szCs w:val="40"/>
+        </w:rPr>
+        <w:t>–</w:t>
+      </w:r>
+      <w:r>
+        <w:rPr>
+          <w:rFonts w:cs="Arial"/>
+          <w:b w:val="0"/>
+          <w:bCs/>
+          <w:sz w:val="40"/>
+          <w:szCs w:val="40"/>
+        </w:rPr>
+        <w:t xml:space="preserve"> </w:t>
+      </w:r>
+      <w:proofErr w:type="spellStart"/>
+      <w:r>
+        <w:rPr>
+          <w:rFonts w:cs="Arial"/>
+          <w:b w:val="0"/>
+          <w:bCs/>
+          <w:sz w:val="40"/>
+          <w:szCs w:val="40"/>
+        </w:rPr>
+        <w:t>OtoDecks</w:t>
       </w:r>
       <w:bookmarkEnd w:id="0"/>
-    </w:p>
+      <w:proofErr w:type="spellEnd"/>
+    </w:p>
+    <w:p/>
     <w:sdt>
       <w:sdtPr>
         <w:rPr>
@@ -88,7 +121,7 @@
             </w:rPr>
             <w:fldChar w:fldCharType="separate"/>
           </w:r>
-          <w:hyperlink w:anchor="_Toc111399068" w:history="1">
+          <w:hyperlink w:anchor="_Toc111472726" w:history="1">
             <w:r>
               <w:rPr>
                 <w:rStyle w:val="Hyperlink"/>
@@ -96,7 +129,7 @@
                 <w:bCs/>
                 <w:noProof/>
               </w:rPr>
-              <w:t>JUCE DJ App Manual</w:t>
+              <w:t>OOP Final Report - OtoDecks</w:t>
             </w:r>
             <w:r>
               <w:rPr>
@@ -117,7 +150,7 @@
                 <w:noProof/>
                 <w:webHidden/>
               </w:rPr>
-              <w:instrText xml:space="preserve"> PAGEREF _Toc111399068 \h </w:instrText>
+              <w:instrText xml:space="preserve"> PAGEREF _Toc111472726 \h </w:instrText>
             </w:r>
             <w:r>
               <w:rPr>
@@ -161,7 +194,7 @@
               <w:lang w:val="en-US"/>
             </w:rPr>
           </w:pPr>
-          <w:hyperlink w:anchor="_Toc111399069" w:history="1">
+          <w:hyperlink w:anchor="_Toc111472727" w:history="1">
             <w:r>
               <w:rPr>
                 <w:rStyle w:val="Hyperlink"/>
@@ -189,7 +222,7 @@
                 <w:noProof/>
                 <w:webHidden/>
               </w:rPr>
-              <w:instrText xml:space="preserve"> PAGEREF _Toc111399069 \h </w:instrText>
+              <w:instrText xml:space="preserve"> PAGEREF _Toc111472727 \h </w:instrText>
             </w:r>
             <w:r>
               <w:rPr>
@@ -233,7 +266,7 @@
               <w:lang w:val="en-US"/>
             </w:rPr>
           </w:pPr>
-          <w:hyperlink w:anchor="_Toc111399070" w:history="1">
+          <w:hyperlink w:anchor="_Toc111472728" w:history="1">
             <w:r>
               <w:rPr>
                 <w:rStyle w:val="Hyperlink"/>
@@ -261,7 +294,7 @@
                 <w:noProof/>
                 <w:webHidden/>
               </w:rPr>
-              <w:instrText xml:space="preserve"> PAGEREF _Toc111399070 \h </w:instrText>
+              <w:instrText xml:space="preserve"> PAGEREF _Toc111472728 \h </w:instrText>
             </w:r>
             <w:r>
               <w:rPr>
@@ -281,7 +314,7 @@
                 <w:noProof/>
                 <w:webHidden/>
               </w:rPr>
-              <w:t>2</w:t>
+              <w:t>3</w:t>
             </w:r>
             <w:r>
               <w:rPr>
@@ -305,7 +338,7 @@
               <w:lang w:val="en-US"/>
             </w:rPr>
           </w:pPr>
-          <w:hyperlink w:anchor="_Toc111399071" w:history="1">
+          <w:hyperlink w:anchor="_Toc111472729" w:history="1">
             <w:r>
               <w:rPr>
                 <w:rStyle w:val="Hyperlink"/>
@@ -332,7 +365,7 @@
                 <w:noProof/>
                 <w:webHidden/>
               </w:rPr>
-              <w:instrText xml:space="preserve"> PAGEREF _Toc111399071 \h </w:instrText>
+              <w:instrText xml:space="preserve"> PAGEREF _Toc111472729 \h </w:instrText>
             </w:r>
             <w:r>
               <w:rPr>
@@ -352,7 +385,7 @@
                 <w:noProof/>
                 <w:webHidden/>
               </w:rPr>
-              <w:t>2</w:t>
+              <w:t>3</w:t>
             </w:r>
             <w:r>
               <w:rPr>
@@ -376,14 +409,14 @@
               <w:lang w:val="en-US"/>
             </w:rPr>
           </w:pPr>
-          <w:hyperlink w:anchor="_Toc111399072" w:history="1">
+          <w:hyperlink w:anchor="_Toc111472730" w:history="1">
             <w:r>
               <w:rPr>
                 <w:rStyle w:val="Hyperlink"/>
                 <w:rFonts w:cs="Arial"/>
                 <w:noProof/>
               </w:rPr>
-              <w:t>Can play two or more tracks</w:t>
+              <w:t>R1B: playing 2 tracks at the same time</w:t>
             </w:r>
             <w:r>
               <w:rPr>
@@ -404,7 +437,7 @@
                 <w:noProof/>
                 <w:webHidden/>
               </w:rPr>
-              <w:instrText xml:space="preserve"> PAGEREF _Toc111399072 \h </w:instrText>
+              <w:instrText xml:space="preserve"> PAGEREF _Toc111472730 \h </w:instrText>
             </w:r>
             <w:r>
               <w:rPr>
@@ -424,7 +457,7 @@
                 <w:noProof/>
                 <w:webHidden/>
               </w:rPr>
-              <w:t>3</w:t>
+              <w:t>5</w:t>
             </w:r>
             <w:r>
               <w:rPr>
@@ -448,14 +481,14 @@
               <w:lang w:val="en-US"/>
             </w:rPr>
           </w:pPr>
-          <w:hyperlink w:anchor="_Toc111399073" w:history="1">
+          <w:hyperlink w:anchor="_Toc111472731" w:history="1">
             <w:r>
               <w:rPr>
                 <w:rStyle w:val="Hyperlink"/>
                 <w:rFonts w:cs="Arial"/>
                 <w:noProof/>
               </w:rPr>
-              <w:t>Can mix the tracks by varying each of their volumes</w:t>
+              <w:t>R1C: Can mix the tracks by varying each of their volumes</w:t>
             </w:r>
             <w:r>
               <w:rPr>
@@ -476,7 +509,7 @@
                 <w:noProof/>
                 <w:webHidden/>
               </w:rPr>
-              <w:instrText xml:space="preserve"> PAGEREF _Toc111399073 \h </w:instrText>
+              <w:instrText xml:space="preserve"> PAGEREF _Toc111472731 \h </w:instrText>
             </w:r>
             <w:r>
               <w:rPr>
@@ -496,7 +529,7 @@
                 <w:noProof/>
                 <w:webHidden/>
               </w:rPr>
-              <w:t>4</w:t>
+              <w:t>6</w:t>
             </w:r>
             <w:r>
               <w:rPr>
@@ -520,14 +553,14 @@
               <w:lang w:val="en-US"/>
             </w:rPr>
           </w:pPr>
-          <w:hyperlink w:anchor="_Toc111399074" w:history="1">
+          <w:hyperlink w:anchor="_Toc111472732" w:history="1">
             <w:r>
               <w:rPr>
                 <w:rStyle w:val="Hyperlink"/>
                 <w:rFonts w:cs="Arial"/>
                 <w:noProof/>
               </w:rPr>
-              <w:t>Can speed up and slow down the tracks</w:t>
+              <w:t>R1D: Can speed up and slow down the tracks</w:t>
             </w:r>
             <w:r>
               <w:rPr>
@@ -548,7 +581,7 @@
                 <w:noProof/>
                 <w:webHidden/>
               </w:rPr>
-              <w:instrText xml:space="preserve"> PAGEREF _Toc111399074 \h </w:instrText>
+              <w:instrText xml:space="preserve"> PAGEREF _Toc111472732 \h </w:instrText>
             </w:r>
             <w:r>
               <w:rPr>
@@ -568,7 +601,7 @@
                 <w:noProof/>
                 <w:webHidden/>
               </w:rPr>
-              <w:t>4</w:t>
+              <w:t>7</w:t>
             </w:r>
             <w:r>
               <w:rPr>
@@ -592,14 +625,13 @@
               <w:lang w:val="en-US"/>
             </w:rPr>
           </w:pPr>
-          <w:hyperlink w:anchor="_Toc111399075" w:history="1">
+          <w:hyperlink w:anchor="_Toc111472733" w:history="1">
             <w:r>
               <w:rPr>
                 <w:rStyle w:val="Hyperlink"/>
-                <w:rFonts w:cs="Arial"/>
-                <w:noProof/>
-              </w:rPr>
-              <w:t>Implementation of a custom deck control Component with custom graphics which allows the user to control deck playback in some way that is more advanced than stop / start.</w:t>
+                <w:noProof/>
+              </w:rPr>
+              <w:t>R2: Implementation of a custom deck control Component with custom graphics which allows the user to control deck playback in some way that is more advanced than stop/ start.</w:t>
             </w:r>
             <w:r>
               <w:rPr>
@@ -620,7 +652,7 @@
                 <w:noProof/>
                 <w:webHidden/>
               </w:rPr>
-              <w:instrText xml:space="preserve"> PAGEREF _Toc111399075 \h </w:instrText>
+              <w:instrText xml:space="preserve"> PAGEREF _Toc111472733 \h </w:instrText>
             </w:r>
             <w:r>
               <w:rPr>
@@ -640,7 +672,7 @@
                 <w:noProof/>
                 <w:webHidden/>
               </w:rPr>
-              <w:t>4</w:t>
+              <w:t>8</w:t>
             </w:r>
             <w:r>
               <w:rPr>
@@ -664,14 +696,13 @@
               <w:lang w:val="en-US"/>
             </w:rPr>
           </w:pPr>
-          <w:hyperlink w:anchor="_Toc111399076" w:history="1">
+          <w:hyperlink w:anchor="_Toc111472734" w:history="1">
             <w:r>
               <w:rPr>
                 <w:rStyle w:val="Hyperlink"/>
-                <w:rFonts w:cs="Arial"/>
-                <w:noProof/>
-              </w:rPr>
-              <w:t>Component has custom graphics implemented in a paint function</w:t>
+                <w:noProof/>
+              </w:rPr>
+              <w:t>R2A: Components with custom graphics</w:t>
             </w:r>
             <w:r>
               <w:rPr>
@@ -692,7 +723,7 @@
                 <w:noProof/>
                 <w:webHidden/>
               </w:rPr>
-              <w:instrText xml:space="preserve"> PAGEREF _Toc111399076 \h </w:instrText>
+              <w:instrText xml:space="preserve"> PAGEREF _Toc111472734 \h </w:instrText>
             </w:r>
             <w:r>
               <w:rPr>
@@ -712,7 +743,7 @@
                 <w:noProof/>
                 <w:webHidden/>
               </w:rPr>
-              <w:t>4</w:t>
+              <w:t>8</w:t>
             </w:r>
             <w:r>
               <w:rPr>
@@ -736,14 +767,14 @@
               <w:lang w:val="en-US"/>
             </w:rPr>
           </w:pPr>
-          <w:hyperlink w:anchor="_Toc111399077" w:history="1">
+          <w:hyperlink w:anchor="_Toc111472735" w:history="1">
             <w:r>
               <w:rPr>
                 <w:rStyle w:val="Hyperlink"/>
                 <w:rFonts w:cs="Arial"/>
                 <w:noProof/>
               </w:rPr>
-              <w:t>Component enables the user to control the playback of a deck somehow</w:t>
+              <w:t>R2B: Component enables the user to control the playback of a deck somehow</w:t>
             </w:r>
             <w:r>
               <w:rPr>
@@ -764,7 +795,7 @@
                 <w:noProof/>
                 <w:webHidden/>
               </w:rPr>
-              <w:instrText xml:space="preserve"> PAGEREF _Toc111399077 \h </w:instrText>
+              <w:instrText xml:space="preserve"> PAGEREF _Toc111472735 \h </w:instrText>
             </w:r>
             <w:r>
               <w:rPr>
@@ -784,7 +815,7 @@
                 <w:noProof/>
                 <w:webHidden/>
               </w:rPr>
-              <w:t>5</w:t>
+              <w:t>9</w:t>
             </w:r>
             <w:r>
               <w:rPr>
@@ -808,7 +839,14 @@
               <w:lang w:val="en-US"/>
             </w:rPr>
           </w:pPr>
-          <w:hyperlink w:anchor="_Toc111399078" w:history="1">
+          <w:hyperlink w:anchor="_Toc111472736" w:history="1">
+            <w:r>
+              <w:rPr>
+                <w:rStyle w:val="Hyperlink"/>
+                <w:noProof/>
+              </w:rPr>
+              <w:t xml:space="preserve">R3: </w:t>
+            </w:r>
             <w:r>
               <w:rPr>
                 <w:rStyle w:val="Hyperlink"/>
@@ -836,7 +874,7 @@
                 <w:noProof/>
                 <w:webHidden/>
               </w:rPr>
-              <w:instrText xml:space="preserve"> PAGEREF _Toc111399078 \h </w:instrText>
+              <w:instrText xml:space="preserve"> PAGEREF _Toc111472736 \h </w:instrText>
             </w:r>
             <w:r>
               <w:rPr>
@@ -856,7 +894,7 @@
                 <w:noProof/>
                 <w:webHidden/>
               </w:rPr>
-              <w:t>5</w:t>
+              <w:t>11</w:t>
             </w:r>
             <w:r>
               <w:rPr>
@@ -880,14 +918,14 @@
               <w:lang w:val="en-US"/>
             </w:rPr>
           </w:pPr>
-          <w:hyperlink w:anchor="_Toc111399079" w:history="1">
+          <w:hyperlink w:anchor="_Toc111472737" w:history="1">
             <w:r>
               <w:rPr>
                 <w:rStyle w:val="Hyperlink"/>
                 <w:rFonts w:cs="Arial"/>
                 <w:noProof/>
               </w:rPr>
-              <w:t>Component allows the user to add files to their library</w:t>
+              <w:t>R3A: Component allows the user to add files to their library</w:t>
             </w:r>
             <w:r>
               <w:rPr>
@@ -908,7 +946,7 @@
                 <w:noProof/>
                 <w:webHidden/>
               </w:rPr>
-              <w:instrText xml:space="preserve"> PAGEREF _Toc111399079 \h </w:instrText>
+              <w:instrText xml:space="preserve"> PAGEREF _Toc111472737 \h </w:instrText>
             </w:r>
             <w:r>
               <w:rPr>
@@ -928,7 +966,7 @@
                 <w:noProof/>
                 <w:webHidden/>
               </w:rPr>
-              <w:t>5</w:t>
+              <w:t>11</w:t>
             </w:r>
             <w:r>
               <w:rPr>
@@ -952,14 +990,14 @@
               <w:lang w:val="en-US"/>
             </w:rPr>
           </w:pPr>
-          <w:hyperlink w:anchor="_Toc111399080" w:history="1">
+          <w:hyperlink w:anchor="_Toc111472738" w:history="1">
             <w:r>
               <w:rPr>
                 <w:rStyle w:val="Hyperlink"/>
                 <w:rFonts w:cs="Arial"/>
                 <w:noProof/>
               </w:rPr>
-              <w:t>Component parses and displays meta data such as filename and song length</w:t>
+              <w:t>R3B: Component parses and displays meta data such as filename and song length</w:t>
             </w:r>
             <w:r>
               <w:rPr>
@@ -980,7 +1018,7 @@
                 <w:noProof/>
                 <w:webHidden/>
               </w:rPr>
-              <w:instrText xml:space="preserve"> PAGEREF _Toc111399080 \h </w:instrText>
+              <w:instrText xml:space="preserve"> PAGEREF _Toc111472738 \h </w:instrText>
             </w:r>
             <w:r>
               <w:rPr>
@@ -1000,7 +1038,7 @@
                 <w:noProof/>
                 <w:webHidden/>
               </w:rPr>
-              <w:t>5</w:t>
+              <w:t>13</w:t>
             </w:r>
             <w:r>
               <w:rPr>
@@ -1024,14 +1062,14 @@
               <w:lang w:val="en-US"/>
             </w:rPr>
           </w:pPr>
-          <w:hyperlink w:anchor="_Toc111399081" w:history="1">
+          <w:hyperlink w:anchor="_Toc111472739" w:history="1">
             <w:r>
               <w:rPr>
                 <w:rStyle w:val="Hyperlink"/>
                 <w:rFonts w:cs="Arial"/>
                 <w:noProof/>
               </w:rPr>
-              <w:t>Component allows the user to search for files</w:t>
+              <w:t>R3C: Component allows the user to search for files</w:t>
             </w:r>
             <w:r>
               <w:rPr>
@@ -1052,7 +1090,7 @@
                 <w:noProof/>
                 <w:webHidden/>
               </w:rPr>
-              <w:instrText xml:space="preserve"> PAGEREF _Toc111399081 \h </w:instrText>
+              <w:instrText xml:space="preserve"> PAGEREF _Toc111472739 \h </w:instrText>
             </w:r>
             <w:r>
               <w:rPr>
@@ -1072,7 +1110,7 @@
                 <w:noProof/>
                 <w:webHidden/>
               </w:rPr>
-              <w:t>6</w:t>
+              <w:t>14</w:t>
             </w:r>
             <w:r>
               <w:rPr>
@@ -1096,14 +1134,14 @@
               <w:lang w:val="en-US"/>
             </w:rPr>
           </w:pPr>
-          <w:hyperlink w:anchor="_Toc111399082" w:history="1">
+          <w:hyperlink w:anchor="_Toc111472740" w:history="1">
             <w:r>
               <w:rPr>
                 <w:rStyle w:val="Hyperlink"/>
                 <w:rFonts w:cs="Arial"/>
                 <w:noProof/>
               </w:rPr>
-              <w:t>Component allows the user to load files from the library into a deck</w:t>
+              <w:t>R3D: Component allows the user to load files from the library into a deck</w:t>
             </w:r>
             <w:r>
               <w:rPr>
@@ -1124,7 +1162,7 @@
                 <w:noProof/>
                 <w:webHidden/>
               </w:rPr>
-              <w:instrText xml:space="preserve"> PAGEREF _Toc111399082 \h </w:instrText>
+              <w:instrText xml:space="preserve"> PAGEREF _Toc111472740 \h </w:instrText>
             </w:r>
             <w:r>
               <w:rPr>
@@ -1144,7 +1182,7 @@
                 <w:noProof/>
                 <w:webHidden/>
               </w:rPr>
-              <w:t>6</w:t>
+              <w:t>16</w:t>
             </w:r>
             <w:r>
               <w:rPr>
@@ -1168,14 +1206,14 @@
               <w:lang w:val="en-US"/>
             </w:rPr>
           </w:pPr>
-          <w:hyperlink w:anchor="_Toc111399083" w:history="1">
+          <w:hyperlink w:anchor="_Toc111472741" w:history="1">
             <w:r>
               <w:rPr>
                 <w:rStyle w:val="Hyperlink"/>
                 <w:rFonts w:cs="Arial"/>
                 <w:noProof/>
               </w:rPr>
-              <w:t>The music library persists so that it is restored when the user exits then restarts the application</w:t>
+              <w:t>R3E: The music library persists so that it is restored when the user exits then restarts the application</w:t>
             </w:r>
             <w:r>
               <w:rPr>
@@ -1196,7 +1234,7 @@
                 <w:noProof/>
                 <w:webHidden/>
               </w:rPr>
-              <w:instrText xml:space="preserve"> PAGEREF _Toc111399083 \h </w:instrText>
+              <w:instrText xml:space="preserve"> PAGEREF _Toc111472741 \h </w:instrText>
             </w:r>
             <w:r>
               <w:rPr>
@@ -1216,7 +1254,7 @@
                 <w:noProof/>
                 <w:webHidden/>
               </w:rPr>
-              <w:t>6</w:t>
+              <w:t>16</w:t>
             </w:r>
             <w:r>
               <w:rPr>
@@ -1240,14 +1278,14 @@
               <w:lang w:val="en-US"/>
             </w:rPr>
           </w:pPr>
-          <w:hyperlink w:anchor="_Toc111399084" w:history="1">
+          <w:hyperlink w:anchor="_Toc111472742" w:history="1">
             <w:r>
               <w:rPr>
                 <w:rStyle w:val="Hyperlink"/>
                 <w:rFonts w:cs="Arial"/>
                 <w:noProof/>
               </w:rPr>
-              <w:t>Implementation of a complete custom GUI</w:t>
+              <w:t>R4: Implementation of a complete custom GUI</w:t>
             </w:r>
             <w:r>
               <w:rPr>
@@ -1268,7 +1306,7 @@
                 <w:noProof/>
                 <w:webHidden/>
               </w:rPr>
-              <w:instrText xml:space="preserve"> PAGEREF _Toc111399084 \h </w:instrText>
+              <w:instrText xml:space="preserve"> PAGEREF _Toc111472742 \h </w:instrText>
             </w:r>
             <w:r>
               <w:rPr>
@@ -1288,7 +1326,7 @@
                 <w:noProof/>
                 <w:webHidden/>
               </w:rPr>
-              <w:t>6</w:t>
+              <w:t>18</w:t>
             </w:r>
             <w:r>
               <w:rPr>
@@ -1312,14 +1350,14 @@
               <w:lang w:val="en-US"/>
             </w:rPr>
           </w:pPr>
-          <w:hyperlink w:anchor="_Toc111399085" w:history="1">
+          <w:hyperlink w:anchor="_Toc111472743" w:history="1">
             <w:r>
               <w:rPr>
                 <w:rStyle w:val="Hyperlink"/>
                 <w:rFonts w:cs="Arial"/>
                 <w:noProof/>
               </w:rPr>
-              <w:t>GUI layout is significantly different from the basic DeckGUI shown in class, with extra controls</w:t>
+              <w:t>R4A, B, C: Layout is different, it includes custom components, and music library</w:t>
             </w:r>
             <w:r>
               <w:rPr>
@@ -1340,7 +1378,7 @@
                 <w:noProof/>
                 <w:webHidden/>
               </w:rPr>
-              <w:instrText xml:space="preserve"> PAGEREF _Toc111399085 \h </w:instrText>
+              <w:instrText xml:space="preserve"> PAGEREF _Toc111472743 \h </w:instrText>
             </w:r>
             <w:r>
               <w:rPr>
@@ -1360,79 +1398,7 @@
                 <w:noProof/>
                 <w:webHidden/>
               </w:rPr>
-              <w:t>6</w:t>
-            </w:r>
-            <w:r>
-              <w:rPr>
-                <w:noProof/>
-                <w:webHidden/>
-              </w:rPr>
-              <w:fldChar w:fldCharType="end"/>
-            </w:r>
-          </w:hyperlink>
-        </w:p>
-        <w:p>
-          <w:pPr>
-            <w:pStyle w:val="TOC2"/>
-            <w:tabs>
-              <w:tab w:val="right" w:leader="dot" w:pos="9350"/>
-            </w:tabs>
-            <w:rPr>
-              <w:rFonts w:asciiTheme="minorHAnsi" w:eastAsiaTheme="minorEastAsia" w:hAnsiTheme="minorHAnsi"/>
-              <w:noProof/>
-              <w:sz w:val="22"/>
-              <w:lang w:val="en-US"/>
-            </w:rPr>
-          </w:pPr>
-          <w:hyperlink w:anchor="_Toc111399086" w:history="1">
-            <w:r>
-              <w:rPr>
-                <w:rStyle w:val="Hyperlink"/>
-                <w:rFonts w:cs="Arial"/>
-                <w:noProof/>
-              </w:rPr>
-              <w:t>Summary</w:t>
-            </w:r>
-            <w:r>
-              <w:rPr>
-                <w:noProof/>
-                <w:webHidden/>
-              </w:rPr>
-              <w:tab/>
-            </w:r>
-            <w:r>
-              <w:rPr>
-                <w:noProof/>
-                <w:webHidden/>
-              </w:rPr>
-              <w:fldChar w:fldCharType="begin"/>
-            </w:r>
-            <w:r>
-              <w:rPr>
-                <w:noProof/>
-                <w:webHidden/>
-              </w:rPr>
-              <w:instrText xml:space="preserve"> PAGEREF _Toc111399086 \h </w:instrText>
-            </w:r>
-            <w:r>
-              <w:rPr>
-                <w:noProof/>
-                <w:webHidden/>
-              </w:rPr>
-            </w:r>
-            <w:r>
-              <w:rPr>
-                <w:noProof/>
-                <w:webHidden/>
-              </w:rPr>
-              <w:fldChar w:fldCharType="separate"/>
-            </w:r>
-            <w:r>
-              <w:rPr>
-                <w:noProof/>
-                <w:webHidden/>
-              </w:rPr>
-              <w:t>9</w:t>
+              <w:t>19</w:t>
             </w:r>
             <w:r>
               <w:rPr>
@@ -1516,70 +1482,8 @@
           <w:rFonts w:cs="Arial"/>
         </w:rPr>
       </w:pPr>
-      <w:r>
-        <w:rPr>
-          <w:rFonts w:cs="Arial"/>
-        </w:rPr>
-        <w:t xml:space="preserve">Custom Knobs: </w:t>
-      </w:r>
-      <w:hyperlink r:id="rId5" w:history="1">
-        <w:r>
-          <w:rPr>
-            <w:rStyle w:val="Hyperlink"/>
-            <w:rFonts w:cs="Arial"/>
-          </w:rPr>
-          <w:t>https://github.com/remberg/juceCustomSliderSample</w:t>
-        </w:r>
-      </w:hyperlink>
-      <w:r>
-        <w:rPr>
-          <w:rFonts w:cs="Arial"/>
-        </w:rPr>
-        <w:t xml:space="preserve"> </w:t>
-      </w:r>
-    </w:p>
-    <w:p>
-      <w:pPr>
-        <w:rPr>
-          <w:rFonts w:cs="Arial"/>
-        </w:rPr>
-      </w:pPr>
-      <w:proofErr w:type="spellStart"/>
-      <w:r>
-        <w:rPr>
-          <w:rFonts w:cs="Arial"/>
-        </w:rPr>
-        <w:t>Colors</w:t>
-      </w:r>
-      <w:proofErr w:type="spellEnd"/>
-      <w:r>
-        <w:rPr>
-          <w:rFonts w:cs="Arial"/>
-        </w:rPr>
-        <w:t xml:space="preserve">: </w:t>
-      </w:r>
-      <w:hyperlink r:id="rId6" w:history="1">
-        <w:r>
-          <w:rPr>
-            <w:rStyle w:val="Hyperlink"/>
-            <w:rFonts w:cs="Arial"/>
-          </w:rPr>
-          <w:t>https://www.ccoderun.ca/programming/doxygen/juce/namespacejuce_1_1Colours.html</w:t>
-        </w:r>
-      </w:hyperlink>
-      <w:r>
-        <w:rPr>
-          <w:rFonts w:cs="Arial"/>
-        </w:rPr>
-        <w:t xml:space="preserve"> </w:t>
-      </w:r>
-    </w:p>
-    <w:p>
-      <w:pPr>
-        <w:rPr>
-          <w:rFonts w:cs="Arial"/>
-        </w:rPr>
-      </w:pPr>
+      <w:bookmarkStart w:id="1" w:name="_GoBack"/>
+      <w:bookmarkEnd w:id="1"/>
     </w:p>
     <w:p>
       <w:pPr>
@@ -1595,7 +1499,7 @@
           <w:rFonts w:cs="Arial"/>
         </w:rPr>
       </w:pPr>
-      <w:bookmarkStart w:id="1" w:name="_Toc111399069"/>
+      <w:bookmarkStart w:id="2" w:name="_Toc111472727"/>
       <w:r>
         <w:rPr>
           <w:rFonts w:cs="Arial"/>
@@ -1603,7 +1507,7 @@
         <w:lastRenderedPageBreak/>
         <w:t>Introduction</w:t>
       </w:r>
-      <w:bookmarkEnd w:id="1"/>
+      <w:bookmarkEnd w:id="2"/>
     </w:p>
     <w:p>
       <w:pPr>
@@ -1817,7 +1721,31 @@
         <w:rPr>
           <w:rFonts w:cs="Arial"/>
         </w:rPr>
-        <w:t>This application was developed as final project for the class of Object-Oriented Programming and thus the different application components are divided into a series of header and .</w:t>
+        <w:t>This application was developed as final project for the class of Object-Oriented Programming</w:t>
+      </w:r>
+      <w:r>
+        <w:rPr>
+          <w:rFonts w:cs="Arial"/>
+        </w:rPr>
+        <w:t>, for which code-related best practices have been followed. For example,</w:t>
+      </w:r>
+      <w:r>
+        <w:rPr>
+          <w:rFonts w:cs="Arial"/>
+        </w:rPr>
+        <w:t xml:space="preserve"> the different application components are divided into a series of header </w:t>
+      </w:r>
+      <w:r>
+        <w:rPr>
+          <w:rFonts w:cs="Arial"/>
+        </w:rPr>
+        <w:t xml:space="preserve">(interfaces) </w:t>
+      </w:r>
+      <w:r>
+        <w:rPr>
+          <w:rFonts w:cs="Arial"/>
+        </w:rPr>
+        <w:t>and .</w:t>
       </w:r>
       <w:proofErr w:type="spellStart"/>
       <w:r>
@@ -1831,13 +1759,31 @@
         <w:rPr>
           <w:rFonts w:cs="Arial"/>
         </w:rPr>
-        <w:t xml:space="preserve"> files, following the best practice of separation of concerns. </w:t>
-      </w:r>
-      <w:r>
-        <w:rPr>
-          <w:rFonts w:cs="Arial"/>
-        </w:rPr>
-        <w:t xml:space="preserve">Code documentation can be found for each function within the header files (following </w:t>
+        <w:t xml:space="preserve"> files</w:t>
+      </w:r>
+      <w:r>
+        <w:rPr>
+          <w:rFonts w:cs="Arial"/>
+        </w:rPr>
+        <w:t xml:space="preserve"> (implementation)</w:t>
+      </w:r>
+      <w:r>
+        <w:rPr>
+          <w:rFonts w:cs="Arial"/>
+        </w:rPr>
+        <w:t xml:space="preserve">, </w:t>
+      </w:r>
+      <w:r>
+        <w:rPr>
+          <w:rFonts w:cs="Arial"/>
+        </w:rPr>
+        <w:t>and c</w:t>
+      </w:r>
+      <w:r>
+        <w:rPr>
+          <w:rFonts w:cs="Arial"/>
+        </w:rPr>
+        <w:t xml:space="preserve">ode documentation can be found for each function within the header files (following </w:t>
       </w:r>
       <w:hyperlink r:id="rId7" w:history="1">
         <w:r>
@@ -1877,7 +1823,7 @@
           <w:noProof/>
         </w:rPr>
         <w:drawing>
-          <wp:inline distT="0" distB="0" distL="0" distR="0" wp14:anchorId="506944AB" wp14:editId="236B0124">
+          <wp:inline distT="0" distB="0" distL="0" distR="0" wp14:anchorId="100D7425" wp14:editId="6F2D7619">
             <wp:extent cx="5943600" cy="4327525"/>
             <wp:effectExtent l="0" t="0" r="0" b="0"/>
             <wp:docPr id="30" name="Picture 30"/>
@@ -1957,6 +1903,12 @@
         </w:rPr>
         <w:t xml:space="preserve">In this report I will describe the structure of the application, highlighting how its features were implemented. </w:t>
       </w:r>
+      <w:r>
+        <w:rPr>
+          <w:rFonts w:cs="Arial"/>
+        </w:rPr>
+        <w:t xml:space="preserve">I have implemented all requirements. </w:t>
+      </w:r>
     </w:p>
     <w:p>
       <w:pPr>
@@ -1966,7 +1918,7 @@
           <w:rFonts w:cs="Arial"/>
         </w:rPr>
       </w:pPr>
-      <w:bookmarkStart w:id="2" w:name="_Toc111399070"/>
+      <w:bookmarkStart w:id="3" w:name="_Toc111472728"/>
       <w:r>
         <w:rPr>
           <w:rFonts w:cs="Arial"/>
@@ -1974,7 +1926,7 @@
         <w:lastRenderedPageBreak/>
         <w:t>Basic functionality (R1)</w:t>
       </w:r>
-      <w:bookmarkEnd w:id="2"/>
+      <w:bookmarkEnd w:id="3"/>
       <w:r>
         <w:rPr>
           <w:rFonts w:cs="Arial"/>
@@ -2028,11 +1980,11 @@
           <w:rFonts w:cs="Arial"/>
         </w:rPr>
       </w:pPr>
-      <w:bookmarkStart w:id="3" w:name="_Toc111399071"/>
+      <w:bookmarkStart w:id="4" w:name="_Toc111472729"/>
       <w:r>
         <w:t>R1A: can load audio files into audio players</w:t>
       </w:r>
-      <w:bookmarkEnd w:id="3"/>
+      <w:bookmarkEnd w:id="4"/>
     </w:p>
     <w:p>
       <w:pPr>
@@ -2076,7 +2028,7 @@
           <w:noProof/>
         </w:rPr>
         <w:drawing>
-          <wp:inline distT="0" distB="0" distL="0" distR="0" wp14:anchorId="03E87C0D" wp14:editId="3E7532D4">
+          <wp:inline distT="0" distB="0" distL="0" distR="0" wp14:anchorId="3E1881F0" wp14:editId="4D3D9A8B">
             <wp:extent cx="4826000" cy="2648112"/>
             <wp:effectExtent l="0" t="0" r="0" b="0"/>
             <wp:docPr id="14" name="Picture 14"/>
@@ -2218,7 +2170,7 @@
           <w:noProof/>
         </w:rPr>
         <w:drawing>
-          <wp:inline distT="0" distB="0" distL="0" distR="0" wp14:anchorId="68492855" wp14:editId="38F33A94">
+          <wp:inline distT="0" distB="0" distL="0" distR="0" wp14:anchorId="4F5EB5D7" wp14:editId="7F72CFCB">
             <wp:extent cx="4762500" cy="2869204"/>
             <wp:effectExtent l="0" t="0" r="0" b="7620"/>
             <wp:docPr id="13" name="Picture 13"/>
@@ -2402,7 +2354,7 @@
           <w:noProof/>
         </w:rPr>
         <w:drawing>
-          <wp:inline distT="0" distB="0" distL="0" distR="0" wp14:anchorId="190A232D" wp14:editId="36586106">
+          <wp:inline distT="0" distB="0" distL="0" distR="0" wp14:anchorId="729AA504" wp14:editId="31B9777A">
             <wp:extent cx="5943600" cy="5650865"/>
             <wp:effectExtent l="0" t="0" r="0" b="6985"/>
             <wp:docPr id="16" name="Picture 16"/>
@@ -2557,7 +2509,7 @@
         </w:rPr>
         <w:lastRenderedPageBreak/>
         <w:drawing>
-          <wp:inline distT="0" distB="0" distL="0" distR="0" wp14:anchorId="204A37C5" wp14:editId="03A7E76F">
+          <wp:inline distT="0" distB="0" distL="0" distR="0" wp14:anchorId="332941E3" wp14:editId="50D16EA4">
             <wp:extent cx="5943600" cy="2202180"/>
             <wp:effectExtent l="0" t="0" r="0" b="7620"/>
             <wp:docPr id="17" name="Picture 17"/>
@@ -2711,7 +2663,7 @@
           <w:noProof/>
         </w:rPr>
         <w:drawing>
-          <wp:inline distT="0" distB="0" distL="0" distR="0" wp14:anchorId="14B48FAC" wp14:editId="3966B851">
+          <wp:inline distT="0" distB="0" distL="0" distR="0" wp14:anchorId="0D8E66DE" wp14:editId="2B0D0B98">
             <wp:extent cx="5943600" cy="1541145"/>
             <wp:effectExtent l="0" t="0" r="0" b="1905"/>
             <wp:docPr id="19" name="Picture 19"/>
@@ -2820,7 +2772,7 @@
           <w:rFonts w:cs="Arial"/>
         </w:rPr>
       </w:pPr>
-      <w:bookmarkStart w:id="4" w:name="_Toc111399072"/>
+      <w:bookmarkStart w:id="5" w:name="_Toc111472730"/>
       <w:r>
         <w:rPr>
           <w:rFonts w:cs="Arial"/>
@@ -2833,7 +2785,7 @@
         </w:rPr>
         <w:t>playing 2 tracks at the same time</w:t>
       </w:r>
-      <w:bookmarkEnd w:id="4"/>
+      <w:bookmarkEnd w:id="5"/>
       <w:r>
         <w:rPr>
           <w:rFonts w:cs="Arial"/>
@@ -3019,7 +2971,7 @@
           <w:noProof/>
         </w:rPr>
         <w:drawing>
-          <wp:inline distT="0" distB="0" distL="0" distR="0" wp14:anchorId="3512621F" wp14:editId="276ADAB9">
+          <wp:inline distT="0" distB="0" distL="0" distR="0" wp14:anchorId="2E82A1DC" wp14:editId="64882E04">
             <wp:extent cx="5943600" cy="1779905"/>
             <wp:effectExtent l="0" t="0" r="0" b="0"/>
             <wp:docPr id="20" name="Picture 20"/>
@@ -3214,7 +3166,7 @@
           <w:noProof/>
         </w:rPr>
         <w:drawing>
-          <wp:inline distT="0" distB="0" distL="0" distR="0" wp14:anchorId="64C0B089" wp14:editId="4561EEE0">
+          <wp:inline distT="0" distB="0" distL="0" distR="0" wp14:anchorId="575A3907" wp14:editId="3B4A98C3">
             <wp:extent cx="5943600" cy="2219325"/>
             <wp:effectExtent l="0" t="0" r="0" b="9525"/>
             <wp:docPr id="22" name="Picture 22"/>
@@ -3305,7 +3257,7 @@
           <w:rFonts w:cs="Arial"/>
         </w:rPr>
       </w:pPr>
-      <w:bookmarkStart w:id="5" w:name="_Toc111399073"/>
+      <w:bookmarkStart w:id="6" w:name="_Toc111472731"/>
       <w:r>
         <w:rPr>
           <w:rFonts w:cs="Arial"/>
@@ -3318,7 +3270,7 @@
         </w:rPr>
         <w:t>Can mix the tracks by varying each of their volumes</w:t>
       </w:r>
-      <w:bookmarkEnd w:id="5"/>
+      <w:bookmarkEnd w:id="6"/>
     </w:p>
     <w:p>
       <w:pPr>
@@ -3356,7 +3308,7 @@
           <w:noProof/>
         </w:rPr>
         <w:drawing>
-          <wp:inline distT="0" distB="0" distL="0" distR="0" wp14:anchorId="14353C8A" wp14:editId="7D39963E">
+          <wp:inline distT="0" distB="0" distL="0" distR="0" wp14:anchorId="37D334CD" wp14:editId="3C9D6CA5">
             <wp:extent cx="5943600" cy="2961005"/>
             <wp:effectExtent l="0" t="0" r="0" b="0"/>
             <wp:docPr id="23" name="Picture 23"/>
@@ -3536,7 +3488,7 @@
         </w:rPr>
         <w:lastRenderedPageBreak/>
         <w:drawing>
-          <wp:inline distT="0" distB="0" distL="0" distR="0" wp14:anchorId="1703F83E" wp14:editId="2837DFB3">
+          <wp:inline distT="0" distB="0" distL="0" distR="0" wp14:anchorId="7E5DDD6A" wp14:editId="720425CA">
             <wp:extent cx="5943600" cy="3208655"/>
             <wp:effectExtent l="0" t="0" r="0" b="0"/>
             <wp:docPr id="24" name="Picture 24"/>
@@ -3736,7 +3688,7 @@
           <w:noProof/>
         </w:rPr>
         <w:drawing>
-          <wp:inline distT="0" distB="0" distL="0" distR="0" wp14:anchorId="51D14919" wp14:editId="24224A56">
+          <wp:inline distT="0" distB="0" distL="0" distR="0" wp14:anchorId="242AA102" wp14:editId="126F8F7D">
             <wp:extent cx="2851150" cy="1990931"/>
             <wp:effectExtent l="0" t="0" r="6350" b="9525"/>
             <wp:docPr id="27" name="Picture 27"/>
@@ -3829,7 +3781,7 @@
           <w:rFonts w:cs="Arial"/>
         </w:rPr>
       </w:pPr>
-      <w:bookmarkStart w:id="6" w:name="_Toc111399074"/>
+      <w:bookmarkStart w:id="7" w:name="_Toc111472732"/>
       <w:r>
         <w:rPr>
           <w:rFonts w:cs="Arial"/>
@@ -3842,31 +3794,19 @@
         </w:rPr>
         <w:t>Can speed up and slow down the tracks</w:t>
       </w:r>
-      <w:bookmarkEnd w:id="6"/>
-    </w:p>
-    <w:p>
-      <w:pPr>
-        <w:rPr>
-          <w:rFonts w:cs="Arial"/>
-        </w:rPr>
-      </w:pPr>
-      <w:r>
-        <w:rPr>
-          <w:rFonts w:cs="Arial"/>
-        </w:rPr>
-        <w:t xml:space="preserve">From figure 1, we can see that each deck has a separate </w:t>
-      </w:r>
-      <w:r>
-        <w:rPr>
-          <w:rFonts w:cs="Arial"/>
-        </w:rPr>
-        <w:t>speed</w:t>
-      </w:r>
-      <w:r>
-        <w:rPr>
-          <w:rFonts w:cs="Arial"/>
-        </w:rPr>
-        <w:t xml:space="preserve"> knob. Each knob is implemented as an object of class Slider, within file ‘</w:t>
+      <w:bookmarkEnd w:id="7"/>
+    </w:p>
+    <w:p>
+      <w:pPr>
+        <w:rPr>
+          <w:rFonts w:cs="Arial"/>
+        </w:rPr>
+      </w:pPr>
+      <w:r>
+        <w:rPr>
+          <w:rFonts w:cs="Arial"/>
+        </w:rPr>
+        <w:t>From figure 1, we can see that each deck has a separate speed knob. Each knob is implemented as an object of class Slider, within file ‘</w:t>
       </w:r>
       <w:proofErr w:type="spellStart"/>
       <w:r>
@@ -3880,13 +3820,7 @@
         <w:rPr>
           <w:rFonts w:cs="Arial"/>
         </w:rPr>
-        <w:t>’</w:t>
-      </w:r>
-      <w:r>
-        <w:rPr>
-          <w:rFonts w:cs="Arial"/>
-        </w:rPr>
-        <w:t>. The speed slider is instantiated at line 113 of figure 9.</w:t>
+        <w:t>’. The speed slider is instantiated at line 113 of figure 9.</w:t>
       </w:r>
     </w:p>
     <w:p>
@@ -3962,7 +3896,7 @@
         </w:rPr>
         <w:lastRenderedPageBreak/>
         <w:drawing>
-          <wp:inline distT="0" distB="0" distL="0" distR="0" wp14:anchorId="0937A0F4" wp14:editId="1FA65CF6">
+          <wp:inline distT="0" distB="0" distL="0" distR="0" wp14:anchorId="5CE06601" wp14:editId="27B62C07">
             <wp:extent cx="4406900" cy="2155897"/>
             <wp:effectExtent l="0" t="0" r="0" b="0"/>
             <wp:docPr id="28" name="Picture 28"/>
@@ -4126,12 +4060,15 @@
           <w:rFonts w:cs="Arial"/>
         </w:rPr>
       </w:pPr>
-      <w:bookmarkStart w:id="7" w:name="_Toc111399075"/>
-      <w:r>
-        <w:t xml:space="preserve">R2: Implementation of a custom deck control Component with custom graphics which allows the user to control deck playback in some way that is more advanced than stop/ start. </w:t>
-      </w:r>
-    </w:p>
-    <w:bookmarkEnd w:id="7"/>
+      <w:bookmarkStart w:id="8" w:name="_Toc111472733"/>
+      <w:r>
+        <w:t>R2: Implementation of a custom deck control Component with custom graphics which allows the user to control deck playback in some way that is more advanced than stop/ start.</w:t>
+      </w:r>
+      <w:bookmarkEnd w:id="8"/>
+      <w:r>
+        <w:t xml:space="preserve"> </w:t>
+      </w:r>
+    </w:p>
     <w:p>
       <w:pPr>
         <w:rPr>
@@ -4220,23 +4157,14 @@
           <w:rFonts w:cs="Arial"/>
         </w:rPr>
       </w:pPr>
-      <w:bookmarkStart w:id="8" w:name="_Toc111399076"/>
-      <w:r>
-        <w:t>R2A: Component</w:t>
-      </w:r>
-      <w:r>
-        <w:t>s</w:t>
-      </w:r>
+      <w:bookmarkStart w:id="9" w:name="_Toc111472734"/>
+      <w:r>
+        <w:t>R2A: Components with custom graphics</w:t>
+      </w:r>
+      <w:bookmarkEnd w:id="9"/>
       <w:r>
         <w:t xml:space="preserve"> </w:t>
       </w:r>
-      <w:r>
-        <w:t>with</w:t>
-      </w:r>
-      <w:r>
-        <w:t xml:space="preserve"> custom graphics </w:t>
-      </w:r>
-      <w:bookmarkEnd w:id="8"/>
     </w:p>
     <w:p>
       <w:pPr>
@@ -4280,7 +4208,7 @@
           <w:noProof/>
         </w:rPr>
         <w:drawing>
-          <wp:inline distT="0" distB="0" distL="0" distR="0" wp14:anchorId="1FA5DFA6" wp14:editId="1D107D09">
+          <wp:inline distT="0" distB="0" distL="0" distR="0" wp14:anchorId="12C3BF18" wp14:editId="7A86B82F">
             <wp:extent cx="5035550" cy="1537026"/>
             <wp:effectExtent l="0" t="0" r="0" b="6350"/>
             <wp:docPr id="31" name="Picture 31"/>
@@ -4475,7 +4403,7 @@
           <w:noProof/>
         </w:rPr>
         <w:drawing>
-          <wp:inline distT="0" distB="0" distL="0" distR="0" wp14:anchorId="7815706E" wp14:editId="41458152">
+          <wp:inline distT="0" distB="0" distL="0" distR="0" wp14:anchorId="1D54D352" wp14:editId="5A3BA829">
             <wp:extent cx="5943600" cy="2586990"/>
             <wp:effectExtent l="0" t="0" r="0" b="3810"/>
             <wp:docPr id="29" name="Picture 29"/>
@@ -4582,7 +4510,7 @@
           <w:noProof/>
         </w:rPr>
         <w:drawing>
-          <wp:inline distT="0" distB="0" distL="0" distR="0" wp14:anchorId="2A616598" wp14:editId="0F9935DC">
+          <wp:inline distT="0" distB="0" distL="0" distR="0" wp14:anchorId="3DAF0FA7" wp14:editId="7FF83C93">
             <wp:extent cx="5943600" cy="2394585"/>
             <wp:effectExtent l="0" t="0" r="0" b="5715"/>
             <wp:docPr id="32" name="Picture 32"/>
@@ -4660,12 +4588,14 @@
           <w:rFonts w:cs="Arial"/>
         </w:rPr>
       </w:pPr>
+      <w:bookmarkStart w:id="10" w:name="_Toc111472735"/>
       <w:r>
         <w:rPr>
           <w:rFonts w:cs="Arial"/>
         </w:rPr>
         <w:t>R2B: Component enables the user to control the playback of a deck somehow</w:t>
       </w:r>
+      <w:bookmarkEnd w:id="10"/>
     </w:p>
     <w:p>
       <w:pPr>
@@ -4704,7 +4634,7 @@
         </w:rPr>
         <w:lastRenderedPageBreak/>
         <w:drawing>
-          <wp:inline distT="0" distB="0" distL="0" distR="0" wp14:anchorId="165B0FF4" wp14:editId="3E7FC248">
+          <wp:inline distT="0" distB="0" distL="0" distR="0" wp14:anchorId="7138DB78" wp14:editId="2D488567">
             <wp:extent cx="5943600" cy="3170555"/>
             <wp:effectExtent l="0" t="0" r="0" b="0"/>
             <wp:docPr id="33" name="Picture 33"/>
@@ -4840,7 +4770,7 @@
           <w:noProof/>
         </w:rPr>
         <w:drawing>
-          <wp:inline distT="0" distB="0" distL="0" distR="0" wp14:anchorId="44D625CD" wp14:editId="1655F0E0">
+          <wp:inline distT="0" distB="0" distL="0" distR="0" wp14:anchorId="52328F2B" wp14:editId="78AB3AC9">
             <wp:extent cx="4292600" cy="2450818"/>
             <wp:effectExtent l="0" t="0" r="0" b="6985"/>
             <wp:docPr id="34" name="Picture 34"/>
@@ -4954,13 +4884,10 @@
           <w:rFonts w:cs="Arial"/>
         </w:rPr>
       </w:pPr>
-      <w:bookmarkStart w:id="9" w:name="_Toc111399078"/>
+      <w:bookmarkStart w:id="11" w:name="_Toc111472736"/>
       <w:r>
         <w:lastRenderedPageBreak/>
-        <w:t>R3:</w:t>
-      </w:r>
-      <w:r>
-        <w:t xml:space="preserve"> </w:t>
+        <w:t xml:space="preserve">R3: </w:t>
       </w:r>
       <w:r>
         <w:rPr>
@@ -4968,7 +4895,7 @@
         </w:rPr>
         <w:t>Implementation of a music library component which allows the user to manage their music library</w:t>
       </w:r>
-      <w:bookmarkEnd w:id="9"/>
+      <w:bookmarkEnd w:id="11"/>
     </w:p>
     <w:p>
       <w:pPr>
@@ -5014,13 +4941,7 @@
         <w:rPr>
           <w:rFonts w:cs="Arial"/>
         </w:rPr>
-        <w:t xml:space="preserve"> and which implementation can be found in the file </w:t>
-      </w:r>
-      <w:r>
-        <w:rPr>
-          <w:rFonts w:cs="Arial"/>
-        </w:rPr>
-        <w:t>PlaylistComponent.cpp</w:t>
+        <w:t xml:space="preserve"> and which implementation can be found in the file PlaylistComponent.cpp</w:t>
       </w:r>
       <w:r>
         <w:rPr>
@@ -5036,7 +4957,7 @@
           <w:rFonts w:cs="Arial"/>
         </w:rPr>
       </w:pPr>
-      <w:bookmarkStart w:id="10" w:name="_Toc111399079"/>
+      <w:bookmarkStart w:id="12" w:name="_Toc111472737"/>
       <w:r>
         <w:rPr>
           <w:rFonts w:cs="Arial"/>
@@ -5049,7 +4970,7 @@
         </w:rPr>
         <w:t>Component allows the user to add files to their library</w:t>
       </w:r>
-      <w:bookmarkEnd w:id="10"/>
+      <w:bookmarkEnd w:id="12"/>
     </w:p>
     <w:p>
       <w:r>
@@ -5081,7 +5002,7 @@
           <w:noProof/>
         </w:rPr>
         <w:drawing>
-          <wp:inline distT="0" distB="0" distL="0" distR="0" wp14:anchorId="41B642A7" wp14:editId="694B9B8B">
+          <wp:inline distT="0" distB="0" distL="0" distR="0" wp14:anchorId="5BFB2CE0" wp14:editId="4DF570F4">
             <wp:extent cx="5029200" cy="1084824"/>
             <wp:effectExtent l="0" t="0" r="0" b="1270"/>
             <wp:docPr id="35" name="Picture 35"/>
@@ -5168,7 +5089,7 @@
           <w:noProof/>
         </w:rPr>
         <w:drawing>
-          <wp:inline distT="0" distB="0" distL="0" distR="0" wp14:anchorId="0AB93BD4" wp14:editId="18C54DD6">
+          <wp:inline distT="0" distB="0" distL="0" distR="0" wp14:anchorId="5BFB29D7" wp14:editId="4D80F7D8">
             <wp:extent cx="4483100" cy="1107364"/>
             <wp:effectExtent l="0" t="0" r="0" b="0"/>
             <wp:docPr id="36" name="Picture 36"/>
@@ -5300,7 +5221,7 @@
           <w:noProof/>
         </w:rPr>
         <w:drawing>
-          <wp:inline distT="0" distB="0" distL="0" distR="0" wp14:anchorId="706A00B1" wp14:editId="0E4717AC">
+          <wp:inline distT="0" distB="0" distL="0" distR="0" wp14:anchorId="67B0F208" wp14:editId="0A421193">
             <wp:extent cx="3257550" cy="2054415"/>
             <wp:effectExtent l="0" t="0" r="0" b="3175"/>
             <wp:docPr id="37" name="Picture 37"/>
@@ -5410,7 +5331,7 @@
           <w:noProof/>
         </w:rPr>
         <w:drawing>
-          <wp:inline distT="0" distB="0" distL="0" distR="0" wp14:anchorId="11524FED" wp14:editId="0D1A7B34">
+          <wp:inline distT="0" distB="0" distL="0" distR="0" wp14:anchorId="23A8E0C3" wp14:editId="20C360B3">
             <wp:extent cx="5943600" cy="4337050"/>
             <wp:effectExtent l="0" t="0" r="0" b="6350"/>
             <wp:docPr id="38" name="Picture 38"/>
@@ -5538,10 +5459,7 @@
         <w:t xml:space="preserve"> object also passing the file to the class </w:t>
       </w:r>
       <w:r>
-        <w:t>constructor</w:t>
-      </w:r>
-      <w:r>
-        <w:t xml:space="preserve"> (</w:t>
+        <w:t>constructor (</w:t>
       </w:r>
       <w:proofErr w:type="spellStart"/>
       <w:r>
@@ -5549,18 +5467,7 @@
       </w:r>
       <w:proofErr w:type="spellEnd"/>
       <w:r>
-        <w:t xml:space="preserve"> </w:t>
-      </w:r>
-      <w:r>
-        <w:t>object is used to assign the track duration to the song object)</w:t>
-      </w:r>
-      <w:proofErr w:type="gramStart"/>
-      <w:r>
-        <w:t xml:space="preserve">. </w:t>
-      </w:r>
-      <w:proofErr w:type="gramEnd"/>
-      <w:r>
-        <w:t>Finally</w:t>
+        <w:t xml:space="preserve"> object is used to assign the track duration to the song object). Finally</w:t>
       </w:r>
       <w:r>
         <w:t xml:space="preserve">, </w:t>
@@ -5585,7 +5492,7 @@
         </w:rPr>
         <w:lastRenderedPageBreak/>
         <w:drawing>
-          <wp:inline distT="0" distB="0" distL="0" distR="0" wp14:anchorId="3B39A14B" wp14:editId="5DF3EED9">
+          <wp:inline distT="0" distB="0" distL="0" distR="0" wp14:anchorId="02616DED" wp14:editId="6EC2C7BB">
             <wp:extent cx="5708650" cy="4368093"/>
             <wp:effectExtent l="0" t="0" r="6350" b="0"/>
             <wp:docPr id="39" name="Picture 39"/>
@@ -5675,7 +5582,7 @@
           <w:rFonts w:cs="Arial"/>
         </w:rPr>
       </w:pPr>
-      <w:bookmarkStart w:id="11" w:name="_Toc111399080"/>
+      <w:bookmarkStart w:id="13" w:name="_Toc111472738"/>
       <w:r>
         <w:rPr>
           <w:rFonts w:cs="Arial"/>
@@ -5688,7 +5595,7 @@
         </w:rPr>
         <w:t>Component parses and displays meta data such as filename and song length</w:t>
       </w:r>
-      <w:bookmarkEnd w:id="11"/>
+      <w:bookmarkEnd w:id="13"/>
     </w:p>
     <w:p>
       <w:r>
@@ -5759,7 +5666,7 @@
           <w:noProof/>
         </w:rPr>
         <w:drawing>
-          <wp:inline distT="0" distB="0" distL="0" distR="0" wp14:anchorId="731B40A7" wp14:editId="793842EE">
+          <wp:inline distT="0" distB="0" distL="0" distR="0" wp14:anchorId="41753856" wp14:editId="48FF1F45">
             <wp:extent cx="5156200" cy="1692291"/>
             <wp:effectExtent l="0" t="0" r="6350" b="3175"/>
             <wp:docPr id="40" name="Picture 40"/>
@@ -5857,7 +5764,7 @@
           <w:noProof/>
         </w:rPr>
         <w:drawing>
-          <wp:inline distT="0" distB="0" distL="0" distR="0" wp14:anchorId="04FB6580" wp14:editId="238C8664">
+          <wp:inline distT="0" distB="0" distL="0" distR="0" wp14:anchorId="7E5F86B5" wp14:editId="31BFDC7E">
             <wp:extent cx="5943600" cy="5392420"/>
             <wp:effectExtent l="0" t="0" r="0" b="0"/>
             <wp:docPr id="41" name="Picture 41"/>
@@ -5967,7 +5874,7 @@
           <w:rFonts w:cs="Arial"/>
         </w:rPr>
       </w:pPr>
-      <w:bookmarkStart w:id="12" w:name="_Toc111399081"/>
+      <w:bookmarkStart w:id="14" w:name="_Toc111472739"/>
       <w:r>
         <w:rPr>
           <w:rFonts w:cs="Arial"/>
@@ -5980,7 +5887,7 @@
         </w:rPr>
         <w:t>Component allows the user to search for files</w:t>
       </w:r>
-      <w:bookmarkEnd w:id="12"/>
+      <w:bookmarkEnd w:id="14"/>
     </w:p>
     <w:p>
       <w:r>
@@ -6052,7 +5959,7 @@
         </w:rPr>
         <w:lastRenderedPageBreak/>
         <w:drawing>
-          <wp:inline distT="0" distB="0" distL="0" distR="0" wp14:anchorId="02D93E4F" wp14:editId="1B7594E5">
+          <wp:inline distT="0" distB="0" distL="0" distR="0" wp14:anchorId="287AA8AA" wp14:editId="04A541E6">
             <wp:extent cx="5943600" cy="1530350"/>
             <wp:effectExtent l="0" t="0" r="0" b="0"/>
             <wp:docPr id="42" name="Picture 42"/>
@@ -6174,7 +6081,7 @@
           <w:noProof/>
         </w:rPr>
         <w:drawing>
-          <wp:inline distT="0" distB="0" distL="0" distR="0" wp14:anchorId="56DE0506" wp14:editId="7B7A309A">
+          <wp:inline distT="0" distB="0" distL="0" distR="0" wp14:anchorId="52DDDA9D" wp14:editId="24188C82">
             <wp:extent cx="5943600" cy="4723765"/>
             <wp:effectExtent l="0" t="0" r="0" b="635"/>
             <wp:docPr id="43" name="Picture 43"/>
@@ -6262,7 +6169,7 @@
           <w:rFonts w:cs="Arial"/>
         </w:rPr>
       </w:pPr>
-      <w:bookmarkStart w:id="13" w:name="_Toc111399082"/>
+      <w:bookmarkStart w:id="15" w:name="_Toc111472740"/>
       <w:r>
         <w:rPr>
           <w:rFonts w:cs="Arial"/>
@@ -6276,7 +6183,7 @@
         </w:rPr>
         <w:t>Component allows the user to load files from the library into a deck</w:t>
       </w:r>
-      <w:bookmarkEnd w:id="13"/>
+      <w:bookmarkEnd w:id="15"/>
     </w:p>
     <w:p>
       <w:r>
@@ -6325,13 +6232,7 @@
       </w:r>
       <w:proofErr w:type="spellEnd"/>
       <w:r>
-        <w:t xml:space="preserve">. Within </w:t>
-      </w:r>
-      <w:r>
-        <w:t>PlaylistComponent</w:t>
-      </w:r>
-      <w:r>
-        <w:t xml:space="preserve">.cpp, at lines 57 and 58 a listener is attached to each button. Thanks to this listener, function </w:t>
+        <w:t xml:space="preserve">. Within PlaylistComponent.cpp, at lines 57 and 58 a listener is attached to each button. Thanks to this listener, function </w:t>
       </w:r>
       <w:proofErr w:type="spellStart"/>
       <w:r>
@@ -6362,7 +6263,7 @@
           <w:noProof/>
         </w:rPr>
         <w:drawing>
-          <wp:inline distT="0" distB="0" distL="0" distR="0" wp14:anchorId="5687B56A" wp14:editId="1EA8662D">
+          <wp:inline distT="0" distB="0" distL="0" distR="0" wp14:anchorId="5CD3180A" wp14:editId="294E160B">
             <wp:extent cx="5943600" cy="3254375"/>
             <wp:effectExtent l="0" t="0" r="0" b="3175"/>
             <wp:docPr id="44" name="Picture 44"/>
@@ -6446,110 +6347,7 @@
       <w:r>
         <w:t xml:space="preserve">Figure 27 shows the content of this function. If the user has selected a song from the playlist and then clicked on the ‘add to left’ or ‘add to right’ buttons, the song will be loaded to the corresponding deck. Otherwise, a warning message tells the user to select a song before clicking these buttons. </w:t>
       </w:r>
-      <w:bookmarkStart w:id="14" w:name="_GoBack"/>
-      <w:bookmarkEnd w:id="14"/>
-    </w:p>
-    <w:p/>
-    <w:p>
-      <w:r>
-        <w:t xml:space="preserve">After selectin a song from the playlist either by mouse click or by search, the user can add it to either </w:t>
-      </w:r>
-      <w:proofErr w:type="spellStart"/>
-      <w:r>
-        <w:t>DeckGUI</w:t>
-      </w:r>
-      <w:proofErr w:type="spellEnd"/>
-      <w:r>
-        <w:t xml:space="preserve"> by using a button like “Add to left” or “Add to </w:t>
-      </w:r>
-      <w:proofErr w:type="spellStart"/>
-      <w:r>
-        <w:t>right</w:t>
-      </w:r>
-      <w:proofErr w:type="gramStart"/>
-      <w:r>
-        <w:t>”.This</w:t>
-      </w:r>
-      <w:proofErr w:type="spellEnd"/>
-      <w:proofErr w:type="gramEnd"/>
-      <w:r>
-        <w:t xml:space="preserve"> will call the </w:t>
-      </w:r>
-      <w:proofErr w:type="spellStart"/>
-      <w:r>
-        <w:rPr>
-          <w:b/>
-          <w:bCs/>
-        </w:rPr>
-        <w:t>loadInPlayer</w:t>
-      </w:r>
-      <w:proofErr w:type="spellEnd"/>
-      <w:r>
-        <w:rPr>
-          <w:b/>
-          <w:bCs/>
-        </w:rPr>
-        <w:t>()</w:t>
-      </w:r>
-      <w:r>
-        <w:t xml:space="preserve"> function circa ln 259 in </w:t>
-      </w:r>
-      <w:r>
-        <w:rPr>
-          <w:b/>
-          <w:bCs/>
-        </w:rPr>
-        <w:t>PlaylistComponent.cpp</w:t>
-      </w:r>
-      <w:r>
-        <w:t xml:space="preserve">. It takes a </w:t>
-      </w:r>
-      <w:proofErr w:type="spellStart"/>
-      <w:r>
-        <w:t>DeckGUI</w:t>
-      </w:r>
-      <w:proofErr w:type="spellEnd"/>
-      <w:r>
-        <w:t xml:space="preserve"> object as a parameter, searches the playlist’s rows for which is the currently selected song and calls the </w:t>
-      </w:r>
-      <w:proofErr w:type="spellStart"/>
-      <w:r>
-        <w:t>DeckGUI’s</w:t>
-      </w:r>
-      <w:proofErr w:type="spellEnd"/>
-      <w:r>
-        <w:t xml:space="preserve"> </w:t>
-      </w:r>
-      <w:proofErr w:type="spellStart"/>
-      <w:proofErr w:type="gramStart"/>
-      <w:r>
-        <w:rPr>
-          <w:b/>
-          <w:bCs/>
-        </w:rPr>
-        <w:t>loadFile</w:t>
-      </w:r>
-      <w:proofErr w:type="spellEnd"/>
-      <w:r>
-        <w:rPr>
-          <w:b/>
-          <w:bCs/>
-        </w:rPr>
-        <w:t>(</w:t>
-      </w:r>
-      <w:proofErr w:type="gramEnd"/>
-      <w:r>
-        <w:rPr>
-          <w:b/>
-          <w:bCs/>
-        </w:rPr>
-        <w:t>)</w:t>
-      </w:r>
-      <w:r>
-        <w:t xml:space="preserve"> function by passing the Song’s URL. If no song is selected, the user will see a prompt window.</w:t>
-      </w:r>
-    </w:p>
-    <w:p/>
+    </w:p>
     <w:p>
       <w:pPr>
         <w:pStyle w:val="Heading3"/>
@@ -6557,7 +6355,7 @@
           <w:rFonts w:cs="Arial"/>
         </w:rPr>
       </w:pPr>
-      <w:bookmarkStart w:id="15" w:name="_Toc111399083"/>
+      <w:bookmarkStart w:id="16" w:name="_Toc111472741"/>
       <w:r>
         <w:rPr>
           <w:rFonts w:cs="Arial"/>
@@ -6570,411 +6368,34 @@
         </w:rPr>
         <w:t>The music library persists so that it is restored when the user exits then restarts the application</w:t>
       </w:r>
-      <w:bookmarkEnd w:id="15"/>
-    </w:p>
-    <w:p>
-      <w:r>
-        <w:t xml:space="preserve">A function </w:t>
-      </w:r>
-      <w:proofErr w:type="spellStart"/>
-      <w:proofErr w:type="gramStart"/>
-      <w:r>
-        <w:rPr>
-          <w:b/>
-          <w:bCs/>
-        </w:rPr>
-        <w:t>savePlaylist</w:t>
-      </w:r>
-      <w:proofErr w:type="spellEnd"/>
-      <w:r>
-        <w:rPr>
-          <w:b/>
-          <w:bCs/>
-        </w:rPr>
-        <w:t>(</w:t>
-      </w:r>
-      <w:proofErr w:type="gramEnd"/>
-      <w:r>
-        <w:rPr>
-          <w:b/>
-          <w:bCs/>
-        </w:rPr>
-        <w:t>)</w:t>
-      </w:r>
-      <w:r>
-        <w:t xml:space="preserve"> is defined circa ln219 in PlaylistComponent.cpp which saves a .csv file on the user’s PC. Then for each Song object in the songs vector, it will save the path to the file and the length of the song in the </w:t>
-      </w:r>
-      <w:r>
-        <w:rPr>
-          <w:b/>
-          <w:bCs/>
-        </w:rPr>
-        <w:t>.csv</w:t>
-      </w:r>
-      <w:r>
-        <w:t>.</w:t>
-      </w:r>
-    </w:p>
-    <w:p>
-      <w:r>
-        <w:lastRenderedPageBreak/>
-        <w:t xml:space="preserve">When the user closes the JUCE app and the </w:t>
-      </w:r>
-      <w:proofErr w:type="spellStart"/>
-      <w:r>
-        <w:t>PlaylistComponent</w:t>
-      </w:r>
-      <w:proofErr w:type="spellEnd"/>
-      <w:r>
-        <w:t xml:space="preserve"> is destroyed, in </w:t>
-      </w:r>
-      <w:r>
-        <w:rPr>
-          <w:b/>
-          <w:bCs/>
-        </w:rPr>
-        <w:t>~</w:t>
-      </w:r>
-      <w:proofErr w:type="spellStart"/>
-      <w:proofErr w:type="gramStart"/>
-      <w:r>
-        <w:rPr>
-          <w:b/>
-          <w:bCs/>
-        </w:rPr>
-        <w:t>PlaylistComponent</w:t>
-      </w:r>
-      <w:proofErr w:type="spellEnd"/>
-      <w:r>
-        <w:rPr>
-          <w:b/>
-          <w:bCs/>
-        </w:rPr>
-        <w:t>(</w:t>
-      </w:r>
-      <w:proofErr w:type="gramEnd"/>
-      <w:r>
-        <w:rPr>
-          <w:b/>
-          <w:bCs/>
-        </w:rPr>
-        <w:t>)</w:t>
-      </w:r>
-      <w:r>
-        <w:t xml:space="preserve"> circa ln62 in PlaylistComponent.cpp, it calls the </w:t>
-      </w:r>
-      <w:proofErr w:type="spellStart"/>
-      <w:r>
-        <w:rPr>
-          <w:b/>
-          <w:bCs/>
-        </w:rPr>
-        <w:t>savePlaylist</w:t>
-      </w:r>
-      <w:proofErr w:type="spellEnd"/>
-      <w:r>
-        <w:rPr>
-          <w:b/>
-          <w:bCs/>
-        </w:rPr>
-        <w:t>()</w:t>
-      </w:r>
-      <w:r>
-        <w:t xml:space="preserve"> function.</w:t>
-      </w:r>
-    </w:p>
-    <w:p>
-      <w:r>
-        <w:t xml:space="preserve">When the user start up the app again and </w:t>
-      </w:r>
-      <w:proofErr w:type="spellStart"/>
-      <w:r>
-        <w:t>PlaylistComponent</w:t>
-      </w:r>
-      <w:proofErr w:type="spellEnd"/>
-      <w:r>
-        <w:t xml:space="preserve"> is instantiated, </w:t>
-      </w:r>
-      <w:proofErr w:type="spellStart"/>
-      <w:proofErr w:type="gramStart"/>
-      <w:r>
-        <w:rPr>
-          <w:b/>
-          <w:bCs/>
-        </w:rPr>
-        <w:t>loadPlaylist</w:t>
-      </w:r>
-      <w:proofErr w:type="spellEnd"/>
-      <w:r>
-        <w:rPr>
-          <w:b/>
-          <w:bCs/>
-        </w:rPr>
-        <w:t>(</w:t>
-      </w:r>
-      <w:proofErr w:type="gramEnd"/>
-      <w:r>
-        <w:rPr>
-          <w:b/>
-          <w:bCs/>
-        </w:rPr>
-        <w:t>)</w:t>
-      </w:r>
-      <w:r>
-        <w:t xml:space="preserve"> is called circa ln45. </w:t>
-      </w:r>
-      <w:proofErr w:type="spellStart"/>
-      <w:proofErr w:type="gramStart"/>
-      <w:r>
-        <w:rPr>
-          <w:b/>
-          <w:bCs/>
-        </w:rPr>
-        <w:t>loadPlaylist</w:t>
-      </w:r>
-      <w:proofErr w:type="spellEnd"/>
-      <w:r>
-        <w:rPr>
-          <w:b/>
-          <w:bCs/>
-        </w:rPr>
-        <w:t>(</w:t>
-      </w:r>
-      <w:proofErr w:type="gramEnd"/>
-      <w:r>
-        <w:rPr>
-          <w:b/>
-          <w:bCs/>
-        </w:rPr>
-        <w:t>)</w:t>
-      </w:r>
-      <w:r>
-        <w:t xml:space="preserve"> is defined circa ln.234 in </w:t>
-      </w:r>
-      <w:r>
-        <w:rPr>
-          <w:b/>
-          <w:bCs/>
-        </w:rPr>
-        <w:t>PlaylistComponent.cpp</w:t>
-      </w:r>
-      <w:r>
-        <w:t xml:space="preserve">, it opens the .csv created from </w:t>
-      </w:r>
-      <w:proofErr w:type="spellStart"/>
-      <w:r>
-        <w:rPr>
-          <w:b/>
-          <w:bCs/>
-        </w:rPr>
-        <w:t>savePlaylist</w:t>
-      </w:r>
-      <w:proofErr w:type="spellEnd"/>
-      <w:r>
-        <w:rPr>
-          <w:b/>
-          <w:bCs/>
-        </w:rPr>
-        <w:t>()</w:t>
-      </w:r>
-      <w:r>
-        <w:t xml:space="preserve">, reads each line and loads each File by passing in the file path. This way all Song objects are again pushed into the </w:t>
-      </w:r>
-      <w:r>
-        <w:rPr>
-          <w:b/>
-          <w:bCs/>
-        </w:rPr>
-        <w:t>songs</w:t>
-      </w:r>
-      <w:r>
-        <w:t xml:space="preserve"> vector and the playlist is available to the user again.</w:t>
-      </w:r>
-    </w:p>
-    <w:p>
-      <w:pPr>
-        <w:rPr>
-          <w:rFonts w:cs="Arial"/>
-        </w:rPr>
-      </w:pPr>
-    </w:p>
-    <w:p>
-      <w:pPr>
-        <w:pStyle w:val="Heading2"/>
-        <w:rPr>
-          <w:rFonts w:cs="Arial"/>
-        </w:rPr>
-      </w:pPr>
-      <w:bookmarkStart w:id="16" w:name="_Toc111399084"/>
-      <w:r>
-        <w:rPr>
-          <w:rFonts w:cs="Arial"/>
-        </w:rPr>
-        <w:t>Implementation of a complete custom GUI</w:t>
-      </w:r>
       <w:bookmarkEnd w:id="16"/>
-      <w:r>
-        <w:rPr>
-          <w:rFonts w:cs="Arial"/>
-        </w:rPr>
-        <w:t xml:space="preserve"> </w:t>
-      </w:r>
-    </w:p>
-    <w:p>
-      <w:pPr>
-        <w:rPr>
-          <w:rFonts w:cs="Arial"/>
-        </w:rPr>
-      </w:pPr>
-      <w:r>
-        <w:rPr>
-          <w:rFonts w:cs="Arial"/>
-        </w:rPr>
-        <w:t>A complete custom GUI is created for the app. Components’ layout is changed, new components added, button and slider styles are changed, main colour scheme is changed.</w:t>
-      </w:r>
-    </w:p>
-    <w:p>
-      <w:pPr>
-        <w:pStyle w:val="Heading3"/>
-        <w:rPr>
-          <w:rFonts w:cs="Arial"/>
-        </w:rPr>
-      </w:pPr>
-      <w:bookmarkStart w:id="17" w:name="_Toc111399085"/>
-      <w:r>
-        <w:rPr>
-          <w:rFonts w:cs="Arial"/>
-        </w:rPr>
-        <w:t xml:space="preserve">GUI layout is significantly different from the basic </w:t>
-      </w:r>
-      <w:proofErr w:type="spellStart"/>
-      <w:r>
-        <w:rPr>
-          <w:rFonts w:cs="Arial"/>
-        </w:rPr>
-        <w:t>DeckGUI</w:t>
-      </w:r>
-      <w:proofErr w:type="spellEnd"/>
-      <w:r>
-        <w:rPr>
-          <w:rFonts w:cs="Arial"/>
-        </w:rPr>
-        <w:t xml:space="preserve"> shown in class, with extra controls</w:t>
-      </w:r>
-      <w:bookmarkEnd w:id="17"/>
-    </w:p>
-    <w:p>
-      <w:pPr>
-        <w:rPr>
-          <w:rFonts w:cs="Arial"/>
-        </w:rPr>
-      </w:pPr>
-      <w:r>
-        <w:rPr>
-          <w:rFonts w:cs="Arial"/>
-        </w:rPr>
-        <w:t xml:space="preserve">These are some initial sketches and design drafts of </w:t>
-      </w:r>
-      <w:proofErr w:type="gramStart"/>
-      <w:r>
-        <w:rPr>
-          <w:rFonts w:cs="Arial"/>
-        </w:rPr>
-        <w:t>how to</w:t>
-      </w:r>
-      <w:proofErr w:type="gramEnd"/>
-      <w:r>
-        <w:rPr>
-          <w:rFonts w:cs="Arial"/>
-        </w:rPr>
-        <w:t xml:space="preserve"> layout the complete app.</w:t>
-      </w:r>
-    </w:p>
-    <w:p>
-      <w:pPr>
-        <w:rPr>
-          <w:rFonts w:cs="Arial"/>
-        </w:rPr>
-      </w:pPr>
-      <w:r>
-        <w:rPr>
-          <w:rFonts w:cs="Arial"/>
-        </w:rPr>
-        <w:t xml:space="preserve">The initial idea was to have one </w:t>
-      </w:r>
-      <w:proofErr w:type="spellStart"/>
-      <w:r>
-        <w:rPr>
-          <w:rFonts w:cs="Arial"/>
-        </w:rPr>
-        <w:t>AxisModificator</w:t>
-      </w:r>
-      <w:proofErr w:type="spellEnd"/>
-      <w:r>
-        <w:rPr>
-          <w:rFonts w:cs="Arial"/>
-        </w:rPr>
-        <w:t xml:space="preserve"> component for each </w:t>
-      </w:r>
-      <w:proofErr w:type="spellStart"/>
-      <w:r>
-        <w:rPr>
-          <w:rFonts w:cs="Arial"/>
-        </w:rPr>
-        <w:t>DeckGUI</w:t>
-      </w:r>
-      <w:proofErr w:type="spellEnd"/>
-      <w:r>
-        <w:rPr>
-          <w:rFonts w:cs="Arial"/>
-        </w:rPr>
-        <w:t xml:space="preserve">. However, this idea </w:t>
-      </w:r>
-      <w:proofErr w:type="spellStart"/>
-      <w:r>
-        <w:rPr>
-          <w:rFonts w:cs="Arial"/>
-        </w:rPr>
-        <w:t>lates</w:t>
-      </w:r>
-      <w:proofErr w:type="spellEnd"/>
-      <w:r>
-        <w:rPr>
-          <w:rFonts w:cs="Arial"/>
-        </w:rPr>
-        <w:t xml:space="preserve"> changed to having 2 </w:t>
-      </w:r>
-      <w:proofErr w:type="spellStart"/>
-      <w:r>
-        <w:rPr>
-          <w:rFonts w:cs="Arial"/>
-        </w:rPr>
-        <w:t>AxisModificators</w:t>
-      </w:r>
-      <w:proofErr w:type="spellEnd"/>
-      <w:r>
-        <w:rPr>
-          <w:rFonts w:cs="Arial"/>
-        </w:rPr>
-        <w:t xml:space="preserve"> as it turned out JUCE offered several reverb variables to use which allowed this. This first design also did not leave any space for sliders so it needed reworking. </w:t>
-      </w:r>
-    </w:p>
-    <w:p>
-      <w:pPr>
-        <w:rPr>
-          <w:rFonts w:cs="Arial"/>
-        </w:rPr>
-      </w:pPr>
-      <w:r>
-        <w:rPr>
-          <w:rFonts w:cs="Arial"/>
+    </w:p>
+    <w:p>
+      <w:r>
+        <w:t xml:space="preserve">The destructor of class Playlist component (figure 28) is called every time the objects of this class are destroyed </w:t>
+      </w:r>
+      <w:proofErr w:type="spellStart"/>
+      <w:r>
+        <w:t>i.e</w:t>
+      </w:r>
+      <w:proofErr w:type="spellEnd"/>
+      <w:r>
+        <w:t xml:space="preserve"> when the app is closed. </w:t>
+      </w:r>
+    </w:p>
+    <w:p>
+      <w:pPr>
+        <w:keepNext/>
+      </w:pPr>
+      <w:r>
+        <w:rPr>
           <w:noProof/>
         </w:rPr>
         <w:drawing>
-          <wp:inline distT="0" distB="0" distL="0" distR="0">
-            <wp:extent cx="5461000" cy="3067050"/>
-            <wp:effectExtent l="0" t="0" r="6350" b="0"/>
-            <wp:docPr id="4" name="Picture 4"/>
+          <wp:inline distT="0" distB="0" distL="0" distR="0" wp14:anchorId="33B078BE" wp14:editId="1414D536">
+            <wp:extent cx="4279900" cy="1331982"/>
+            <wp:effectExtent l="0" t="0" r="6350" b="1905"/>
+            <wp:docPr id="7" name="Picture 7"/>
             <wp:cNvGraphicFramePr>
               <a:graphicFrameLocks xmlns:a="http://schemas.openxmlformats.org/drawingml/2006/main" noChangeAspect="1"/>
             </wp:cNvGraphicFramePr>
@@ -6982,36 +6403,23 @@
               <a:graphicData uri="http://schemas.openxmlformats.org/drawingml/2006/picture">
                 <pic:pic xmlns:pic="http://schemas.openxmlformats.org/drawingml/2006/picture">
                   <pic:nvPicPr>
-                    <pic:cNvPr id="0" name="Картина 5"/>
-                    <pic:cNvPicPr>
-                      <a:picLocks noChangeAspect="1" noChangeArrowheads="1"/>
-                    </pic:cNvPicPr>
+                    <pic:cNvPr id="1" name=""/>
+                    <pic:cNvPicPr/>
                   </pic:nvPicPr>
                   <pic:blipFill>
-                    <a:blip r:embed="rId35" cstate="print">
-                      <a:extLst>
-                        <a:ext uri="{28A0092B-C50C-407E-A947-70E740481C1C}">
-                          <a14:useLocalDpi xmlns:a14="http://schemas.microsoft.com/office/drawing/2010/main" val="0"/>
-                        </a:ext>
-                      </a:extLst>
-                    </a:blip>
-                    <a:srcRect/>
+                    <a:blip r:embed="rId35"/>
                     <a:stretch>
                       <a:fillRect/>
                     </a:stretch>
                   </pic:blipFill>
-                  <pic:spPr bwMode="auto">
+                  <pic:spPr>
                     <a:xfrm>
                       <a:off x="0" y="0"/>
-                      <a:ext cx="5461000" cy="3067050"/>
+                      <a:ext cx="4288379" cy="1334621"/>
                     </a:xfrm>
                     <a:prstGeom prst="rect">
                       <a:avLst/>
                     </a:prstGeom>
-                    <a:noFill/>
-                    <a:ln>
-                      <a:noFill/>
-                    </a:ln>
                   </pic:spPr>
                 </pic:pic>
               </a:graphicData>
@@ -7022,62 +6430,100 @@
     </w:p>
     <w:p>
       <w:pPr>
-        <w:rPr>
-          <w:rFonts w:cs="Arial"/>
-        </w:rPr>
-      </w:pPr>
-      <w:r>
-        <w:rPr>
-          <w:rFonts w:cs="Arial"/>
-        </w:rPr>
-        <w:t xml:space="preserve">Then the second draft accommodated sliders and two </w:t>
-      </w:r>
-      <w:proofErr w:type="spellStart"/>
-      <w:r>
-        <w:rPr>
-          <w:rFonts w:cs="Arial"/>
-        </w:rPr>
-        <w:t>AxisModificators</w:t>
-      </w:r>
-      <w:proofErr w:type="spellEnd"/>
-      <w:r>
-        <w:rPr>
-          <w:rFonts w:cs="Arial"/>
-        </w:rPr>
-        <w:t xml:space="preserve"> per </w:t>
-      </w:r>
-      <w:proofErr w:type="spellStart"/>
-      <w:r>
-        <w:rPr>
-          <w:rFonts w:cs="Arial"/>
-        </w:rPr>
-        <w:t>DeckGUI</w:t>
-      </w:r>
-      <w:proofErr w:type="spellEnd"/>
-      <w:r>
-        <w:rPr>
-          <w:rFonts w:cs="Arial"/>
-        </w:rPr>
-        <w:t>.</w:t>
-      </w:r>
-    </w:p>
-    <w:p>
-      <w:pPr>
-        <w:rPr>
-          <w:rFonts w:cs="Arial"/>
-        </w:rPr>
-      </w:pPr>
-      <w:r>
-        <w:rPr>
-          <w:rFonts w:cs="Arial"/>
+        <w:pStyle w:val="Caption"/>
+      </w:pPr>
+      <w:r>
+        <w:t xml:space="preserve">Figure </w:t>
+      </w:r>
+      <w:r>
+        <w:fldChar w:fldCharType="begin"/>
+      </w:r>
+      <w:r>
+        <w:instrText xml:space="preserve"> SEQ Figure \* ARABIC </w:instrText>
+      </w:r>
+      <w:r>
+        <w:fldChar w:fldCharType="separate"/>
+      </w:r>
+      <w:r>
+        <w:rPr>
           <w:noProof/>
         </w:rPr>
+        <w:t>28</w:t>
+      </w:r>
+      <w:r>
+        <w:fldChar w:fldCharType="end"/>
+      </w:r>
+      <w:r>
+        <w:t xml:space="preserve"> - </w:t>
+      </w:r>
+      <w:proofErr w:type="spellStart"/>
+      <w:proofErr w:type="gramStart"/>
+      <w:r>
+        <w:t>PlaylistComponent</w:t>
+      </w:r>
+      <w:proofErr w:type="spellEnd"/>
+      <w:r>
+        <w:t>::</w:t>
+      </w:r>
+      <w:proofErr w:type="gramEnd"/>
+      <w:r>
+        <w:t>~</w:t>
+      </w:r>
+      <w:proofErr w:type="spellStart"/>
+      <w:r>
+        <w:t>PlaylistComponent</w:t>
+      </w:r>
+      <w:proofErr w:type="spellEnd"/>
+      <w:r>
+        <w:t>()</w:t>
+      </w:r>
+    </w:p>
+    <w:p>
+      <w:r>
         <w:lastRenderedPageBreak/>
+        <w:t xml:space="preserve">As we can see, the destructor calls function </w:t>
+      </w:r>
+      <w:proofErr w:type="spellStart"/>
+      <w:proofErr w:type="gramStart"/>
+      <w:r>
+        <w:t>PlaylistComponent</w:t>
+      </w:r>
+      <w:proofErr w:type="spellEnd"/>
+      <w:r>
+        <w:t>::</w:t>
+      </w:r>
+      <w:proofErr w:type="spellStart"/>
+      <w:proofErr w:type="gramEnd"/>
+      <w:r>
+        <w:t>savePlaylist</w:t>
+      </w:r>
+      <w:proofErr w:type="spellEnd"/>
+      <w:r>
+        <w:t>()</w:t>
+      </w:r>
+      <w:r>
+        <w:t>, which creates a file called ‘playlist.csv’, containing a row for each song in the playlist. Each row contain</w:t>
+      </w:r>
+      <w:r>
+        <w:t>s</w:t>
+      </w:r>
+      <w:r>
+        <w:t xml:space="preserve"> the song full path and the track duration, as we can see in figure 30. </w:t>
+      </w:r>
+    </w:p>
+    <w:p>
+      <w:pPr>
+        <w:keepNext/>
+      </w:pPr>
+      <w:r>
+        <w:rPr>
+          <w:noProof/>
+        </w:rPr>
         <w:drawing>
-          <wp:inline distT="0" distB="0" distL="0" distR="0">
-            <wp:extent cx="5727700" cy="2800350"/>
-            <wp:effectExtent l="0" t="0" r="6350" b="0"/>
-            <wp:docPr id="3" name="Picture 3"/>
+          <wp:inline distT="0" distB="0" distL="0" distR="0" wp14:anchorId="7E443754" wp14:editId="1A0B92FF">
+            <wp:extent cx="5943600" cy="1908810"/>
+            <wp:effectExtent l="0" t="0" r="0" b="0"/>
+            <wp:docPr id="8" name="Picture 8"/>
             <wp:cNvGraphicFramePr>
               <a:graphicFrameLocks xmlns:a="http://schemas.openxmlformats.org/drawingml/2006/main" noChangeAspect="1"/>
             </wp:cNvGraphicFramePr>
@@ -7085,36 +6531,23 @@
               <a:graphicData uri="http://schemas.openxmlformats.org/drawingml/2006/picture">
                 <pic:pic xmlns:pic="http://schemas.openxmlformats.org/drawingml/2006/picture">
                   <pic:nvPicPr>
-                    <pic:cNvPr id="0" name="Картина 6"/>
-                    <pic:cNvPicPr>
-                      <a:picLocks noChangeAspect="1" noChangeArrowheads="1"/>
-                    </pic:cNvPicPr>
+                    <pic:cNvPr id="1" name=""/>
+                    <pic:cNvPicPr/>
                   </pic:nvPicPr>
                   <pic:blipFill>
-                    <a:blip r:embed="rId36">
-                      <a:extLst>
-                        <a:ext uri="{28A0092B-C50C-407E-A947-70E740481C1C}">
-                          <a14:useLocalDpi xmlns:a14="http://schemas.microsoft.com/office/drawing/2010/main" val="0"/>
-                        </a:ext>
-                      </a:extLst>
-                    </a:blip>
-                    <a:srcRect/>
+                    <a:blip r:embed="rId36"/>
                     <a:stretch>
                       <a:fillRect/>
                     </a:stretch>
                   </pic:blipFill>
-                  <pic:spPr bwMode="auto">
+                  <pic:spPr>
                     <a:xfrm>
                       <a:off x="0" y="0"/>
-                      <a:ext cx="5727700" cy="2800350"/>
+                      <a:ext cx="5943600" cy="1908810"/>
                     </a:xfrm>
                     <a:prstGeom prst="rect">
                       <a:avLst/>
                     </a:prstGeom>
-                    <a:noFill/>
-                    <a:ln>
-                      <a:noFill/>
-                    </a:ln>
                   </pic:spPr>
                 </pic:pic>
               </a:graphicData>
@@ -7125,40 +6558,61 @@
     </w:p>
     <w:p>
       <w:pPr>
-        <w:rPr>
-          <w:rFonts w:cs="Arial"/>
-        </w:rPr>
-      </w:pPr>
-      <w:r>
-        <w:rPr>
-          <w:rFonts w:cs="Arial"/>
-        </w:rPr>
-        <w:t>The third draft attempted to split out the width and height “cells” each component would take up. Colour-coding and writing the X and Y values for size of each component would make planning easier.</w:t>
-      </w:r>
-    </w:p>
-    <w:p>
-      <w:pPr>
-        <w:rPr>
-          <w:rFonts w:cs="Arial"/>
-        </w:rPr>
-      </w:pPr>
-    </w:p>
-    <w:p>
-      <w:pPr>
-        <w:rPr>
-          <w:rFonts w:cs="Arial"/>
-        </w:rPr>
-      </w:pPr>
-      <w:r>
-        <w:rPr>
-          <w:rFonts w:cs="Arial"/>
+        <w:pStyle w:val="Caption"/>
+      </w:pPr>
+      <w:r>
+        <w:t xml:space="preserve">Figure </w:t>
+      </w:r>
+      <w:r>
+        <w:fldChar w:fldCharType="begin"/>
+      </w:r>
+      <w:r>
+        <w:instrText xml:space="preserve"> SEQ Figure \* ARABIC </w:instrText>
+      </w:r>
+      <w:r>
+        <w:fldChar w:fldCharType="separate"/>
+      </w:r>
+      <w:r>
+        <w:rPr>
           <w:noProof/>
         </w:rPr>
+        <w:t>29</w:t>
+      </w:r>
+      <w:r>
+        <w:fldChar w:fldCharType="end"/>
+      </w:r>
+      <w:r>
+        <w:t xml:space="preserve"> - </w:t>
+      </w:r>
+      <w:proofErr w:type="spellStart"/>
+      <w:proofErr w:type="gramStart"/>
+      <w:r>
+        <w:t>PlaylistComponent</w:t>
+      </w:r>
+      <w:proofErr w:type="spellEnd"/>
+      <w:r>
+        <w:t>::</w:t>
+      </w:r>
+      <w:proofErr w:type="spellStart"/>
+      <w:proofErr w:type="gramEnd"/>
+      <w:r>
+        <w:t>savePlaylist</w:t>
+      </w:r>
+      <w:proofErr w:type="spellEnd"/>
+      <w:r>
+        <w:t>()</w:t>
+      </w:r>
+    </w:p>
+    <w:p>
+      <w:pPr>
+        <w:keepNext/>
+      </w:pPr>
+      <w:r>
         <w:drawing>
-          <wp:inline distT="0" distB="0" distL="0" distR="0">
-            <wp:extent cx="5734050" cy="2813050"/>
-            <wp:effectExtent l="0" t="0" r="0" b="6350"/>
-            <wp:docPr id="2" name="Picture 2"/>
+          <wp:inline distT="0" distB="0" distL="0" distR="0" wp14:anchorId="4912EF51" wp14:editId="7673D67B">
+            <wp:extent cx="4826000" cy="558800"/>
+            <wp:effectExtent l="0" t="0" r="0" b="0"/>
+            <wp:docPr id="9" name="Picture 9"/>
             <wp:cNvGraphicFramePr>
               <a:graphicFrameLocks xmlns:a="http://schemas.openxmlformats.org/drawingml/2006/main" noChangeAspect="1"/>
             </wp:cNvGraphicFramePr>
@@ -7166,7 +6620,7 @@
               <a:graphicData uri="http://schemas.openxmlformats.org/drawingml/2006/picture">
                 <pic:pic xmlns:pic="http://schemas.openxmlformats.org/drawingml/2006/picture">
                   <pic:nvPicPr>
-                    <pic:cNvPr id="0" name="Картина 7"/>
+                    <pic:cNvPr id="0" name="Picture 1"/>
                     <pic:cNvPicPr>
                       <a:picLocks noChangeAspect="1" noChangeArrowheads="1"/>
                     </pic:cNvPicPr>
@@ -7187,7 +6641,7 @@
                   <pic:spPr bwMode="auto">
                     <a:xfrm>
                       <a:off x="0" y="0"/>
-                      <a:ext cx="5734050" cy="2813050"/>
+                      <a:ext cx="4826000" cy="558800"/>
                     </a:xfrm>
                     <a:prstGeom prst="rect">
                       <a:avLst/>
@@ -7206,89 +6660,85 @@
     </w:p>
     <w:p>
       <w:pPr>
-        <w:rPr>
-          <w:rFonts w:cs="Arial"/>
-        </w:rPr>
-      </w:pPr>
-      <w:r>
-        <w:rPr>
-          <w:rFonts w:cs="Arial"/>
-        </w:rPr>
-        <w:t xml:space="preserve">After having this third draft, it took some user testing and participant feedback to receive some ideas for changes. </w:t>
-      </w:r>
-    </w:p>
-    <w:p>
-      <w:pPr>
-        <w:rPr>
-          <w:rFonts w:cs="Arial"/>
-        </w:rPr>
-      </w:pPr>
-      <w:r>
-        <w:rPr>
-          <w:rFonts w:cs="Arial"/>
-        </w:rPr>
-        <w:t xml:space="preserve">The final design implemented “forward” and “backward” button in each </w:t>
-      </w:r>
-      <w:proofErr w:type="spellStart"/>
-      <w:r>
-        <w:rPr>
-          <w:rFonts w:cs="Arial"/>
-        </w:rPr>
-        <w:t>DeckGUI</w:t>
-      </w:r>
-      <w:proofErr w:type="spellEnd"/>
-      <w:r>
-        <w:rPr>
-          <w:rFonts w:cs="Arial"/>
-        </w:rPr>
-        <w:t xml:space="preserve">, and also a </w:t>
-      </w:r>
+        <w:pStyle w:val="Caption"/>
+      </w:pPr>
+      <w:r>
+        <w:t xml:space="preserve">Figure </w:t>
+      </w:r>
+      <w:r>
+        <w:fldChar w:fldCharType="begin"/>
+      </w:r>
+      <w:r>
+        <w:instrText xml:space="preserve"> SEQ Figure \* ARABIC </w:instrText>
+      </w:r>
+      <w:r>
+        <w:fldChar w:fldCharType="separate"/>
+      </w:r>
+      <w:r>
+        <w:rPr>
+          <w:noProof/>
+        </w:rPr>
+        <w:t>30</w:t>
+      </w:r>
+      <w:r>
+        <w:fldChar w:fldCharType="end"/>
+      </w:r>
+      <w:r>
+        <w:t xml:space="preserve"> - playlist.csv sample content</w:t>
+      </w:r>
+    </w:p>
+    <w:p>
+      <w:r>
+        <w:t xml:space="preserve">Hence, when the user closes the app, the playlist is saved. </w:t>
+      </w:r>
+    </w:p>
+    <w:p>
+      <w:r>
+        <w:t xml:space="preserve">When the user open the app, from within the </w:t>
+      </w:r>
+      <w:proofErr w:type="spellStart"/>
+      <w:r>
+        <w:t>PlaylistComponent</w:t>
+      </w:r>
+      <w:proofErr w:type="spellEnd"/>
+      <w:r>
+        <w:t xml:space="preserve"> constructor, function </w:t>
+      </w:r>
+      <w:proofErr w:type="spellStart"/>
       <w:proofErr w:type="gramStart"/>
       <w:r>
-        <w:rPr>
-          <w:rFonts w:cs="Arial"/>
-        </w:rPr>
-        <w:t>Playback progress bar which users</w:t>
-      </w:r>
+        <w:t>PlaylistComponent</w:t>
+      </w:r>
+      <w:proofErr w:type="spellEnd"/>
+      <w:r>
+        <w:t>::</w:t>
+      </w:r>
+      <w:proofErr w:type="spellStart"/>
       <w:proofErr w:type="gramEnd"/>
       <w:r>
-        <w:rPr>
-          <w:rFonts w:cs="Arial"/>
-        </w:rPr>
-        <w:t xml:space="preserve"> can use to control where the song plays. The </w:t>
-      </w:r>
-      <w:proofErr w:type="spellStart"/>
-      <w:r>
-        <w:rPr>
-          <w:rFonts w:cs="Arial"/>
-        </w:rPr>
-        <w:t>AxisModificators</w:t>
-      </w:r>
-      <w:proofErr w:type="spellEnd"/>
-      <w:r>
-        <w:rPr>
-          <w:rFonts w:cs="Arial"/>
-        </w:rPr>
-        <w:t xml:space="preserve"> are put horizontally together and under them would be two sliders, one of which made rotary. This provided a variety of visual components and made the UI interesting and engaging. The participants were then happy with the final results.</w:t>
-      </w:r>
-    </w:p>
-    <w:p>
-      <w:pPr>
-        <w:rPr>
-          <w:rFonts w:cs="Arial"/>
-        </w:rPr>
-      </w:pPr>
-      <w:r>
-        <w:rPr>
-          <w:rFonts w:cs="Arial"/>
+        <w:t>loadPlaylist</w:t>
+      </w:r>
+      <w:proofErr w:type="spellEnd"/>
+      <w:r>
+        <w:t>()</w:t>
+      </w:r>
+      <w:r>
+        <w:t xml:space="preserve"> is called, which reads the content of this .csv file and loads each song back into the playlist (figure 31). </w:t>
+      </w:r>
+    </w:p>
+    <w:p>
+      <w:pPr>
+        <w:keepNext/>
+      </w:pPr>
+      <w:r>
+        <w:rPr>
           <w:noProof/>
         </w:rPr>
-        <w:lastRenderedPageBreak/>
         <w:drawing>
-          <wp:inline distT="0" distB="0" distL="0" distR="0">
-            <wp:extent cx="5734050" cy="4178300"/>
+          <wp:inline distT="0" distB="0" distL="0" distR="0" wp14:anchorId="54F827A4" wp14:editId="4F159B44">
+            <wp:extent cx="5124687" cy="3143250"/>
             <wp:effectExtent l="0" t="0" r="0" b="0"/>
-            <wp:docPr id="1" name="Picture 1"/>
+            <wp:docPr id="10" name="Picture 10"/>
             <wp:cNvGraphicFramePr>
               <a:graphicFrameLocks xmlns:a="http://schemas.openxmlformats.org/drawingml/2006/main" noChangeAspect="1"/>
             </wp:cNvGraphicFramePr>
@@ -7296,36 +6746,23 @@
               <a:graphicData uri="http://schemas.openxmlformats.org/drawingml/2006/picture">
                 <pic:pic xmlns:pic="http://schemas.openxmlformats.org/drawingml/2006/picture">
                   <pic:nvPicPr>
-                    <pic:cNvPr id="0" name="Картина 8"/>
-                    <pic:cNvPicPr>
-                      <a:picLocks noChangeAspect="1" noChangeArrowheads="1"/>
-                    </pic:cNvPicPr>
+                    <pic:cNvPr id="1" name=""/>
+                    <pic:cNvPicPr/>
                   </pic:nvPicPr>
                   <pic:blipFill>
-                    <a:blip r:embed="rId38">
-                      <a:extLst>
-                        <a:ext uri="{28A0092B-C50C-407E-A947-70E740481C1C}">
-                          <a14:useLocalDpi xmlns:a14="http://schemas.microsoft.com/office/drawing/2010/main" val="0"/>
-                        </a:ext>
-                      </a:extLst>
-                    </a:blip>
-                    <a:srcRect/>
+                    <a:blip r:embed="rId38"/>
                     <a:stretch>
                       <a:fillRect/>
                     </a:stretch>
                   </pic:blipFill>
-                  <pic:spPr bwMode="auto">
+                  <pic:spPr>
                     <a:xfrm>
                       <a:off x="0" y="0"/>
-                      <a:ext cx="5734050" cy="4178300"/>
+                      <a:ext cx="5211641" cy="3196584"/>
                     </a:xfrm>
                     <a:prstGeom prst="rect">
                       <a:avLst/>
                     </a:prstGeom>
-                    <a:noFill/>
-                    <a:ln>
-                      <a:noFill/>
-                    </a:ln>
                   </pic:spPr>
                 </pic:pic>
               </a:graphicData>
@@ -7336,256 +6773,597 @@
     </w:p>
     <w:p>
       <w:pPr>
-        <w:rPr>
-          <w:rFonts w:cs="Arial"/>
-        </w:rPr>
-      </w:pPr>
-      <w:r>
-        <w:rPr>
-          <w:rFonts w:cs="Arial"/>
-        </w:rPr>
-        <w:t xml:space="preserve">The main colour scheme is made to follow around nuances of cyan. </w:t>
-      </w:r>
-    </w:p>
-    <w:p>
-      <w:pPr>
-        <w:rPr>
-          <w:rFonts w:cs="Arial"/>
-        </w:rPr>
-      </w:pPr>
-      <w:r>
-        <w:rPr>
-          <w:rFonts w:cs="Arial"/>
-        </w:rPr>
-        <w:t xml:space="preserve">One of the sliders is made into a Rotary style circa ln.81, and the </w:t>
-      </w:r>
-      <w:proofErr w:type="spellStart"/>
-      <w:r>
-        <w:rPr>
-          <w:rFonts w:cs="Arial"/>
-        </w:rPr>
-        <w:t>PlaybackBar</w:t>
-      </w:r>
-      <w:proofErr w:type="spellEnd"/>
-      <w:r>
-        <w:rPr>
-          <w:rFonts w:cs="Arial"/>
-        </w:rPr>
-        <w:t xml:space="preserve"> mentioned earlier is a more advanced way of styling a Slider.</w:t>
-      </w:r>
-    </w:p>
-    <w:p>
-      <w:pPr>
-        <w:rPr>
-          <w:rFonts w:cs="Arial"/>
-        </w:rPr>
-      </w:pPr>
-      <w:r>
-        <w:rPr>
-          <w:rFonts w:cs="Arial"/>
-        </w:rPr>
-        <w:t xml:space="preserve">The Buttons are changed from </w:t>
-      </w:r>
-      <w:proofErr w:type="spellStart"/>
-      <w:r>
-        <w:rPr>
-          <w:rFonts w:cs="Arial"/>
-          <w:b/>
-          <w:bCs/>
+        <w:pStyle w:val="Caption"/>
+        <w:rPr>
+          <w:rFonts w:cs="Arial"/>
+        </w:rPr>
+      </w:pPr>
+      <w:r>
+        <w:t xml:space="preserve">Figure </w:t>
+      </w:r>
+      <w:r>
+        <w:fldChar w:fldCharType="begin"/>
+      </w:r>
+      <w:r>
+        <w:instrText xml:space="preserve"> SEQ Figure \* ARABIC </w:instrText>
+      </w:r>
+      <w:r>
+        <w:fldChar w:fldCharType="separate"/>
+      </w:r>
+      <w:r>
+        <w:rPr>
+          <w:noProof/>
+        </w:rPr>
+        <w:t>31</w:t>
+      </w:r>
+      <w:r>
+        <w:fldChar w:fldCharType="end"/>
+      </w:r>
+      <w:r>
+        <w:t xml:space="preserve"> - </w:t>
+      </w:r>
+      <w:proofErr w:type="spellStart"/>
+      <w:proofErr w:type="gramStart"/>
+      <w:r>
+        <w:t>PlaylistComponent</w:t>
+      </w:r>
+      <w:proofErr w:type="spellEnd"/>
+      <w:r>
+        <w:t>::</w:t>
+      </w:r>
+      <w:proofErr w:type="spellStart"/>
+      <w:proofErr w:type="gramEnd"/>
+      <w:r>
+        <w:t>loadPlaylist</w:t>
+      </w:r>
+      <w:proofErr w:type="spellEnd"/>
+      <w:r>
+        <w:t>()</w:t>
+      </w:r>
+    </w:p>
+    <w:p>
+      <w:pPr>
+        <w:pStyle w:val="Heading2"/>
+        <w:rPr>
+          <w:rFonts w:cs="Arial"/>
+        </w:rPr>
+      </w:pPr>
+      <w:bookmarkStart w:id="17" w:name="_Toc111472742"/>
+      <w:r>
+        <w:rPr>
+          <w:rFonts w:cs="Arial"/>
+        </w:rPr>
+        <w:lastRenderedPageBreak/>
+        <w:t xml:space="preserve">R4: </w:t>
+      </w:r>
+      <w:r>
+        <w:rPr>
+          <w:rFonts w:cs="Arial"/>
+        </w:rPr>
+        <w:t>Implementation of a complete custom GUI</w:t>
+      </w:r>
+      <w:bookmarkEnd w:id="17"/>
+      <w:r>
+        <w:rPr>
+          <w:rFonts w:cs="Arial"/>
+        </w:rPr>
+        <w:t xml:space="preserve"> </w:t>
+      </w:r>
+    </w:p>
+    <w:p>
+      <w:pPr>
+        <w:rPr>
+          <w:rFonts w:cs="Arial"/>
+        </w:rPr>
+      </w:pPr>
+      <w:r>
+        <w:rPr>
+          <w:rFonts w:cs="Arial"/>
+        </w:rPr>
+        <w:t xml:space="preserve">My </w:t>
+      </w:r>
+      <w:proofErr w:type="spellStart"/>
+      <w:r>
+        <w:rPr>
+          <w:rFonts w:cs="Arial"/>
+        </w:rPr>
+        <w:t>OtoDecks</w:t>
+      </w:r>
+      <w:proofErr w:type="spellEnd"/>
+      <w:r>
+        <w:rPr>
+          <w:rFonts w:cs="Arial"/>
+        </w:rPr>
+        <w:t xml:space="preserve"> GUI is significantly different from the one seen in class (Figure </w:t>
+      </w:r>
+      <w:r>
+        <w:rPr>
+          <w:rFonts w:cs="Arial"/>
+        </w:rPr>
+        <w:t>32</w:t>
+      </w:r>
+      <w:r>
+        <w:rPr>
+          <w:rFonts w:cs="Arial"/>
+        </w:rPr>
+        <w:t xml:space="preserve">). I have changed the layout, added custom knobs by leveraging </w:t>
+      </w:r>
+      <w:hyperlink r:id="rId39" w:history="1">
+        <w:r>
+          <w:rPr>
+            <w:rStyle w:val="Hyperlink"/>
+            <w:rFonts w:cs="Arial"/>
+          </w:rPr>
+          <w:t>this Git repository</w:t>
+        </w:r>
+      </w:hyperlink>
+      <w:r>
+        <w:rPr>
+          <w:rFonts w:cs="Arial"/>
+        </w:rPr>
+        <w:t xml:space="preserve">, changed the look and feel of the application by changing the </w:t>
+      </w:r>
+      <w:proofErr w:type="spellStart"/>
+      <w:r>
+        <w:rPr>
+          <w:rFonts w:cs="Arial"/>
+        </w:rPr>
+        <w:t>color</w:t>
+      </w:r>
+      <w:proofErr w:type="spellEnd"/>
+      <w:r>
+        <w:rPr>
+          <w:rFonts w:cs="Arial"/>
+        </w:rPr>
+        <w:t xml:space="preserve"> scheme (coral </w:t>
+      </w:r>
+      <w:hyperlink r:id="rId40" w:history="1">
+        <w:proofErr w:type="spellStart"/>
+        <w:r>
+          <w:rPr>
+            <w:rStyle w:val="Hyperlink"/>
+            <w:rFonts w:cs="Arial"/>
+          </w:rPr>
+          <w:t>color</w:t>
+        </w:r>
+        <w:proofErr w:type="spellEnd"/>
+      </w:hyperlink>
+      <w:r>
+        <w:rPr>
+          <w:rFonts w:cs="Arial"/>
+        </w:rPr>
+        <w:t xml:space="preserve">), and added functionality. </w:t>
+      </w:r>
+    </w:p>
+    <w:p>
+      <w:pPr>
+        <w:rPr>
+          <w:rFonts w:cs="Arial"/>
+        </w:rPr>
+      </w:pPr>
+    </w:p>
+    <w:p>
+      <w:pPr>
+        <w:keepNext/>
+      </w:pPr>
+      <w:r>
+        <w:rPr>
+          <w:noProof/>
+        </w:rPr>
+        <w:drawing>
+          <wp:inline distT="0" distB="0" distL="0" distR="0" wp14:anchorId="0AF24DA2" wp14:editId="0C98EFBC">
+            <wp:extent cx="3962400" cy="2700444"/>
+            <wp:effectExtent l="0" t="0" r="0" b="5080"/>
+            <wp:docPr id="5" name="Picture 5"/>
+            <wp:cNvGraphicFramePr>
+              <a:graphicFrameLocks xmlns:a="http://schemas.openxmlformats.org/drawingml/2006/main" noChangeAspect="1"/>
+            </wp:cNvGraphicFramePr>
+            <a:graphic xmlns:a="http://schemas.openxmlformats.org/drawingml/2006/main">
+              <a:graphicData uri="http://schemas.openxmlformats.org/drawingml/2006/picture">
+                <pic:pic xmlns:pic="http://schemas.openxmlformats.org/drawingml/2006/picture">
+                  <pic:nvPicPr>
+                    <pic:cNvPr id="1" name=""/>
+                    <pic:cNvPicPr/>
+                  </pic:nvPicPr>
+                  <pic:blipFill>
+                    <a:blip r:embed="rId41"/>
+                    <a:stretch>
+                      <a:fillRect/>
+                    </a:stretch>
+                  </pic:blipFill>
+                  <pic:spPr>
+                    <a:xfrm>
+                      <a:off x="0" y="0"/>
+                      <a:ext cx="3996275" cy="2723531"/>
+                    </a:xfrm>
+                    <a:prstGeom prst="rect">
+                      <a:avLst/>
+                    </a:prstGeom>
+                  </pic:spPr>
+                </pic:pic>
+              </a:graphicData>
+            </a:graphic>
+          </wp:inline>
+        </w:drawing>
+      </w:r>
+    </w:p>
+    <w:p>
+      <w:pPr>
+        <w:pStyle w:val="Caption"/>
+        <w:rPr>
+          <w:rFonts w:cs="Arial"/>
+        </w:rPr>
+      </w:pPr>
+      <w:r>
+        <w:t xml:space="preserve">Figure </w:t>
+      </w:r>
+      <w:r>
+        <w:fldChar w:fldCharType="begin"/>
+      </w:r>
+      <w:r>
+        <w:instrText xml:space="preserve"> SEQ Figure \* ARABIC </w:instrText>
+      </w:r>
+      <w:r>
+        <w:fldChar w:fldCharType="separate"/>
+      </w:r>
+      <w:r>
+        <w:rPr>
+          <w:noProof/>
+        </w:rPr>
+        <w:t>32</w:t>
+      </w:r>
+      <w:r>
+        <w:fldChar w:fldCharType="end"/>
+      </w:r>
+      <w:r>
+        <w:t xml:space="preserve"> - Application developed in class</w:t>
+      </w:r>
+    </w:p>
+    <w:p>
+      <w:pPr>
+        <w:keepNext/>
+      </w:pPr>
+      <w:r>
+        <w:rPr>
+          <w:noProof/>
+        </w:rPr>
+        <w:drawing>
+          <wp:inline distT="0" distB="0" distL="0" distR="0" wp14:anchorId="6231B565" wp14:editId="2808C314">
+            <wp:extent cx="4419600" cy="3217903"/>
+            <wp:effectExtent l="0" t="0" r="0" b="1905"/>
+            <wp:docPr id="6" name="Picture 6"/>
+            <wp:cNvGraphicFramePr>
+              <a:graphicFrameLocks xmlns:a="http://schemas.openxmlformats.org/drawingml/2006/main" noChangeAspect="1"/>
+            </wp:cNvGraphicFramePr>
+            <a:graphic xmlns:a="http://schemas.openxmlformats.org/drawingml/2006/main">
+              <a:graphicData uri="http://schemas.openxmlformats.org/drawingml/2006/picture">
+                <pic:pic xmlns:pic="http://schemas.openxmlformats.org/drawingml/2006/picture">
+                  <pic:nvPicPr>
+                    <pic:cNvPr id="1" name=""/>
+                    <pic:cNvPicPr/>
+                  </pic:nvPicPr>
+                  <pic:blipFill>
+                    <a:blip r:embed="rId8"/>
+                    <a:stretch>
+                      <a:fillRect/>
+                    </a:stretch>
+                  </pic:blipFill>
+                  <pic:spPr>
+                    <a:xfrm>
+                      <a:off x="0" y="0"/>
+                      <a:ext cx="4430927" cy="3226150"/>
+                    </a:xfrm>
+                    <a:prstGeom prst="rect">
+                      <a:avLst/>
+                    </a:prstGeom>
+                  </pic:spPr>
+                </pic:pic>
+              </a:graphicData>
+            </a:graphic>
+          </wp:inline>
+        </w:drawing>
+      </w:r>
+    </w:p>
+    <w:p>
+      <w:pPr>
+        <w:pStyle w:val="Caption"/>
+        <w:rPr>
+          <w:rFonts w:cs="Arial"/>
+        </w:rPr>
+      </w:pPr>
+      <w:r>
+        <w:t xml:space="preserve">Figure </w:t>
+      </w:r>
+      <w:r>
+        <w:fldChar w:fldCharType="begin"/>
+      </w:r>
+      <w:r>
+        <w:instrText xml:space="preserve"> SEQ Figure \* ARABIC </w:instrText>
+      </w:r>
+      <w:r>
+        <w:fldChar w:fldCharType="separate"/>
+      </w:r>
+      <w:r>
+        <w:rPr>
+          <w:noProof/>
+        </w:rPr>
+        <w:t>33</w:t>
+      </w:r>
+      <w:r>
+        <w:fldChar w:fldCharType="end"/>
+      </w:r>
+      <w:r>
+        <w:t xml:space="preserve"> - The new application</w:t>
+      </w:r>
+    </w:p>
+    <w:p>
+      <w:pPr>
+        <w:pStyle w:val="Heading3"/>
+        <w:rPr>
+          <w:rFonts w:cs="Arial"/>
+        </w:rPr>
+      </w:pPr>
+      <w:bookmarkStart w:id="18" w:name="_Toc111472743"/>
+      <w:r>
+        <w:rPr>
+          <w:rFonts w:cs="Arial"/>
+        </w:rPr>
+        <w:lastRenderedPageBreak/>
+        <w:t>R4A</w:t>
+      </w:r>
+      <w:r>
+        <w:rPr>
+          <w:rFonts w:cs="Arial"/>
+        </w:rPr>
+        <w:t>, B, C: Layout is different, it includes custom components, and music library</w:t>
+      </w:r>
+      <w:bookmarkEnd w:id="18"/>
+    </w:p>
+    <w:p>
+      <w:pPr>
+        <w:rPr>
+          <w:rFonts w:cs="Arial"/>
+          <w:noProof/>
+        </w:rPr>
+      </w:pPr>
+      <w:r>
+        <w:rPr>
+          <w:rFonts w:cs="Arial"/>
+          <w:noProof/>
+        </w:rPr>
+        <w:t xml:space="preserve">As we can see by comparing Figure 32 and 33, the application appearance has been significantly changed. </w:t>
+      </w:r>
+      <w:r>
+        <w:rPr>
+          <w:rFonts w:cs="Arial"/>
+          <w:noProof/>
+        </w:rPr>
+        <w:t>These are the main differences:</w:t>
+      </w:r>
+    </w:p>
+    <w:p>
+      <w:pPr>
+        <w:pStyle w:val="ListParagraph"/>
+        <w:numPr>
+          <w:ilvl w:val="0"/>
+          <w:numId w:val="1"/>
+        </w:numPr>
+        <w:rPr>
+          <w:rFonts w:cs="Arial"/>
+        </w:rPr>
+      </w:pPr>
+      <w:r>
+        <w:rPr>
+          <w:rFonts w:cs="Arial"/>
+        </w:rPr>
+        <w:t>the playlist is now in the middle, in-between the two decks</w:t>
+      </w:r>
+    </w:p>
+    <w:p>
+      <w:pPr>
+        <w:pStyle w:val="ListParagraph"/>
+        <w:numPr>
+          <w:ilvl w:val="0"/>
+          <w:numId w:val="1"/>
+        </w:numPr>
+        <w:rPr>
+          <w:rFonts w:cs="Arial"/>
+        </w:rPr>
+      </w:pPr>
+      <w:r>
+        <w:rPr>
+          <w:rFonts w:cs="Arial"/>
+        </w:rPr>
+        <w:t xml:space="preserve">the </w:t>
+      </w:r>
+      <w:proofErr w:type="spellStart"/>
+      <w:r>
+        <w:rPr>
+          <w:rFonts w:cs="Arial"/>
+        </w:rPr>
+        <w:t>color</w:t>
+      </w:r>
+      <w:proofErr w:type="spellEnd"/>
+      <w:r>
+        <w:rPr>
+          <w:rFonts w:cs="Arial"/>
+        </w:rPr>
+        <w:t xml:space="preserve"> scheme is different as I have customized the look and feel of the basic components to be using a coral </w:t>
+      </w:r>
+      <w:proofErr w:type="spellStart"/>
+      <w:r>
+        <w:rPr>
+          <w:rFonts w:cs="Arial"/>
+        </w:rPr>
+        <w:t>color</w:t>
+      </w:r>
+      <w:proofErr w:type="spellEnd"/>
+      <w:r>
+        <w:rPr>
+          <w:rFonts w:cs="Arial"/>
+        </w:rPr>
+        <w:t xml:space="preserve"> scheme. </w:t>
+      </w:r>
+    </w:p>
+    <w:p>
+      <w:pPr>
+        <w:pStyle w:val="ListParagraph"/>
+        <w:numPr>
+          <w:ilvl w:val="0"/>
+          <w:numId w:val="1"/>
+        </w:numPr>
+        <w:rPr>
+          <w:rFonts w:cs="Arial"/>
+        </w:rPr>
+      </w:pPr>
+      <w:r>
+        <w:rPr>
+          <w:rFonts w:cs="Arial"/>
+        </w:rPr>
+        <w:t>custom knobs are used</w:t>
+      </w:r>
+      <w:r>
+        <w:rPr>
+          <w:rFonts w:cs="Arial"/>
+        </w:rPr>
+        <w:t>. These are</w:t>
+      </w:r>
+      <w:r>
+        <w:rPr>
+          <w:rFonts w:cs="Arial"/>
+        </w:rPr>
+        <w:t xml:space="preserve"> </w:t>
+      </w:r>
+      <w:r>
+        <w:rPr>
+          <w:rFonts w:cs="Arial"/>
+        </w:rPr>
+        <w:t xml:space="preserve">rotary sliders with custom appearance. </w:t>
+      </w:r>
+    </w:p>
+    <w:p>
+      <w:pPr>
+        <w:rPr>
+          <w:rFonts w:cs="Arial"/>
+        </w:rPr>
+      </w:pPr>
+      <w:r>
+        <w:rPr>
+          <w:rFonts w:cs="Arial"/>
+        </w:rPr>
+        <w:t>In addition to the above-mentioned layout changes</w:t>
+      </w:r>
+      <w:r>
+        <w:rPr>
+          <w:rFonts w:cs="Arial"/>
+        </w:rPr>
+        <w:t xml:space="preserve">, I have added the following functionality: </w:t>
+      </w:r>
+    </w:p>
+    <w:p>
+      <w:pPr>
+        <w:pStyle w:val="ListParagraph"/>
+        <w:numPr>
+          <w:ilvl w:val="0"/>
+          <w:numId w:val="1"/>
+        </w:numPr>
+        <w:rPr>
+          <w:rFonts w:cs="Arial"/>
+        </w:rPr>
+      </w:pPr>
+      <w:r>
+        <w:rPr>
+          <w:rFonts w:cs="Arial"/>
+        </w:rPr>
+        <w:t>Slider to control the track position, right below the waveform display</w:t>
+      </w:r>
+    </w:p>
+    <w:p>
+      <w:pPr>
+        <w:pStyle w:val="ListParagraph"/>
+        <w:numPr>
+          <w:ilvl w:val="0"/>
+          <w:numId w:val="1"/>
+        </w:numPr>
+        <w:rPr>
+          <w:rFonts w:cs="Arial"/>
+        </w:rPr>
+      </w:pPr>
+      <w:r>
+        <w:rPr>
+          <w:rFonts w:cs="Arial"/>
+        </w:rPr>
+        <w:t>Rewind and fast forward buttons for each deck</w:t>
+      </w:r>
+    </w:p>
+    <w:p>
+      <w:pPr>
+        <w:pStyle w:val="ListParagraph"/>
+        <w:numPr>
+          <w:ilvl w:val="0"/>
+          <w:numId w:val="1"/>
+        </w:numPr>
+        <w:rPr>
+          <w:rFonts w:cs="Arial"/>
+        </w:rPr>
+      </w:pPr>
+      <w:r>
+        <w:rPr>
+          <w:rFonts w:cs="Arial"/>
+        </w:rPr>
+        <w:t xml:space="preserve"> </w:t>
+      </w:r>
+      <w:r>
+        <w:rPr>
+          <w:rFonts w:cs="Arial"/>
+        </w:rPr>
+        <w:t xml:space="preserve">Two additional knobs/ sliders on top of volume and speed: these modify two reverb properties. Wet level and freeze. </w:t>
+      </w:r>
+    </w:p>
+    <w:p>
+      <w:pPr>
+        <w:pStyle w:val="ListParagraph"/>
+        <w:numPr>
+          <w:ilvl w:val="0"/>
+          <w:numId w:val="1"/>
+        </w:numPr>
+        <w:rPr>
+          <w:rFonts w:cs="Arial"/>
+        </w:rPr>
+      </w:pPr>
+      <w:r>
+        <w:rPr>
+          <w:rFonts w:cs="Arial"/>
+        </w:rPr>
+        <w:t xml:space="preserve">The buttons are changed from being instances of the </w:t>
+      </w:r>
+      <w:proofErr w:type="spellStart"/>
+      <w:r>
+        <w:rPr>
+          <w:rFonts w:cs="Arial"/>
         </w:rPr>
         <w:t>TextButton</w:t>
       </w:r>
-      <w:r>
-        <w:rPr>
-          <w:rFonts w:cs="Arial"/>
-        </w:rPr>
-        <w:t>s</w:t>
-      </w:r>
-      <w:proofErr w:type="spellEnd"/>
-      <w:r>
-        <w:rPr>
-          <w:rFonts w:cs="Arial"/>
-        </w:rPr>
-        <w:t xml:space="preserve"> into </w:t>
-      </w:r>
-      <w:proofErr w:type="spellStart"/>
-      <w:r>
-        <w:rPr>
-          <w:rFonts w:cs="Arial"/>
-          <w:b/>
-          <w:bCs/>
-        </w:rPr>
-        <w:t>DrawableButton</w:t>
-      </w:r>
-      <w:r>
-        <w:rPr>
-          <w:rFonts w:cs="Arial"/>
-        </w:rPr>
-        <w:t>s</w:t>
-      </w:r>
-      <w:proofErr w:type="spellEnd"/>
-      <w:r>
-        <w:rPr>
-          <w:rFonts w:cs="Arial"/>
-        </w:rPr>
-        <w:t xml:space="preserve">. </w:t>
-      </w:r>
-      <w:proofErr w:type="spellStart"/>
-      <w:r>
-        <w:rPr>
-          <w:rFonts w:cs="Arial"/>
-        </w:rPr>
-        <w:t>Drawables</w:t>
-      </w:r>
-      <w:proofErr w:type="spellEnd"/>
-      <w:r>
-        <w:rPr>
-          <w:rFonts w:cs="Arial"/>
-        </w:rPr>
-        <w:t xml:space="preserve"> are created to load the required .</w:t>
-      </w:r>
-      <w:proofErr w:type="spellStart"/>
-      <w:r>
-        <w:rPr>
-          <w:rFonts w:cs="Arial"/>
-        </w:rPr>
-        <w:t>svg</w:t>
-      </w:r>
-      <w:proofErr w:type="spellEnd"/>
-      <w:r>
-        <w:rPr>
-          <w:rFonts w:cs="Arial"/>
-        </w:rPr>
-        <w:t xml:space="preserve"> images for the button icons. </w:t>
-      </w:r>
-      <w:proofErr w:type="spellStart"/>
-      <w:r>
-        <w:rPr>
-          <w:rFonts w:cs="Arial"/>
-        </w:rPr>
-        <w:t>Drawables</w:t>
-      </w:r>
-      <w:proofErr w:type="spellEnd"/>
-      <w:r>
-        <w:rPr>
-          <w:rFonts w:cs="Arial"/>
-        </w:rPr>
-        <w:t xml:space="preserve"> and </w:t>
-      </w:r>
-      <w:proofErr w:type="spellStart"/>
-      <w:r>
-        <w:rPr>
-          <w:rFonts w:cs="Arial"/>
-        </w:rPr>
-        <w:t>DrawableButtons</w:t>
-      </w:r>
-      <w:proofErr w:type="spellEnd"/>
-      <w:r>
-        <w:rPr>
-          <w:rFonts w:cs="Arial"/>
-        </w:rPr>
-        <w:t xml:space="preserve"> are created circa ln.37 in </w:t>
-      </w:r>
-      <w:r>
-        <w:rPr>
-          <w:rFonts w:cs="Arial"/>
-          <w:b/>
-          <w:bCs/>
-        </w:rPr>
-        <w:t>DeckGUI.cpp</w:t>
-      </w:r>
-      <w:r>
-        <w:rPr>
-          <w:rFonts w:cs="Arial"/>
-        </w:rPr>
-        <w:t xml:space="preserve">. The Play button is now checking the state of the player and if it is playing, the Play button turns into a Pause button. Checking whether the button should start or pause the song is done in </w:t>
-      </w:r>
-      <w:proofErr w:type="spellStart"/>
-      <w:proofErr w:type="gramStart"/>
-      <w:r>
-        <w:rPr>
-          <w:rFonts w:cs="Arial"/>
-          <w:b/>
-          <w:bCs/>
-        </w:rPr>
-        <w:t>buttonClicked</w:t>
-      </w:r>
-      <w:proofErr w:type="spellEnd"/>
-      <w:r>
-        <w:rPr>
-          <w:rFonts w:cs="Arial"/>
-          <w:b/>
-          <w:bCs/>
-        </w:rPr>
-        <w:t>(</w:t>
-      </w:r>
-      <w:proofErr w:type="gramEnd"/>
-      <w:r>
-        <w:rPr>
-          <w:rFonts w:cs="Arial"/>
-          <w:b/>
-          <w:bCs/>
-        </w:rPr>
-        <w:t>)</w:t>
-      </w:r>
-      <w:r>
-        <w:rPr>
-          <w:rFonts w:cs="Arial"/>
-        </w:rPr>
-        <w:t xml:space="preserve"> circa ln.158 in particular. A Boolean called </w:t>
-      </w:r>
-      <w:proofErr w:type="spellStart"/>
-      <w:r>
-        <w:rPr>
-          <w:rFonts w:cs="Arial"/>
-          <w:b/>
-          <w:bCs/>
-        </w:rPr>
-        <w:t>isOn</w:t>
-      </w:r>
-      <w:proofErr w:type="spellEnd"/>
-      <w:r>
-        <w:rPr>
-          <w:rFonts w:cs="Arial"/>
-          <w:b/>
-          <w:bCs/>
-        </w:rPr>
-        <w:t xml:space="preserve"> </w:t>
-      </w:r>
-      <w:r>
-        <w:rPr>
-          <w:rFonts w:cs="Arial"/>
-        </w:rPr>
-        <w:t>is used for this purpose.</w:t>
-      </w:r>
-    </w:p>
-    <w:p>
-      <w:pPr>
-        <w:pStyle w:val="Heading2"/>
-        <w:rPr>
-          <w:rFonts w:cs="Arial"/>
-        </w:rPr>
-      </w:pPr>
-      <w:bookmarkStart w:id="18" w:name="_Toc111399086"/>
-      <w:r>
-        <w:rPr>
-          <w:rFonts w:cs="Arial"/>
-        </w:rPr>
-        <w:t>Summary</w:t>
-      </w:r>
-      <w:bookmarkEnd w:id="18"/>
-    </w:p>
-    <w:p>
-      <w:pPr>
-        <w:rPr>
-          <w:rFonts w:cs="Arial"/>
-        </w:rPr>
-      </w:pPr>
-      <w:r>
-        <w:rPr>
-          <w:rFonts w:cs="Arial"/>
-        </w:rPr>
-        <w:t>The JUCE app is an amazing project to work since it allows fun testing and debugging during development. The JUCE framework is a unique way of learning Object Oriented Programming since it offers up GUI and Audio processing while also requiring a good understanding of SOC, Inheritance, overloading and polymorphism.</w:t>
+      <w:proofErr w:type="spellEnd"/>
+      <w:r>
+        <w:rPr>
+          <w:rFonts w:cs="Arial"/>
+        </w:rPr>
+        <w:t xml:space="preserve"> class to being instances of the </w:t>
+      </w:r>
+      <w:proofErr w:type="spellStart"/>
+      <w:r>
+        <w:rPr>
+          <w:rFonts w:cs="Arial"/>
+        </w:rPr>
+        <w:t>ImageButton</w:t>
+      </w:r>
+      <w:proofErr w:type="spellEnd"/>
+      <w:r>
+        <w:rPr>
+          <w:rFonts w:cs="Arial"/>
+        </w:rPr>
+        <w:t xml:space="preserve"> class. This way, it was possible to add the typical images for track related controls (play, rewind, fast forward). </w:t>
       </w:r>
     </w:p>
     <w:p>
@@ -7597,6 +7375,7 @@
     </w:p>
     <w:p/>
     <w:sectPr>
+      <w:headerReference w:type="default" r:id="rId42"/>
       <w:pgSz w:w="12240" w:h="15840"/>
       <w:pgMar w:top="1440" w:right="1440" w:bottom="1440" w:left="1440" w:header="720" w:footer="720" w:gutter="0"/>
       <w:cols w:space="720"/>
@@ -7604,6 +7383,109 @@
     </w:sectPr>
   </w:body>
 </w:document>
+</file>
+
+<file path=word/endnotes.xml><?xml version="1.0" encoding="utf-8"?>
+<w:endnotes xmlns:wpc="http://schemas.microsoft.com/office/word/2010/wordprocessingCanvas" xmlns:cx="http://schemas.microsoft.com/office/drawing/2014/chartex" xmlns:cx1="http://schemas.microsoft.com/office/drawing/2015/9/8/chartex" xmlns:cx2="http://schemas.microsoft.com/office/drawing/2015/10/21/chartex" xmlns:cx3="http://schemas.microsoft.com/office/drawing/2016/5/9/chartex" xmlns:cx4="http://schemas.microsoft.com/office/drawing/2016/5/10/chartex" xmlns:cx5="http://schemas.microsoft.com/office/drawing/2016/5/11/chartex" xmlns:cx6="http://schemas.microsoft.com/office/drawing/2016/5/12/chartex" xmlns:cx7="http://schemas.microsoft.com/office/drawing/2016/5/13/chartex" xmlns:cx8="http://schemas.microsoft.com/office/drawing/2016/5/14/chartex" xmlns:mc="http://schemas.openxmlformats.org/markup-compatibility/2006" xmlns:aink="http://schemas.microsoft.com/office/drawing/2016/ink" xmlns:am3d="http://schemas.microsoft.com/office/drawing/2017/model3d" xmlns:o="urn:schemas-microsoft-com:office:office" xmlns:r="http://schemas.openxmlformats.org/officeDocument/2006/relationships" xmlns:m="http://schemas.openxmlformats.org/officeDocument/2006/math" xmlns:v="urn:schemas-microsoft-com:vml" xmlns:wp14="http://schemas.microsoft.com/office/word/2010/wordprocessingDrawing" xmlns:wp="http://schemas.openxmlformats.org/drawingml/2006/wordprocessingDrawing" xmlns:w10="urn:schemas-microsoft-com:office:word" xmlns:w="http://schemas.openxmlformats.org/wordprocessingml/2006/main" xmlns:w14="http://schemas.microsoft.com/office/word/2010/wordml" xmlns:w15="http://schemas.microsoft.com/office/word/2012/wordml" xmlns:w16cid="http://schemas.microsoft.com/office/word/2016/wordml/cid" xmlns:w16se="http://schemas.microsoft.com/office/word/2015/wordml/symex" xmlns:wpg="http://schemas.microsoft.com/office/word/2010/wordprocessingGroup" xmlns:wpi="http://schemas.microsoft.com/office/word/2010/wordprocessingInk" xmlns:wne="http://schemas.microsoft.com/office/word/2006/wordml" xmlns:wps="http://schemas.microsoft.com/office/word/2010/wordprocessingShape" mc:Ignorable="w14 w15 w16se w16cid wp14">
+  <w:endnote w:type="separator" w:id="-1">
+    <w:p>
+      <w:pPr>
+        <w:spacing w:after="0" w:line="240" w:lineRule="auto"/>
+      </w:pPr>
+      <w:r>
+        <w:separator/>
+      </w:r>
+    </w:p>
+  </w:endnote>
+  <w:endnote w:type="continuationSeparator" w:id="0">
+    <w:p>
+      <w:pPr>
+        <w:spacing w:after="0" w:line="240" w:lineRule="auto"/>
+      </w:pPr>
+      <w:r>
+        <w:continuationSeparator/>
+      </w:r>
+    </w:p>
+  </w:endnote>
+</w:endnotes>
+</file>
+
+<file path=word/footnotes.xml><?xml version="1.0" encoding="utf-8"?>
+<w:footnotes xmlns:wpc="http://schemas.microsoft.com/office/word/2010/wordprocessingCanvas" xmlns:cx="http://schemas.microsoft.com/office/drawing/2014/chartex" xmlns:cx1="http://schemas.microsoft.com/office/drawing/2015/9/8/chartex" xmlns:cx2="http://schemas.microsoft.com/office/drawing/2015/10/21/chartex" xmlns:cx3="http://schemas.microsoft.com/office/drawing/2016/5/9/chartex" xmlns:cx4="http://schemas.microsoft.com/office/drawing/2016/5/10/chartex" xmlns:cx5="http://schemas.microsoft.com/office/drawing/2016/5/11/chartex" xmlns:cx6="http://schemas.microsoft.com/office/drawing/2016/5/12/chartex" xmlns:cx7="http://schemas.microsoft.com/office/drawing/2016/5/13/chartex" xmlns:cx8="http://schemas.microsoft.com/office/drawing/2016/5/14/chartex" xmlns:mc="http://schemas.openxmlformats.org/markup-compatibility/2006" xmlns:aink="http://schemas.microsoft.com/office/drawing/2016/ink" xmlns:am3d="http://schemas.microsoft.com/office/drawing/2017/model3d" xmlns:o="urn:schemas-microsoft-com:office:office" xmlns:r="http://schemas.openxmlformats.org/officeDocument/2006/relationships" xmlns:m="http://schemas.openxmlformats.org/officeDocument/2006/math" xmlns:v="urn:schemas-microsoft-com:vml" xmlns:wp14="http://schemas.microsoft.com/office/word/2010/wordprocessingDrawing" xmlns:wp="http://schemas.openxmlformats.org/drawingml/2006/wordprocessingDrawing" xmlns:w10="urn:schemas-microsoft-com:office:word" xmlns:w="http://schemas.openxmlformats.org/wordprocessingml/2006/main" xmlns:w14="http://schemas.microsoft.com/office/word/2010/wordml" xmlns:w15="http://schemas.microsoft.com/office/word/2012/wordml" xmlns:w16cid="http://schemas.microsoft.com/office/word/2016/wordml/cid" xmlns:w16se="http://schemas.microsoft.com/office/word/2015/wordml/symex" xmlns:wpg="http://schemas.microsoft.com/office/word/2010/wordprocessingGroup" xmlns:wpi="http://schemas.microsoft.com/office/word/2010/wordprocessingInk" xmlns:wne="http://schemas.microsoft.com/office/word/2006/wordml" xmlns:wps="http://schemas.microsoft.com/office/word/2010/wordprocessingShape" mc:Ignorable="w14 w15 w16se w16cid wp14">
+  <w:footnote w:type="separator" w:id="-1">
+    <w:p>
+      <w:pPr>
+        <w:spacing w:after="0" w:line="240" w:lineRule="auto"/>
+      </w:pPr>
+      <w:r>
+        <w:separator/>
+      </w:r>
+    </w:p>
+  </w:footnote>
+  <w:footnote w:type="continuationSeparator" w:id="0">
+    <w:p>
+      <w:pPr>
+        <w:spacing w:after="0" w:line="240" w:lineRule="auto"/>
+      </w:pPr>
+      <w:r>
+        <w:continuationSeparator/>
+      </w:r>
+    </w:p>
+  </w:footnote>
+</w:footnotes>
+</file>
+
+<file path=word/header1.xml><?xml version="1.0" encoding="utf-8"?>
+<w:hdr xmlns:wpc="http://schemas.microsoft.com/office/word/2010/wordprocessingCanvas" xmlns:cx="http://schemas.microsoft.com/office/drawing/2014/chartex" xmlns:cx1="http://schemas.microsoft.com/office/drawing/2015/9/8/chartex" xmlns:cx2="http://schemas.microsoft.com/office/drawing/2015/10/21/chartex" xmlns:cx3="http://schemas.microsoft.com/office/drawing/2016/5/9/chartex" xmlns:cx4="http://schemas.microsoft.com/office/drawing/2016/5/10/chartex" xmlns:cx5="http://schemas.microsoft.com/office/drawing/2016/5/11/chartex" xmlns:cx6="http://schemas.microsoft.com/office/drawing/2016/5/12/chartex" xmlns:cx7="http://schemas.microsoft.com/office/drawing/2016/5/13/chartex" xmlns:cx8="http://schemas.microsoft.com/office/drawing/2016/5/14/chartex" xmlns:mc="http://schemas.openxmlformats.org/markup-compatibility/2006" xmlns:aink="http://schemas.microsoft.com/office/drawing/2016/ink" xmlns:am3d="http://schemas.microsoft.com/office/drawing/2017/model3d" xmlns:o="urn:schemas-microsoft-com:office:office" xmlns:r="http://schemas.openxmlformats.org/officeDocument/2006/relationships" xmlns:m="http://schemas.openxmlformats.org/officeDocument/2006/math" xmlns:v="urn:schemas-microsoft-com:vml" xmlns:wp14="http://schemas.microsoft.com/office/word/2010/wordprocessingDrawing" xmlns:wp="http://schemas.openxmlformats.org/drawingml/2006/wordprocessingDrawing" xmlns:w10="urn:schemas-microsoft-com:office:word" xmlns:w="http://schemas.openxmlformats.org/wordprocessingml/2006/main" xmlns:w14="http://schemas.microsoft.com/office/word/2010/wordml" xmlns:w15="http://schemas.microsoft.com/office/word/2012/wordml" xmlns:w16cid="http://schemas.microsoft.com/office/word/2016/wordml/cid" xmlns:w16se="http://schemas.microsoft.com/office/word/2015/wordml/symex" xmlns:wpg="http://schemas.microsoft.com/office/word/2010/wordprocessingGroup" xmlns:wpi="http://schemas.microsoft.com/office/word/2010/wordprocessingInk" xmlns:wne="http://schemas.microsoft.com/office/word/2006/wordml" xmlns:wps="http://schemas.microsoft.com/office/word/2010/wordprocessingShape" mc:Ignorable="w14 w15 w16se w16cid wp14">
+  <w:sdt>
+    <w:sdtPr>
+      <w:id w:val="2004092789"/>
+      <w:docPartObj>
+        <w:docPartGallery w:val="Page Numbers (Top of Page)"/>
+        <w:docPartUnique/>
+      </w:docPartObj>
+    </w:sdtPr>
+    <w:sdtEndPr>
+      <w:rPr>
+        <w:noProof/>
+      </w:rPr>
+    </w:sdtEndPr>
+    <w:sdtContent>
+      <w:p>
+        <w:pPr>
+          <w:pStyle w:val="Header"/>
+          <w:jc w:val="right"/>
+        </w:pPr>
+        <w:r>
+          <w:fldChar w:fldCharType="begin"/>
+        </w:r>
+        <w:r>
+          <w:instrText xml:space="preserve"> PAGE   \* MERGEFORMAT </w:instrText>
+        </w:r>
+        <w:r>
+          <w:fldChar w:fldCharType="separate"/>
+        </w:r>
+        <w:r>
+          <w:rPr>
+            <w:noProof/>
+          </w:rPr>
+          <w:t>2</w:t>
+        </w:r>
+        <w:r>
+          <w:rPr>
+            <w:noProof/>
+          </w:rPr>
+          <w:fldChar w:fldCharType="end"/>
+        </w:r>
+      </w:p>
+    </w:sdtContent>
+  </w:sdt>
+  <w:p>
+    <w:pPr>
+      <w:pStyle w:val="Header"/>
+    </w:pPr>
+  </w:p>
+</w:hdr>
 </file>
 
 <file path=word/numbering.xml><?xml version="1.0" encoding="utf-8"?>
@@ -8660,6 +8542,60 @@
       <w:szCs w:val="18"/>
     </w:rPr>
   </w:style>
+  <w:style w:type="paragraph" w:styleId="Header">
+    <w:name w:val="header"/>
+    <w:basedOn w:val="Normal"/>
+    <w:link w:val="HeaderChar"/>
+    <w:uiPriority w:val="99"/>
+    <w:unhideWhenUsed/>
+    <w:rsid w:val="00097100"/>
+    <w:pPr>
+      <w:tabs>
+        <w:tab w:val="center" w:pos="4680"/>
+        <w:tab w:val="right" w:pos="9360"/>
+      </w:tabs>
+      <w:spacing w:after="0" w:line="240" w:lineRule="auto"/>
+    </w:pPr>
+  </w:style>
+  <w:style w:type="character" w:customStyle="1" w:styleId="HeaderChar">
+    <w:name w:val="Header Char"/>
+    <w:basedOn w:val="DefaultParagraphFont"/>
+    <w:link w:val="Header"/>
+    <w:uiPriority w:val="99"/>
+    <w:rsid w:val="00097100"/>
+    <w:rPr>
+      <w:rFonts w:ascii="Arial" w:hAnsi="Arial"/>
+      <w:sz w:val="20"/>
+      <w:lang w:val="en-GB"/>
+    </w:rPr>
+  </w:style>
+  <w:style w:type="paragraph" w:styleId="Footer">
+    <w:name w:val="footer"/>
+    <w:basedOn w:val="Normal"/>
+    <w:link w:val="FooterChar"/>
+    <w:uiPriority w:val="99"/>
+    <w:unhideWhenUsed/>
+    <w:rsid w:val="00097100"/>
+    <w:pPr>
+      <w:tabs>
+        <w:tab w:val="center" w:pos="4680"/>
+        <w:tab w:val="right" w:pos="9360"/>
+      </w:tabs>
+      <w:spacing w:after="0" w:line="240" w:lineRule="auto"/>
+    </w:pPr>
+  </w:style>
+  <w:style w:type="character" w:customStyle="1" w:styleId="FooterChar">
+    <w:name w:val="Footer Char"/>
+    <w:basedOn w:val="DefaultParagraphFont"/>
+    <w:link w:val="Footer"/>
+    <w:uiPriority w:val="99"/>
+    <w:rsid w:val="00097100"/>
+    <w:rPr>
+      <w:rFonts w:ascii="Arial" w:hAnsi="Arial"/>
+      <w:sz w:val="20"/>
+      <w:lang w:val="en-GB"/>
+    </w:rPr>
+  </w:style>
 </w:styles>
 </file>
 
